--- a/Szakdolgozat_BIRO_LASZLO.docx
+++ b/Szakdolgozat_BIRO_LASZLO.docx
@@ -7389,8 +7389,8 @@
           <w:lang w:val="hu-HU"/>
         </w:rPr>
       </w:pPr>
-      <w:bookmarkStart w:id="9" w:name="_Toc332797398"/>
-      <w:bookmarkStart w:id="10" w:name="_Toc120203889"/>
+      <w:bookmarkStart w:id="9" w:name="_Toc120203889"/>
+      <w:bookmarkStart w:id="10" w:name="_Toc332797398"/>
       <w:r>
         <w:rPr>
           <w:rFonts w:cs="Arial"/>
@@ -7404,7 +7404,7 @@
         <w:lastRenderedPageBreak/>
         <w:t>Felhasznált technológiák</w:t>
       </w:r>
-      <w:bookmarkEnd w:id="10"/>
+      <w:bookmarkEnd w:id="9"/>
     </w:p>
     <w:p>
       <w:pPr>
@@ -9221,6 +9221,36 @@
           <w:lang w:val="hu-HU"/>
         </w:rPr>
         <w:t xml:space="preserve"> akkor a response.body() nullként tér vissza.</w:t>
+      </w:r>
+      <w:r>
+        <w:rPr>
+          <w:lang w:val="hu-HU"/>
+        </w:rPr>
+        <w:t xml:space="preserve"> </w:t>
+      </w:r>
+      <w:r>
+        <w:rPr>
+          <w:lang w:val="hu-HU"/>
+        </w:rPr>
+        <w:t xml:space="preserve">Bár </w:t>
+      </w:r>
+      <w:r>
+        <w:rPr>
+          <w:lang w:val="hu-HU"/>
+        </w:rPr>
+        <w:t xml:space="preserve">az el kell mondjam, hogy </w:t>
+      </w:r>
+      <w:r>
+        <w:rPr>
+          <w:lang w:val="hu-HU"/>
+        </w:rPr>
+        <w:t>miközben ezt használtam, volt olyan eset is, hogy egyszerűen kilépett a függvényből.</w:t>
+      </w:r>
+      <w:r>
+        <w:rPr>
+          <w:lang w:val="hu-HU"/>
+        </w:rPr>
+        <w:t xml:space="preserve"> Ezt külön le kellett kezeljem a kliens alkalmazásomnál.</w:t>
       </w:r>
     </w:p>
     <w:p>
@@ -9966,7 +9996,7 @@
         </w:rPr>
       </w:pPr>
       <w:bookmarkStart w:id="32" w:name="_Toc120203911"/>
-      <w:bookmarkEnd w:id="9"/>
+      <w:bookmarkEnd w:id="10"/>
       <w:r>
         <w:rPr>
           <w:rFonts w:cs="Arial"/>
@@ -14590,6 +14620,7 @@
     <w:rsid w:val="00B52094"/>
     <w:rsid w:val="00DD69E0"/>
     <w:rsid w:val="00E16DCB"/>
+    <w:rsid w:val="00EC5EA7"/>
     <w:rsid w:val="00F15EB8"/>
   </w:rsids>
   <m:mathPr>

--- a/Szakdolgozat_BIRO_LASZLO.docx
+++ b/Szakdolgozat_BIRO_LASZLO.docx
@@ -80,7 +80,6 @@
           <w:bCs/>
           <w:sz w:val="28"/>
           <w:szCs w:val="28"/>
-          <w:lang w:val="hu-HU"/>
         </w:rPr>
       </w:pPr>
       <w:r>
@@ -7856,8 +7855,8 @@
           <w:lang w:val="hu-HU"/>
         </w:rPr>
       </w:pPr>
-      <w:bookmarkStart w:id="9" w:name="_Toc332797398"/>
-      <w:bookmarkStart w:id="10" w:name="_Toc120402773"/>
+      <w:bookmarkStart w:id="9" w:name="_Toc120402773"/>
+      <w:bookmarkStart w:id="10" w:name="_Toc332797398"/>
       <w:r>
         <w:rPr>
           <w:rFonts w:cs="Arial"/>
@@ -7871,7 +7870,7 @@
         <w:lastRenderedPageBreak/>
         <w:t>Felhasznált technológiák</w:t>
       </w:r>
-      <w:bookmarkEnd w:id="10"/>
+      <w:bookmarkEnd w:id="9"/>
     </w:p>
     <w:p>
       <w:pPr>
@@ -7992,8 +7991,7 @@
           <w:lang w:val="hu-HU"/>
         </w:rPr>
       </w:pPr>
-      <w:bookmarkStart w:id="12" w:name="_Toc120402775"/>
-      <w:proofErr w:type="spellStart"/>
+      <w:bookmarkStart w:id="12" w:name="_Toc120402777"/>
       <w:r>
         <w:rPr>
           <w:rFonts w:cs="Arial"/>
@@ -8004,36 +8002,9 @@
           <w:szCs w:val="28"/>
           <w:lang w:val="hu-HU"/>
         </w:rPr>
-        <w:t>React</w:t>
-      </w:r>
-      <w:proofErr w:type="spellEnd"/>
-      <w:r>
-        <w:rPr>
-          <w:rFonts w:cs="Arial"/>
-          <w:b/>
-          <w:bCs/>
-          <w:iCs/>
-          <w:sz w:val="32"/>
-          <w:szCs w:val="28"/>
-          <w:lang w:val="hu-HU"/>
-        </w:rPr>
-        <w:t xml:space="preserve"> </w:t>
-      </w:r>
-      <w:proofErr w:type="spellStart"/>
-      <w:r>
-        <w:rPr>
-          <w:rFonts w:cs="Arial"/>
-          <w:b/>
-          <w:bCs/>
-          <w:iCs/>
-          <w:sz w:val="32"/>
-          <w:szCs w:val="28"/>
-          <w:lang w:val="hu-HU"/>
-        </w:rPr>
-        <w:t>native</w:t>
+        <w:t>JSON</w:t>
       </w:r>
       <w:bookmarkEnd w:id="12"/>
-      <w:proofErr w:type="spellEnd"/>
     </w:p>
     <w:p>
       <w:pPr>
@@ -8048,7 +8019,27 @@
         <w:rPr>
           <w:lang w:val="hu-HU"/>
         </w:rPr>
-        <w:t xml:space="preserve">A </w:t>
+        <w:t xml:space="preserve">A JSON egy kis méretű, szöveg alapú szabvány, ember által olvasható adatcserére. A JavaScript </w:t>
+      </w:r>
+      <w:proofErr w:type="spellStart"/>
+      <w:r>
+        <w:rPr>
+          <w:lang w:val="hu-HU"/>
+        </w:rPr>
+        <w:t>szkript</w:t>
+      </w:r>
+      <w:proofErr w:type="spellEnd"/>
+      <w:r>
+        <w:rPr>
+          <w:lang w:val="hu-HU"/>
+        </w:rPr>
+        <w:t xml:space="preserve"> </w:t>
+      </w:r>
+      <w:r>
+        <w:rPr>
+          <w:lang w:val="hu-HU"/>
+        </w:rPr>
+        <w:t xml:space="preserve">nyelvből alakult ki egyszerű adatstruktúrák és asszociatív tömbök reprezentálására. A JavaScripttel való kapcsolata ellenére nyelvfüggetlen, több nyelvhez is van értelmezője. A </w:t>
       </w:r>
       <w:proofErr w:type="spellStart"/>
       <w:r>
@@ -8069,21 +8060,7 @@
         <w:rPr>
           <w:lang w:val="hu-HU"/>
         </w:rPr>
-        <w:t>Native</w:t>
-      </w:r>
-      <w:proofErr w:type="spellEnd"/>
-      <w:r>
-        <w:rPr>
-          <w:lang w:val="hu-HU"/>
-        </w:rPr>
-        <w:t xml:space="preserve"> egy nyílt forráskódú </w:t>
-      </w:r>
-      <w:proofErr w:type="spellStart"/>
-      <w:r>
-        <w:rPr>
-          <w:lang w:val="hu-HU"/>
-        </w:rPr>
-        <w:t>User</w:t>
+        <w:t>native</w:t>
       </w:r>
       <w:proofErr w:type="spellEnd"/>
       <w:r>
@@ -8097,84 +8074,14 @@
         <w:rPr>
           <w:lang w:val="hu-HU"/>
         </w:rPr>
-        <w:t>Interface</w:t>
-      </w:r>
-      <w:proofErr w:type="spellEnd"/>
-      <w:r>
-        <w:rPr>
-          <w:lang w:val="hu-HU"/>
-        </w:rPr>
-        <w:t xml:space="preserve"> szoftverkeret, amelyet a </w:t>
-      </w:r>
-      <w:proofErr w:type="spellStart"/>
-      <w:r>
-        <w:rPr>
-          <w:lang w:val="hu-HU"/>
-        </w:rPr>
-        <w:t>Meta</w:t>
-      </w:r>
-      <w:proofErr w:type="spellEnd"/>
-      <w:r>
-        <w:rPr>
-          <w:lang w:val="hu-HU"/>
-        </w:rPr>
-        <w:t xml:space="preserve"> </w:t>
-      </w:r>
-      <w:proofErr w:type="spellStart"/>
-      <w:r>
-        <w:rPr>
-          <w:lang w:val="hu-HU"/>
-        </w:rPr>
-        <w:t>Platforms</w:t>
-      </w:r>
-      <w:proofErr w:type="spellEnd"/>
-      <w:r>
-        <w:rPr>
-          <w:lang w:val="hu-HU"/>
-        </w:rPr>
-        <w:t xml:space="preserve">, Inc. hozott létre. Android, Android TV, iOS, </w:t>
-      </w:r>
-      <w:proofErr w:type="spellStart"/>
-      <w:r>
-        <w:rPr>
-          <w:lang w:val="hu-HU"/>
-        </w:rPr>
-        <w:t>macOS</w:t>
-      </w:r>
-      <w:proofErr w:type="spellEnd"/>
-      <w:r>
-        <w:rPr>
-          <w:lang w:val="hu-HU"/>
-        </w:rPr>
-        <w:t xml:space="preserve">, </w:t>
-      </w:r>
-      <w:proofErr w:type="spellStart"/>
-      <w:r>
-        <w:rPr>
-          <w:lang w:val="hu-HU"/>
-        </w:rPr>
-        <w:t>tvOS</w:t>
-      </w:r>
-      <w:proofErr w:type="spellEnd"/>
-      <w:r>
-        <w:rPr>
-          <w:lang w:val="hu-HU"/>
-        </w:rPr>
-        <w:t xml:space="preserve">, Web, Windows és UWP alkalmazások fejlesztésére szolgál, lehetővé téve a fejlesztők számára a </w:t>
-      </w:r>
-      <w:proofErr w:type="spellStart"/>
-      <w:r>
-        <w:rPr>
-          <w:lang w:val="hu-HU"/>
-        </w:rPr>
-        <w:t>React</w:t>
-      </w:r>
-      <w:proofErr w:type="spellEnd"/>
-      <w:r>
-        <w:rPr>
-          <w:lang w:val="hu-HU"/>
-        </w:rPr>
-        <w:t xml:space="preserve"> keretrendszer használatát natív platformon.</w:t>
+        <w:t>Javascript</w:t>
+      </w:r>
+      <w:proofErr w:type="spellEnd"/>
+      <w:r>
+        <w:rPr>
+          <w:lang w:val="hu-HU"/>
+        </w:rPr>
+        <w:t xml:space="preserve"> alapú, így ehhez tökéletesen kompatibilis.</w:t>
       </w:r>
     </w:p>
     <w:p>
@@ -8197,8 +8104,7 @@
           <w:lang w:val="hu-HU"/>
         </w:rPr>
       </w:pPr>
-      <w:bookmarkStart w:id="13" w:name="_Toc120402776"/>
-      <w:proofErr w:type="spellStart"/>
+      <w:bookmarkStart w:id="13" w:name="_Toc120402778"/>
       <w:r>
         <w:rPr>
           <w:rFonts w:cs="Arial"/>
@@ -8209,9 +8115,9 @@
           <w:szCs w:val="28"/>
           <w:lang w:val="hu-HU"/>
         </w:rPr>
-        <w:t>React</w:t>
-      </w:r>
-      <w:proofErr w:type="spellEnd"/>
+        <w:t xml:space="preserve">JSON </w:t>
+      </w:r>
+      <w:proofErr w:type="spellStart"/>
       <w:r>
         <w:rPr>
           <w:rFonts w:cs="Arial"/>
@@ -8222,46 +8128,7 @@
           <w:szCs w:val="28"/>
           <w:lang w:val="hu-HU"/>
         </w:rPr>
-        <w:t xml:space="preserve"> </w:t>
-      </w:r>
-      <w:proofErr w:type="spellStart"/>
-      <w:r>
-        <w:rPr>
-          <w:rFonts w:cs="Arial"/>
-          <w:b/>
-          <w:bCs/>
-          <w:iCs/>
-          <w:sz w:val="32"/>
-          <w:szCs w:val="28"/>
-          <w:lang w:val="hu-HU"/>
-        </w:rPr>
-        <w:t>native</w:t>
-      </w:r>
-      <w:proofErr w:type="spellEnd"/>
-      <w:r>
-        <w:rPr>
-          <w:rFonts w:cs="Arial"/>
-          <w:b/>
-          <w:bCs/>
-          <w:iCs/>
-          <w:sz w:val="32"/>
-          <w:szCs w:val="28"/>
-          <w:lang w:val="hu-HU"/>
-        </w:rPr>
-        <w:t xml:space="preserve"> </w:t>
-      </w:r>
-      <w:proofErr w:type="spellStart"/>
-      <w:r>
-        <w:rPr>
-          <w:rFonts w:cs="Arial"/>
-          <w:b/>
-          <w:bCs/>
-          <w:iCs/>
-          <w:sz w:val="32"/>
-          <w:szCs w:val="28"/>
-          <w:lang w:val="hu-HU"/>
-        </w:rPr>
-        <w:t>hooks</w:t>
+        <w:t>APIs</w:t>
       </w:r>
       <w:bookmarkEnd w:id="13"/>
       <w:proofErr w:type="spellEnd"/>
@@ -8279,35 +8146,7 @@
         <w:rPr>
           <w:lang w:val="hu-HU"/>
         </w:rPr>
-        <w:t xml:space="preserve">A Horgok a </w:t>
-      </w:r>
-      <w:proofErr w:type="spellStart"/>
-      <w:r>
-        <w:rPr>
-          <w:lang w:val="hu-HU"/>
-        </w:rPr>
-        <w:t>React</w:t>
-      </w:r>
-      <w:proofErr w:type="spellEnd"/>
-      <w:r>
-        <w:rPr>
-          <w:lang w:val="hu-HU"/>
-        </w:rPr>
-        <w:t xml:space="preserve"> egy új kiegészítése a 16.8-as verziótól kezdve. Lehetővé teszik számodra állapotok és más </w:t>
-      </w:r>
-      <w:proofErr w:type="spellStart"/>
-      <w:r>
-        <w:rPr>
-          <w:lang w:val="hu-HU"/>
-        </w:rPr>
-        <w:t>React</w:t>
-      </w:r>
-      <w:proofErr w:type="spellEnd"/>
-      <w:r>
-        <w:rPr>
-          <w:lang w:val="hu-HU"/>
-        </w:rPr>
-        <w:t xml:space="preserve"> funkciók használatát osztályok írása nélkül.</w:t>
+        <w:t>Sajnos számunkra nem elég egy szép objektum, amiben adatok vannak ezt valahogy el is kell küldeni például valamilyen esemény bekövetkezésének hatására. Erre szolgálnak az API-k. A JSON API-modul egy megvalósítást tesz közzé adattárolókhoz és adatstruktúrákhoz, például entitástípusokhoz, kötegekhez és mezőkhöz.</w:t>
       </w:r>
     </w:p>
     <w:p>
@@ -8330,7 +8169,7 @@
           <w:lang w:val="hu-HU"/>
         </w:rPr>
       </w:pPr>
-      <w:bookmarkStart w:id="14" w:name="_Toc120402777"/>
+      <w:bookmarkStart w:id="14" w:name="_Toc120402779"/>
       <w:r>
         <w:rPr>
           <w:rFonts w:cs="Arial"/>
@@ -8341,9 +8180,49 @@
           <w:szCs w:val="28"/>
           <w:lang w:val="hu-HU"/>
         </w:rPr>
-        <w:t>JSON</w:t>
+        <w:t xml:space="preserve">Visual </w:t>
+      </w:r>
+      <w:proofErr w:type="spellStart"/>
+      <w:r>
+        <w:rPr>
+          <w:rFonts w:cs="Arial"/>
+          <w:b/>
+          <w:bCs/>
+          <w:iCs/>
+          <w:sz w:val="32"/>
+          <w:szCs w:val="28"/>
+          <w:lang w:val="hu-HU"/>
+        </w:rPr>
+        <w:t>studio</w:t>
+      </w:r>
+      <w:proofErr w:type="spellEnd"/>
+      <w:r>
+        <w:rPr>
+          <w:rFonts w:cs="Arial"/>
+          <w:b/>
+          <w:bCs/>
+          <w:iCs/>
+          <w:sz w:val="32"/>
+          <w:szCs w:val="28"/>
+          <w:lang w:val="hu-HU"/>
+        </w:rPr>
+        <w:t xml:space="preserve"> </w:t>
+      </w:r>
+      <w:proofErr w:type="spellStart"/>
+      <w:r>
+        <w:rPr>
+          <w:rFonts w:cs="Arial"/>
+          <w:b/>
+          <w:bCs/>
+          <w:iCs/>
+          <w:sz w:val="32"/>
+          <w:szCs w:val="28"/>
+          <w:lang w:val="hu-HU"/>
+        </w:rPr>
+        <w:t>code</w:t>
       </w:r>
       <w:bookmarkEnd w:id="14"/>
+      <w:proofErr w:type="spellEnd"/>
     </w:p>
     <w:p>
       <w:pPr>
@@ -8358,14 +8237,14 @@
         <w:rPr>
           <w:lang w:val="hu-HU"/>
         </w:rPr>
-        <w:t xml:space="preserve">A JSON egy kis méretű, szöveg alapú szabvány, ember által olvasható adatcserére. A JavaScript </w:t>
-      </w:r>
-      <w:proofErr w:type="spellStart"/>
-      <w:r>
-        <w:rPr>
-          <w:lang w:val="hu-HU"/>
-        </w:rPr>
-        <w:t>szkript</w:t>
+        <w:t xml:space="preserve">A Visual </w:t>
+      </w:r>
+      <w:proofErr w:type="spellStart"/>
+      <w:r>
+        <w:rPr>
+          <w:lang w:val="hu-HU"/>
+        </w:rPr>
+        <w:t>Studio</w:t>
       </w:r>
       <w:proofErr w:type="spellEnd"/>
       <w:r>
@@ -8374,18 +8253,77 @@
         </w:rPr>
         <w:t xml:space="preserve"> </w:t>
       </w:r>
-      <w:r>
-        <w:rPr>
-          <w:lang w:val="hu-HU"/>
-        </w:rPr>
-        <w:t xml:space="preserve">nyelvből alakult ki egyszerű adatstruktúrák és asszociatív tömbök reprezentálására. A JavaScripttel való kapcsolata ellenére nyelvfüggetlen, több nyelvhez is van értelmezője. A </w:t>
-      </w:r>
-      <w:proofErr w:type="spellStart"/>
-      <w:r>
-        <w:rPr>
-          <w:lang w:val="hu-HU"/>
-        </w:rPr>
-        <w:t>React</w:t>
+      <w:proofErr w:type="spellStart"/>
+      <w:r>
+        <w:rPr>
+          <w:lang w:val="hu-HU"/>
+        </w:rPr>
+        <w:t>Code</w:t>
+      </w:r>
+      <w:proofErr w:type="spellEnd"/>
+      <w:r>
+        <w:rPr>
+          <w:lang w:val="hu-HU"/>
+        </w:rPr>
+        <w:t xml:space="preserve"> egy ingyenes, nyílt forráskódú kódszerkesztő, melyet a Microsoft fejleszt Windows, Linux és OS X operációs rendszerekhez. Támogatja a </w:t>
+      </w:r>
+      <w:r>
+        <w:rPr>
+          <w:lang w:val="hu-HU"/>
+        </w:rPr>
+        <w:lastRenderedPageBreak/>
+        <w:t xml:space="preserve">hibakeresőket, valamint beépített </w:t>
+      </w:r>
+      <w:proofErr w:type="spellStart"/>
+      <w:r>
+        <w:rPr>
+          <w:lang w:val="hu-HU"/>
+        </w:rPr>
+        <w:t>Git</w:t>
+      </w:r>
+      <w:proofErr w:type="spellEnd"/>
+      <w:r>
+        <w:rPr>
+          <w:lang w:val="hu-HU"/>
+        </w:rPr>
+        <w:t xml:space="preserve"> támogatással rendelkezik, továbbá képes az intelligens kódkezelésre az </w:t>
+      </w:r>
+      <w:proofErr w:type="spellStart"/>
+      <w:r>
+        <w:rPr>
+          <w:lang w:val="hu-HU"/>
+        </w:rPr>
+        <w:t>IntelliSense</w:t>
+      </w:r>
+      <w:proofErr w:type="spellEnd"/>
+      <w:r>
+        <w:rPr>
+          <w:lang w:val="hu-HU"/>
+        </w:rPr>
+        <w:t xml:space="preserve"> segítségével. </w:t>
+      </w:r>
+    </w:p>
+    <w:p>
+      <w:pPr>
+        <w:spacing w:after="120" w:line="360" w:lineRule="auto"/>
+        <w:ind w:firstLine="720"/>
+        <w:jc w:val="both"/>
+        <w:rPr>
+          <w:lang w:val="hu-HU"/>
+        </w:rPr>
+      </w:pPr>
+      <w:r>
+        <w:rPr>
+          <w:lang w:val="hu-HU"/>
+        </w:rPr>
+        <w:t xml:space="preserve">A Visual </w:t>
+      </w:r>
+      <w:proofErr w:type="spellStart"/>
+      <w:r>
+        <w:rPr>
+          <w:lang w:val="hu-HU"/>
+        </w:rPr>
+        <w:t>Studio</w:t>
       </w:r>
       <w:proofErr w:type="spellEnd"/>
       <w:r>
@@ -8399,7 +8337,35 @@
         <w:rPr>
           <w:lang w:val="hu-HU"/>
         </w:rPr>
-        <w:t>native</w:t>
+        <w:t>Code</w:t>
+      </w:r>
+      <w:proofErr w:type="spellEnd"/>
+      <w:r>
+        <w:rPr>
+          <w:lang w:val="hu-HU"/>
+        </w:rPr>
+        <w:t xml:space="preserve"> az </w:t>
+      </w:r>
+      <w:proofErr w:type="spellStart"/>
+      <w:r>
+        <w:rPr>
+          <w:lang w:val="hu-HU"/>
+        </w:rPr>
+        <w:t>Electron</w:t>
+      </w:r>
+      <w:proofErr w:type="spellEnd"/>
+      <w:r>
+        <w:rPr>
+          <w:lang w:val="hu-HU"/>
+        </w:rPr>
+        <w:t xml:space="preserve"> nevű keretrendszeren alapszik, amellyel asztali környezetben futtatható Node.js alkalmazások fejleszthetőek. Ugyanakkor a Visual </w:t>
+      </w:r>
+      <w:proofErr w:type="spellStart"/>
+      <w:r>
+        <w:rPr>
+          <w:lang w:val="hu-HU"/>
+        </w:rPr>
+        <w:t>Studio</w:t>
       </w:r>
       <w:proofErr w:type="spellEnd"/>
       <w:r>
@@ -8413,14 +8379,42 @@
         <w:rPr>
           <w:lang w:val="hu-HU"/>
         </w:rPr>
-        <w:t>Javascript</w:t>
-      </w:r>
-      <w:proofErr w:type="spellEnd"/>
-      <w:r>
-        <w:rPr>
-          <w:lang w:val="hu-HU"/>
-        </w:rPr>
-        <w:t xml:space="preserve"> alapú, így ehhez tökéletesen kompatibilis.</w:t>
+        <w:t>Code</w:t>
+      </w:r>
+      <w:proofErr w:type="spellEnd"/>
+      <w:r>
+        <w:rPr>
+          <w:lang w:val="hu-HU"/>
+        </w:rPr>
+        <w:t xml:space="preserve"> nem az Atom </w:t>
+      </w:r>
+      <w:proofErr w:type="spellStart"/>
+      <w:r>
+        <w:rPr>
+          <w:lang w:val="hu-HU"/>
+        </w:rPr>
+        <w:t>forkja</w:t>
+      </w:r>
+      <w:proofErr w:type="spellEnd"/>
+      <w:r>
+        <w:rPr>
+          <w:lang w:val="hu-HU"/>
+        </w:rPr>
+        <w:t xml:space="preserve">, hanem a Visual </w:t>
+      </w:r>
+      <w:proofErr w:type="spellStart"/>
+      <w:r>
+        <w:rPr>
+          <w:lang w:val="hu-HU"/>
+        </w:rPr>
+        <w:t>Studio</w:t>
+      </w:r>
+      <w:proofErr w:type="spellEnd"/>
+      <w:r>
+        <w:rPr>
+          <w:lang w:val="hu-HU"/>
+        </w:rPr>
+        <w:t xml:space="preserve"> Online szerkesztőn alapszik (fejlesztési neve: "Monaco").</w:t>
       </w:r>
     </w:p>
     <w:p>
@@ -8443,7 +8437,8 @@
           <w:lang w:val="hu-HU"/>
         </w:rPr>
       </w:pPr>
-      <w:bookmarkStart w:id="15" w:name="_Toc120402778"/>
+      <w:bookmarkStart w:id="15" w:name="_Toc120402780"/>
+      <w:proofErr w:type="spellStart"/>
       <w:r>
         <w:rPr>
           <w:rFonts w:cs="Arial"/>
@@ -8454,10 +8449,9 @@
           <w:szCs w:val="28"/>
           <w:lang w:val="hu-HU"/>
         </w:rPr>
-        <w:lastRenderedPageBreak/>
-        <w:t xml:space="preserve">JSON </w:t>
-      </w:r>
-      <w:proofErr w:type="spellStart"/>
+        <w:t>IntelliJ</w:t>
+      </w:r>
+      <w:proofErr w:type="spellEnd"/>
       <w:r>
         <w:rPr>
           <w:rFonts w:cs="Arial"/>
@@ -8468,10 +8462,9 @@
           <w:szCs w:val="28"/>
           <w:lang w:val="hu-HU"/>
         </w:rPr>
-        <w:t>APIs</w:t>
+        <w:t xml:space="preserve"> IDEA</w:t>
       </w:r>
       <w:bookmarkEnd w:id="15"/>
-      <w:proofErr w:type="spellEnd"/>
     </w:p>
     <w:p>
       <w:pPr>
@@ -8486,7 +8479,261 @@
         <w:rPr>
           <w:lang w:val="hu-HU"/>
         </w:rPr>
-        <w:t>Sajnos számunkra nem elég egy szép objektum, amiben adatok vannak ezt valahogy el is kell küldeni például valamilyen esemény bekövetkezésének hatására. Erre szolgálnak az API-k. A JSON API-modul egy megvalósítást tesz közzé adattárolókhoz és adatstruktúrákhoz, például entitástípusokhoz, kötegekhez és mezőkhöz.</w:t>
+        <w:t xml:space="preserve">Az </w:t>
+      </w:r>
+      <w:proofErr w:type="spellStart"/>
+      <w:r>
+        <w:rPr>
+          <w:lang w:val="hu-HU"/>
+        </w:rPr>
+        <w:t>IntelliJ</w:t>
+      </w:r>
+      <w:proofErr w:type="spellEnd"/>
+      <w:r>
+        <w:rPr>
+          <w:lang w:val="hu-HU"/>
+        </w:rPr>
+        <w:t xml:space="preserve"> IDEA egy Java nyelven írt integrált fejlesztői környezet (IDE) Java, </w:t>
+      </w:r>
+      <w:proofErr w:type="spellStart"/>
+      <w:r>
+        <w:rPr>
+          <w:lang w:val="hu-HU"/>
+        </w:rPr>
+        <w:t>Kotlin</w:t>
+      </w:r>
+      <w:proofErr w:type="spellEnd"/>
+      <w:r>
+        <w:rPr>
+          <w:lang w:val="hu-HU"/>
+        </w:rPr>
+        <w:t xml:space="preserve">, </w:t>
+      </w:r>
+      <w:proofErr w:type="spellStart"/>
+      <w:r>
+        <w:rPr>
+          <w:lang w:val="hu-HU"/>
+        </w:rPr>
+        <w:t>Groovy</w:t>
+      </w:r>
+      <w:proofErr w:type="spellEnd"/>
+      <w:r>
+        <w:rPr>
+          <w:lang w:val="hu-HU"/>
+        </w:rPr>
+        <w:t xml:space="preserve"> és más JVM - alapú nyelveken írt számítógépes szoftverek fejlesztésére.</w:t>
+      </w:r>
+      <w:r>
+        <w:rPr>
+          <w:lang w:val="hu-HU"/>
+        </w:rPr>
+        <w:t xml:space="preserve"> </w:t>
+      </w:r>
+      <w:r>
+        <w:rPr>
+          <w:lang w:val="hu-HU"/>
+        </w:rPr>
+        <w:t xml:space="preserve">A </w:t>
+      </w:r>
+      <w:proofErr w:type="spellStart"/>
+      <w:r>
+        <w:rPr>
+          <w:lang w:val="hu-HU"/>
+        </w:rPr>
+        <w:t>JetBrains</w:t>
+      </w:r>
+      <w:proofErr w:type="spellEnd"/>
+      <w:r>
+        <w:rPr>
+          <w:lang w:val="hu-HU"/>
+        </w:rPr>
+        <w:t xml:space="preserve"> (korábbi nevén </w:t>
+      </w:r>
+      <w:proofErr w:type="spellStart"/>
+      <w:r>
+        <w:rPr>
+          <w:lang w:val="hu-HU"/>
+        </w:rPr>
+        <w:t>IntelliJ</w:t>
+      </w:r>
+      <w:proofErr w:type="spellEnd"/>
+      <w:r>
+        <w:rPr>
+          <w:lang w:val="hu-HU"/>
+        </w:rPr>
+        <w:t xml:space="preserve">) fejlesztette ki, </w:t>
+      </w:r>
+      <w:r>
+        <w:rPr>
+          <w:lang w:val="hu-HU"/>
+        </w:rPr>
+        <w:t xml:space="preserve">és </w:t>
+      </w:r>
+      <w:proofErr w:type="spellStart"/>
+      <w:r>
+        <w:rPr>
+          <w:lang w:val="hu-HU"/>
+        </w:rPr>
+        <w:t>Apache</w:t>
+      </w:r>
+      <w:proofErr w:type="spellEnd"/>
+      <w:r>
+        <w:rPr>
+          <w:lang w:val="hu-HU"/>
+        </w:rPr>
+        <w:t xml:space="preserve"> 2 </w:t>
+      </w:r>
+      <w:r>
+        <w:rPr>
+          <w:lang w:val="hu-HU"/>
+        </w:rPr>
+        <w:t>l</w:t>
+      </w:r>
+      <w:r>
+        <w:rPr>
+          <w:lang w:val="hu-HU"/>
+        </w:rPr>
+        <w:t>icens</w:t>
+      </w:r>
+      <w:r>
+        <w:rPr>
+          <w:lang w:val="hu-HU"/>
+        </w:rPr>
+        <w:t>szel</w:t>
+      </w:r>
+      <w:r>
+        <w:rPr>
+          <w:lang w:val="hu-HU"/>
+        </w:rPr>
+        <w:t xml:space="preserve"> közösségi kiadásként</w:t>
+      </w:r>
+      <w:r>
+        <w:rPr>
+          <w:lang w:val="hu-HU"/>
+        </w:rPr>
+        <w:t xml:space="preserve"> </w:t>
+      </w:r>
+      <w:r>
+        <w:rPr>
+          <w:lang w:val="hu-HU"/>
+        </w:rPr>
+        <w:t>és szabadalmaztatott kereskedelmi kiadásban is elérhető. Mindkettő felhasználható kereskedelmi fejlesztésre.</w:t>
+      </w:r>
+    </w:p>
+    <w:p>
+      <w:pPr>
+        <w:spacing w:after="120" w:line="360" w:lineRule="auto"/>
+        <w:ind w:firstLine="720"/>
+        <w:jc w:val="both"/>
+        <w:rPr>
+          <w:lang w:val="hu-HU"/>
+        </w:rPr>
+      </w:pPr>
+      <w:r>
+        <w:rPr>
+          <w:lang w:val="hu-HU"/>
+        </w:rPr>
+        <w:t>E</w:t>
+      </w:r>
+      <w:r>
+        <w:rPr>
+          <w:lang w:val="hu-HU"/>
+        </w:rPr>
+        <w:t>lső verziója 2001 januárjában jelent meg, és az egyik első elérhető Java IDE volt, amely fejlett kódnavigációs és kódújrafeldolgozási képességekkel rendelkezik.</w:t>
+      </w:r>
+      <w:r>
+        <w:rPr>
+          <w:lang w:val="hu-HU"/>
+        </w:rPr>
+        <w:t xml:space="preserve"> </w:t>
+      </w:r>
+      <w:r>
+        <w:rPr>
+          <w:lang w:val="hu-HU"/>
+        </w:rPr>
+        <w:t xml:space="preserve">2009-ben a </w:t>
+      </w:r>
+      <w:proofErr w:type="spellStart"/>
+      <w:r>
+        <w:rPr>
+          <w:lang w:val="hu-HU"/>
+        </w:rPr>
+        <w:t>JetBrains</w:t>
+      </w:r>
+      <w:proofErr w:type="spellEnd"/>
+      <w:r>
+        <w:rPr>
+          <w:lang w:val="hu-HU"/>
+        </w:rPr>
+        <w:t xml:space="preserve"> kiadta az </w:t>
+      </w:r>
+      <w:proofErr w:type="spellStart"/>
+      <w:r>
+        <w:rPr>
+          <w:lang w:val="hu-HU"/>
+        </w:rPr>
+        <w:t>IntelliJ</w:t>
+      </w:r>
+      <w:proofErr w:type="spellEnd"/>
+      <w:r>
+        <w:rPr>
+          <w:lang w:val="hu-HU"/>
+        </w:rPr>
+        <w:t xml:space="preserve"> IDEA forráskódját a nyílt forráskódú </w:t>
+      </w:r>
+      <w:proofErr w:type="spellStart"/>
+      <w:r>
+        <w:rPr>
+          <w:lang w:val="hu-HU"/>
+        </w:rPr>
+        <w:t>Apache</w:t>
+      </w:r>
+      <w:proofErr w:type="spellEnd"/>
+      <w:r>
+        <w:rPr>
+          <w:lang w:val="hu-HU"/>
+        </w:rPr>
+        <w:t xml:space="preserve"> </w:t>
+      </w:r>
+      <w:proofErr w:type="spellStart"/>
+      <w:r>
+        <w:rPr>
+          <w:lang w:val="hu-HU"/>
+        </w:rPr>
+        <w:t>License</w:t>
+      </w:r>
+      <w:proofErr w:type="spellEnd"/>
+      <w:r>
+        <w:rPr>
+          <w:lang w:val="hu-HU"/>
+        </w:rPr>
+        <w:t xml:space="preserve"> 2.0 alatt.</w:t>
+      </w:r>
+      <w:r>
+        <w:rPr>
+          <w:lang w:val="hu-HU"/>
+        </w:rPr>
+        <w:t xml:space="preserve"> </w:t>
+      </w:r>
+      <w:r>
+        <w:rPr>
+          <w:lang w:val="hu-HU"/>
+        </w:rPr>
+        <w:t xml:space="preserve">2014 decemberében a Google bejelentette az Android </w:t>
+      </w:r>
+      <w:proofErr w:type="spellStart"/>
+      <w:r>
+        <w:rPr>
+          <w:lang w:val="hu-HU"/>
+        </w:rPr>
+        <w:t>Studio</w:t>
+      </w:r>
+      <w:proofErr w:type="spellEnd"/>
+      <w:r>
+        <w:rPr>
+          <w:lang w:val="hu-HU"/>
+        </w:rPr>
+        <w:t xml:space="preserve"> 1.0-s verzióját, amely egy nyílt forráskódú IDE Android - alkalmazásokhoz, amely a nyílt forráskódú közösségi kiadáson alapul.</w:t>
       </w:r>
     </w:p>
     <w:p>
@@ -8509,7 +8756,8 @@
           <w:lang w:val="hu-HU"/>
         </w:rPr>
       </w:pPr>
-      <w:bookmarkStart w:id="16" w:name="_Toc120402779"/>
+      <w:bookmarkStart w:id="16" w:name="_Toc120402781"/>
+      <w:proofErr w:type="spellStart"/>
       <w:r>
         <w:rPr>
           <w:rFonts w:cs="Arial"/>
@@ -8520,46 +8768,7 @@
           <w:szCs w:val="28"/>
           <w:lang w:val="hu-HU"/>
         </w:rPr>
-        <w:t xml:space="preserve">Visual </w:t>
-      </w:r>
-      <w:proofErr w:type="spellStart"/>
-      <w:r>
-        <w:rPr>
-          <w:rFonts w:cs="Arial"/>
-          <w:b/>
-          <w:bCs/>
-          <w:iCs/>
-          <w:sz w:val="32"/>
-          <w:szCs w:val="28"/>
-          <w:lang w:val="hu-HU"/>
-        </w:rPr>
-        <w:t>studio</w:t>
-      </w:r>
-      <w:proofErr w:type="spellEnd"/>
-      <w:r>
-        <w:rPr>
-          <w:rFonts w:cs="Arial"/>
-          <w:b/>
-          <w:bCs/>
-          <w:iCs/>
-          <w:sz w:val="32"/>
-          <w:szCs w:val="28"/>
-          <w:lang w:val="hu-HU"/>
-        </w:rPr>
-        <w:t xml:space="preserve"> </w:t>
-      </w:r>
-      <w:proofErr w:type="spellStart"/>
-      <w:r>
-        <w:rPr>
-          <w:rFonts w:cs="Arial"/>
-          <w:b/>
-          <w:bCs/>
-          <w:iCs/>
-          <w:sz w:val="32"/>
-          <w:szCs w:val="28"/>
-          <w:lang w:val="hu-HU"/>
-        </w:rPr>
-        <w:t>code</w:t>
+        <w:t>Gradle</w:t>
       </w:r>
       <w:bookmarkEnd w:id="16"/>
       <w:proofErr w:type="spellEnd"/>
@@ -8577,14 +8786,28 @@
         <w:rPr>
           <w:lang w:val="hu-HU"/>
         </w:rPr>
-        <w:t xml:space="preserve">A Visual </w:t>
-      </w:r>
-      <w:proofErr w:type="spellStart"/>
-      <w:r>
-        <w:rPr>
-          <w:lang w:val="hu-HU"/>
-        </w:rPr>
-        <w:t>Studio</w:t>
+        <w:t xml:space="preserve">A </w:t>
+      </w:r>
+      <w:proofErr w:type="spellStart"/>
+      <w:r>
+        <w:rPr>
+          <w:lang w:val="hu-HU"/>
+        </w:rPr>
+        <w:t>Gradle</w:t>
+      </w:r>
+      <w:proofErr w:type="spellEnd"/>
+      <w:r>
+        <w:rPr>
+          <w:lang w:val="hu-HU"/>
+        </w:rPr>
+        <w:t xml:space="preserve"> projektépítő eszköz, amely az </w:t>
+      </w:r>
+      <w:proofErr w:type="spellStart"/>
+      <w:r>
+        <w:rPr>
+          <w:lang w:val="hu-HU"/>
+        </w:rPr>
+        <w:t>Apache</w:t>
       </w:r>
       <w:proofErr w:type="spellEnd"/>
       <w:r>
@@ -8598,48 +8821,87 @@
         <w:rPr>
           <w:lang w:val="hu-HU"/>
         </w:rPr>
-        <w:t>Code</w:t>
-      </w:r>
-      <w:proofErr w:type="spellEnd"/>
-      <w:r>
-        <w:rPr>
-          <w:lang w:val="hu-HU"/>
-        </w:rPr>
-        <w:t xml:space="preserve"> egy ingyenes, nyílt forráskódú kódszerkesztő, melyet a Microsoft fejleszt Windows, Linux és OS X operációs rendszerekhez. Támogatja a hibakeresőket, valamint beépített </w:t>
-      </w:r>
-      <w:proofErr w:type="spellStart"/>
-      <w:r>
-        <w:rPr>
-          <w:lang w:val="hu-HU"/>
-        </w:rPr>
-        <w:t>Git</w:t>
-      </w:r>
-      <w:proofErr w:type="spellEnd"/>
-      <w:r>
-        <w:rPr>
-          <w:lang w:val="hu-HU"/>
-        </w:rPr>
-        <w:t xml:space="preserve"> támogatással rendelkezik, továbbá képes az intelligens kódkezelésre az </w:t>
-      </w:r>
-      <w:proofErr w:type="spellStart"/>
-      <w:r>
-        <w:rPr>
-          <w:lang w:val="hu-HU"/>
-        </w:rPr>
-        <w:t>IntelliSense</w:t>
-      </w:r>
-      <w:proofErr w:type="spellEnd"/>
-      <w:r>
-        <w:rPr>
-          <w:lang w:val="hu-HU"/>
-        </w:rPr>
-        <w:t xml:space="preserve"> segítségével. </w:t>
+        <w:t>Ant</w:t>
+      </w:r>
+      <w:proofErr w:type="spellEnd"/>
+      <w:r>
+        <w:rPr>
+          <w:lang w:val="hu-HU"/>
+        </w:rPr>
+        <w:t xml:space="preserve"> és az </w:t>
+      </w:r>
+      <w:proofErr w:type="spellStart"/>
+      <w:r>
+        <w:rPr>
+          <w:lang w:val="hu-HU"/>
+        </w:rPr>
+        <w:t>Apache</w:t>
+      </w:r>
+      <w:proofErr w:type="spellEnd"/>
+      <w:r>
+        <w:rPr>
+          <w:lang w:val="hu-HU"/>
+        </w:rPr>
+        <w:t xml:space="preserve"> </w:t>
+      </w:r>
+      <w:proofErr w:type="spellStart"/>
+      <w:r>
+        <w:rPr>
+          <w:lang w:val="hu-HU"/>
+        </w:rPr>
+        <w:t>Maven</w:t>
+      </w:r>
+      <w:proofErr w:type="spellEnd"/>
+      <w:r>
+        <w:rPr>
+          <w:lang w:val="hu-HU"/>
+        </w:rPr>
+        <w:t xml:space="preserve"> koncepciójára épül, és bevezeti a </w:t>
+      </w:r>
+      <w:proofErr w:type="spellStart"/>
+      <w:r>
+        <w:rPr>
+          <w:lang w:val="hu-HU"/>
+        </w:rPr>
+        <w:t>Groovy</w:t>
+      </w:r>
+      <w:proofErr w:type="spellEnd"/>
+      <w:r>
+        <w:rPr>
+          <w:lang w:val="hu-HU"/>
+        </w:rPr>
+        <w:t>-alapú doménspecifikus nyelvet, a projektkonfiguráció deklarációját a hagyományosabb XML forma helyett.</w:t>
+      </w:r>
+      <w:r>
+        <w:rPr>
+          <w:lang w:val="hu-HU"/>
+        </w:rPr>
+        <w:t xml:space="preserve"> </w:t>
+      </w:r>
+      <w:r>
+        <w:rPr>
+          <w:lang w:val="hu-HU"/>
+        </w:rPr>
+        <w:t xml:space="preserve">A </w:t>
+      </w:r>
+      <w:proofErr w:type="spellStart"/>
+      <w:r>
+        <w:rPr>
+          <w:lang w:val="hu-HU"/>
+        </w:rPr>
+        <w:t>Gradle</w:t>
+      </w:r>
+      <w:proofErr w:type="spellEnd"/>
+      <w:r>
+        <w:rPr>
+          <w:lang w:val="hu-HU"/>
+        </w:rPr>
+        <w:t xml:space="preserve"> a feladatok futási sorrendjének meghatározására irányított körmentes gráfot használ.</w:t>
       </w:r>
     </w:p>
     <w:p>
       <w:pPr>
         <w:spacing w:after="120" w:line="360" w:lineRule="auto"/>
-        <w:ind w:firstLine="720"/>
         <w:jc w:val="both"/>
         <w:rPr>
           <w:lang w:val="hu-HU"/>
@@ -8649,106 +8911,132 @@
         <w:rPr>
           <w:lang w:val="hu-HU"/>
         </w:rPr>
-        <w:t xml:space="preserve">A Visual </w:t>
-      </w:r>
-      <w:proofErr w:type="spellStart"/>
-      <w:r>
-        <w:rPr>
-          <w:lang w:val="hu-HU"/>
-        </w:rPr>
-        <w:t>Studio</w:t>
-      </w:r>
-      <w:proofErr w:type="spellEnd"/>
+        <w:tab/>
+      </w:r>
+      <w:r>
+        <w:rPr>
+          <w:lang w:val="hu-HU"/>
+        </w:rPr>
+        <w:t>Szakdolgozatomhoz</w:t>
+      </w:r>
+      <w:r>
+        <w:rPr>
+          <w:lang w:val="hu-HU"/>
+        </w:rPr>
+        <w:t xml:space="preserve"> tartozó projektem elkészítése </w:t>
+      </w:r>
+      <w:r>
+        <w:rPr>
+          <w:lang w:val="hu-HU"/>
+        </w:rPr>
+        <w:t>során,</w:t>
+      </w:r>
+      <w:r>
+        <w:rPr>
+          <w:lang w:val="hu-HU"/>
+        </w:rPr>
+        <w:t xml:space="preserve"> mint a </w:t>
+      </w:r>
+      <w:r>
+        <w:rPr>
+          <w:lang w:val="hu-HU"/>
+        </w:rPr>
+        <w:t>szerver</w:t>
+      </w:r>
+      <w:r>
+        <w:rPr>
+          <w:lang w:val="hu-HU"/>
+        </w:rPr>
+        <w:t xml:space="preserve">, </w:t>
+      </w:r>
+      <w:r>
+        <w:rPr>
+          <w:lang w:val="hu-HU"/>
+        </w:rPr>
+        <w:t xml:space="preserve">mint a kliens alkalmazás esetén ezt a projektépítő eszközt választottam. Mivel az iskolában már találkoztam ezzel nem jelentett különösebb problémát a </w:t>
+      </w:r>
+      <w:r>
+        <w:rPr>
+          <w:lang w:val="hu-HU"/>
+        </w:rPr>
+        <w:t>használata</w:t>
+      </w:r>
+      <w:r>
+        <w:rPr>
+          <w:lang w:val="hu-HU"/>
+        </w:rPr>
+        <w:t>.</w:t>
+      </w:r>
+    </w:p>
+    <w:p>
+      <w:pPr>
+        <w:spacing w:after="120" w:line="360" w:lineRule="auto"/>
+        <w:jc w:val="both"/>
+        <w:rPr>
+          <w:lang w:val="hu-HU"/>
+        </w:rPr>
+      </w:pPr>
+      <w:r>
+        <w:rPr>
+          <w:lang w:val="hu-HU"/>
+        </w:rPr>
+        <w:tab/>
+      </w:r>
+      <w:r>
+        <w:rPr>
+          <w:lang w:val="hu-HU"/>
+        </w:rPr>
+        <w:t xml:space="preserve">Minden </w:t>
+      </w:r>
+      <w:proofErr w:type="spellStart"/>
+      <w:r>
+        <w:rPr>
+          <w:lang w:val="hu-HU"/>
+        </w:rPr>
+        <w:t>Gradle</w:t>
+      </w:r>
+      <w:proofErr w:type="spellEnd"/>
+      <w:r>
+        <w:rPr>
+          <w:lang w:val="hu-HU"/>
+        </w:rPr>
+        <w:t xml:space="preserve"> projekthez deklarált függőség egy adott hatókörre vonatkozik. Például néhány függőséget kell használni a forráskód fordításához, míg másoknak csak futás közben kell elérhetőnek lenniük.</w:t>
+      </w:r>
       <w:r>
         <w:rPr>
           <w:lang w:val="hu-HU"/>
         </w:rPr>
         <w:t xml:space="preserve"> </w:t>
       </w:r>
-      <w:proofErr w:type="spellStart"/>
-      <w:r>
-        <w:rPr>
-          <w:lang w:val="hu-HU"/>
-        </w:rPr>
-        <w:t>Code</w:t>
-      </w:r>
-      <w:proofErr w:type="spellEnd"/>
-      <w:r>
-        <w:rPr>
-          <w:lang w:val="hu-HU"/>
-        </w:rPr>
-        <w:t xml:space="preserve"> az </w:t>
-      </w:r>
-      <w:proofErr w:type="spellStart"/>
-      <w:r>
-        <w:rPr>
-          <w:lang w:val="hu-HU"/>
-        </w:rPr>
-        <w:t>Electron</w:t>
-      </w:r>
-      <w:proofErr w:type="spellEnd"/>
-      <w:r>
-        <w:rPr>
-          <w:lang w:val="hu-HU"/>
-        </w:rPr>
-        <w:t xml:space="preserve"> nevű keretrendszeren alapszik, amellyel asztali környezetben futtatható Node.js alkalmazások fejleszthetőek. Ugyanakkor a Visual </w:t>
-      </w:r>
-      <w:proofErr w:type="spellStart"/>
-      <w:r>
-        <w:rPr>
-          <w:lang w:val="hu-HU"/>
-        </w:rPr>
-        <w:t>Studio</w:t>
-      </w:r>
-      <w:proofErr w:type="spellEnd"/>
-      <w:r>
-        <w:rPr>
-          <w:lang w:val="hu-HU"/>
-        </w:rPr>
-        <w:t xml:space="preserve"> </w:t>
-      </w:r>
-      <w:proofErr w:type="spellStart"/>
-      <w:r>
-        <w:rPr>
-          <w:lang w:val="hu-HU"/>
-        </w:rPr>
-        <w:t>Code</w:t>
-      </w:r>
-      <w:proofErr w:type="spellEnd"/>
-      <w:r>
-        <w:rPr>
-          <w:lang w:val="hu-HU"/>
-        </w:rPr>
-        <w:t xml:space="preserve"> nem az Atom </w:t>
-      </w:r>
-      <w:proofErr w:type="spellStart"/>
-      <w:r>
-        <w:rPr>
-          <w:lang w:val="hu-HU"/>
-        </w:rPr>
-        <w:t>forkja</w:t>
-      </w:r>
-      <w:proofErr w:type="spellEnd"/>
-      <w:r>
-        <w:rPr>
-          <w:lang w:val="hu-HU"/>
-        </w:rPr>
-        <w:t xml:space="preserve">, hanem a Visual </w:t>
-      </w:r>
-      <w:proofErr w:type="spellStart"/>
-      <w:r>
-        <w:rPr>
-          <w:lang w:val="hu-HU"/>
-        </w:rPr>
-        <w:t>Studio</w:t>
-      </w:r>
-      <w:proofErr w:type="spellEnd"/>
-      <w:r>
-        <w:rPr>
-          <w:lang w:val="hu-HU"/>
-        </w:rPr>
-        <w:t xml:space="preserve"> Online szerkesztőn alapszik (fejlesztési neve: "Monaco").</w:t>
-      </w:r>
+      <w:r>
+        <w:rPr>
+          <w:lang w:val="hu-HU"/>
+        </w:rPr>
+        <w:t xml:space="preserve">Sok </w:t>
+      </w:r>
+      <w:proofErr w:type="spellStart"/>
+      <w:r>
+        <w:rPr>
+          <w:lang w:val="hu-HU"/>
+        </w:rPr>
+        <w:t>Gradle</w:t>
+      </w:r>
+      <w:proofErr w:type="spellEnd"/>
+      <w:r>
+        <w:rPr>
+          <w:lang w:val="hu-HU"/>
+        </w:rPr>
+        <w:t xml:space="preserve"> beépülő modul előre meghatározott konfigurációkat ad a projekthez.</w:t>
+      </w:r>
+    </w:p>
+    <w:p>
+      <w:pPr>
+        <w:spacing w:after="120" w:line="360" w:lineRule="auto"/>
+        <w:jc w:val="both"/>
+        <w:rPr>
+          <w:lang w:val="hu-HU"/>
+        </w:rPr>
+      </w:pPr>
     </w:p>
     <w:p>
       <w:pPr>
@@ -8770,8 +9058,7 @@
           <w:lang w:val="hu-HU"/>
         </w:rPr>
       </w:pPr>
-      <w:bookmarkStart w:id="17" w:name="_Toc120402780"/>
-      <w:proofErr w:type="spellStart"/>
+      <w:bookmarkStart w:id="17" w:name="_Toc120402782"/>
       <w:r>
         <w:rPr>
           <w:rFonts w:cs="Arial"/>
@@ -8782,9 +9069,8 @@
           <w:szCs w:val="28"/>
           <w:lang w:val="hu-HU"/>
         </w:rPr>
-        <w:t>IntelliJ</w:t>
-      </w:r>
-      <w:proofErr w:type="spellEnd"/>
+        <w:t>Spring</w:t>
+      </w:r>
       <w:r>
         <w:rPr>
           <w:rFonts w:cs="Arial"/>
@@ -8795,7 +9081,7 @@
           <w:szCs w:val="28"/>
           <w:lang w:val="hu-HU"/>
         </w:rPr>
-        <w:t xml:space="preserve"> IDEA</w:t>
+        <w:t xml:space="preserve"> keretrendszer</w:t>
       </w:r>
       <w:bookmarkEnd w:id="17"/>
     </w:p>
@@ -8812,49 +9098,69 @@
         <w:rPr>
           <w:lang w:val="hu-HU"/>
         </w:rPr>
-        <w:t xml:space="preserve">Az </w:t>
-      </w:r>
-      <w:proofErr w:type="spellStart"/>
-      <w:r>
-        <w:rPr>
-          <w:lang w:val="hu-HU"/>
-        </w:rPr>
-        <w:t>IntelliJ</w:t>
-      </w:r>
-      <w:proofErr w:type="spellEnd"/>
-      <w:r>
-        <w:rPr>
-          <w:lang w:val="hu-HU"/>
-        </w:rPr>
-        <w:t xml:space="preserve"> IDEA egy Java nyelven írt integrált fejlesztői környezet (IDE) Java, </w:t>
-      </w:r>
-      <w:proofErr w:type="spellStart"/>
-      <w:r>
-        <w:rPr>
-          <w:lang w:val="hu-HU"/>
-        </w:rPr>
-        <w:t>Kotlin</w:t>
-      </w:r>
-      <w:proofErr w:type="spellEnd"/>
-      <w:r>
-        <w:rPr>
-          <w:lang w:val="hu-HU"/>
-        </w:rPr>
-        <w:t xml:space="preserve">, </w:t>
-      </w:r>
-      <w:proofErr w:type="spellStart"/>
-      <w:r>
-        <w:rPr>
-          <w:lang w:val="hu-HU"/>
-        </w:rPr>
-        <w:t>Groovy</w:t>
-      </w:r>
-      <w:proofErr w:type="spellEnd"/>
-      <w:r>
-        <w:rPr>
-          <w:lang w:val="hu-HU"/>
-        </w:rPr>
-        <w:t xml:space="preserve"> és más JVM - alapú nyelveken írt számítógépes szoftverek fejlesztésére.</w:t>
+        <w:t xml:space="preserve">A Spring </w:t>
+      </w:r>
+      <w:r>
+        <w:rPr>
+          <w:lang w:val="hu-HU"/>
+        </w:rPr>
+        <w:t xml:space="preserve">egy </w:t>
+      </w:r>
+      <w:proofErr w:type="spellStart"/>
+      <w:r>
+        <w:rPr>
+          <w:lang w:val="hu-HU"/>
+        </w:rPr>
+        <w:t>Inversion</w:t>
+      </w:r>
+      <w:proofErr w:type="spellEnd"/>
+      <w:r>
+        <w:rPr>
+          <w:lang w:val="hu-HU"/>
+        </w:rPr>
+        <w:t xml:space="preserve"> of </w:t>
+      </w:r>
+      <w:proofErr w:type="spellStart"/>
+      <w:r>
+        <w:rPr>
+          <w:lang w:val="hu-HU"/>
+        </w:rPr>
+        <w:t>Controlt</w:t>
+      </w:r>
+      <w:proofErr w:type="spellEnd"/>
+      <w:r>
+        <w:rPr>
+          <w:lang w:val="hu-HU"/>
+        </w:rPr>
+        <w:t xml:space="preserve"> (</w:t>
+      </w:r>
+      <w:proofErr w:type="spellStart"/>
+      <w:r>
+        <w:rPr>
+          <w:lang w:val="hu-HU"/>
+        </w:rPr>
+        <w:t>IoC</w:t>
+      </w:r>
+      <w:proofErr w:type="spellEnd"/>
+      <w:r>
+        <w:rPr>
+          <w:lang w:val="hu-HU"/>
+        </w:rPr>
+        <w:t xml:space="preserve">) megvalósító nyílt forráskódú keretrendszer, amely a Java programozási nyelvre épít. Fontosabb szolgáltatásai bármilyen Java alapú alkalmazás fejlesztésére használhatóak és számos bővítménnyel rendelkezik. Számos modulja létezik, melyek széleskörű szolgáltatásokat nyújtanak. Nincsen külön fejlesztési modellje, az Enterprise </w:t>
+      </w:r>
+      <w:proofErr w:type="spellStart"/>
+      <w:r>
+        <w:rPr>
+          <w:lang w:val="hu-HU"/>
+        </w:rPr>
+        <w:t>Bean</w:t>
+      </w:r>
+      <w:proofErr w:type="spellEnd"/>
+      <w:r>
+        <w:rPr>
+          <w:lang w:val="hu-HU"/>
+        </w:rPr>
+        <w:t xml:space="preserve"> (EJB) alternatívájaként, avagy kiegészítéseként vált népszerűvé.</w:t>
       </w:r>
       <w:r>
         <w:rPr>
@@ -8866,41 +9172,21 @@
         <w:rPr>
           <w:lang w:val="hu-HU"/>
         </w:rPr>
-        <w:t xml:space="preserve">A </w:t>
-      </w:r>
-      <w:proofErr w:type="spellStart"/>
-      <w:r>
-        <w:rPr>
-          <w:lang w:val="hu-HU"/>
-        </w:rPr>
-        <w:t>JetBrains</w:t>
-      </w:r>
-      <w:proofErr w:type="spellEnd"/>
-      <w:r>
-        <w:rPr>
-          <w:lang w:val="hu-HU"/>
-        </w:rPr>
-        <w:t xml:space="preserve"> (korábbi nevén </w:t>
-      </w:r>
-      <w:proofErr w:type="spellStart"/>
-      <w:r>
-        <w:rPr>
-          <w:lang w:val="hu-HU"/>
-        </w:rPr>
-        <w:t>IntelliJ</w:t>
-      </w:r>
-      <w:proofErr w:type="spellEnd"/>
-      <w:r>
-        <w:rPr>
-          <w:lang w:val="hu-HU"/>
-        </w:rPr>
-        <w:t xml:space="preserve">) fejlesztette ki, </w:t>
-      </w:r>
-      <w:r>
-        <w:rPr>
-          <w:lang w:val="hu-HU"/>
-        </w:rPr>
-        <w:t xml:space="preserve">és </w:t>
+        <w:t xml:space="preserve">Az első változatát </w:t>
+      </w:r>
+      <w:proofErr w:type="spellStart"/>
+      <w:r>
+        <w:rPr>
+          <w:lang w:val="hu-HU"/>
+        </w:rPr>
+        <w:t>Rod</w:t>
+      </w:r>
+      <w:proofErr w:type="spellEnd"/>
+      <w:r>
+        <w:rPr>
+          <w:lang w:val="hu-HU"/>
+        </w:rPr>
+        <w:t xml:space="preserve"> Johnson készítette el és </w:t>
       </w:r>
       <w:proofErr w:type="spellStart"/>
       <w:r>
@@ -8914,43 +9200,7 @@
         <w:rPr>
           <w:lang w:val="hu-HU"/>
         </w:rPr>
-        <w:t xml:space="preserve"> 2 </w:t>
-      </w:r>
-      <w:r>
-        <w:rPr>
-          <w:lang w:val="hu-HU"/>
-        </w:rPr>
-        <w:t>l</w:t>
-      </w:r>
-      <w:r>
-        <w:rPr>
-          <w:lang w:val="hu-HU"/>
-        </w:rPr>
-        <w:t>icens</w:t>
-      </w:r>
-      <w:r>
-        <w:rPr>
-          <w:lang w:val="hu-HU"/>
-        </w:rPr>
-        <w:t>szel</w:t>
-      </w:r>
-      <w:r>
-        <w:rPr>
-          <w:lang w:val="hu-HU"/>
-        </w:rPr>
-        <w:t xml:space="preserve"> közösségi kiadásként</w:t>
-      </w:r>
-      <w:r>
-        <w:rPr>
-          <w:lang w:val="hu-HU"/>
-        </w:rPr>
-        <w:t xml:space="preserve"> </w:t>
-      </w:r>
-      <w:r>
-        <w:rPr>
-          <w:lang w:val="hu-HU"/>
-        </w:rPr>
-        <w:t>és szabadalmaztatott kereskedelmi kiadásban is elérhető. Mindkettő felhasználható kereskedelmi fejlesztésre.</w:t>
+        <w:t xml:space="preserve"> 2.0 licenc alapon 2003 júniusában jelent meg. Ezt követően az első stabil, 1.0-s verziót 2004. márciusban adták ki.</w:t>
       </w:r>
     </w:p>
     <w:p>
@@ -8966,53 +9216,502 @@
         <w:rPr>
           <w:lang w:val="hu-HU"/>
         </w:rPr>
+        <w:t xml:space="preserve">A Spring lelke az úgynevezett </w:t>
+      </w:r>
+      <w:proofErr w:type="spellStart"/>
+      <w:r>
+        <w:rPr>
+          <w:lang w:val="hu-HU"/>
+        </w:rPr>
+        <w:t>Inversion</w:t>
+      </w:r>
+      <w:proofErr w:type="spellEnd"/>
+      <w:r>
+        <w:rPr>
+          <w:lang w:val="hu-HU"/>
+        </w:rPr>
+        <w:t xml:space="preserve"> of </w:t>
+      </w:r>
+      <w:proofErr w:type="spellStart"/>
+      <w:r>
+        <w:rPr>
+          <w:lang w:val="hu-HU"/>
+        </w:rPr>
+        <w:t>Control</w:t>
+      </w:r>
+      <w:proofErr w:type="spellEnd"/>
+      <w:r>
+        <w:rPr>
+          <w:lang w:val="hu-HU"/>
+        </w:rPr>
+        <w:t xml:space="preserve"> (IOC), amely kiszervezi (automatizálja) a komponensek (osztályok) </w:t>
+      </w:r>
+      <w:proofErr w:type="spellStart"/>
+      <w:r>
+        <w:rPr>
+          <w:lang w:val="hu-HU"/>
+        </w:rPr>
+        <w:t>példányosítását</w:t>
+      </w:r>
+      <w:proofErr w:type="spellEnd"/>
+      <w:r>
+        <w:rPr>
+          <w:lang w:val="hu-HU"/>
+        </w:rPr>
+        <w:t>, illetve az azok közötti függőségek kezelését is vezérli.</w:t>
+      </w:r>
+      <w:r>
+        <w:rPr>
+          <w:lang w:val="hu-HU"/>
+        </w:rPr>
+        <w:t xml:space="preserve"> Egyik központi eleme pedig </w:t>
+      </w:r>
+      <w:r>
+        <w:rPr>
+          <w:lang w:val="hu-HU"/>
+        </w:rPr>
+        <w:t xml:space="preserve">az </w:t>
+      </w:r>
+      <w:proofErr w:type="spellStart"/>
+      <w:r>
+        <w:rPr>
+          <w:lang w:val="hu-HU"/>
+        </w:rPr>
+        <w:t>IoC</w:t>
+      </w:r>
+      <w:proofErr w:type="spellEnd"/>
+      <w:r>
+        <w:rPr>
+          <w:lang w:val="hu-HU"/>
+        </w:rPr>
+        <w:t xml:space="preserve"> konténer, mely Java objektumok</w:t>
+      </w:r>
+      <w:r>
+        <w:rPr>
+          <w:lang w:val="hu-HU"/>
+        </w:rPr>
+        <w:t xml:space="preserve"> </w:t>
+      </w:r>
+      <w:r>
+        <w:rPr>
+          <w:lang w:val="hu-HU"/>
+        </w:rPr>
+        <w:t xml:space="preserve">konfigurálását és menedzselését teszi lehetővé </w:t>
+      </w:r>
+      <w:proofErr w:type="spellStart"/>
+      <w:r>
+        <w:rPr>
+          <w:lang w:val="hu-HU"/>
+        </w:rPr>
+        <w:t>reflekció</w:t>
+      </w:r>
+      <w:proofErr w:type="spellEnd"/>
+      <w:r>
+        <w:rPr>
+          <w:lang w:val="hu-HU"/>
+        </w:rPr>
+        <w:t xml:space="preserve"> segítségével. Ez azt jelenti, hogy</w:t>
+      </w:r>
+      <w:r>
+        <w:rPr>
+          <w:lang w:val="hu-HU"/>
+        </w:rPr>
+        <w:t xml:space="preserve"> </w:t>
+      </w:r>
+      <w:r>
+        <w:rPr>
+          <w:lang w:val="hu-HU"/>
+        </w:rPr>
+        <w:t>a program vizsgálni és módosítani képes saját struktúráját és viselkedését futási időben.</w:t>
+      </w:r>
+    </w:p>
+    <w:p>
+      <w:pPr>
+        <w:pStyle w:val="Cmsor3"/>
+      </w:pPr>
+      <w:bookmarkStart w:id="18" w:name="_Toc120402783"/>
+      <w:r>
+        <w:t>Spring Boot</w:t>
+      </w:r>
+      <w:bookmarkEnd w:id="18"/>
+    </w:p>
+    <w:p>
+      <w:pPr>
+        <w:spacing w:after="120" w:line="360" w:lineRule="auto"/>
+        <w:ind w:firstLine="720"/>
+        <w:jc w:val="both"/>
+        <w:rPr>
+          <w:lang w:val="hu-HU"/>
+        </w:rPr>
+      </w:pPr>
+      <w:r>
+        <w:rPr>
+          <w:lang w:val="hu-HU"/>
+        </w:rPr>
+        <w:t xml:space="preserve">A Spring nagyon sok modult tartalmaz, a </w:t>
+      </w:r>
+      <w:r>
+        <w:rPr>
+          <w:lang w:val="hu-HU"/>
+        </w:rPr>
+        <w:t xml:space="preserve">valóságban viszont kialakultak ezeknek gyakori részhalmazai: </w:t>
+      </w:r>
+      <w:r>
+        <w:rPr>
+          <w:lang w:val="hu-HU"/>
+        </w:rPr>
+        <w:t>Pl.:</w:t>
+      </w:r>
+      <w:r>
+        <w:rPr>
+          <w:lang w:val="hu-HU"/>
+        </w:rPr>
+        <w:t xml:space="preserve"> webalkalmazások esetén nagyjából ugyanazokat a komponenseket szokás használni</w:t>
+      </w:r>
+      <w:r>
+        <w:rPr>
+          <w:lang w:val="hu-HU"/>
+        </w:rPr>
+        <w:t xml:space="preserve">. Vannak részek, amelyeket szinte mindegyik Spring alkalmazás használ, Pl.: naplózás. </w:t>
+      </w:r>
+    </w:p>
+    <w:p>
+      <w:pPr>
+        <w:spacing w:after="120" w:line="360" w:lineRule="auto"/>
+        <w:ind w:firstLine="720"/>
+        <w:jc w:val="both"/>
+        <w:rPr>
+          <w:lang w:val="hu-HU"/>
+        </w:rPr>
+      </w:pPr>
+      <w:r>
+        <w:rPr>
+          <w:lang w:val="hu-HU"/>
+        </w:rPr>
+        <w:t xml:space="preserve">A Spring Boot a Spring egyfajta tovább gondolása. A Spring Boot lehetővé teszi az olyan szerverek közvetlen beágyazását, mint a </w:t>
+      </w:r>
+      <w:proofErr w:type="spellStart"/>
+      <w:r>
+        <w:rPr>
+          <w:lang w:val="hu-HU"/>
+        </w:rPr>
+        <w:t>Tomcat</w:t>
+      </w:r>
+      <w:proofErr w:type="spellEnd"/>
+      <w:r>
+        <w:rPr>
+          <w:lang w:val="hu-HU"/>
+        </w:rPr>
+        <w:t xml:space="preserve">, a </w:t>
+      </w:r>
+      <w:proofErr w:type="spellStart"/>
+      <w:r>
+        <w:rPr>
+          <w:lang w:val="hu-HU"/>
+        </w:rPr>
+        <w:t>Jetty</w:t>
+      </w:r>
+      <w:proofErr w:type="spellEnd"/>
+      <w:r>
+        <w:rPr>
+          <w:lang w:val="hu-HU"/>
+        </w:rPr>
+        <w:t xml:space="preserve"> vagy az </w:t>
+      </w:r>
+      <w:proofErr w:type="spellStart"/>
+      <w:r>
+        <w:rPr>
+          <w:lang w:val="hu-HU"/>
+        </w:rPr>
+        <w:t>Undertow</w:t>
+      </w:r>
+      <w:proofErr w:type="spellEnd"/>
+      <w:r>
+        <w:rPr>
+          <w:lang w:val="hu-HU"/>
+        </w:rPr>
+        <w:t xml:space="preserve">. A Spring Boot leegyszerűsíti az konfigurációkat azáltal, hogy </w:t>
+      </w:r>
+      <w:r>
+        <w:rPr>
+          <w:lang w:val="hu-HU"/>
+        </w:rPr>
+        <w:t>egyedi</w:t>
+      </w:r>
+      <w:r>
+        <w:rPr>
+          <w:lang w:val="hu-HU"/>
+        </w:rPr>
+        <w:t xml:space="preserve"> </w:t>
+      </w:r>
+      <w:r>
+        <w:rPr>
+          <w:lang w:val="hu-HU"/>
+        </w:rPr>
+        <w:t>formálható kezdeti</w:t>
+      </w:r>
+      <w:r>
+        <w:rPr>
+          <w:lang w:val="hu-HU"/>
+        </w:rPr>
+        <w:t xml:space="preserve"> függőségeket biztosít. A Spring Boot kezdőkészletekből, ún. starterek</w:t>
+      </w:r>
+      <w:r>
+        <w:rPr>
+          <w:lang w:val="hu-HU"/>
+        </w:rPr>
+        <w:t>b</w:t>
+      </w:r>
+      <w:r>
+        <w:rPr>
+          <w:lang w:val="hu-HU"/>
+        </w:rPr>
+        <w:t>ől áll.</w:t>
+      </w:r>
+      <w:r>
+        <w:rPr>
+          <w:lang w:val="hu-HU"/>
+        </w:rPr>
+        <w:t xml:space="preserve"> </w:t>
+      </w:r>
+      <w:r>
+        <w:rPr>
+          <w:lang w:val="hu-HU"/>
+        </w:rPr>
+        <w:t>Egy-egy starter tartalmazza a tipikus</w:t>
+      </w:r>
+      <w:r>
+        <w:rPr>
+          <w:lang w:val="hu-HU"/>
+        </w:rPr>
+        <w:t>, bizonyos tulajdonságú</w:t>
+      </w:r>
+      <w:r>
+        <w:rPr>
+          <w:lang w:val="hu-HU"/>
+        </w:rPr>
+        <w:t xml:space="preserve"> alkalmazás komponense</w:t>
+      </w:r>
+      <w:r>
+        <w:rPr>
+          <w:lang w:val="hu-HU"/>
+        </w:rPr>
+        <w:t>ket</w:t>
+      </w:r>
+      <w:r>
+        <w:rPr>
+          <w:lang w:val="hu-HU"/>
+        </w:rPr>
+        <w:t>.</w:t>
+      </w:r>
+      <w:r>
+        <w:rPr>
+          <w:lang w:val="hu-HU"/>
+        </w:rPr>
+        <w:t xml:space="preserve"> </w:t>
+      </w:r>
+      <w:r>
+        <w:rPr>
+          <w:lang w:val="hu-HU"/>
+        </w:rPr>
+        <w:t>Egy program tetszőleges számú Spring Boot startert használhat.</w:t>
+      </w:r>
+      <w:r>
+        <w:rPr>
+          <w:lang w:val="hu-HU"/>
+        </w:rPr>
+        <w:t xml:space="preserve"> </w:t>
+      </w:r>
+      <w:r>
+        <w:rPr>
+          <w:lang w:val="hu-HU"/>
+        </w:rPr>
+        <w:t xml:space="preserve">A starterek nevei </w:t>
+      </w:r>
+      <w:r>
+        <w:rPr>
+          <w:lang w:val="hu-HU"/>
+        </w:rPr>
+        <w:t>kezdődhetnek</w:t>
+      </w:r>
+      <w:r>
+        <w:rPr>
+          <w:lang w:val="hu-HU"/>
+        </w:rPr>
+        <w:t xml:space="preserve"> </w:t>
+      </w:r>
+      <w:r>
+        <w:rPr>
+          <w:lang w:val="hu-HU"/>
+        </w:rPr>
+        <w:t xml:space="preserve">a </w:t>
+      </w:r>
+      <w:r>
+        <w:rPr>
+          <w:lang w:val="hu-HU"/>
+        </w:rPr>
+        <w:t>következőképpe</w:t>
+      </w:r>
+      <w:r>
+        <w:rPr>
+          <w:lang w:val="hu-HU"/>
+        </w:rPr>
+        <w:t>n</w:t>
+      </w:r>
+      <w:r>
+        <w:rPr>
+          <w:lang w:val="hu-HU"/>
+        </w:rPr>
+        <w:t xml:space="preserve">: </w:t>
+      </w:r>
+      <w:proofErr w:type="spellStart"/>
+      <w:r>
+        <w:rPr>
+          <w:lang w:val="hu-HU"/>
+        </w:rPr>
+        <w:t>spring</w:t>
+      </w:r>
+      <w:proofErr w:type="spellEnd"/>
+      <w:r>
+        <w:rPr>
+          <w:lang w:val="hu-HU"/>
+        </w:rPr>
+        <w:t xml:space="preserve">-boot-starter. Pl. a </w:t>
+      </w:r>
+      <w:proofErr w:type="spellStart"/>
+      <w:r>
+        <w:rPr>
+          <w:lang w:val="hu-HU"/>
+        </w:rPr>
+        <w:t>spring</w:t>
+      </w:r>
+      <w:proofErr w:type="spellEnd"/>
+      <w:r>
+        <w:rPr>
+          <w:lang w:val="hu-HU"/>
+        </w:rPr>
+        <w:t>-boot-starter-web a webalkalmazások függőségeit tartalmazza, valamint egy beépített webszervert is, ami beállítás nélkül automatikusan elindul.</w:t>
+      </w:r>
+      <w:r>
+        <w:rPr>
+          <w:lang w:val="hu-HU"/>
+        </w:rPr>
+        <w:t xml:space="preserve"> Tehát a</w:t>
+      </w:r>
+      <w:r>
+        <w:rPr>
+          <w:lang w:val="hu-HU"/>
+        </w:rPr>
+        <w:t xml:space="preserve"> Spring Boot egy könnyű keretrendszer, amely leveszi a legtöbb munkát a Spring-alapú alkalmazások konfigurálásából.</w:t>
+      </w:r>
+    </w:p>
+    <w:p>
+      <w:pPr>
+        <w:spacing w:after="120" w:line="360" w:lineRule="auto"/>
+        <w:ind w:firstLine="720"/>
+        <w:jc w:val="both"/>
+        <w:rPr>
+          <w:lang w:val="hu-HU"/>
+        </w:rPr>
+      </w:pPr>
+    </w:p>
+    <w:p>
+      <w:pPr>
+        <w:pStyle w:val="Cmsor3"/>
+      </w:pPr>
+      <w:bookmarkStart w:id="19" w:name="_Toc120402784"/>
+      <w:r>
+        <w:t xml:space="preserve">Spring </w:t>
+      </w:r>
+      <w:proofErr w:type="spellStart"/>
+      <w:r>
+        <w:t>Security</w:t>
+      </w:r>
+      <w:bookmarkEnd w:id="19"/>
+      <w:proofErr w:type="spellEnd"/>
+    </w:p>
+    <w:p>
+      <w:pPr>
+        <w:spacing w:after="120" w:line="360" w:lineRule="auto"/>
+        <w:ind w:firstLine="720"/>
+        <w:jc w:val="both"/>
+        <w:rPr>
+          <w:lang w:val="hu-HU"/>
+        </w:rPr>
+      </w:pPr>
+      <w:r>
+        <w:rPr>
+          <w:lang w:val="hu-HU"/>
+        </w:rPr>
+        <w:t xml:space="preserve">A Spring </w:t>
+      </w:r>
+      <w:proofErr w:type="spellStart"/>
+      <w:r>
+        <w:rPr>
+          <w:lang w:val="hu-HU"/>
+        </w:rPr>
+        <w:t>Security</w:t>
+      </w:r>
+      <w:proofErr w:type="spellEnd"/>
+      <w:r>
+        <w:rPr>
+          <w:lang w:val="hu-HU"/>
+        </w:rPr>
+        <w:t xml:space="preserve"> egy Java/Java EE keretrendszer, amely hitelesítést, engedélyezést és egyéb biztonsági funkciókat biztosít a vállalati alkalmazások számára. </w:t>
+      </w:r>
+      <w:r>
+        <w:rPr>
+          <w:lang w:val="hu-HU"/>
+        </w:rPr>
         <w:t>E</w:t>
       </w:r>
       <w:r>
         <w:rPr>
           <w:lang w:val="hu-HU"/>
         </w:rPr>
-        <w:t>lső verziója 2001 januárjában jelent meg, és az egyik első elérhető Java IDE volt, amely fejlett kódnavigációs és kódújrafeldolgozási képességekkel rendelkezik.</w:t>
-      </w:r>
+        <w:t>gy hatékony és nagymértékben testre szabható hitelesítési és hozzáférés-felügyeleti keretrendszer. A projektet 2003 végén „</w:t>
+      </w:r>
+      <w:proofErr w:type="spellStart"/>
+      <w:r>
+        <w:rPr>
+          <w:lang w:val="hu-HU"/>
+        </w:rPr>
+        <w:t>Acegi</w:t>
+      </w:r>
+      <w:proofErr w:type="spellEnd"/>
       <w:r>
         <w:rPr>
           <w:lang w:val="hu-HU"/>
         </w:rPr>
         <w:t xml:space="preserve"> </w:t>
       </w:r>
-      <w:r>
-        <w:rPr>
-          <w:lang w:val="hu-HU"/>
-        </w:rPr>
-        <w:t xml:space="preserve">2009-ben a </w:t>
-      </w:r>
-      <w:proofErr w:type="spellStart"/>
-      <w:r>
-        <w:rPr>
-          <w:lang w:val="hu-HU"/>
-        </w:rPr>
-        <w:t>JetBrains</w:t>
-      </w:r>
-      <w:proofErr w:type="spellEnd"/>
-      <w:r>
-        <w:rPr>
-          <w:lang w:val="hu-HU"/>
-        </w:rPr>
-        <w:t xml:space="preserve"> kiadta az </w:t>
-      </w:r>
-      <w:proofErr w:type="spellStart"/>
-      <w:r>
-        <w:rPr>
-          <w:lang w:val="hu-HU"/>
-        </w:rPr>
-        <w:t>IntelliJ</w:t>
-      </w:r>
-      <w:proofErr w:type="spellEnd"/>
-      <w:r>
-        <w:rPr>
-          <w:lang w:val="hu-HU"/>
-        </w:rPr>
-        <w:t xml:space="preserve"> IDEA forráskódját a nyílt forráskódú </w:t>
+      <w:proofErr w:type="spellStart"/>
+      <w:r>
+        <w:rPr>
+          <w:lang w:val="hu-HU"/>
+        </w:rPr>
+        <w:t>Security</w:t>
+      </w:r>
+      <w:proofErr w:type="spellEnd"/>
+      <w:r>
+        <w:rPr>
+          <w:lang w:val="hu-HU"/>
+        </w:rPr>
+        <w:t xml:space="preserve">” néven </w:t>
+      </w:r>
+      <w:proofErr w:type="spellStart"/>
+      <w:r>
+        <w:rPr>
+          <w:lang w:val="hu-HU"/>
+        </w:rPr>
+        <w:t>Ben</w:t>
+      </w:r>
+      <w:proofErr w:type="spellEnd"/>
+      <w:r>
+        <w:rPr>
+          <w:lang w:val="hu-HU"/>
+        </w:rPr>
+        <w:t xml:space="preserve"> Alex indította el, és 2004 márciusában az </w:t>
       </w:r>
       <w:proofErr w:type="spellStart"/>
       <w:r>
@@ -9040,47 +9739,323 @@
         <w:rPr>
           <w:lang w:val="hu-HU"/>
         </w:rPr>
-        <w:t xml:space="preserve"> 2.0 alatt.</w:t>
-      </w:r>
+        <w:t xml:space="preserve"> alatt nyilvánosan kiadták.</w:t>
+      </w:r>
+      <w:r>
+        <w:rPr>
+          <w:lang w:val="hu-HU"/>
+        </w:rPr>
+        <w:t xml:space="preserve"> A</w:t>
+      </w:r>
+      <w:r>
+        <w:rPr>
+          <w:lang w:val="hu-HU"/>
+        </w:rPr>
+        <w:t xml:space="preserve"> Spring </w:t>
+      </w:r>
+      <w:proofErr w:type="spellStart"/>
+      <w:r>
+        <w:rPr>
+          <w:lang w:val="hu-HU"/>
+        </w:rPr>
+        <w:t>Security</w:t>
+      </w:r>
+      <w:proofErr w:type="spellEnd"/>
+      <w:r>
+        <w:rPr>
+          <w:lang w:val="hu-HU"/>
+        </w:rPr>
+        <w:t xml:space="preserve"> igazi ereje abban rejlik, hogy milyen egyszerűen bővíthető, hogy megfeleljen az egyéni követelményeknek</w:t>
+      </w:r>
+      <w:r>
+        <w:rPr>
+          <w:lang w:val="hu-HU"/>
+        </w:rPr>
+        <w:t>.</w:t>
+      </w:r>
+    </w:p>
+    <w:p>
+      <w:pPr>
+        <w:spacing w:after="120" w:line="360" w:lineRule="auto"/>
+        <w:ind w:firstLine="720"/>
+        <w:jc w:val="both"/>
+        <w:rPr>
+          <w:lang w:val="hu-HU"/>
+        </w:rPr>
+      </w:pPr>
+      <w:r>
+        <w:rPr>
+          <w:lang w:val="hu-HU"/>
+        </w:rPr>
+        <w:t xml:space="preserve">Védelmet biztosít </w:t>
+      </w:r>
+      <w:r>
+        <w:rPr>
+          <w:lang w:val="hu-HU"/>
+        </w:rPr>
+        <w:t>az olyan támadások ellen, mint a munkamenetrögzítés, a kattintástörés</w:t>
+      </w:r>
+      <w:r>
+        <w:rPr>
+          <w:lang w:val="hu-HU"/>
+        </w:rPr>
+        <w:t xml:space="preserve"> (</w:t>
+      </w:r>
+      <w:proofErr w:type="spellStart"/>
+      <w:r>
+        <w:rPr>
+          <w:lang w:val="hu-HU"/>
+        </w:rPr>
+        <w:t>clickjacking</w:t>
+      </w:r>
+      <w:proofErr w:type="spellEnd"/>
+      <w:r>
+        <w:rPr>
+          <w:lang w:val="hu-HU"/>
+        </w:rPr>
+        <w:t>)</w:t>
+      </w:r>
+      <w:r>
+        <w:rPr>
+          <w:lang w:val="hu-HU"/>
+        </w:rPr>
+        <w:t>, a webhelyek közötti kérések hamisítása stb</w:t>
+      </w:r>
+      <w:r>
+        <w:rPr>
+          <w:lang w:val="hu-HU"/>
+        </w:rPr>
+        <w:t xml:space="preserve">. </w:t>
+      </w:r>
+      <w:proofErr w:type="spellStart"/>
+      <w:r>
+        <w:rPr>
+          <w:lang w:val="hu-HU"/>
+        </w:rPr>
+        <w:t>Servlet</w:t>
+      </w:r>
+      <w:proofErr w:type="spellEnd"/>
+      <w:r>
+        <w:rPr>
+          <w:lang w:val="hu-HU"/>
+        </w:rPr>
+        <w:t xml:space="preserve"> API integrációval rendelkezik, és opcionálisan integrálható a Spring Web MVC-vel.</w:t>
+      </w:r>
+    </w:p>
+    <w:p>
+      <w:pPr>
+        <w:spacing w:after="120" w:line="360" w:lineRule="auto"/>
+        <w:ind w:firstLine="720"/>
+        <w:jc w:val="both"/>
+        <w:rPr>
+          <w:lang w:val="hu-HU"/>
+        </w:rPr>
+      </w:pPr>
+      <w:r>
+        <w:rPr>
+          <w:lang w:val="hu-HU"/>
+        </w:rPr>
+        <w:t xml:space="preserve">Spring </w:t>
+      </w:r>
+      <w:proofErr w:type="spellStart"/>
+      <w:r>
+        <w:rPr>
+          <w:lang w:val="hu-HU"/>
+        </w:rPr>
+        <w:t>Security</w:t>
+      </w:r>
+      <w:proofErr w:type="spellEnd"/>
+      <w:r>
+        <w:rPr>
+          <w:lang w:val="hu-HU"/>
+        </w:rPr>
+        <w:t xml:space="preserve"> segítségével felépíthető egy biztonságos hit</w:t>
+      </w:r>
+      <w:r>
+        <w:rPr>
+          <w:lang w:val="hu-HU"/>
+        </w:rPr>
+        <w:t xml:space="preserve">elesítési rendszer, amely segítségével a felhasználó akár egy felhasználónév és egy jelszó segítségével biztonságosan lekérhet adatokat a szerverről, anélkül, hogy hitelesítési adatai rossz kezekbe kerülnének. Ehhez </w:t>
+      </w:r>
+      <w:proofErr w:type="gramStart"/>
+      <w:r>
+        <w:rPr>
+          <w:lang w:val="hu-HU"/>
+        </w:rPr>
+        <w:t>nyújt segítséget</w:t>
+      </w:r>
+      <w:proofErr w:type="gramEnd"/>
+      <w:r>
+        <w:rPr>
+          <w:lang w:val="hu-HU"/>
+        </w:rPr>
+        <w:t xml:space="preserve"> a JWT. </w:t>
+      </w:r>
+    </w:p>
+    <w:p>
+      <w:pPr>
+        <w:spacing w:after="120" w:line="360" w:lineRule="auto"/>
+        <w:ind w:firstLine="720"/>
+        <w:jc w:val="both"/>
+        <w:rPr>
+          <w:lang w:val="hu-HU"/>
+        </w:rPr>
+      </w:pPr>
+      <w:r>
+        <w:rPr>
+          <w:lang w:val="hu-HU"/>
+        </w:rPr>
+        <w:t xml:space="preserve">A JSON Web </w:t>
+      </w:r>
+      <w:proofErr w:type="spellStart"/>
+      <w:r>
+        <w:rPr>
+          <w:lang w:val="hu-HU"/>
+        </w:rPr>
+        <w:t>Token</w:t>
+      </w:r>
+      <w:proofErr w:type="spellEnd"/>
+      <w:r>
+        <w:rPr>
+          <w:lang w:val="hu-HU"/>
+        </w:rPr>
+        <w:t xml:space="preserve"> (JWT)</w:t>
+      </w:r>
+      <w:r>
+        <w:rPr>
+          <w:lang w:val="hu-HU"/>
+        </w:rPr>
+        <w:t xml:space="preserve"> egy nyílt iparági szabvány, amelyet két entitás – általában egy kliens (például az alkalmazás frontendje) és egy szerver (az alkalmazás háttérrendszere) – közötti információmegosztásra használnak. JSON-objektumokat tartalmaznak, amelyek rendelkeznek a megosztandó információkkal.</w:t>
+      </w:r>
+    </w:p>
+    <w:p>
+      <w:pPr>
+        <w:spacing w:after="120" w:line="360" w:lineRule="auto"/>
+        <w:ind w:firstLine="720"/>
+        <w:jc w:val="both"/>
+        <w:rPr>
+          <w:lang w:val="hu-HU"/>
+        </w:rPr>
+      </w:pPr>
+      <w:r>
+        <w:rPr>
+          <w:lang w:val="hu-HU"/>
+        </w:rPr>
+        <w:t xml:space="preserve">A szerveren a megfelelő beállítások elvégzése után le lehet generálni az adott jelszóból kriptográfia titkosítási módszereket használó </w:t>
+      </w:r>
+      <w:proofErr w:type="spellStart"/>
+      <w:r>
+        <w:rPr>
+          <w:lang w:val="hu-HU"/>
+        </w:rPr>
+        <w:t>tokent</w:t>
+      </w:r>
+      <w:proofErr w:type="spellEnd"/>
+      <w:r>
+        <w:rPr>
+          <w:lang w:val="hu-HU"/>
+        </w:rPr>
+        <w:t xml:space="preserve">, amelyet visszaküldve a kliens alkalmazásnak az már biztonságosan tudja használni akár személyes adatok lekérésére. Egy </w:t>
+      </w:r>
+      <w:proofErr w:type="spellStart"/>
+      <w:r>
+        <w:rPr>
+          <w:lang w:val="hu-HU"/>
+        </w:rPr>
+        <w:t>tokennek</w:t>
+      </w:r>
+      <w:proofErr w:type="spellEnd"/>
+      <w:r>
+        <w:rPr>
+          <w:lang w:val="hu-HU"/>
+        </w:rPr>
+        <w:t xml:space="preserve"> be lehet állítani egy időkeretet, amely alatt használható, ezen kívül pedig újbóli bejelentkezés szükséges egy újabb </w:t>
+      </w:r>
+      <w:proofErr w:type="spellStart"/>
+      <w:r>
+        <w:rPr>
+          <w:lang w:val="hu-HU"/>
+        </w:rPr>
+        <w:t>token</w:t>
+      </w:r>
+      <w:proofErr w:type="spellEnd"/>
+      <w:r>
+        <w:rPr>
+          <w:lang w:val="hu-HU"/>
+        </w:rPr>
+        <w:t xml:space="preserve"> legeneráláshoz. Én a projektemben </w:t>
+      </w:r>
+      <w:proofErr w:type="spellStart"/>
+      <w:r>
+        <w:rPr>
+          <w:lang w:val="hu-HU"/>
+        </w:rPr>
+        <w:t>Bearer</w:t>
+      </w:r>
+      <w:proofErr w:type="spellEnd"/>
       <w:r>
         <w:rPr>
           <w:lang w:val="hu-HU"/>
         </w:rPr>
         <w:t xml:space="preserve"> </w:t>
       </w:r>
-      <w:r>
-        <w:rPr>
-          <w:lang w:val="hu-HU"/>
-        </w:rPr>
-        <w:t xml:space="preserve">2014 decemberében a Google bejelentette az Android </w:t>
-      </w:r>
-      <w:proofErr w:type="spellStart"/>
-      <w:r>
-        <w:rPr>
-          <w:lang w:val="hu-HU"/>
-        </w:rPr>
-        <w:t>Studio</w:t>
-      </w:r>
-      <w:proofErr w:type="spellEnd"/>
-      <w:r>
-        <w:rPr>
-          <w:lang w:val="hu-HU"/>
-        </w:rPr>
-        <w:t xml:space="preserve"> 1.0-s </w:t>
-      </w:r>
-      <w:proofErr w:type="gramStart"/>
-      <w:r>
-        <w:rPr>
-          <w:lang w:val="hu-HU"/>
-        </w:rPr>
-        <w:t>verzióját ,</w:t>
-      </w:r>
-      <w:proofErr w:type="gramEnd"/>
-      <w:r>
-        <w:rPr>
-          <w:lang w:val="hu-HU"/>
-        </w:rPr>
-        <w:t xml:space="preserve"> amely egy nyílt forráskódú IDE Android - alkalmazásokhoz, amely a nyílt forráskódú közösségi kiadáson alapul.</w:t>
+      <w:proofErr w:type="spellStart"/>
+      <w:r>
+        <w:rPr>
+          <w:lang w:val="hu-HU"/>
+        </w:rPr>
+        <w:t>tokent</w:t>
+      </w:r>
+      <w:proofErr w:type="spellEnd"/>
+      <w:r>
+        <w:rPr>
+          <w:lang w:val="hu-HU"/>
+        </w:rPr>
+        <w:t xml:space="preserve"> használtam, amelyet a szerver generál</w:t>
+      </w:r>
+      <w:r>
+        <w:rPr>
+          <w:lang w:val="hu-HU"/>
+        </w:rPr>
+        <w:t xml:space="preserve"> egy bejelentkezési kérelemre</w:t>
+      </w:r>
+      <w:r>
+        <w:rPr>
+          <w:lang w:val="hu-HU"/>
+        </w:rPr>
+        <w:t xml:space="preserve"> és a </w:t>
+      </w:r>
+      <w:proofErr w:type="spellStart"/>
+      <w:r>
+        <w:rPr>
+          <w:lang w:val="hu-HU"/>
+        </w:rPr>
+        <w:t>tokent</w:t>
+      </w:r>
+      <w:proofErr w:type="spellEnd"/>
+      <w:r>
+        <w:rPr>
+          <w:lang w:val="hu-HU"/>
+        </w:rPr>
+        <w:t xml:space="preserve"> a JSON válasz fejléc</w:t>
+      </w:r>
+      <w:r>
+        <w:rPr>
+          <w:lang w:val="hu-HU"/>
+        </w:rPr>
+        <w:t>é</w:t>
+      </w:r>
+      <w:r>
+        <w:rPr>
+          <w:lang w:val="hu-HU"/>
+        </w:rPr>
+        <w:t>ben küldi vissza a kliensnek</w:t>
+      </w:r>
+      <w:r>
+        <w:rPr>
+          <w:lang w:val="hu-HU"/>
+        </w:rPr>
+        <w:t>.</w:t>
       </w:r>
     </w:p>
     <w:p>
@@ -9103,8 +10078,7 @@
           <w:lang w:val="hu-HU"/>
         </w:rPr>
       </w:pPr>
-      <w:bookmarkStart w:id="18" w:name="_Toc120402781"/>
-      <w:proofErr w:type="spellStart"/>
+      <w:bookmarkStart w:id="20" w:name="_Toc120402785"/>
       <w:r>
         <w:rPr>
           <w:rFonts w:cs="Arial"/>
@@ -9115,11 +10089,9 @@
           <w:szCs w:val="28"/>
           <w:lang w:val="hu-HU"/>
         </w:rPr>
-        <w:lastRenderedPageBreak/>
-        <w:t>Gradle</w:t>
-      </w:r>
-      <w:bookmarkEnd w:id="18"/>
-      <w:proofErr w:type="spellEnd"/>
+        <w:t>GIT</w:t>
+      </w:r>
+      <w:bookmarkEnd w:id="20"/>
     </w:p>
     <w:p>
       <w:pPr>
@@ -9141,49 +10113,114 @@
         <w:rPr>
           <w:lang w:val="hu-HU"/>
         </w:rPr>
-        <w:t>Gradle</w:t>
-      </w:r>
-      <w:proofErr w:type="spellEnd"/>
-      <w:r>
-        <w:rPr>
-          <w:lang w:val="hu-HU"/>
-        </w:rPr>
-        <w:t xml:space="preserve"> projektépítő eszköz, amely az </w:t>
-      </w:r>
-      <w:proofErr w:type="spellStart"/>
-      <w:r>
-        <w:rPr>
-          <w:lang w:val="hu-HU"/>
-        </w:rPr>
-        <w:t>Apache</w:t>
-      </w:r>
-      <w:proofErr w:type="spellEnd"/>
+        <w:t>Git</w:t>
+      </w:r>
+      <w:proofErr w:type="spellEnd"/>
+      <w:r>
+        <w:rPr>
+          <w:lang w:val="hu-HU"/>
+        </w:rPr>
+        <w:t xml:space="preserve"> egy nyílt forráskódú, elosztott verziókezelő szoftver, vagy másképpen egy szoftverforráskód-kezelő rendszer, amely a sebességre helyezi a hangsúlyt</w:t>
+      </w:r>
+      <w:r>
+        <w:rPr>
+          <w:lang w:val="hu-HU"/>
+        </w:rPr>
+        <w:t xml:space="preserve">, így </w:t>
+      </w:r>
+      <w:r>
+        <w:rPr>
+          <w:lang w:val="hu-HU"/>
+        </w:rPr>
+        <w:t>a kicsitől a nagyon nagy projektig mindent gyorsan és hatékonyan kezel.</w:t>
+      </w:r>
       <w:r>
         <w:rPr>
           <w:lang w:val="hu-HU"/>
         </w:rPr>
         <w:t xml:space="preserve"> </w:t>
       </w:r>
-      <w:proofErr w:type="spellStart"/>
-      <w:r>
-        <w:rPr>
-          <w:lang w:val="hu-HU"/>
-        </w:rPr>
-        <w:t>Ant</w:t>
-      </w:r>
-      <w:proofErr w:type="spellEnd"/>
-      <w:r>
-        <w:rPr>
-          <w:lang w:val="hu-HU"/>
-        </w:rPr>
-        <w:t xml:space="preserve"> és az </w:t>
-      </w:r>
-      <w:proofErr w:type="spellStart"/>
-      <w:r>
-        <w:rPr>
-          <w:lang w:val="hu-HU"/>
-        </w:rPr>
-        <w:t>Apache</w:t>
+      <w:r>
+        <w:rPr>
+          <w:lang w:val="hu-HU"/>
+        </w:rPr>
+        <w:t xml:space="preserve">A </w:t>
+      </w:r>
+      <w:proofErr w:type="spellStart"/>
+      <w:r>
+        <w:rPr>
+          <w:lang w:val="hu-HU"/>
+        </w:rPr>
+        <w:t>Git</w:t>
+      </w:r>
+      <w:proofErr w:type="spellEnd"/>
+      <w:r>
+        <w:rPr>
+          <w:lang w:val="hu-HU"/>
+        </w:rPr>
+        <w:t xml:space="preserve"> könnyen </w:t>
+      </w:r>
+      <w:r>
+        <w:rPr>
+          <w:lang w:val="hu-HU"/>
+        </w:rPr>
+        <w:lastRenderedPageBreak/>
+        <w:t xml:space="preserve">megtanulható, és villámgyors teljesítménnyel rendelkezik. Felülmúlja az olyan SCM-eszközöket, mint a </w:t>
+      </w:r>
+      <w:proofErr w:type="spellStart"/>
+      <w:r>
+        <w:rPr>
+          <w:lang w:val="hu-HU"/>
+        </w:rPr>
+        <w:t>Subversion</w:t>
+      </w:r>
+      <w:proofErr w:type="spellEnd"/>
+      <w:r>
+        <w:rPr>
+          <w:lang w:val="hu-HU"/>
+        </w:rPr>
+        <w:t xml:space="preserve">, CVS, </w:t>
+      </w:r>
+      <w:proofErr w:type="spellStart"/>
+      <w:r>
+        <w:rPr>
+          <w:lang w:val="hu-HU"/>
+        </w:rPr>
+        <w:t>Perforce</w:t>
+      </w:r>
+      <w:proofErr w:type="spellEnd"/>
+      <w:r>
+        <w:rPr>
+          <w:lang w:val="hu-HU"/>
+        </w:rPr>
+        <w:t xml:space="preserve"> és </w:t>
+      </w:r>
+      <w:proofErr w:type="spellStart"/>
+      <w:r>
+        <w:rPr>
+          <w:lang w:val="hu-HU"/>
+        </w:rPr>
+        <w:t>ClearCase</w:t>
+      </w:r>
+      <w:proofErr w:type="spellEnd"/>
+      <w:r>
+        <w:rPr>
+          <w:lang w:val="hu-HU"/>
+        </w:rPr>
+        <w:t xml:space="preserve"> olyan funkciókkal, mint az olcsó helyi elágazás, kényelmes állomásozási területek</w:t>
+      </w:r>
+      <w:r>
+        <w:rPr>
+          <w:lang w:val="hu-HU"/>
+        </w:rPr>
+        <w:t xml:space="preserve"> (</w:t>
+      </w:r>
+      <w:proofErr w:type="spellStart"/>
+      <w:r>
+        <w:rPr>
+          <w:lang w:val="hu-HU"/>
+        </w:rPr>
+        <w:t>staging</w:t>
       </w:r>
       <w:proofErr w:type="spellEnd"/>
       <w:r>
@@ -9197,28 +10234,64 @@
         <w:rPr>
           <w:lang w:val="hu-HU"/>
         </w:rPr>
-        <w:t>Maven</w:t>
-      </w:r>
-      <w:proofErr w:type="spellEnd"/>
-      <w:r>
-        <w:rPr>
-          <w:lang w:val="hu-HU"/>
-        </w:rPr>
-        <w:t xml:space="preserve"> koncepciójára épül, és bevezeti a </w:t>
-      </w:r>
-      <w:proofErr w:type="spellStart"/>
-      <w:r>
-        <w:rPr>
-          <w:lang w:val="hu-HU"/>
-        </w:rPr>
-        <w:t>Groovy</w:t>
-      </w:r>
-      <w:proofErr w:type="spellEnd"/>
-      <w:r>
-        <w:rPr>
-          <w:lang w:val="hu-HU"/>
-        </w:rPr>
-        <w:t>-alapú doménspecifikus nyelvet, a projektkonfiguráció deklarációját a hagyományosabb XML forma helyett.</w:t>
+        <w:t>area</w:t>
+      </w:r>
+      <w:proofErr w:type="spellEnd"/>
+      <w:r>
+        <w:rPr>
+          <w:lang w:val="hu-HU"/>
+        </w:rPr>
+        <w:t>)</w:t>
+      </w:r>
+      <w:r>
+        <w:rPr>
+          <w:lang w:val="hu-HU"/>
+        </w:rPr>
+        <w:t xml:space="preserve"> és többféle munkafolyamat.</w:t>
+      </w:r>
+    </w:p>
+    <w:p>
+      <w:pPr>
+        <w:spacing w:after="120" w:line="360" w:lineRule="auto"/>
+        <w:ind w:firstLine="720"/>
+        <w:jc w:val="both"/>
+        <w:rPr>
+          <w:lang w:val="hu-HU"/>
+        </w:rPr>
+      </w:pPr>
+      <w:r>
+        <w:rPr>
+          <w:lang w:val="hu-HU"/>
+        </w:rPr>
+        <w:t xml:space="preserve">A </w:t>
+      </w:r>
+      <w:proofErr w:type="spellStart"/>
+      <w:r>
+        <w:rPr>
+          <w:lang w:val="hu-HU"/>
+        </w:rPr>
+        <w:t>Gitet</w:t>
+      </w:r>
+      <w:proofErr w:type="spellEnd"/>
+      <w:r>
+        <w:rPr>
+          <w:lang w:val="hu-HU"/>
+        </w:rPr>
+        <w:t xml:space="preserve"> eredetileg Linus </w:t>
+      </w:r>
+      <w:proofErr w:type="spellStart"/>
+      <w:r>
+        <w:rPr>
+          <w:lang w:val="hu-HU"/>
+        </w:rPr>
+        <w:t>Torvalds</w:t>
+      </w:r>
+      <w:proofErr w:type="spellEnd"/>
+      <w:r>
+        <w:rPr>
+          <w:lang w:val="hu-HU"/>
+        </w:rPr>
+        <w:t xml:space="preserve"> fejlesztette ki a Linux kernel fejlesztéséhez.</w:t>
       </w:r>
       <w:r>
         <w:rPr>
@@ -9230,6 +10303,114 @@
         <w:rPr>
           <w:lang w:val="hu-HU"/>
         </w:rPr>
+        <w:t xml:space="preserve"> A „</w:t>
+      </w:r>
+      <w:proofErr w:type="spellStart"/>
+      <w:r>
+        <w:rPr>
+          <w:lang w:val="hu-HU"/>
+        </w:rPr>
+        <w:t>git</w:t>
+      </w:r>
+      <w:proofErr w:type="spellEnd"/>
+      <w:r>
+        <w:rPr>
+          <w:lang w:val="hu-HU"/>
+        </w:rPr>
+        <w:t xml:space="preserve">” nevet Linus </w:t>
+      </w:r>
+      <w:proofErr w:type="spellStart"/>
+      <w:r>
+        <w:rPr>
+          <w:lang w:val="hu-HU"/>
+        </w:rPr>
+        <w:t>Torvalds</w:t>
+      </w:r>
+      <w:proofErr w:type="spellEnd"/>
+      <w:r>
+        <w:rPr>
+          <w:lang w:val="hu-HU"/>
+        </w:rPr>
+        <w:t xml:space="preserve"> némi iróniával a brit angol szleng kellemetlen személyt jelentő </w:t>
+      </w:r>
+      <w:proofErr w:type="spellStart"/>
+      <w:r>
+        <w:rPr>
+          <w:lang w:val="hu-HU"/>
+        </w:rPr>
+        <w:t>szavából</w:t>
+      </w:r>
+      <w:proofErr w:type="spellEnd"/>
+      <w:r>
+        <w:rPr>
+          <w:lang w:val="hu-HU"/>
+        </w:rPr>
+        <w:t xml:space="preserve"> eredezteti. „Egy egoista szemétláda vagyok, és minden projektemet magam után nevezem </w:t>
+      </w:r>
+      <w:proofErr w:type="spellStart"/>
+      <w:r>
+        <w:rPr>
+          <w:lang w:val="hu-HU"/>
+        </w:rPr>
+        <w:t>el.</w:t>
+      </w:r>
+      <w:r>
+        <w:rPr>
+          <w:lang w:val="hu-HU"/>
+        </w:rPr>
+        <w:t>Első</w:t>
+      </w:r>
+      <w:proofErr w:type="spellEnd"/>
+      <w:r>
+        <w:rPr>
+          <w:lang w:val="hu-HU"/>
+        </w:rPr>
+        <w:t xml:space="preserve"> kiadása 2005.04.07.-én készült el, és jelen állás szerint a legutolsó stabil verzió 2021.06.04-én készült el. </w:t>
+      </w:r>
+      <w:r>
+        <w:rPr>
+          <w:lang w:val="hu-HU"/>
+        </w:rPr>
+        <w:t xml:space="preserve">Minden </w:t>
+      </w:r>
+      <w:proofErr w:type="spellStart"/>
+      <w:r>
+        <w:rPr>
+          <w:lang w:val="hu-HU"/>
+        </w:rPr>
+        <w:t>Git</w:t>
+      </w:r>
+      <w:proofErr w:type="spellEnd"/>
+      <w:r>
+        <w:rPr>
+          <w:lang w:val="hu-HU"/>
+        </w:rPr>
+        <w:t xml:space="preserve"> munkamásolat egy teljes értékű </w:t>
+      </w:r>
+      <w:proofErr w:type="spellStart"/>
+      <w:r>
+        <w:rPr>
+          <w:lang w:val="hu-HU"/>
+        </w:rPr>
+        <w:t>repository</w:t>
+      </w:r>
+      <w:proofErr w:type="spellEnd"/>
+      <w:r>
+        <w:rPr>
+          <w:lang w:val="hu-HU"/>
+        </w:rPr>
+        <w:t xml:space="preserve"> teljes verziótörténettel és teljes revíziókövetési lehetőséggel, amely nem függ a hálózat elérésétől vagy központi szervertől.</w:t>
+      </w:r>
+      <w:r>
+        <w:rPr>
+          <w:lang w:val="hu-HU"/>
+        </w:rPr>
+        <w:t xml:space="preserve"> </w:t>
+      </w:r>
+      <w:r>
+        <w:rPr>
+          <w:lang w:val="hu-HU"/>
+        </w:rPr>
         <w:t xml:space="preserve">A </w:t>
       </w:r>
       <w:proofErr w:type="spellStart"/>
@@ -9237,19 +10418,60 @@
         <w:rPr>
           <w:lang w:val="hu-HU"/>
         </w:rPr>
-        <w:t>Gradle</w:t>
-      </w:r>
-      <w:proofErr w:type="spellEnd"/>
-      <w:r>
-        <w:rPr>
-          <w:lang w:val="hu-HU"/>
-        </w:rPr>
-        <w:t xml:space="preserve"> a feladatok futási sorrendjének meghatározására irányított körmentes gráfot használ.</w:t>
-      </w:r>
+        <w:t>Git</w:t>
+      </w:r>
+      <w:proofErr w:type="spellEnd"/>
+      <w:r>
+        <w:rPr>
+          <w:lang w:val="hu-HU"/>
+        </w:rPr>
+        <w:t xml:space="preserve"> karbantartásának felügyeletét jelenleg </w:t>
+      </w:r>
+      <w:proofErr w:type="spellStart"/>
+      <w:r>
+        <w:rPr>
+          <w:lang w:val="hu-HU"/>
+        </w:rPr>
+        <w:t>Junio</w:t>
+      </w:r>
+      <w:proofErr w:type="spellEnd"/>
+      <w:r>
+        <w:rPr>
+          <w:lang w:val="hu-HU"/>
+        </w:rPr>
+        <w:t xml:space="preserve"> </w:t>
+      </w:r>
+      <w:proofErr w:type="spellStart"/>
+      <w:r>
+        <w:rPr>
+          <w:lang w:val="hu-HU"/>
+        </w:rPr>
+        <w:t>Hamano</w:t>
+      </w:r>
+      <w:proofErr w:type="spellEnd"/>
+      <w:r>
+        <w:rPr>
+          <w:lang w:val="hu-HU"/>
+        </w:rPr>
+        <w:t xml:space="preserve"> látja el.</w:t>
+      </w:r>
+    </w:p>
+    <w:p>
+      <w:pPr>
+        <w:pStyle w:val="Cmsor3"/>
+      </w:pPr>
+      <w:bookmarkStart w:id="21" w:name="_Toc120402786"/>
+      <w:proofErr w:type="spellStart"/>
+      <w:r>
+        <w:t>Github</w:t>
+      </w:r>
+      <w:bookmarkEnd w:id="21"/>
+      <w:proofErr w:type="spellEnd"/>
     </w:p>
     <w:p>
       <w:pPr>
         <w:spacing w:after="120" w:line="360" w:lineRule="auto"/>
+        <w:ind w:firstLine="720"/>
         <w:jc w:val="both"/>
         <w:rPr>
           <w:lang w:val="hu-HU"/>
@@ -9259,55 +10481,73 @@
         <w:rPr>
           <w:lang w:val="hu-HU"/>
         </w:rPr>
-        <w:tab/>
-      </w:r>
-      <w:r>
-        <w:rPr>
-          <w:lang w:val="hu-HU"/>
-        </w:rPr>
-        <w:t>Szakdolgozatomhoz</w:t>
-      </w:r>
-      <w:r>
-        <w:rPr>
-          <w:lang w:val="hu-HU"/>
-        </w:rPr>
-        <w:t xml:space="preserve"> tartozó projektem elkészítése </w:t>
-      </w:r>
-      <w:r>
-        <w:rPr>
-          <w:lang w:val="hu-HU"/>
-        </w:rPr>
-        <w:t>során,</w:t>
-      </w:r>
-      <w:r>
-        <w:rPr>
-          <w:lang w:val="hu-HU"/>
-        </w:rPr>
-        <w:t xml:space="preserve"> mint a </w:t>
-      </w:r>
-      <w:r>
-        <w:rPr>
-          <w:lang w:val="hu-HU"/>
-        </w:rPr>
-        <w:t>szerver</w:t>
-      </w:r>
-      <w:r>
-        <w:rPr>
-          <w:lang w:val="hu-HU"/>
-        </w:rPr>
-        <w:t xml:space="preserve">, </w:t>
-      </w:r>
-      <w:r>
-        <w:rPr>
-          <w:lang w:val="hu-HU"/>
-        </w:rPr>
-        <w:t xml:space="preserve">mint a kliens alkalmazás esetén ezt a projektépítő eszközt választottam. Mivel az iskolában már találkoztam ezzel nem jelentett különösebb problémát a </w:t>
-      </w:r>
-      <w:r>
-        <w:rPr>
-          <w:lang w:val="hu-HU"/>
-        </w:rPr>
-        <w:t>használata</w:t>
+        <w:t>A GitHub egy kódtárhely a verziókezeléshez és a</w:t>
+      </w:r>
+      <w:r>
+        <w:rPr>
+          <w:lang w:val="hu-HU"/>
+        </w:rPr>
+        <w:t xml:space="preserve"> fejlesztők/csapatok/c</w:t>
+      </w:r>
+      <w:r>
+        <w:rPr>
+          <w:lang w:val="hu-HU"/>
+        </w:rPr>
+        <w:t>é</w:t>
+      </w:r>
+      <w:r>
+        <w:rPr>
+          <w:lang w:val="hu-HU"/>
+        </w:rPr>
+        <w:t>gek közötti</w:t>
+      </w:r>
+      <w:r>
+        <w:rPr>
+          <w:lang w:val="hu-HU"/>
+        </w:rPr>
+        <w:t xml:space="preserve"> együttműködéshez</w:t>
+      </w:r>
+      <w:r>
+        <w:rPr>
+          <w:lang w:val="hu-HU"/>
+        </w:rPr>
+        <w:t>. Segítségével az arra jogosultak együtt dolgozhatnak egy adott kódbázison, lekövethetik a másik csapattag munkáját, megjegyzéseket javaslatokat tehetnek a többiek számára.</w:t>
+      </w:r>
+    </w:p>
+    <w:p>
+      <w:pPr>
+        <w:spacing w:after="120" w:line="360" w:lineRule="auto"/>
+        <w:ind w:firstLine="720"/>
+        <w:jc w:val="both"/>
+        <w:rPr>
+          <w:lang w:val="hu-HU"/>
+        </w:rPr>
+      </w:pPr>
+      <w:r>
+        <w:rPr>
+          <w:lang w:val="hu-HU"/>
+        </w:rPr>
+        <w:t xml:space="preserve">A GitHub egy webalapú felület, amely a </w:t>
+      </w:r>
+      <w:proofErr w:type="spellStart"/>
+      <w:r>
+        <w:rPr>
+          <w:lang w:val="hu-HU"/>
+        </w:rPr>
+        <w:t>Git-et</w:t>
+      </w:r>
+      <w:proofErr w:type="spellEnd"/>
+      <w:r>
+        <w:rPr>
+          <w:lang w:val="hu-HU"/>
+        </w:rPr>
+        <w:t>, a nyílt forráskódú verziókezelő szoftvert használja, amely lehetővé teszi, hogy egyszerre többen is módosítsák a weboldal</w:t>
+      </w:r>
+      <w:r>
+        <w:rPr>
+          <w:lang w:val="hu-HU"/>
+        </w:rPr>
+        <w:t>on lévő adatokat</w:t>
       </w:r>
       <w:r>
         <w:rPr>
@@ -9315,10 +10555,107 @@
         </w:rPr>
         <w:t>.</w:t>
       </w:r>
+      <w:r>
+        <w:rPr>
+          <w:lang w:val="hu-HU"/>
+        </w:rPr>
+        <w:t xml:space="preserve"> A módosítás történhet </w:t>
+      </w:r>
+      <w:proofErr w:type="spellStart"/>
+      <w:r>
+        <w:rPr>
+          <w:lang w:val="hu-HU"/>
+        </w:rPr>
+        <w:t>Command</w:t>
+      </w:r>
+      <w:proofErr w:type="spellEnd"/>
+      <w:r>
+        <w:rPr>
+          <w:lang w:val="hu-HU"/>
+        </w:rPr>
+        <w:t xml:space="preserve"> </w:t>
+      </w:r>
+      <w:proofErr w:type="spellStart"/>
+      <w:r>
+        <w:rPr>
+          <w:lang w:val="hu-HU"/>
+        </w:rPr>
+        <w:t>Promptból</w:t>
+      </w:r>
+      <w:proofErr w:type="spellEnd"/>
+      <w:r>
+        <w:rPr>
+          <w:lang w:val="hu-HU"/>
+        </w:rPr>
+        <w:t xml:space="preserve"> (</w:t>
+      </w:r>
+      <w:proofErr w:type="spellStart"/>
+      <w:r>
+        <w:rPr>
+          <w:lang w:val="hu-HU"/>
+        </w:rPr>
+        <w:t>cmd</w:t>
+      </w:r>
+      <w:proofErr w:type="spellEnd"/>
+      <w:r>
+        <w:rPr>
+          <w:lang w:val="hu-HU"/>
+        </w:rPr>
+        <w:t xml:space="preserve">) is, de sok fejlesztő környezet is támogatja a </w:t>
+      </w:r>
+      <w:proofErr w:type="spellStart"/>
+      <w:r>
+        <w:rPr>
+          <w:lang w:val="hu-HU"/>
+        </w:rPr>
+        <w:t>githhub</w:t>
+      </w:r>
+      <w:proofErr w:type="spellEnd"/>
+      <w:r>
+        <w:rPr>
+          <w:lang w:val="hu-HU"/>
+        </w:rPr>
+        <w:t xml:space="preserve"> </w:t>
+      </w:r>
+      <w:proofErr w:type="spellStart"/>
+      <w:r>
+        <w:rPr>
+          <w:lang w:val="hu-HU"/>
+        </w:rPr>
+        <w:t>repository</w:t>
+      </w:r>
+      <w:proofErr w:type="spellEnd"/>
+      <w:r>
+        <w:rPr>
+          <w:lang w:val="hu-HU"/>
+        </w:rPr>
+        <w:t>-t (szoftvertároló).</w:t>
+      </w:r>
+    </w:p>
+    <w:p>
+      <w:pPr>
+        <w:pStyle w:val="Cmsor3"/>
+      </w:pPr>
+      <w:bookmarkStart w:id="22" w:name="_Toc120402787"/>
+      <w:proofErr w:type="spellStart"/>
+      <w:r>
+        <w:t>Source</w:t>
+      </w:r>
+      <w:proofErr w:type="spellEnd"/>
+      <w:r>
+        <w:t xml:space="preserve"> </w:t>
+      </w:r>
+      <w:proofErr w:type="spellStart"/>
+      <w:r>
+        <w:t>tree</w:t>
+      </w:r>
+      <w:bookmarkEnd w:id="22"/>
+      <w:proofErr w:type="spellEnd"/>
     </w:p>
     <w:p>
       <w:pPr>
         <w:spacing w:after="120" w:line="360" w:lineRule="auto"/>
+        <w:ind w:firstLine="720"/>
         <w:jc w:val="both"/>
         <w:rPr>
           <w:lang w:val="hu-HU"/>
@@ -9328,27 +10665,91 @@
         <w:rPr>
           <w:lang w:val="hu-HU"/>
         </w:rPr>
-        <w:tab/>
-      </w:r>
-      <w:r>
-        <w:rPr>
-          <w:lang w:val="hu-HU"/>
-        </w:rPr>
-        <w:t xml:space="preserve">Minden </w:t>
-      </w:r>
-      <w:proofErr w:type="spellStart"/>
-      <w:r>
-        <w:rPr>
-          <w:lang w:val="hu-HU"/>
-        </w:rPr>
-        <w:t>Gradle</w:t>
-      </w:r>
-      <w:proofErr w:type="spellEnd"/>
-      <w:r>
-        <w:rPr>
-          <w:lang w:val="hu-HU"/>
-        </w:rPr>
-        <w:t xml:space="preserve"> projekthez deklarált függőség egy adott hatókörre vonatkozik. Például néhány függőséget kell használni a forráskód fordításához, míg másoknak csak futás közben kell elérhetőnek lenniük.</w:t>
+        <w:t xml:space="preserve">A </w:t>
+      </w:r>
+      <w:proofErr w:type="spellStart"/>
+      <w:r>
+        <w:rPr>
+          <w:lang w:val="hu-HU"/>
+        </w:rPr>
+        <w:t>Sourcetree</w:t>
+      </w:r>
+      <w:proofErr w:type="spellEnd"/>
+      <w:r>
+        <w:rPr>
+          <w:lang w:val="hu-HU"/>
+        </w:rPr>
+        <w:t xml:space="preserve"> egy ingyenes grafikus felhasználói felület (GUI) asztali kliens eszköz, amely leegyszerűsíti a </w:t>
+      </w:r>
+      <w:proofErr w:type="spellStart"/>
+      <w:r>
+        <w:rPr>
+          <w:lang w:val="hu-HU"/>
+        </w:rPr>
+        <w:t>Git</w:t>
+      </w:r>
+      <w:proofErr w:type="spellEnd"/>
+      <w:r>
+        <w:rPr>
+          <w:lang w:val="hu-HU"/>
+        </w:rPr>
+        <w:t xml:space="preserve">-tárolókkal való interakciót, így teljes mértékben a kódolásra lehet koncentrálni. Ez a grafikus felhasználói felület megkönnyíti a tárolók megjelenítését és kezelését. Elég sok funkciója van, amelyek segítségével könnyen lehet </w:t>
+      </w:r>
+      <w:proofErr w:type="spellStart"/>
+      <w:r>
+        <w:rPr>
+          <w:lang w:val="hu-HU"/>
+        </w:rPr>
+        <w:t>branch-eket</w:t>
+      </w:r>
+      <w:proofErr w:type="spellEnd"/>
+      <w:r>
+        <w:rPr>
+          <w:lang w:val="hu-HU"/>
+        </w:rPr>
+        <w:t xml:space="preserve"> létrehozni Minden új fejlesztés külön </w:t>
+      </w:r>
+      <w:proofErr w:type="spellStart"/>
+      <w:r>
+        <w:rPr>
+          <w:lang w:val="hu-HU"/>
+        </w:rPr>
+        <w:t>branch</w:t>
+      </w:r>
+      <w:proofErr w:type="spellEnd"/>
+      <w:r>
+        <w:rPr>
+          <w:lang w:val="hu-HU"/>
+        </w:rPr>
+        <w:t xml:space="preserve">-ben történik, úgy a visszakövethetőség elég magas szinten megvalósítható. Ha valami módosítás kell, akkor pedig meg lehet keresni azt a régi </w:t>
+      </w:r>
+      <w:proofErr w:type="spellStart"/>
+      <w:r>
+        <w:rPr>
+          <w:lang w:val="hu-HU"/>
+        </w:rPr>
+        <w:t>branchet</w:t>
+      </w:r>
+      <w:proofErr w:type="spellEnd"/>
+      <w:r>
+        <w:rPr>
+          <w:lang w:val="hu-HU"/>
+        </w:rPr>
+        <w:t xml:space="preserve">, amelyen elkezdődött az adott fejlesztés, majd az azon való módosítás után </w:t>
+      </w:r>
+      <w:proofErr w:type="spellStart"/>
+      <w:r>
+        <w:rPr>
+          <w:lang w:val="hu-HU"/>
+        </w:rPr>
+        <w:t>összemergelhető</w:t>
+      </w:r>
+      <w:proofErr w:type="spellEnd"/>
+      <w:r>
+        <w:rPr>
+          <w:lang w:val="hu-HU"/>
+        </w:rPr>
+        <w:t xml:space="preserve"> a fő</w:t>
       </w:r>
       <w:r>
         <w:rPr>
@@ -9356,35 +10757,34 @@
         </w:rPr>
         <w:t xml:space="preserve"> </w:t>
       </w:r>
-      <w:r>
-        <w:rPr>
-          <w:lang w:val="hu-HU"/>
-        </w:rPr>
-        <w:t xml:space="preserve">Sok </w:t>
-      </w:r>
-      <w:proofErr w:type="spellStart"/>
-      <w:r>
-        <w:rPr>
-          <w:lang w:val="hu-HU"/>
-        </w:rPr>
-        <w:t>Gradle</w:t>
-      </w:r>
-      <w:proofErr w:type="spellEnd"/>
-      <w:r>
-        <w:rPr>
-          <w:lang w:val="hu-HU"/>
-        </w:rPr>
-        <w:t xml:space="preserve"> beépülő modul előre meghatározott konfigurációkat ad a projekthez.</w:t>
-      </w:r>
-    </w:p>
-    <w:p>
-      <w:pPr>
-        <w:spacing w:after="120" w:line="360" w:lineRule="auto"/>
-        <w:jc w:val="both"/>
-        <w:rPr>
-          <w:lang w:val="hu-HU"/>
-        </w:rPr>
-      </w:pPr>
+      <w:proofErr w:type="spellStart"/>
+      <w:r>
+        <w:rPr>
+          <w:lang w:val="hu-HU"/>
+        </w:rPr>
+        <w:t>branchel</w:t>
+      </w:r>
+      <w:proofErr w:type="spellEnd"/>
+      <w:r>
+        <w:rPr>
+          <w:lang w:val="hu-HU"/>
+        </w:rPr>
+        <w:t xml:space="preserve">, amelyről </w:t>
+      </w:r>
+      <w:proofErr w:type="spellStart"/>
+      <w:r>
+        <w:rPr>
+          <w:lang w:val="hu-HU"/>
+        </w:rPr>
+        <w:t>lebuildelődik</w:t>
+      </w:r>
+      <w:proofErr w:type="spellEnd"/>
+      <w:r>
+        <w:rPr>
+          <w:lang w:val="hu-HU"/>
+        </w:rPr>
+        <w:t xml:space="preserve"> az adott projekt.</w:t>
+      </w:r>
     </w:p>
     <w:p>
       <w:pPr>
@@ -9406,7 +10806,6 @@
           <w:lang w:val="hu-HU"/>
         </w:rPr>
       </w:pPr>
-      <w:bookmarkStart w:id="19" w:name="_Toc120402782"/>
       <w:r>
         <w:rPr>
           <w:rFonts w:cs="Arial"/>
@@ -9417,21 +10816,9 @@
           <w:szCs w:val="28"/>
           <w:lang w:val="hu-HU"/>
         </w:rPr>
-        <w:t>Spring</w:t>
-      </w:r>
-      <w:r>
-        <w:rPr>
-          <w:rFonts w:cs="Arial"/>
-          <w:b/>
-          <w:bCs/>
-          <w:iCs/>
-          <w:sz w:val="32"/>
-          <w:szCs w:val="28"/>
-          <w:lang w:val="hu-HU"/>
-        </w:rPr>
-        <w:t xml:space="preserve"> keretrendszer</w:t>
-      </w:r>
-      <w:bookmarkEnd w:id="19"/>
+        <w:lastRenderedPageBreak/>
+        <w:t>Postman</w:t>
+      </w:r>
     </w:p>
     <w:p>
       <w:pPr>
@@ -9446,69 +10833,7 @@
         <w:rPr>
           <w:lang w:val="hu-HU"/>
         </w:rPr>
-        <w:t xml:space="preserve">A Spring </w:t>
-      </w:r>
-      <w:r>
-        <w:rPr>
-          <w:lang w:val="hu-HU"/>
-        </w:rPr>
-        <w:t xml:space="preserve">egy </w:t>
-      </w:r>
-      <w:proofErr w:type="spellStart"/>
-      <w:r>
-        <w:rPr>
-          <w:lang w:val="hu-HU"/>
-        </w:rPr>
-        <w:t>Inversion</w:t>
-      </w:r>
-      <w:proofErr w:type="spellEnd"/>
-      <w:r>
-        <w:rPr>
-          <w:lang w:val="hu-HU"/>
-        </w:rPr>
-        <w:t xml:space="preserve"> of </w:t>
-      </w:r>
-      <w:proofErr w:type="spellStart"/>
-      <w:r>
-        <w:rPr>
-          <w:lang w:val="hu-HU"/>
-        </w:rPr>
-        <w:t>Controlt</w:t>
-      </w:r>
-      <w:proofErr w:type="spellEnd"/>
-      <w:r>
-        <w:rPr>
-          <w:lang w:val="hu-HU"/>
-        </w:rPr>
-        <w:t xml:space="preserve"> (</w:t>
-      </w:r>
-      <w:proofErr w:type="spellStart"/>
-      <w:r>
-        <w:rPr>
-          <w:lang w:val="hu-HU"/>
-        </w:rPr>
-        <w:t>IoC</w:t>
-      </w:r>
-      <w:proofErr w:type="spellEnd"/>
-      <w:r>
-        <w:rPr>
-          <w:lang w:val="hu-HU"/>
-        </w:rPr>
-        <w:t xml:space="preserve">) megvalósító nyílt forráskódú keretrendszer, amely a Java programozási nyelvre épít. Fontosabb szolgáltatásai bármilyen Java alapú alkalmazás fejlesztésére használhatóak és számos bővítménnyel rendelkezik. Számos modulja létezik, melyek széleskörű szolgáltatásokat nyújtanak. Nincsen külön fejlesztési modellje, az Enterprise </w:t>
-      </w:r>
-      <w:proofErr w:type="spellStart"/>
-      <w:r>
-        <w:rPr>
-          <w:lang w:val="hu-HU"/>
-        </w:rPr>
-        <w:t>Bean</w:t>
-      </w:r>
-      <w:proofErr w:type="spellEnd"/>
-      <w:r>
-        <w:rPr>
-          <w:lang w:val="hu-HU"/>
-        </w:rPr>
-        <w:t xml:space="preserve"> (EJB) alternatívájaként, avagy kiegészítéseként vált népszerűvé.</w:t>
+        <w:t>A Postman egy API-kliens, amely megkönnyíti a fejlesztők számára az API-k létrehozását, megosztását, tesztelését és dokumentálását. Ezzel a nyílt forráskódú megoldással a felhasználók egyszerű és összetett HTTP/s kéréseket hozhatnak létre és menthetnek, valamint elolvashatják válaszaikat.</w:t>
       </w:r>
       <w:r>
         <w:rPr>
@@ -9520,35 +10845,21 @@
         <w:rPr>
           <w:lang w:val="hu-HU"/>
         </w:rPr>
-        <w:t xml:space="preserve">Az első változatát </w:t>
-      </w:r>
-      <w:proofErr w:type="spellStart"/>
-      <w:r>
-        <w:rPr>
-          <w:lang w:val="hu-HU"/>
-        </w:rPr>
-        <w:t>Rod</w:t>
-      </w:r>
-      <w:proofErr w:type="spellEnd"/>
-      <w:r>
-        <w:rPr>
-          <w:lang w:val="hu-HU"/>
-        </w:rPr>
-        <w:t xml:space="preserve"> Johnson készítette el és </w:t>
-      </w:r>
-      <w:proofErr w:type="spellStart"/>
-      <w:r>
-        <w:rPr>
-          <w:lang w:val="hu-HU"/>
-        </w:rPr>
-        <w:t>Apache</w:t>
-      </w:r>
-      <w:proofErr w:type="spellEnd"/>
-      <w:r>
-        <w:rPr>
-          <w:lang w:val="hu-HU"/>
-        </w:rPr>
-        <w:t xml:space="preserve"> 2.0 licenc alapon 2003 júniusában jelent meg. Ezt követően az első stabil, 1.0-s verziót 2004. márciusban adták ki.</w:t>
+        <w:t>2022 áprilisában a Postman több mint 20 millió regisztrált felhasználóval és 75 000 nyitott API-</w:t>
+      </w:r>
+      <w:proofErr w:type="spellStart"/>
+      <w:r>
+        <w:rPr>
+          <w:lang w:val="hu-HU"/>
+        </w:rPr>
+        <w:t>val</w:t>
+      </w:r>
+      <w:proofErr w:type="spellEnd"/>
+      <w:r>
+        <w:rPr>
+          <w:lang w:val="hu-HU"/>
+        </w:rPr>
+        <w:t xml:space="preserve"> rendelkezik, amely a világ legnagyobb nyilvános API-központja.</w:t>
       </w:r>
     </w:p>
     <w:p>
@@ -9564,101 +10875,49 @@
         <w:rPr>
           <w:lang w:val="hu-HU"/>
         </w:rPr>
-        <w:t xml:space="preserve">A Spring lelke az úgynevezett </w:t>
-      </w:r>
-      <w:proofErr w:type="spellStart"/>
-      <w:r>
-        <w:rPr>
-          <w:lang w:val="hu-HU"/>
-        </w:rPr>
-        <w:t>Inversion</w:t>
-      </w:r>
-      <w:proofErr w:type="spellEnd"/>
-      <w:r>
-        <w:rPr>
-          <w:lang w:val="hu-HU"/>
-        </w:rPr>
-        <w:t xml:space="preserve"> of </w:t>
-      </w:r>
-      <w:proofErr w:type="spellStart"/>
-      <w:r>
-        <w:rPr>
-          <w:lang w:val="hu-HU"/>
-        </w:rPr>
-        <w:t>Control</w:t>
-      </w:r>
-      <w:proofErr w:type="spellEnd"/>
-      <w:r>
-        <w:rPr>
-          <w:lang w:val="hu-HU"/>
-        </w:rPr>
-        <w:t xml:space="preserve"> (IOC), amely kiszervezi (automatizálja) a komponensek (osztályok) </w:t>
-      </w:r>
-      <w:proofErr w:type="spellStart"/>
-      <w:r>
-        <w:rPr>
-          <w:lang w:val="hu-HU"/>
-        </w:rPr>
-        <w:t>példányosítását</w:t>
-      </w:r>
-      <w:proofErr w:type="spellEnd"/>
-      <w:r>
-        <w:rPr>
-          <w:lang w:val="hu-HU"/>
-        </w:rPr>
-        <w:t>, illetve az azok közötti függőségek kezelését is vezérli.</w:t>
-      </w:r>
-      <w:r>
-        <w:rPr>
-          <w:lang w:val="hu-HU"/>
-        </w:rPr>
-        <w:t xml:space="preserve"> Egyik központi eleme pedig </w:t>
-      </w:r>
-      <w:r>
-        <w:rPr>
-          <w:lang w:val="hu-HU"/>
-        </w:rPr>
-        <w:t xml:space="preserve">az </w:t>
-      </w:r>
-      <w:proofErr w:type="spellStart"/>
-      <w:r>
-        <w:rPr>
-          <w:lang w:val="hu-HU"/>
-        </w:rPr>
-        <w:t>IoC</w:t>
-      </w:r>
-      <w:proofErr w:type="spellEnd"/>
-      <w:r>
-        <w:rPr>
-          <w:lang w:val="hu-HU"/>
-        </w:rPr>
-        <w:t xml:space="preserve"> konténer, mely Java objektumok</w:t>
-      </w:r>
+        <w:t xml:space="preserve">A Postman 2012-ben indult </w:t>
+      </w:r>
+      <w:proofErr w:type="spellStart"/>
+      <w:r>
+        <w:rPr>
+          <w:lang w:val="hu-HU"/>
+        </w:rPr>
+        <w:t>Abhinav</w:t>
+      </w:r>
+      <w:proofErr w:type="spellEnd"/>
       <w:r>
         <w:rPr>
           <w:lang w:val="hu-HU"/>
         </w:rPr>
         <w:t xml:space="preserve"> </w:t>
       </w:r>
-      <w:r>
-        <w:rPr>
-          <w:lang w:val="hu-HU"/>
-        </w:rPr>
-        <w:t xml:space="preserve">konfigurálását és menedzselését teszi lehetővé </w:t>
-      </w:r>
-      <w:proofErr w:type="spellStart"/>
-      <w:r>
-        <w:rPr>
-          <w:lang w:val="hu-HU"/>
-        </w:rPr>
-        <w:t>reflekció</w:t>
-      </w:r>
-      <w:proofErr w:type="spellEnd"/>
-      <w:r>
-        <w:rPr>
-          <w:lang w:val="hu-HU"/>
-        </w:rPr>
-        <w:t xml:space="preserve"> segítségével. Ez azt jelenti, hogy</w:t>
+      <w:proofErr w:type="spellStart"/>
+      <w:r>
+        <w:rPr>
+          <w:lang w:val="hu-HU"/>
+        </w:rPr>
+        <w:t>Asthana</w:t>
+      </w:r>
+      <w:proofErr w:type="spellEnd"/>
+      <w:r>
+        <w:rPr>
+          <w:lang w:val="hu-HU"/>
+        </w:rPr>
+        <w:t xml:space="preserve"> szoftvermérnök mellékprojektjeként, aki az API tesztelését akarta egyszerűsíteni, miközben a Yahoo </w:t>
+      </w:r>
+      <w:proofErr w:type="spellStart"/>
+      <w:r>
+        <w:rPr>
+          <w:lang w:val="hu-HU"/>
+        </w:rPr>
+        <w:t>Bangalore-nál</w:t>
+      </w:r>
+      <w:proofErr w:type="spellEnd"/>
+      <w:r>
+        <w:rPr>
+          <w:lang w:val="hu-HU"/>
+        </w:rPr>
+        <w:t xml:space="preserve"> dolgozott.</w:t>
       </w:r>
       <w:r>
         <w:rPr>
@@ -9670,742 +10929,105 @@
         <w:rPr>
           <w:lang w:val="hu-HU"/>
         </w:rPr>
-        <w:t>a program vizsgálni és módosítani képes saját struktúráját és viselkedését futási időben.</w:t>
-      </w:r>
-    </w:p>
-    <w:p>
-      <w:pPr>
-        <w:pStyle w:val="Cmsor3"/>
-      </w:pPr>
-      <w:bookmarkStart w:id="20" w:name="_Toc120402783"/>
-      <w:r>
-        <w:lastRenderedPageBreak/>
-        <w:t>Spring Boot</w:t>
-      </w:r>
-      <w:bookmarkEnd w:id="20"/>
-    </w:p>
-    <w:p>
-      <w:pPr>
-        <w:spacing w:after="120" w:line="360" w:lineRule="auto"/>
-        <w:ind w:firstLine="720"/>
-        <w:jc w:val="both"/>
-        <w:rPr>
-          <w:lang w:val="hu-HU"/>
-        </w:rPr>
-      </w:pPr>
-      <w:r>
-        <w:rPr>
-          <w:lang w:val="hu-HU"/>
-        </w:rPr>
-        <w:t xml:space="preserve">A Spring nagyon sok modult tartalmaz, a </w:t>
-      </w:r>
-      <w:r>
-        <w:rPr>
-          <w:lang w:val="hu-HU"/>
-        </w:rPr>
-        <w:t xml:space="preserve">valóságban viszont kialakultak ezeknek gyakori részhalmazai: </w:t>
-      </w:r>
-      <w:r>
-        <w:rPr>
-          <w:lang w:val="hu-HU"/>
-        </w:rPr>
-        <w:t>Pl.:</w:t>
-      </w:r>
-      <w:r>
-        <w:rPr>
-          <w:lang w:val="hu-HU"/>
-        </w:rPr>
-        <w:t xml:space="preserve"> webalkalmazások esetén nagyjából ugyanazokat a komponenseket szokás használni</w:t>
-      </w:r>
-      <w:r>
-        <w:rPr>
-          <w:lang w:val="hu-HU"/>
-        </w:rPr>
-        <w:t xml:space="preserve">. Vannak részek, amelyeket szinte mindegyik Spring alkalmazás használ, Pl.: naplózás. </w:t>
-      </w:r>
-    </w:p>
-    <w:p>
-      <w:pPr>
-        <w:spacing w:after="120" w:line="360" w:lineRule="auto"/>
-        <w:ind w:firstLine="720"/>
-        <w:jc w:val="both"/>
-        <w:rPr>
-          <w:lang w:val="hu-HU"/>
-        </w:rPr>
-      </w:pPr>
-      <w:r>
-        <w:rPr>
-          <w:lang w:val="hu-HU"/>
-        </w:rPr>
-        <w:t xml:space="preserve">A Spring Boot a Spring egyfajta tovább gondolása. A Spring Boot lehetővé teszi az olyan szerverek közvetlen beágyazását, mint a </w:t>
-      </w:r>
-      <w:proofErr w:type="spellStart"/>
-      <w:r>
-        <w:rPr>
-          <w:lang w:val="hu-HU"/>
-        </w:rPr>
-        <w:t>Tomcat</w:t>
-      </w:r>
-      <w:proofErr w:type="spellEnd"/>
-      <w:r>
-        <w:rPr>
-          <w:lang w:val="hu-HU"/>
-        </w:rPr>
-        <w:t xml:space="preserve">, a </w:t>
-      </w:r>
-      <w:proofErr w:type="spellStart"/>
-      <w:r>
-        <w:rPr>
-          <w:lang w:val="hu-HU"/>
-        </w:rPr>
-        <w:t>Jetty</w:t>
-      </w:r>
-      <w:proofErr w:type="spellEnd"/>
-      <w:r>
-        <w:rPr>
-          <w:lang w:val="hu-HU"/>
-        </w:rPr>
-        <w:t xml:space="preserve"> vagy az </w:t>
-      </w:r>
-      <w:proofErr w:type="spellStart"/>
-      <w:r>
-        <w:rPr>
-          <w:lang w:val="hu-HU"/>
-        </w:rPr>
-        <w:t>Undertow</w:t>
-      </w:r>
-      <w:proofErr w:type="spellEnd"/>
-      <w:r>
-        <w:rPr>
-          <w:lang w:val="hu-HU"/>
-        </w:rPr>
-        <w:t xml:space="preserve">. A Spring Boot leegyszerűsíti az konfigurációkat azáltal, hogy </w:t>
-      </w:r>
-      <w:r>
-        <w:rPr>
-          <w:lang w:val="hu-HU"/>
-        </w:rPr>
-        <w:t>egyedi</w:t>
-      </w:r>
+        <w:t xml:space="preserve">Ingyenes alkalmazásként elindította a Postmant a Chrome Internetes áruházban. Az alkalmazás használatának növekedésével </w:t>
+      </w:r>
+      <w:proofErr w:type="spellStart"/>
+      <w:r>
+        <w:rPr>
+          <w:lang w:val="hu-HU"/>
+        </w:rPr>
+        <w:t>Abhinav</w:t>
+      </w:r>
+      <w:proofErr w:type="spellEnd"/>
+      <w:r>
+        <w:rPr>
+          <w:lang w:val="hu-HU"/>
+        </w:rPr>
+        <w:t xml:space="preserve"> korábbi kollégáit, </w:t>
+      </w:r>
+      <w:proofErr w:type="spellStart"/>
+      <w:r>
+        <w:rPr>
+          <w:lang w:val="hu-HU"/>
+        </w:rPr>
+        <w:t>Ankit</w:t>
+      </w:r>
+      <w:proofErr w:type="spellEnd"/>
       <w:r>
         <w:rPr>
           <w:lang w:val="hu-HU"/>
         </w:rPr>
         <w:t xml:space="preserve"> </w:t>
       </w:r>
-      <w:r>
-        <w:rPr>
-          <w:lang w:val="hu-HU"/>
-        </w:rPr>
-        <w:t>formálható kezdeti</w:t>
-      </w:r>
-      <w:r>
-        <w:rPr>
-          <w:lang w:val="hu-HU"/>
-        </w:rPr>
-        <w:t xml:space="preserve"> függőségeket biztosít. A Spring Boot kezdőkészletekből, ún. starterek</w:t>
-      </w:r>
-      <w:r>
-        <w:rPr>
-          <w:lang w:val="hu-HU"/>
-        </w:rPr>
-        <w:t>b</w:t>
-      </w:r>
-      <w:r>
-        <w:rPr>
-          <w:lang w:val="hu-HU"/>
-        </w:rPr>
-        <w:t>ől áll.</w:t>
-      </w:r>
+      <w:proofErr w:type="spellStart"/>
+      <w:r>
+        <w:rPr>
+          <w:lang w:val="hu-HU"/>
+        </w:rPr>
+        <w:t>Sobtit</w:t>
+      </w:r>
+      <w:proofErr w:type="spellEnd"/>
+      <w:r>
+        <w:rPr>
+          <w:lang w:val="hu-HU"/>
+        </w:rPr>
+        <w:t xml:space="preserve"> és </w:t>
+      </w:r>
+      <w:proofErr w:type="spellStart"/>
+      <w:r>
+        <w:rPr>
+          <w:lang w:val="hu-HU"/>
+        </w:rPr>
+        <w:t>Abhijit</w:t>
+      </w:r>
+      <w:proofErr w:type="spellEnd"/>
       <w:r>
         <w:rPr>
           <w:lang w:val="hu-HU"/>
         </w:rPr>
         <w:t xml:space="preserve"> </w:t>
       </w:r>
-      <w:r>
-        <w:rPr>
-          <w:lang w:val="hu-HU"/>
-        </w:rPr>
-        <w:t>Egy-egy starter tartalmazza a tipikus</w:t>
-      </w:r>
-      <w:r>
-        <w:rPr>
-          <w:lang w:val="hu-HU"/>
-        </w:rPr>
-        <w:t>, bizonyos tulajdonságú</w:t>
-      </w:r>
-      <w:r>
-        <w:rPr>
-          <w:lang w:val="hu-HU"/>
-        </w:rPr>
-        <w:t xml:space="preserve"> alkalmazás komponense</w:t>
-      </w:r>
-      <w:r>
-        <w:rPr>
-          <w:lang w:val="hu-HU"/>
-        </w:rPr>
-        <w:t>ket</w:t>
-      </w:r>
-      <w:r>
-        <w:rPr>
-          <w:lang w:val="hu-HU"/>
-        </w:rPr>
-        <w:t>.</w:t>
-      </w:r>
-      <w:r>
-        <w:rPr>
-          <w:lang w:val="hu-HU"/>
-        </w:rPr>
-        <w:t xml:space="preserve"> </w:t>
-      </w:r>
-      <w:r>
-        <w:rPr>
-          <w:lang w:val="hu-HU"/>
-        </w:rPr>
-        <w:t>Egy program tetszőleges számú Spring Boot startert használhat.</w:t>
-      </w:r>
-      <w:r>
-        <w:rPr>
-          <w:lang w:val="hu-HU"/>
-        </w:rPr>
-        <w:t xml:space="preserve"> </w:t>
-      </w:r>
-      <w:r>
-        <w:rPr>
-          <w:lang w:val="hu-HU"/>
-        </w:rPr>
-        <w:t xml:space="preserve">A starterek nevei </w:t>
-      </w:r>
-      <w:r>
-        <w:rPr>
-          <w:lang w:val="hu-HU"/>
-        </w:rPr>
-        <w:t>kezdődhetnek</w:t>
-      </w:r>
-      <w:r>
-        <w:rPr>
-          <w:lang w:val="hu-HU"/>
-        </w:rPr>
-        <w:t xml:space="preserve"> </w:t>
-      </w:r>
-      <w:r>
-        <w:rPr>
-          <w:lang w:val="hu-HU"/>
-        </w:rPr>
-        <w:t xml:space="preserve">a </w:t>
-      </w:r>
-      <w:r>
-        <w:rPr>
-          <w:lang w:val="hu-HU"/>
-        </w:rPr>
-        <w:t>következőképpe</w:t>
-      </w:r>
-      <w:r>
-        <w:rPr>
-          <w:lang w:val="hu-HU"/>
-        </w:rPr>
-        <w:t>n</w:t>
-      </w:r>
-      <w:r>
-        <w:rPr>
-          <w:lang w:val="hu-HU"/>
-        </w:rPr>
-        <w:t xml:space="preserve">: </w:t>
-      </w:r>
-      <w:proofErr w:type="spellStart"/>
-      <w:r>
-        <w:rPr>
-          <w:lang w:val="hu-HU"/>
-        </w:rPr>
-        <w:t>spring</w:t>
-      </w:r>
-      <w:proofErr w:type="spellEnd"/>
-      <w:r>
-        <w:rPr>
-          <w:lang w:val="hu-HU"/>
-        </w:rPr>
-        <w:t xml:space="preserve">-boot-starter. Pl. a </w:t>
-      </w:r>
-      <w:proofErr w:type="spellStart"/>
-      <w:r>
-        <w:rPr>
-          <w:lang w:val="hu-HU"/>
-        </w:rPr>
-        <w:t>spring</w:t>
-      </w:r>
-      <w:proofErr w:type="spellEnd"/>
-      <w:r>
-        <w:rPr>
-          <w:lang w:val="hu-HU"/>
-        </w:rPr>
-        <w:t>-boot-starter-web a webalkalmazások függőségeit tartalmazza, valamint egy beépített webszervert is, ami beállítás nélkül automatikusan elindul.</w:t>
-      </w:r>
-      <w:r>
-        <w:rPr>
-          <w:lang w:val="hu-HU"/>
-        </w:rPr>
-        <w:t xml:space="preserve"> Tehát a</w:t>
-      </w:r>
-      <w:r>
-        <w:rPr>
-          <w:lang w:val="hu-HU"/>
-        </w:rPr>
-        <w:t xml:space="preserve"> Spring Boot egy könnyű keretrendszer, amely leveszi a legtöbb munkát a Spring-alapú alkalmazások konfigurálásából.</w:t>
-      </w:r>
-    </w:p>
-    <w:p>
-      <w:pPr>
-        <w:spacing w:after="120" w:line="360" w:lineRule="auto"/>
-        <w:ind w:firstLine="720"/>
-        <w:jc w:val="both"/>
-        <w:rPr>
-          <w:lang w:val="hu-HU"/>
-        </w:rPr>
-      </w:pPr>
-    </w:p>
-    <w:p>
-      <w:pPr>
-        <w:pStyle w:val="Cmsor3"/>
-      </w:pPr>
-      <w:bookmarkStart w:id="21" w:name="_Toc120402784"/>
-      <w:r>
-        <w:t xml:space="preserve">Spring </w:t>
-      </w:r>
-      <w:proofErr w:type="spellStart"/>
-      <w:r>
-        <w:t>Security</w:t>
-      </w:r>
-      <w:bookmarkEnd w:id="21"/>
-      <w:proofErr w:type="spellEnd"/>
-    </w:p>
-    <w:p>
-      <w:pPr>
-        <w:spacing w:after="120" w:line="360" w:lineRule="auto"/>
-        <w:ind w:firstLine="720"/>
-        <w:jc w:val="both"/>
-        <w:rPr>
-          <w:lang w:val="hu-HU"/>
-        </w:rPr>
-      </w:pPr>
-      <w:r>
-        <w:rPr>
-          <w:lang w:val="hu-HU"/>
-        </w:rPr>
-        <w:t xml:space="preserve">A Spring </w:t>
-      </w:r>
-      <w:proofErr w:type="spellStart"/>
-      <w:r>
-        <w:rPr>
-          <w:lang w:val="hu-HU"/>
-        </w:rPr>
-        <w:t>Security</w:t>
-      </w:r>
-      <w:proofErr w:type="spellEnd"/>
-      <w:r>
-        <w:rPr>
-          <w:lang w:val="hu-HU"/>
-        </w:rPr>
-        <w:t xml:space="preserve"> egy Java/Java EE keretrendszer, amely hitelesítést, engedélyezést és egyéb biztonsági funkciókat biztosít a vállalati alkalmazások számára. </w:t>
-      </w:r>
-      <w:r>
-        <w:rPr>
-          <w:lang w:val="hu-HU"/>
-        </w:rPr>
-        <w:t>E</w:t>
-      </w:r>
-      <w:r>
-        <w:rPr>
-          <w:lang w:val="hu-HU"/>
-        </w:rPr>
-        <w:t>gy hatékony és nagymértékben testre szabható hitelesítési és hozzáférés-felügyeleti keretrendszer. A projektet 2003 végén „</w:t>
-      </w:r>
-      <w:proofErr w:type="spellStart"/>
-      <w:r>
-        <w:rPr>
-          <w:lang w:val="hu-HU"/>
-        </w:rPr>
-        <w:t>Acegi</w:t>
-      </w:r>
-      <w:proofErr w:type="spellEnd"/>
-      <w:r>
-        <w:rPr>
-          <w:lang w:val="hu-HU"/>
-        </w:rPr>
-        <w:t xml:space="preserve"> </w:t>
-      </w:r>
-      <w:proofErr w:type="spellStart"/>
-      <w:r>
-        <w:rPr>
-          <w:lang w:val="hu-HU"/>
-        </w:rPr>
-        <w:t>Security</w:t>
-      </w:r>
-      <w:proofErr w:type="spellEnd"/>
-      <w:r>
-        <w:rPr>
-          <w:lang w:val="hu-HU"/>
-        </w:rPr>
-        <w:t xml:space="preserve">” néven </w:t>
-      </w:r>
-      <w:proofErr w:type="spellStart"/>
-      <w:r>
-        <w:rPr>
-          <w:lang w:val="hu-HU"/>
-        </w:rPr>
-        <w:t>Ben</w:t>
-      </w:r>
-      <w:proofErr w:type="spellEnd"/>
-      <w:r>
-        <w:rPr>
-          <w:lang w:val="hu-HU"/>
-        </w:rPr>
-        <w:t xml:space="preserve"> Alex indította el, és 2004 márciusában az </w:t>
-      </w:r>
-      <w:proofErr w:type="spellStart"/>
-      <w:r>
-        <w:rPr>
-          <w:lang w:val="hu-HU"/>
-        </w:rPr>
-        <w:t>Apache</w:t>
-      </w:r>
-      <w:proofErr w:type="spellEnd"/>
-      <w:r>
-        <w:rPr>
-          <w:lang w:val="hu-HU"/>
-        </w:rPr>
-        <w:t xml:space="preserve"> </w:t>
-      </w:r>
-      <w:proofErr w:type="spellStart"/>
-      <w:r>
-        <w:rPr>
-          <w:lang w:val="hu-HU"/>
-        </w:rPr>
-        <w:t>License</w:t>
-      </w:r>
-      <w:proofErr w:type="spellEnd"/>
-      <w:r>
-        <w:rPr>
-          <w:lang w:val="hu-HU"/>
-        </w:rPr>
-        <w:t xml:space="preserve"> alatt nyilvánosan kiadták.</w:t>
-      </w:r>
-      <w:r>
-        <w:rPr>
-          <w:lang w:val="hu-HU"/>
-        </w:rPr>
-        <w:t xml:space="preserve"> A</w:t>
-      </w:r>
-      <w:r>
-        <w:rPr>
-          <w:lang w:val="hu-HU"/>
-        </w:rPr>
-        <w:t xml:space="preserve"> Spring </w:t>
-      </w:r>
-      <w:proofErr w:type="spellStart"/>
-      <w:r>
-        <w:rPr>
-          <w:lang w:val="hu-HU"/>
-        </w:rPr>
-        <w:t>Security</w:t>
-      </w:r>
-      <w:proofErr w:type="spellEnd"/>
-      <w:r>
-        <w:rPr>
-          <w:lang w:val="hu-HU"/>
-        </w:rPr>
-        <w:t xml:space="preserve"> igazi ereje abban rejlik, hogy milyen egyszerűen bővíthető, hogy megfeleljen az egyéni követelményeknek</w:t>
-      </w:r>
-      <w:r>
-        <w:rPr>
-          <w:lang w:val="hu-HU"/>
-        </w:rPr>
-        <w:t>.</w:t>
-      </w:r>
-    </w:p>
-    <w:p>
-      <w:pPr>
-        <w:spacing w:after="120" w:line="360" w:lineRule="auto"/>
-        <w:ind w:firstLine="720"/>
-        <w:jc w:val="both"/>
-        <w:rPr>
-          <w:lang w:val="hu-HU"/>
-        </w:rPr>
-      </w:pPr>
-      <w:r>
-        <w:rPr>
-          <w:lang w:val="hu-HU"/>
-        </w:rPr>
-        <w:t xml:space="preserve">Védelmet biztosít </w:t>
-      </w:r>
-      <w:r>
-        <w:rPr>
-          <w:lang w:val="hu-HU"/>
-        </w:rPr>
-        <w:t>az olyan támadások ellen, mint a munkamenetrögzítés, a kattintástörés</w:t>
-      </w:r>
-      <w:r>
-        <w:rPr>
-          <w:lang w:val="hu-HU"/>
-        </w:rPr>
-        <w:t xml:space="preserve"> (</w:t>
-      </w:r>
-      <w:proofErr w:type="spellStart"/>
-      <w:r>
-        <w:rPr>
-          <w:lang w:val="hu-HU"/>
-        </w:rPr>
-        <w:t>clickjacking</w:t>
-      </w:r>
-      <w:proofErr w:type="spellEnd"/>
-      <w:r>
-        <w:rPr>
-          <w:lang w:val="hu-HU"/>
-        </w:rPr>
-        <w:t>)</w:t>
-      </w:r>
-      <w:r>
-        <w:rPr>
-          <w:lang w:val="hu-HU"/>
-        </w:rPr>
-        <w:t>, a webhelyek közötti kérések hamisítása stb</w:t>
-      </w:r>
-      <w:r>
-        <w:rPr>
-          <w:lang w:val="hu-HU"/>
-        </w:rPr>
-        <w:t xml:space="preserve">. </w:t>
-      </w:r>
-      <w:proofErr w:type="spellStart"/>
-      <w:r>
-        <w:rPr>
-          <w:lang w:val="hu-HU"/>
-        </w:rPr>
-        <w:t>Servlet</w:t>
-      </w:r>
-      <w:proofErr w:type="spellEnd"/>
-      <w:r>
-        <w:rPr>
-          <w:lang w:val="hu-HU"/>
-        </w:rPr>
-        <w:t xml:space="preserve"> API integrációval rendelkezik, és opcionálisan integrálható a Spring Web MVC-vel.</w:t>
-      </w:r>
-    </w:p>
-    <w:p>
-      <w:pPr>
-        <w:spacing w:after="120" w:line="360" w:lineRule="auto"/>
-        <w:ind w:firstLine="720"/>
-        <w:jc w:val="both"/>
-        <w:rPr>
-          <w:lang w:val="hu-HU"/>
-        </w:rPr>
-      </w:pPr>
-      <w:r>
-        <w:rPr>
-          <w:lang w:val="hu-HU"/>
-        </w:rPr>
-        <w:t xml:space="preserve">Spring </w:t>
-      </w:r>
-      <w:proofErr w:type="spellStart"/>
-      <w:r>
-        <w:rPr>
-          <w:lang w:val="hu-HU"/>
-        </w:rPr>
-        <w:t>Security</w:t>
-      </w:r>
-      <w:proofErr w:type="spellEnd"/>
-      <w:r>
-        <w:rPr>
-          <w:lang w:val="hu-HU"/>
-        </w:rPr>
-        <w:t xml:space="preserve"> segítségével felépíthető egy biztonságos hit</w:t>
-      </w:r>
-      <w:r>
-        <w:rPr>
-          <w:lang w:val="hu-HU"/>
-        </w:rPr>
-        <w:t xml:space="preserve">elesítési rendszer, amely segítségével a felhasználó akár egy felhasználónév és egy jelszó segítségével biztonságosan lekérhet adatokat a szerverről, anélkül, hogy hitelesítési adatai rossz kezekbe kerülnének. Ehhez </w:t>
-      </w:r>
-      <w:proofErr w:type="gramStart"/>
-      <w:r>
-        <w:rPr>
-          <w:lang w:val="hu-HU"/>
-        </w:rPr>
-        <w:t>nyújt segítséget</w:t>
-      </w:r>
-      <w:proofErr w:type="gramEnd"/>
-      <w:r>
-        <w:rPr>
-          <w:lang w:val="hu-HU"/>
-        </w:rPr>
-        <w:t xml:space="preserve"> a JWT. </w:t>
-      </w:r>
-    </w:p>
-    <w:p>
-      <w:pPr>
-        <w:spacing w:after="120" w:line="360" w:lineRule="auto"/>
-        <w:ind w:firstLine="720"/>
-        <w:jc w:val="both"/>
-        <w:rPr>
-          <w:lang w:val="hu-HU"/>
-        </w:rPr>
-      </w:pPr>
-      <w:r>
-        <w:rPr>
-          <w:lang w:val="hu-HU"/>
-        </w:rPr>
-        <w:lastRenderedPageBreak/>
-        <w:t xml:space="preserve">A JSON Web </w:t>
-      </w:r>
-      <w:proofErr w:type="spellStart"/>
-      <w:r>
-        <w:rPr>
-          <w:lang w:val="hu-HU"/>
-        </w:rPr>
-        <w:t>Token</w:t>
-      </w:r>
-      <w:proofErr w:type="spellEnd"/>
-      <w:r>
-        <w:rPr>
-          <w:lang w:val="hu-HU"/>
-        </w:rPr>
-        <w:t xml:space="preserve"> (JWT)</w:t>
-      </w:r>
-      <w:r>
-        <w:rPr>
-          <w:lang w:val="hu-HU"/>
-        </w:rPr>
-        <w:t xml:space="preserve"> egy nyílt iparági szabvány, amelyet két entitás – általában egy kliens (például az alkalmazás frontendje) és egy szerver (az alkalmazás háttérrendszere) – közötti információmegosztásra használnak. JSON-objektumokat tartalmaznak, amelyek rendelkeznek a megosztandó információkkal.</w:t>
-      </w:r>
-    </w:p>
-    <w:p>
-      <w:pPr>
-        <w:spacing w:after="120" w:line="360" w:lineRule="auto"/>
-        <w:ind w:firstLine="720"/>
-        <w:jc w:val="both"/>
-        <w:rPr>
-          <w:lang w:val="hu-HU"/>
-        </w:rPr>
-      </w:pPr>
-      <w:r>
-        <w:rPr>
-          <w:lang w:val="hu-HU"/>
-        </w:rPr>
-        <w:t xml:space="preserve">A szerveren a megfelelő beállítások elvégzése után le lehet generálni az adott jelszóból kriptográfia titkosítási módszereket használó </w:t>
-      </w:r>
-      <w:proofErr w:type="spellStart"/>
-      <w:r>
-        <w:rPr>
-          <w:lang w:val="hu-HU"/>
-        </w:rPr>
-        <w:t>tokent</w:t>
-      </w:r>
-      <w:proofErr w:type="spellEnd"/>
-      <w:r>
-        <w:rPr>
-          <w:lang w:val="hu-HU"/>
-        </w:rPr>
-        <w:t xml:space="preserve">, amelyet visszaküldve a kliens alkalmazásnak az már biztonságosan tudja használni akár személyes adatok lekérésére. Egy </w:t>
-      </w:r>
-      <w:proofErr w:type="spellStart"/>
-      <w:r>
-        <w:rPr>
-          <w:lang w:val="hu-HU"/>
-        </w:rPr>
-        <w:t>tokennek</w:t>
-      </w:r>
-      <w:proofErr w:type="spellEnd"/>
-      <w:r>
-        <w:rPr>
-          <w:lang w:val="hu-HU"/>
-        </w:rPr>
-        <w:t xml:space="preserve"> be lehet állítani egy időkeretet, amely alatt használható, ezen kívül pedig újbóli bejelentkezés szükséges egy újabb </w:t>
-      </w:r>
-      <w:proofErr w:type="spellStart"/>
-      <w:r>
-        <w:rPr>
-          <w:lang w:val="hu-HU"/>
-        </w:rPr>
-        <w:t>token</w:t>
-      </w:r>
-      <w:proofErr w:type="spellEnd"/>
-      <w:r>
-        <w:rPr>
-          <w:lang w:val="hu-HU"/>
-        </w:rPr>
-        <w:t xml:space="preserve"> legeneráláshoz. Én a projektemben </w:t>
-      </w:r>
-      <w:proofErr w:type="spellStart"/>
-      <w:r>
-        <w:rPr>
-          <w:lang w:val="hu-HU"/>
-        </w:rPr>
-        <w:t>Bearer</w:t>
-      </w:r>
-      <w:proofErr w:type="spellEnd"/>
-      <w:r>
-        <w:rPr>
-          <w:lang w:val="hu-HU"/>
-        </w:rPr>
-        <w:t xml:space="preserve"> </w:t>
-      </w:r>
-      <w:proofErr w:type="spellStart"/>
-      <w:r>
-        <w:rPr>
-          <w:lang w:val="hu-HU"/>
-        </w:rPr>
-        <w:t>tokent</w:t>
-      </w:r>
-      <w:proofErr w:type="spellEnd"/>
-      <w:r>
-        <w:rPr>
-          <w:lang w:val="hu-HU"/>
-        </w:rPr>
-        <w:t xml:space="preserve"> használtam, amelyet a szerver generál</w:t>
-      </w:r>
-      <w:r>
-        <w:rPr>
-          <w:lang w:val="hu-HU"/>
-        </w:rPr>
-        <w:t xml:space="preserve"> egy bejelentkezési kérelemre</w:t>
-      </w:r>
-      <w:r>
-        <w:rPr>
-          <w:lang w:val="hu-HU"/>
-        </w:rPr>
-        <w:t xml:space="preserve"> és a </w:t>
-      </w:r>
-      <w:proofErr w:type="spellStart"/>
-      <w:r>
-        <w:rPr>
-          <w:lang w:val="hu-HU"/>
-        </w:rPr>
-        <w:t>tokent</w:t>
-      </w:r>
-      <w:proofErr w:type="spellEnd"/>
-      <w:r>
-        <w:rPr>
-          <w:lang w:val="hu-HU"/>
-        </w:rPr>
-        <w:t xml:space="preserve"> a JSON válasz fejléc</w:t>
-      </w:r>
-      <w:r>
-        <w:rPr>
-          <w:lang w:val="hu-HU"/>
-        </w:rPr>
-        <w:t>é</w:t>
-      </w:r>
-      <w:r>
-        <w:rPr>
-          <w:lang w:val="hu-HU"/>
-        </w:rPr>
-        <w:t>ben küldi vissza a kliensnek</w:t>
-      </w:r>
-      <w:r>
-        <w:rPr>
-          <w:lang w:val="hu-HU"/>
-        </w:rPr>
-        <w:t>.</w:t>
+      <w:proofErr w:type="spellStart"/>
+      <w:r>
+        <w:rPr>
+          <w:lang w:val="hu-HU"/>
+        </w:rPr>
+        <w:t>Kane</w:t>
+      </w:r>
+      <w:proofErr w:type="spellEnd"/>
+      <w:r>
+        <w:rPr>
+          <w:lang w:val="hu-HU"/>
+        </w:rPr>
+        <w:t xml:space="preserve">-t toborozta, hogy segítsenek létrehozni a Postman Inc.-t. A három társalapító vezeti ma a céget, </w:t>
+      </w:r>
+      <w:proofErr w:type="spellStart"/>
+      <w:r>
+        <w:rPr>
+          <w:lang w:val="hu-HU"/>
+        </w:rPr>
+        <w:t>Abhinav</w:t>
+      </w:r>
+      <w:proofErr w:type="spellEnd"/>
+      <w:r>
+        <w:rPr>
+          <w:lang w:val="hu-HU"/>
+        </w:rPr>
+        <w:t xml:space="preserve"> vezérigazgatóként, </w:t>
+      </w:r>
+      <w:proofErr w:type="spellStart"/>
+      <w:r>
+        <w:rPr>
+          <w:lang w:val="hu-HU"/>
+        </w:rPr>
+        <w:t>Sobti</w:t>
+      </w:r>
+      <w:proofErr w:type="spellEnd"/>
+      <w:r>
+        <w:rPr>
+          <w:lang w:val="hu-HU"/>
+        </w:rPr>
+        <w:t xml:space="preserve"> pedig technológiai igazgatóként dolgozik.</w:t>
       </w:r>
     </w:p>
     <w:p>
@@ -10428,7 +11050,7 @@
           <w:lang w:val="hu-HU"/>
         </w:rPr>
       </w:pPr>
-      <w:bookmarkStart w:id="22" w:name="_Toc120402785"/>
+      <w:proofErr w:type="spellStart"/>
       <w:r>
         <w:rPr>
           <w:rFonts w:cs="Arial"/>
@@ -10439,9 +11061,35 @@
           <w:szCs w:val="28"/>
           <w:lang w:val="hu-HU"/>
         </w:rPr>
-        <w:t>GIT</w:t>
-      </w:r>
-      <w:bookmarkEnd w:id="22"/>
+        <w:t>Thunder</w:t>
+      </w:r>
+      <w:proofErr w:type="spellEnd"/>
+      <w:r>
+        <w:rPr>
+          <w:rFonts w:cs="Arial"/>
+          <w:b/>
+          <w:bCs/>
+          <w:iCs/>
+          <w:sz w:val="32"/>
+          <w:szCs w:val="28"/>
+          <w:lang w:val="hu-HU"/>
+        </w:rPr>
+        <w:t xml:space="preserve"> </w:t>
+      </w:r>
+      <w:proofErr w:type="spellStart"/>
+      <w:r>
+        <w:rPr>
+          <w:rFonts w:cs="Arial"/>
+          <w:b/>
+          <w:bCs/>
+          <w:iCs/>
+          <w:sz w:val="32"/>
+          <w:szCs w:val="28"/>
+          <w:lang w:val="hu-HU"/>
+        </w:rPr>
+        <w:t>client</w:t>
+      </w:r>
+      <w:proofErr w:type="spellEnd"/>
     </w:p>
     <w:p>
       <w:pPr>
@@ -10463,107 +11111,35 @@
         <w:rPr>
           <w:lang w:val="hu-HU"/>
         </w:rPr>
-        <w:t>Git</w:t>
-      </w:r>
-      <w:proofErr w:type="spellEnd"/>
-      <w:r>
-        <w:rPr>
-          <w:lang w:val="hu-HU"/>
-        </w:rPr>
-        <w:t xml:space="preserve"> egy nyílt forráskódú, elosztott verziókezelő szoftver, vagy másképpen egy szoftverforráskód-kezelő rendszer, amely a sebességre helyezi a hangsúlyt</w:t>
-      </w:r>
-      <w:r>
-        <w:rPr>
-          <w:lang w:val="hu-HU"/>
-        </w:rPr>
-        <w:t xml:space="preserve">, így </w:t>
-      </w:r>
-      <w:r>
-        <w:rPr>
-          <w:lang w:val="hu-HU"/>
-        </w:rPr>
-        <w:t>a kicsitől a nagyon nagy projektig mindent gyorsan és hatékonyan kezel.</w:t>
-      </w:r>
+        <w:t>Thunder</w:t>
+      </w:r>
+      <w:proofErr w:type="spellEnd"/>
       <w:r>
         <w:rPr>
           <w:lang w:val="hu-HU"/>
         </w:rPr>
         <w:t xml:space="preserve"> </w:t>
       </w:r>
-      <w:r>
-        <w:rPr>
-          <w:lang w:val="hu-HU"/>
-        </w:rPr>
-        <w:t xml:space="preserve">A </w:t>
-      </w:r>
-      <w:proofErr w:type="spellStart"/>
-      <w:r>
-        <w:rPr>
-          <w:lang w:val="hu-HU"/>
-        </w:rPr>
-        <w:t>Git</w:t>
-      </w:r>
-      <w:proofErr w:type="spellEnd"/>
-      <w:r>
-        <w:rPr>
-          <w:lang w:val="hu-HU"/>
-        </w:rPr>
-        <w:t xml:space="preserve"> könnyen megtanulható, és villámgyors teljesítménnyel rendelkezik. Felülmúlja az olyan SCM-eszközöket, mint a </w:t>
-      </w:r>
-      <w:proofErr w:type="spellStart"/>
-      <w:r>
-        <w:rPr>
-          <w:lang w:val="hu-HU"/>
-        </w:rPr>
-        <w:t>Subversion</w:t>
-      </w:r>
-      <w:proofErr w:type="spellEnd"/>
-      <w:r>
-        <w:rPr>
-          <w:lang w:val="hu-HU"/>
-        </w:rPr>
-        <w:t xml:space="preserve">, CVS, </w:t>
-      </w:r>
-      <w:proofErr w:type="spellStart"/>
-      <w:r>
-        <w:rPr>
-          <w:lang w:val="hu-HU"/>
-        </w:rPr>
-        <w:t>Perforce</w:t>
-      </w:r>
-      <w:proofErr w:type="spellEnd"/>
-      <w:r>
-        <w:rPr>
-          <w:lang w:val="hu-HU"/>
-        </w:rPr>
-        <w:t xml:space="preserve"> és </w:t>
-      </w:r>
-      <w:proofErr w:type="spellStart"/>
-      <w:r>
-        <w:rPr>
-          <w:lang w:val="hu-HU"/>
-        </w:rPr>
-        <w:t>ClearCase</w:t>
-      </w:r>
-      <w:proofErr w:type="spellEnd"/>
-      <w:r>
-        <w:rPr>
-          <w:lang w:val="hu-HU"/>
-        </w:rPr>
-        <w:t xml:space="preserve"> olyan funkciókkal, mint az olcsó helyi elágazás, kényelmes állomásozási területek</w:t>
-      </w:r>
-      <w:r>
-        <w:rPr>
-          <w:lang w:val="hu-HU"/>
-        </w:rPr>
-        <w:t xml:space="preserve"> (</w:t>
-      </w:r>
-      <w:proofErr w:type="spellStart"/>
-      <w:r>
-        <w:rPr>
-          <w:lang w:val="hu-HU"/>
-        </w:rPr>
-        <w:t>staging</w:t>
+      <w:proofErr w:type="spellStart"/>
+      <w:r>
+        <w:rPr>
+          <w:lang w:val="hu-HU"/>
+        </w:rPr>
+        <w:t>Client</w:t>
+      </w:r>
+      <w:proofErr w:type="spellEnd"/>
+      <w:r>
+        <w:rPr>
+          <w:lang w:val="hu-HU"/>
+        </w:rPr>
+        <w:t xml:space="preserve"> egy könnyű Rest API-kliens-bővítmény a Visual </w:t>
+      </w:r>
+      <w:proofErr w:type="spellStart"/>
+      <w:r>
+        <w:rPr>
+          <w:lang w:val="hu-HU"/>
+        </w:rPr>
+        <w:t>Studio</w:t>
       </w:r>
       <w:proofErr w:type="spellEnd"/>
       <w:r>
@@ -10577,20 +11153,48 @@
         <w:rPr>
           <w:lang w:val="hu-HU"/>
         </w:rPr>
-        <w:t>area</w:t>
-      </w:r>
-      <w:proofErr w:type="spellEnd"/>
-      <w:r>
-        <w:rPr>
-          <w:lang w:val="hu-HU"/>
-        </w:rPr>
-        <w:t>)</w:t>
-      </w:r>
-      <w:r>
-        <w:rPr>
-          <w:lang w:val="hu-HU"/>
-        </w:rPr>
-        <w:t xml:space="preserve"> és többféle munkafolyamat.</w:t>
+        <w:t>Code</w:t>
+      </w:r>
+      <w:proofErr w:type="spellEnd"/>
+      <w:r>
+        <w:rPr>
+          <w:lang w:val="hu-HU"/>
+        </w:rPr>
+        <w:t xml:space="preserve"> -hoz, amelyet </w:t>
+      </w:r>
+      <w:proofErr w:type="spellStart"/>
+      <w:r>
+        <w:rPr>
+          <w:lang w:val="hu-HU"/>
+        </w:rPr>
+        <w:t>Ranga</w:t>
+      </w:r>
+      <w:proofErr w:type="spellEnd"/>
+      <w:r>
+        <w:rPr>
+          <w:lang w:val="hu-HU"/>
+        </w:rPr>
+        <w:t xml:space="preserve"> </w:t>
+      </w:r>
+      <w:proofErr w:type="spellStart"/>
+      <w:r>
+        <w:rPr>
+          <w:lang w:val="hu-HU"/>
+        </w:rPr>
+        <w:t>Vadhineni</w:t>
+      </w:r>
+      <w:proofErr w:type="spellEnd"/>
+      <w:r>
+        <w:rPr>
+          <w:lang w:val="hu-HU"/>
+        </w:rPr>
+        <w:t xml:space="preserve"> készített kézzel, egyszerű és letisztult dizájnnal.</w:t>
+      </w:r>
+      <w:r>
+        <w:rPr>
+          <w:lang w:val="hu-HU"/>
+        </w:rPr>
+        <w:t xml:space="preserve"> </w:t>
       </w:r>
     </w:p>
     <w:p>
@@ -10606,210 +11210,14 @@
         <w:rPr>
           <w:lang w:val="hu-HU"/>
         </w:rPr>
-        <w:t xml:space="preserve">A </w:t>
-      </w:r>
-      <w:proofErr w:type="spellStart"/>
-      <w:r>
-        <w:rPr>
-          <w:lang w:val="hu-HU"/>
-        </w:rPr>
-        <w:t>Gitet</w:t>
-      </w:r>
-      <w:proofErr w:type="spellEnd"/>
-      <w:r>
-        <w:rPr>
-          <w:lang w:val="hu-HU"/>
-        </w:rPr>
-        <w:t xml:space="preserve"> eredetileg Linus </w:t>
-      </w:r>
-      <w:proofErr w:type="spellStart"/>
-      <w:r>
-        <w:rPr>
-          <w:lang w:val="hu-HU"/>
-        </w:rPr>
-        <w:t>Torvalds</w:t>
-      </w:r>
-      <w:proofErr w:type="spellEnd"/>
-      <w:r>
-        <w:rPr>
-          <w:lang w:val="hu-HU"/>
-        </w:rPr>
-        <w:t xml:space="preserve"> fejlesztette ki a Linux kernel fejlesztéséhez.</w:t>
-      </w:r>
-      <w:r>
-        <w:rPr>
-          <w:lang w:val="hu-HU"/>
-        </w:rPr>
-        <w:t xml:space="preserve"> </w:t>
-      </w:r>
-      <w:r>
-        <w:rPr>
-          <w:lang w:val="hu-HU"/>
-        </w:rPr>
-        <w:t xml:space="preserve"> A „</w:t>
-      </w:r>
-      <w:proofErr w:type="spellStart"/>
-      <w:r>
-        <w:rPr>
-          <w:lang w:val="hu-HU"/>
-        </w:rPr>
-        <w:t>git</w:t>
-      </w:r>
-      <w:proofErr w:type="spellEnd"/>
-      <w:r>
-        <w:rPr>
-          <w:lang w:val="hu-HU"/>
-        </w:rPr>
-        <w:t xml:space="preserve">” nevet Linus </w:t>
-      </w:r>
-      <w:proofErr w:type="spellStart"/>
-      <w:r>
-        <w:rPr>
-          <w:lang w:val="hu-HU"/>
-        </w:rPr>
-        <w:t>Torvalds</w:t>
-      </w:r>
-      <w:proofErr w:type="spellEnd"/>
-      <w:r>
-        <w:rPr>
-          <w:lang w:val="hu-HU"/>
-        </w:rPr>
-        <w:t xml:space="preserve"> némi iróniával a brit angol szleng kellemetlen személyt jelentő </w:t>
-      </w:r>
-      <w:proofErr w:type="spellStart"/>
-      <w:r>
-        <w:rPr>
-          <w:lang w:val="hu-HU"/>
-        </w:rPr>
-        <w:t>szavából</w:t>
-      </w:r>
-      <w:proofErr w:type="spellEnd"/>
-      <w:r>
-        <w:rPr>
-          <w:lang w:val="hu-HU"/>
-        </w:rPr>
-        <w:t xml:space="preserve"> eredezteti. „Egy egoista szemétláda vagyok, és minden projektemet magam után nevezem </w:t>
-      </w:r>
-      <w:proofErr w:type="spellStart"/>
-      <w:r>
-        <w:rPr>
-          <w:lang w:val="hu-HU"/>
-        </w:rPr>
-        <w:t>el.</w:t>
-      </w:r>
-      <w:r>
-        <w:rPr>
-          <w:lang w:val="hu-HU"/>
-        </w:rPr>
-        <w:t>Első</w:t>
-      </w:r>
-      <w:proofErr w:type="spellEnd"/>
-      <w:r>
-        <w:rPr>
-          <w:lang w:val="hu-HU"/>
-        </w:rPr>
-        <w:t xml:space="preserve"> kiadása 2005.04.07.-én készült el, és jelen állás szerint a legutolsó stabil verzió 2021.06.04-én készült el. </w:t>
-      </w:r>
-      <w:r>
-        <w:rPr>
-          <w:lang w:val="hu-HU"/>
-        </w:rPr>
-        <w:t xml:space="preserve">Minden </w:t>
-      </w:r>
-      <w:proofErr w:type="spellStart"/>
-      <w:r>
-        <w:rPr>
-          <w:lang w:val="hu-HU"/>
-        </w:rPr>
-        <w:t>Git</w:t>
-      </w:r>
-      <w:proofErr w:type="spellEnd"/>
-      <w:r>
-        <w:rPr>
-          <w:lang w:val="hu-HU"/>
-        </w:rPr>
-        <w:t xml:space="preserve"> munkamásolat egy teljes értékű </w:t>
-      </w:r>
-      <w:proofErr w:type="spellStart"/>
-      <w:r>
-        <w:rPr>
-          <w:lang w:val="hu-HU"/>
-        </w:rPr>
-        <w:t>repository</w:t>
-      </w:r>
-      <w:proofErr w:type="spellEnd"/>
-      <w:r>
-        <w:rPr>
-          <w:lang w:val="hu-HU"/>
-        </w:rPr>
-        <w:t xml:space="preserve"> teljes verziótörténettel és teljes revíziókövetési lehetőséggel, amely nem függ a hálózat elérésétől vagy központi szervertől.</w:t>
-      </w:r>
-      <w:r>
-        <w:rPr>
-          <w:lang w:val="hu-HU"/>
-        </w:rPr>
-        <w:t xml:space="preserve"> </w:t>
-      </w:r>
-      <w:r>
-        <w:rPr>
-          <w:lang w:val="hu-HU"/>
-        </w:rPr>
-        <w:t xml:space="preserve">A </w:t>
-      </w:r>
-      <w:proofErr w:type="spellStart"/>
-      <w:r>
-        <w:rPr>
-          <w:lang w:val="hu-HU"/>
-        </w:rPr>
-        <w:t>Git</w:t>
-      </w:r>
-      <w:proofErr w:type="spellEnd"/>
-      <w:r>
-        <w:rPr>
-          <w:lang w:val="hu-HU"/>
-        </w:rPr>
-        <w:t xml:space="preserve"> karbantartásának felügyeletét jelenleg </w:t>
-      </w:r>
-      <w:proofErr w:type="spellStart"/>
-      <w:r>
-        <w:rPr>
-          <w:lang w:val="hu-HU"/>
-        </w:rPr>
-        <w:t>Junio</w:t>
-      </w:r>
-      <w:proofErr w:type="spellEnd"/>
-      <w:r>
-        <w:rPr>
-          <w:lang w:val="hu-HU"/>
-        </w:rPr>
-        <w:t xml:space="preserve"> </w:t>
-      </w:r>
-      <w:proofErr w:type="spellStart"/>
-      <w:r>
-        <w:rPr>
-          <w:lang w:val="hu-HU"/>
-        </w:rPr>
-        <w:t>Hamano</w:t>
-      </w:r>
-      <w:proofErr w:type="spellEnd"/>
-      <w:r>
-        <w:rPr>
-          <w:lang w:val="hu-HU"/>
-        </w:rPr>
-        <w:t xml:space="preserve"> látja el.</w:t>
-      </w:r>
-    </w:p>
-    <w:p>
-      <w:pPr>
-        <w:pStyle w:val="Cmsor3"/>
-      </w:pPr>
-      <w:bookmarkStart w:id="23" w:name="_Toc120402786"/>
-      <w:proofErr w:type="spellStart"/>
-      <w:r>
-        <w:t>Github</w:t>
-      </w:r>
-      <w:bookmarkEnd w:id="23"/>
-      <w:proofErr w:type="spellEnd"/>
+        <w:t xml:space="preserve">Nem kell elfelejteni, hogy </w:t>
+      </w:r>
+      <w:r>
+        <w:rPr>
+          <w:lang w:val="hu-HU"/>
+        </w:rPr>
+        <w:t>a Postman robusztusabb, és az iparági szabványoknak megfelelő szolgáltatások szélesebb választékával rendelkezik. Lehetővé teszi a fejlesztők közössége számára az API-k, munkaterületek és gyűjtemények legnagyobb hálózatának felfedezését a világ minden tájáról.</w:t>
+      </w:r>
     </w:p>
     <w:p>
       <w:pPr>
@@ -10824,99 +11232,26 @@
         <w:rPr>
           <w:lang w:val="hu-HU"/>
         </w:rPr>
-        <w:t>A GitHub egy kódtárhely a verziókezeléshez és a</w:t>
-      </w:r>
-      <w:r>
-        <w:rPr>
-          <w:lang w:val="hu-HU"/>
-        </w:rPr>
-        <w:t xml:space="preserve"> fejlesztők/csapatok/c</w:t>
-      </w:r>
-      <w:r>
-        <w:rPr>
-          <w:lang w:val="hu-HU"/>
-        </w:rPr>
-        <w:t>é</w:t>
-      </w:r>
-      <w:r>
-        <w:rPr>
-          <w:lang w:val="hu-HU"/>
-        </w:rPr>
-        <w:t>gek közötti</w:t>
-      </w:r>
-      <w:r>
-        <w:rPr>
-          <w:lang w:val="hu-HU"/>
-        </w:rPr>
-        <w:t xml:space="preserve"> együttműködéshez</w:t>
-      </w:r>
-      <w:r>
-        <w:rPr>
-          <w:lang w:val="hu-HU"/>
-        </w:rPr>
-        <w:t xml:space="preserve">. Segítségével az arra jogosultak együtt dolgozhatnak egy </w:t>
-      </w:r>
-      <w:r>
-        <w:rPr>
-          <w:lang w:val="hu-HU"/>
-        </w:rPr>
-        <w:lastRenderedPageBreak/>
-        <w:t>adott kódbázison, lekövethetik a másik csapattag munkáját, megjegyzéseket javaslatokat tehetnek a többiek számára.</w:t>
-      </w:r>
-    </w:p>
-    <w:p>
-      <w:pPr>
-        <w:spacing w:after="120" w:line="360" w:lineRule="auto"/>
-        <w:ind w:firstLine="720"/>
-        <w:jc w:val="both"/>
-        <w:rPr>
-          <w:lang w:val="hu-HU"/>
-        </w:rPr>
-      </w:pPr>
-      <w:r>
-        <w:rPr>
-          <w:lang w:val="hu-HU"/>
-        </w:rPr>
-        <w:t xml:space="preserve">A GitHub egy webalapú felület, amely a </w:t>
-      </w:r>
-      <w:proofErr w:type="spellStart"/>
-      <w:r>
-        <w:rPr>
-          <w:lang w:val="hu-HU"/>
-        </w:rPr>
-        <w:t>Git-et</w:t>
-      </w:r>
-      <w:proofErr w:type="spellEnd"/>
-      <w:r>
-        <w:rPr>
-          <w:lang w:val="hu-HU"/>
-        </w:rPr>
-        <w:t>, a nyílt forráskódú verziókezelő szoftvert használja, amely lehetővé teszi, hogy egyszerre többen is módosítsák a weboldal</w:t>
-      </w:r>
-      <w:r>
-        <w:rPr>
-          <w:lang w:val="hu-HU"/>
-        </w:rPr>
-        <w:t>on lévő adatokat</w:t>
-      </w:r>
-      <w:r>
-        <w:rPr>
-          <w:lang w:val="hu-HU"/>
-        </w:rPr>
-        <w:t>.</w:t>
-      </w:r>
-      <w:r>
-        <w:rPr>
-          <w:lang w:val="hu-HU"/>
-        </w:rPr>
-        <w:t xml:space="preserve"> A módosítás történhet </w:t>
-      </w:r>
-      <w:proofErr w:type="spellStart"/>
-      <w:r>
-        <w:rPr>
-          <w:lang w:val="hu-HU"/>
-        </w:rPr>
-        <w:t>Command</w:t>
+        <w:t>Ennek ellen</w:t>
+      </w:r>
+      <w:r>
+        <w:rPr>
+          <w:lang w:val="hu-HU"/>
+        </w:rPr>
+        <w:t>ére elég gyakran haszná</w:t>
+      </w:r>
+      <w:r>
+        <w:rPr>
+          <w:lang w:val="hu-HU"/>
+        </w:rPr>
+        <w:t xml:space="preserve">ltam ezt a bővítményt, mivel a szerver fejlesztését Visual </w:t>
+      </w:r>
+      <w:proofErr w:type="spellStart"/>
+      <w:r>
+        <w:rPr>
+          <w:lang w:val="hu-HU"/>
+        </w:rPr>
+        <w:t>Studio</w:t>
       </w:r>
       <w:proofErr w:type="spellEnd"/>
       <w:r>
@@ -10930,35 +11265,61 @@
         <w:rPr>
           <w:lang w:val="hu-HU"/>
         </w:rPr>
-        <w:t>Promptból</w:t>
-      </w:r>
-      <w:proofErr w:type="spellEnd"/>
-      <w:r>
-        <w:rPr>
-          <w:lang w:val="hu-HU"/>
-        </w:rPr>
-        <w:t xml:space="preserve"> (</w:t>
-      </w:r>
-      <w:proofErr w:type="spellStart"/>
-      <w:r>
-        <w:rPr>
-          <w:lang w:val="hu-HU"/>
-        </w:rPr>
-        <w:t>cmd</w:t>
-      </w:r>
-      <w:proofErr w:type="spellEnd"/>
-      <w:r>
-        <w:rPr>
-          <w:lang w:val="hu-HU"/>
-        </w:rPr>
-        <w:t xml:space="preserve">) is, de sok fejlesztő környezet is támogatja a </w:t>
-      </w:r>
-      <w:proofErr w:type="spellStart"/>
-      <w:r>
-        <w:rPr>
-          <w:lang w:val="hu-HU"/>
-        </w:rPr>
-        <w:t>githhub</w:t>
+        <w:t>Code</w:t>
+      </w:r>
+      <w:proofErr w:type="spellEnd"/>
+      <w:r>
+        <w:rPr>
+          <w:lang w:val="hu-HU"/>
+        </w:rPr>
+        <w:t xml:space="preserve">-ban végeztem el. Számomra minden szükséges ellenőrzést el tudtam végezni ebben a környezetben is, és nem kellett hozzá se bejelentkezés, se egy külön program elindítása, amely nagy előny volt számomra, mert az Android </w:t>
+      </w:r>
+      <w:proofErr w:type="spellStart"/>
+      <w:r>
+        <w:rPr>
+          <w:lang w:val="hu-HU"/>
+        </w:rPr>
+        <w:t>studio</w:t>
+      </w:r>
+      <w:proofErr w:type="spellEnd"/>
+      <w:r>
+        <w:rPr>
+          <w:lang w:val="hu-HU"/>
+        </w:rPr>
+        <w:t xml:space="preserve"> és főleg a hozzá tartozó </w:t>
+      </w:r>
+      <w:proofErr w:type="spellStart"/>
+      <w:r>
+        <w:rPr>
+          <w:lang w:val="hu-HU"/>
+        </w:rPr>
+        <w:t>android</w:t>
+      </w:r>
+      <w:proofErr w:type="spellEnd"/>
+      <w:r>
+        <w:rPr>
+          <w:lang w:val="hu-HU"/>
+        </w:rPr>
+        <w:t xml:space="preserve"> emulátor elég jól leterhelte a gépemet.</w:t>
+      </w:r>
+      <w:r>
+        <w:rPr>
+          <w:lang w:val="hu-HU"/>
+        </w:rPr>
+        <w:t xml:space="preserve"> Bár ez egy nagyon praktikus bővítmény, </w:t>
+      </w:r>
+      <w:r>
+        <w:rPr>
+          <w:lang w:val="hu-HU"/>
+        </w:rPr>
+        <w:t xml:space="preserve">azonban a </w:t>
+      </w:r>
+      <w:proofErr w:type="spellStart"/>
+      <w:r>
+        <w:rPr>
+          <w:lang w:val="hu-HU"/>
+        </w:rPr>
+        <w:t>Thunder</w:t>
       </w:r>
       <w:proofErr w:type="spellEnd"/>
       <w:r>
@@ -10972,168 +11333,34 @@
         <w:rPr>
           <w:lang w:val="hu-HU"/>
         </w:rPr>
-        <w:t>repository</w:t>
-      </w:r>
-      <w:proofErr w:type="spellEnd"/>
-      <w:r>
-        <w:rPr>
-          <w:lang w:val="hu-HU"/>
-        </w:rPr>
-        <w:t>-t (szoftvertároló).</w:t>
-      </w:r>
-    </w:p>
-    <w:p>
-      <w:pPr>
-        <w:pStyle w:val="Cmsor3"/>
-      </w:pPr>
-      <w:bookmarkStart w:id="24" w:name="_Toc120402787"/>
-      <w:proofErr w:type="spellStart"/>
-      <w:r>
-        <w:t>Source</w:t>
-      </w:r>
-      <w:proofErr w:type="spellEnd"/>
-      <w:r>
-        <w:t xml:space="preserve"> </w:t>
-      </w:r>
-      <w:proofErr w:type="spellStart"/>
-      <w:r>
-        <w:t>tree</w:t>
-      </w:r>
-      <w:bookmarkEnd w:id="24"/>
-      <w:proofErr w:type="spellEnd"/>
-    </w:p>
-    <w:p>
-      <w:pPr>
-        <w:spacing w:after="120" w:line="360" w:lineRule="auto"/>
-        <w:ind w:firstLine="720"/>
-        <w:jc w:val="both"/>
-        <w:rPr>
-          <w:lang w:val="hu-HU"/>
-        </w:rPr>
-      </w:pPr>
-      <w:r>
-        <w:rPr>
-          <w:lang w:val="hu-HU"/>
-        </w:rPr>
-        <w:t xml:space="preserve">A </w:t>
-      </w:r>
-      <w:proofErr w:type="spellStart"/>
-      <w:r>
-        <w:rPr>
-          <w:lang w:val="hu-HU"/>
-        </w:rPr>
-        <w:t>Sourcetree</w:t>
-      </w:r>
-      <w:proofErr w:type="spellEnd"/>
-      <w:r>
-        <w:rPr>
-          <w:lang w:val="hu-HU"/>
-        </w:rPr>
-        <w:t xml:space="preserve"> egy ingyenes grafikus felhasználói felület (GUI) asztali kliens eszköz, amely leegyszerűsíti a </w:t>
-      </w:r>
-      <w:proofErr w:type="spellStart"/>
-      <w:r>
-        <w:rPr>
-          <w:lang w:val="hu-HU"/>
-        </w:rPr>
-        <w:t>Git</w:t>
-      </w:r>
-      <w:proofErr w:type="spellEnd"/>
-      <w:r>
-        <w:rPr>
-          <w:lang w:val="hu-HU"/>
-        </w:rPr>
-        <w:t xml:space="preserve">-tárolókkal való interakciót, így teljes mértékben a kódolásra lehet koncentrálni. Ez a grafikus felhasználói felület megkönnyíti a tárolók megjelenítését és kezelését. Elég sok funkciója van, amelyek segítségével könnyen lehet </w:t>
-      </w:r>
-      <w:proofErr w:type="spellStart"/>
-      <w:r>
-        <w:rPr>
-          <w:lang w:val="hu-HU"/>
-        </w:rPr>
-        <w:t>branch-eket</w:t>
-      </w:r>
-      <w:proofErr w:type="spellEnd"/>
-      <w:r>
-        <w:rPr>
-          <w:lang w:val="hu-HU"/>
-        </w:rPr>
-        <w:t xml:space="preserve"> létrehozni Minden új fejlesztés külön </w:t>
-      </w:r>
-      <w:proofErr w:type="spellStart"/>
-      <w:r>
-        <w:rPr>
-          <w:lang w:val="hu-HU"/>
-        </w:rPr>
-        <w:t>branch</w:t>
-      </w:r>
-      <w:proofErr w:type="spellEnd"/>
-      <w:r>
-        <w:rPr>
-          <w:lang w:val="hu-HU"/>
-        </w:rPr>
-        <w:t xml:space="preserve">-ben történik, úgy a visszakövethetőség elég magas szinten megvalósítható. Ha valami módosítás kell, akkor pedig meg lehet keresni azt a régi </w:t>
-      </w:r>
-      <w:proofErr w:type="spellStart"/>
-      <w:r>
-        <w:rPr>
-          <w:lang w:val="hu-HU"/>
-        </w:rPr>
-        <w:t>branchet</w:t>
-      </w:r>
-      <w:proofErr w:type="spellEnd"/>
-      <w:r>
-        <w:rPr>
-          <w:lang w:val="hu-HU"/>
-        </w:rPr>
-        <w:t xml:space="preserve">, amelyen elkezdődött az adott fejlesztés, majd az azon való módosítás után </w:t>
-      </w:r>
-      <w:proofErr w:type="spellStart"/>
-      <w:r>
-        <w:rPr>
-          <w:lang w:val="hu-HU"/>
-        </w:rPr>
-        <w:t>összemergelhető</w:t>
-      </w:r>
-      <w:proofErr w:type="spellEnd"/>
-      <w:r>
-        <w:rPr>
-          <w:lang w:val="hu-HU"/>
-        </w:rPr>
-        <w:t xml:space="preserve"> a fő</w:t>
-      </w:r>
-      <w:r>
-        <w:rPr>
-          <w:lang w:val="hu-HU"/>
-        </w:rPr>
-        <w:t xml:space="preserve"> </w:t>
-      </w:r>
-      <w:proofErr w:type="spellStart"/>
-      <w:r>
-        <w:rPr>
-          <w:lang w:val="hu-HU"/>
-        </w:rPr>
-        <w:t>branchel</w:t>
-      </w:r>
-      <w:proofErr w:type="spellEnd"/>
-      <w:r>
-        <w:rPr>
-          <w:lang w:val="hu-HU"/>
-        </w:rPr>
-        <w:t xml:space="preserve">, amelyről </w:t>
-      </w:r>
-      <w:proofErr w:type="spellStart"/>
-      <w:r>
-        <w:rPr>
-          <w:lang w:val="hu-HU"/>
-        </w:rPr>
-        <w:t>lebuildelődik</w:t>
-      </w:r>
-      <w:proofErr w:type="spellEnd"/>
-      <w:r>
-        <w:rPr>
-          <w:lang w:val="hu-HU"/>
-        </w:rPr>
-        <w:t xml:space="preserve"> az adott projekt.</w:t>
+        <w:t>Client</w:t>
+      </w:r>
+      <w:proofErr w:type="spellEnd"/>
+      <w:r>
+        <w:rPr>
+          <w:lang w:val="hu-HU"/>
+        </w:rPr>
+        <w:t xml:space="preserve"> nem teszi lehetővé a Postman által kínált összes optimalizálást (proxykonfiguráció stb.), és nem teszi lehetővé változó </w:t>
+      </w:r>
+      <w:proofErr w:type="spellStart"/>
+      <w:r>
+        <w:rPr>
+          <w:lang w:val="hu-HU"/>
+        </w:rPr>
+        <w:t>szkriptek</w:t>
+      </w:r>
+      <w:proofErr w:type="spellEnd"/>
+      <w:r>
+        <w:rPr>
+          <w:lang w:val="hu-HU"/>
+        </w:rPr>
+        <w:t xml:space="preserve"> létrehozását</w:t>
+      </w:r>
+      <w:r>
+        <w:rPr>
+          <w:lang w:val="hu-HU"/>
+        </w:rPr>
+        <w:t xml:space="preserve"> sem.</w:t>
       </w:r>
     </w:p>
     <w:p>
@@ -11156,6 +11383,8 @@
           <w:lang w:val="hu-HU"/>
         </w:rPr>
       </w:pPr>
+      <w:bookmarkStart w:id="23" w:name="_Toc120402788"/>
+      <w:proofErr w:type="spellStart"/>
       <w:r>
         <w:rPr>
           <w:rFonts w:cs="Arial"/>
@@ -11166,8 +11395,11 @@
           <w:szCs w:val="28"/>
           <w:lang w:val="hu-HU"/>
         </w:rPr>
-        <w:t>Postman</w:t>
-      </w:r>
+        <w:lastRenderedPageBreak/>
+        <w:t>Kotlin</w:t>
+      </w:r>
+      <w:bookmarkEnd w:id="23"/>
+      <w:proofErr w:type="spellEnd"/>
     </w:p>
     <w:p>
       <w:pPr>
@@ -11182,7 +11414,33 @@
         <w:rPr>
           <w:lang w:val="hu-HU"/>
         </w:rPr>
-        <w:t>A Postman egy API-kliens, amely megkönnyíti a fejlesztők számára az API-k létrehozását, megosztását, tesztelését és dokumentálását. Ezzel a nyílt forráskódú megoldással a felhasználók egyszerű és összetett HTTP/s kéréseket hozhatnak létre és menthetnek, valamint elolvashatják válaszaikat.</w:t>
+        <w:t xml:space="preserve">A </w:t>
+      </w:r>
+      <w:proofErr w:type="spellStart"/>
+      <w:r>
+        <w:rPr>
+          <w:lang w:val="hu-HU"/>
+        </w:rPr>
+        <w:t>Kotlin</w:t>
+      </w:r>
+      <w:proofErr w:type="spellEnd"/>
+      <w:r>
+        <w:rPr>
+          <w:lang w:val="hu-HU"/>
+        </w:rPr>
+        <w:t xml:space="preserve"> erősen típusos programozási nyelv, </w:t>
+      </w:r>
+      <w:r>
+        <w:rPr>
+          <w:lang w:val="hu-HU"/>
+        </w:rPr>
+        <w:t xml:space="preserve">amely </w:t>
+      </w:r>
+      <w:r>
+        <w:rPr>
+          <w:lang w:val="hu-HU"/>
+        </w:rPr>
+        <w:t>Java virtuális gépre és JavaScript kódra is lefordítható.</w:t>
       </w:r>
       <w:r>
         <w:rPr>
@@ -11194,22 +11452,34 @@
         <w:rPr>
           <w:lang w:val="hu-HU"/>
         </w:rPr>
-        <w:t>2022 áprilisában a Postman több mint 20 millió regisztrált felhasználóval és 75 000 nyitott API-</w:t>
-      </w:r>
-      <w:proofErr w:type="spellStart"/>
-      <w:r>
-        <w:rPr>
-          <w:lang w:val="hu-HU"/>
-        </w:rPr>
-        <w:t>val</w:t>
-      </w:r>
-      <w:proofErr w:type="spellEnd"/>
-      <w:r>
-        <w:rPr>
-          <w:lang w:val="hu-HU"/>
-        </w:rPr>
-        <w:t xml:space="preserve"> rendelkezik, amely a világ legnagyobb nyilvános API-központja.</w:t>
-      </w:r>
+        <w:t xml:space="preserve">Ez egy modern programozási nyelv, amelyet </w:t>
+      </w:r>
+      <w:r>
+        <w:rPr>
+          <w:lang w:val="hu-HU"/>
+        </w:rPr>
+        <w:t>a professzionális Android-fejlesztők több mint 60%-a használ</w:t>
+      </w:r>
+      <w:r>
+        <w:rPr>
+          <w:lang w:val="hu-HU"/>
+        </w:rPr>
+        <w:t>ja</w:t>
+      </w:r>
+      <w:r>
+        <w:rPr>
+          <w:lang w:val="hu-HU"/>
+        </w:rPr>
+        <w:t xml:space="preserve">, és amely segít a termelékenység, a fejlesztői elégedettség és a kódbiztonság </w:t>
+      </w:r>
+      <w:proofErr w:type="gramStart"/>
+      <w:r>
+        <w:rPr>
+          <w:lang w:val="hu-HU"/>
+        </w:rPr>
+        <w:t>növelésében .</w:t>
+      </w:r>
+      <w:proofErr w:type="gramEnd"/>
     </w:p>
     <w:p>
       <w:pPr>
@@ -11224,49 +11494,75 @@
         <w:rPr>
           <w:lang w:val="hu-HU"/>
         </w:rPr>
-        <w:t xml:space="preserve">A Postman 2012-ben indult </w:t>
-      </w:r>
-      <w:proofErr w:type="spellStart"/>
-      <w:r>
-        <w:rPr>
-          <w:lang w:val="hu-HU"/>
-        </w:rPr>
-        <w:t>Abhinav</w:t>
-      </w:r>
-      <w:proofErr w:type="spellEnd"/>
+        <w:t xml:space="preserve">A </w:t>
+      </w:r>
+      <w:proofErr w:type="spellStart"/>
+      <w:r>
+        <w:rPr>
+          <w:lang w:val="hu-HU"/>
+        </w:rPr>
+        <w:t>Kotlin</w:t>
+      </w:r>
+      <w:proofErr w:type="spellEnd"/>
+      <w:r>
+        <w:rPr>
+          <w:lang w:val="hu-HU"/>
+        </w:rPr>
+        <w:t xml:space="preserve"> programnyelvet 2011 júliusában hozták nyilvánoságra, amit akkor már egy éve fejlesztettek. A fordítót és a hozzá tartozó programokat 2012 februárjában adták ki nyílt forráskódú szoftverként </w:t>
+      </w:r>
+      <w:proofErr w:type="spellStart"/>
+      <w:r>
+        <w:rPr>
+          <w:lang w:val="hu-HU"/>
+        </w:rPr>
+        <w:t>Apache</w:t>
+      </w:r>
+      <w:proofErr w:type="spellEnd"/>
+      <w:r>
+        <w:rPr>
+          <w:lang w:val="hu-HU"/>
+        </w:rPr>
+        <w:t xml:space="preserve"> 2.0 licenc alatt.</w:t>
+      </w:r>
       <w:r>
         <w:rPr>
           <w:lang w:val="hu-HU"/>
         </w:rPr>
         <w:t xml:space="preserve"> </w:t>
       </w:r>
-      <w:proofErr w:type="spellStart"/>
-      <w:r>
-        <w:rPr>
-          <w:lang w:val="hu-HU"/>
-        </w:rPr>
-        <w:t>Asthana</w:t>
-      </w:r>
-      <w:proofErr w:type="spellEnd"/>
-      <w:r>
-        <w:rPr>
-          <w:lang w:val="hu-HU"/>
-        </w:rPr>
-        <w:t xml:space="preserve"> szoftvermérnök mellékprojektjeként, aki az API tesztelését akarta egyszerűsíteni, miközben a Yahoo </w:t>
-      </w:r>
-      <w:proofErr w:type="spellStart"/>
-      <w:r>
-        <w:rPr>
-          <w:lang w:val="hu-HU"/>
-        </w:rPr>
-        <w:t>Bangalore-nál</w:t>
-      </w:r>
-      <w:proofErr w:type="spellEnd"/>
-      <w:r>
-        <w:rPr>
-          <w:lang w:val="hu-HU"/>
-        </w:rPr>
-        <w:t xml:space="preserve"> dolgozott.</w:t>
+      <w:r>
+        <w:rPr>
+          <w:lang w:val="hu-HU"/>
+        </w:rPr>
+        <w:t xml:space="preserve">A fő fejlesztői a </w:t>
+      </w:r>
+      <w:proofErr w:type="spellStart"/>
+      <w:r>
+        <w:rPr>
+          <w:lang w:val="hu-HU"/>
+        </w:rPr>
+        <w:t>JetBrains</w:t>
+      </w:r>
+      <w:proofErr w:type="spellEnd"/>
+      <w:r>
+        <w:rPr>
+          <w:lang w:val="hu-HU"/>
+        </w:rPr>
+        <w:t xml:space="preserve"> szentpétervári csapata, a nyelv a Szentpétervár közelében található </w:t>
+      </w:r>
+      <w:proofErr w:type="spellStart"/>
+      <w:r>
+        <w:rPr>
+          <w:lang w:val="hu-HU"/>
+        </w:rPr>
+        <w:t>Kotlin</w:t>
+      </w:r>
+      <w:proofErr w:type="spellEnd"/>
+      <w:r>
+        <w:rPr>
+          <w:lang w:val="hu-HU"/>
+        </w:rPr>
+        <w:t>-szigetről kapta a nevét.</w:t>
       </w:r>
       <w:r>
         <w:rPr>
@@ -11278,30 +11574,38 @@
         <w:rPr>
           <w:lang w:val="hu-HU"/>
         </w:rPr>
-        <w:t xml:space="preserve">Ingyenes alkalmazásként elindította a Postmant a Chrome Internetes áruházban. Az alkalmazás használatának növekedésével </w:t>
-      </w:r>
-      <w:proofErr w:type="spellStart"/>
-      <w:r>
-        <w:rPr>
-          <w:lang w:val="hu-HU"/>
-        </w:rPr>
-        <w:t>Abhinav</w:t>
-      </w:r>
-      <w:proofErr w:type="spellEnd"/>
-      <w:r>
-        <w:rPr>
-          <w:lang w:val="hu-HU"/>
-        </w:rPr>
-        <w:t xml:space="preserve"> korábbi kollégáit, </w:t>
-      </w:r>
-      <w:proofErr w:type="spellStart"/>
-      <w:r>
-        <w:rPr>
-          <w:lang w:val="hu-HU"/>
-        </w:rPr>
-        <w:t>Ankit</w:t>
-      </w:r>
-      <w:proofErr w:type="spellEnd"/>
+        <w:t xml:space="preserve">A </w:t>
+      </w:r>
+      <w:proofErr w:type="spellStart"/>
+      <w:r>
+        <w:rPr>
+          <w:lang w:val="hu-HU"/>
+        </w:rPr>
+        <w:t>Jetbrains</w:t>
+      </w:r>
+      <w:proofErr w:type="spellEnd"/>
+      <w:r>
+        <w:rPr>
+          <w:lang w:val="hu-HU"/>
+        </w:rPr>
+        <w:t xml:space="preserve"> bevallott motivációja az új nyelv fejlesztésében az, hogy az növelje az IDEA fejlesztőeszköz eladásait.</w:t>
+      </w:r>
+    </w:p>
+    <w:p>
+      <w:pPr>
+        <w:spacing w:after="120" w:line="360" w:lineRule="auto"/>
+        <w:ind w:firstLine="720"/>
+        <w:jc w:val="both"/>
+        <w:rPr>
+          <w:lang w:val="hu-HU"/>
+        </w:rPr>
+      </w:pPr>
+      <w:r>
+        <w:rPr>
+          <w:lang w:val="hu-HU"/>
+        </w:rPr>
+        <w:t>A</w:t>
+      </w:r>
       <w:r>
         <w:rPr>
           <w:lang w:val="hu-HU"/>
@@ -11313,7 +11617,70 @@
         <w:rPr>
           <w:lang w:val="hu-HU"/>
         </w:rPr>
-        <w:t>Sobtit</w:t>
+        <w:t>Kotlin</w:t>
+      </w:r>
+      <w:proofErr w:type="spellEnd"/>
+      <w:r>
+        <w:rPr>
+          <w:lang w:val="hu-HU"/>
+        </w:rPr>
+        <w:t xml:space="preserve"> jobban támogatja az Android fejlesztését, mint a Java</w:t>
+      </w:r>
+      <w:r>
+        <w:rPr>
+          <w:lang w:val="hu-HU"/>
+        </w:rPr>
+        <w:t xml:space="preserve">, ezenkívül az erősen típusos tulajdonságát is nagyon előnyösnek találom, ezáltal a hibakeresés és a kód olvashatósága is javul.  Ezért egy Android kliens alkalmazás elkészítéséhez megfelelőnek találtam. </w:t>
+      </w:r>
+    </w:p>
+    <w:p>
+      <w:pPr>
+        <w:pStyle w:val="Cmsor3"/>
+      </w:pPr>
+      <w:bookmarkStart w:id="24" w:name="_Toc120402789"/>
+      <w:r>
+        <w:t>Retrofit</w:t>
+      </w:r>
+      <w:r>
+        <w:t>2</w:t>
+      </w:r>
+      <w:bookmarkEnd w:id="24"/>
+    </w:p>
+    <w:p>
+      <w:pPr>
+        <w:spacing w:after="120" w:line="360" w:lineRule="auto"/>
+        <w:ind w:firstLine="720"/>
+        <w:jc w:val="both"/>
+        <w:rPr>
+          <w:lang w:val="hu-HU"/>
+        </w:rPr>
+      </w:pPr>
+      <w:r>
+        <w:rPr>
+          <w:lang w:val="hu-HU"/>
+        </w:rPr>
+        <w:t xml:space="preserve">A </w:t>
+      </w:r>
+      <w:proofErr w:type="spellStart"/>
+      <w:r>
+        <w:rPr>
+          <w:lang w:val="hu-HU"/>
+        </w:rPr>
+        <w:t>Retrofit</w:t>
+      </w:r>
+      <w:proofErr w:type="spellEnd"/>
+      <w:r>
+        <w:rPr>
+          <w:lang w:val="hu-HU"/>
+        </w:rPr>
+        <w:t xml:space="preserve"> egy típusbiztos REST kliens Androidra, Java-</w:t>
+      </w:r>
+      <w:proofErr w:type="spellStart"/>
+      <w:r>
+        <w:rPr>
+          <w:lang w:val="hu-HU"/>
+        </w:rPr>
+        <w:t>ra</w:t>
       </w:r>
       <w:proofErr w:type="spellEnd"/>
       <w:r>
@@ -11327,56 +11694,623 @@
         <w:rPr>
           <w:lang w:val="hu-HU"/>
         </w:rPr>
-        <w:t>Abhijit</w:t>
-      </w:r>
-      <w:proofErr w:type="spellEnd"/>
+        <w:t>Kotlinra</w:t>
+      </w:r>
+      <w:proofErr w:type="spellEnd"/>
+      <w:r>
+        <w:rPr>
+          <w:lang w:val="hu-HU"/>
+        </w:rPr>
+        <w:t xml:space="preserve">, amelyet a </w:t>
+      </w:r>
+      <w:proofErr w:type="spellStart"/>
+      <w:r>
+        <w:rPr>
+          <w:lang w:val="hu-HU"/>
+        </w:rPr>
+        <w:t>Square</w:t>
+      </w:r>
+      <w:proofErr w:type="spellEnd"/>
+      <w:r>
+        <w:rPr>
+          <w:lang w:val="hu-HU"/>
+        </w:rPr>
+        <w:t xml:space="preserve"> fejlesztett ki. A könyvtár hatékony keretrendszert biztosít az API-k hitelesítéséhez és interakciójához, valamint hálózati kérések küldéséhez az </w:t>
+      </w:r>
+      <w:proofErr w:type="spellStart"/>
+      <w:r>
+        <w:rPr>
+          <w:lang w:val="hu-HU"/>
+        </w:rPr>
+        <w:t>OkHttp</w:t>
+      </w:r>
+      <w:proofErr w:type="spellEnd"/>
+      <w:r>
+        <w:rPr>
+          <w:lang w:val="hu-HU"/>
+        </w:rPr>
+        <w:t>-vel. Amellett, hogy elegáns szintaxist biztosít, könnyen beilleszthető különböző könyvtárakba.</w:t>
+      </w:r>
       <w:r>
         <w:rPr>
           <w:lang w:val="hu-HU"/>
         </w:rPr>
         <w:t xml:space="preserve"> </w:t>
       </w:r>
-      <w:proofErr w:type="spellStart"/>
-      <w:r>
-        <w:rPr>
-          <w:lang w:val="hu-HU"/>
-        </w:rPr>
-        <w:t>Kane</w:t>
-      </w:r>
-      <w:proofErr w:type="spellEnd"/>
-      <w:r>
-        <w:rPr>
-          <w:lang w:val="hu-HU"/>
-        </w:rPr>
-        <w:t xml:space="preserve">-t toborozta, hogy segítsenek létrehozni a Postman Inc.-t. A három társalapító vezeti ma a céget, </w:t>
-      </w:r>
-      <w:proofErr w:type="spellStart"/>
-      <w:r>
-        <w:rPr>
-          <w:lang w:val="hu-HU"/>
-        </w:rPr>
-        <w:t>Abhinav</w:t>
-      </w:r>
-      <w:proofErr w:type="spellEnd"/>
-      <w:r>
-        <w:rPr>
-          <w:lang w:val="hu-HU"/>
-        </w:rPr>
-        <w:t xml:space="preserve"> vezérigazgatóként, </w:t>
-      </w:r>
-      <w:proofErr w:type="spellStart"/>
-      <w:r>
-        <w:rPr>
-          <w:lang w:val="hu-HU"/>
-        </w:rPr>
-        <w:t>Sobti</w:t>
-      </w:r>
-      <w:proofErr w:type="spellEnd"/>
-      <w:r>
-        <w:rPr>
-          <w:lang w:val="hu-HU"/>
-        </w:rPr>
-        <w:t xml:space="preserve"> pedig technológiai igazgatóként dolgozik.</w:t>
+    </w:p>
+    <w:p>
+      <w:pPr>
+        <w:spacing w:after="120" w:line="360" w:lineRule="auto"/>
+        <w:ind w:firstLine="720"/>
+        <w:jc w:val="both"/>
+        <w:rPr>
+          <w:lang w:val="hu-HU"/>
+        </w:rPr>
+      </w:pPr>
+      <w:r>
+        <w:rPr>
+          <w:lang w:val="hu-HU"/>
+        </w:rPr>
+        <w:t xml:space="preserve">A </w:t>
+      </w:r>
+      <w:proofErr w:type="spellStart"/>
+      <w:r>
+        <w:rPr>
+          <w:lang w:val="hu-HU"/>
+        </w:rPr>
+        <w:t>Retrofit</w:t>
+      </w:r>
+      <w:proofErr w:type="spellEnd"/>
+      <w:r>
+        <w:rPr>
+          <w:lang w:val="hu-HU"/>
+        </w:rPr>
+        <w:t xml:space="preserve"> 2.0-ás verziója előtt, ha </w:t>
+      </w:r>
+      <w:r>
+        <w:rPr>
+          <w:lang w:val="hu-HU"/>
+        </w:rPr>
+        <w:t>a lekért választ nem sikerült elemezni a meghatározott objektumban, a rendszer a hibát hívja meg.</w:t>
+      </w:r>
+      <w:r>
+        <w:rPr>
+          <w:lang w:val="hu-HU"/>
+        </w:rPr>
+        <w:t xml:space="preserve"> A</w:t>
+      </w:r>
+      <w:r>
+        <w:rPr>
+          <w:lang w:val="hu-HU"/>
+        </w:rPr>
+        <w:t xml:space="preserve"> </w:t>
+      </w:r>
+      <w:proofErr w:type="spellStart"/>
+      <w:r>
+        <w:rPr>
+          <w:lang w:val="hu-HU"/>
+        </w:rPr>
+        <w:t>Retrofit</w:t>
+      </w:r>
+      <w:proofErr w:type="spellEnd"/>
+      <w:r>
+        <w:rPr>
+          <w:lang w:val="hu-HU"/>
+        </w:rPr>
+        <w:t xml:space="preserve"> 2.0-ban, függetlenül attól, hogy a válasz értelmezhető-e vagy sem, az </w:t>
+      </w:r>
+      <w:proofErr w:type="spellStart"/>
+      <w:r>
+        <w:rPr>
+          <w:lang w:val="hu-HU"/>
+        </w:rPr>
+        <w:t>onResponse</w:t>
+      </w:r>
+      <w:proofErr w:type="spellEnd"/>
+      <w:r>
+        <w:rPr>
+          <w:lang w:val="hu-HU"/>
+        </w:rPr>
+        <w:t xml:space="preserve"> mindig meghívásra kerül.</w:t>
+      </w:r>
+      <w:r>
+        <w:rPr>
+          <w:lang w:val="hu-HU"/>
+        </w:rPr>
+        <w:t xml:space="preserve"> A</w:t>
+      </w:r>
+      <w:r>
+        <w:rPr>
+          <w:lang w:val="hu-HU"/>
+        </w:rPr>
+        <w:t>bban az esetben</w:t>
+      </w:r>
+      <w:r>
+        <w:rPr>
+          <w:lang w:val="hu-HU"/>
+        </w:rPr>
+        <w:t xml:space="preserve"> viszont</w:t>
+      </w:r>
+      <w:r>
+        <w:rPr>
+          <w:lang w:val="hu-HU"/>
+        </w:rPr>
+        <w:t>, ha az eredmény nem elemezhető az objektumba,</w:t>
+      </w:r>
+      <w:r>
+        <w:rPr>
+          <w:lang w:val="hu-HU"/>
+        </w:rPr>
+        <w:t xml:space="preserve"> akkor a </w:t>
+      </w:r>
+      <w:proofErr w:type="spellStart"/>
+      <w:proofErr w:type="gramStart"/>
+      <w:r>
+        <w:rPr>
+          <w:lang w:val="hu-HU"/>
+        </w:rPr>
+        <w:t>response.body</w:t>
+      </w:r>
+      <w:proofErr w:type="spellEnd"/>
+      <w:proofErr w:type="gramEnd"/>
+      <w:r>
+        <w:rPr>
+          <w:lang w:val="hu-HU"/>
+        </w:rPr>
+        <w:t>() nullként tér vissza.</w:t>
+      </w:r>
+      <w:r>
+        <w:rPr>
+          <w:lang w:val="hu-HU"/>
+        </w:rPr>
+        <w:t xml:space="preserve"> </w:t>
+      </w:r>
+      <w:r>
+        <w:rPr>
+          <w:lang w:val="hu-HU"/>
+        </w:rPr>
+        <w:t>Bár az el kell mondjam, hogy miközben ezt használtam, volt olyan eset is, hogy egyszerűen kilépett a függvényből. Ezt külön le kellett kezeljem a kliens alkalmazásomnál.</w:t>
+      </w:r>
+    </w:p>
+    <w:p>
+      <w:pPr>
+        <w:pStyle w:val="Cmsor3"/>
+      </w:pPr>
+      <w:bookmarkStart w:id="25" w:name="_Toc120402790"/>
+      <w:r>
+        <w:lastRenderedPageBreak/>
+        <w:t>Okhttp3</w:t>
+      </w:r>
+      <w:bookmarkEnd w:id="25"/>
+    </w:p>
+    <w:p>
+      <w:pPr>
+        <w:spacing w:after="120" w:line="360" w:lineRule="auto"/>
+        <w:ind w:firstLine="720"/>
+        <w:jc w:val="both"/>
+        <w:rPr>
+          <w:lang w:val="hu-HU"/>
+        </w:rPr>
+      </w:pPr>
+      <w:r>
+        <w:rPr>
+          <w:lang w:val="hu-HU"/>
+        </w:rPr>
+        <w:t>A HTTP a modern alkalmazások hálózat</w:t>
+      </w:r>
+      <w:r>
+        <w:rPr>
+          <w:lang w:val="hu-HU"/>
+        </w:rPr>
+        <w:t>i kommunikációjának a</w:t>
+      </w:r>
+      <w:r>
+        <w:rPr>
+          <w:lang w:val="hu-HU"/>
+        </w:rPr>
+        <w:t xml:space="preserve"> módja. Így cserélünk adatokat és médiát. A HTTP hatékony végrehajtása gyorsabbá teszi a dolgok betöltését, és sávszélességet takarít meg.</w:t>
+      </w:r>
+    </w:p>
+    <w:p>
+      <w:pPr>
+        <w:spacing w:after="120" w:line="360" w:lineRule="auto"/>
+        <w:ind w:firstLine="720"/>
+        <w:jc w:val="both"/>
+        <w:rPr>
+          <w:lang w:val="hu-HU"/>
+        </w:rPr>
+      </w:pPr>
+      <w:r>
+        <w:rPr>
+          <w:lang w:val="hu-HU"/>
+        </w:rPr>
+        <w:t xml:space="preserve">Az </w:t>
+      </w:r>
+      <w:proofErr w:type="spellStart"/>
+      <w:r>
+        <w:rPr>
+          <w:lang w:val="hu-HU"/>
+        </w:rPr>
+        <w:t>OkHttp</w:t>
+      </w:r>
+      <w:proofErr w:type="spellEnd"/>
+      <w:r>
+        <w:rPr>
+          <w:lang w:val="hu-HU"/>
+        </w:rPr>
+        <w:t xml:space="preserve"> egy HTTP-kliens, amely alapértelmezés szerint hatékony</w:t>
+      </w:r>
+      <w:r>
+        <w:rPr>
+          <w:lang w:val="hu-HU"/>
+        </w:rPr>
+        <w:t>:</w:t>
+      </w:r>
+    </w:p>
+    <w:p>
+      <w:pPr>
+        <w:numPr>
+          <w:ilvl w:val="0"/>
+          <w:numId w:val="5"/>
+        </w:numPr>
+        <w:spacing w:after="120" w:line="360" w:lineRule="auto"/>
+        <w:jc w:val="both"/>
+        <w:rPr>
+          <w:lang w:val="hu-HU"/>
+        </w:rPr>
+      </w:pPr>
+      <w:r>
+        <w:rPr>
+          <w:lang w:val="hu-HU"/>
+        </w:rPr>
+        <w:t xml:space="preserve">HTTP/2 támogatás lehetővé teszi, hogy minden kérés ugyanahhoz a gazdagéphez osszon meg egy </w:t>
+      </w:r>
+      <w:proofErr w:type="spellStart"/>
+      <w:r>
+        <w:rPr>
+          <w:lang w:val="hu-HU"/>
+        </w:rPr>
+        <w:t>socketet</w:t>
+      </w:r>
+      <w:proofErr w:type="spellEnd"/>
+      <w:r>
+        <w:rPr>
+          <w:lang w:val="hu-HU"/>
+        </w:rPr>
+        <w:t>.</w:t>
+      </w:r>
+      <w:r>
+        <w:rPr>
+          <w:lang w:val="hu-HU"/>
+        </w:rPr>
+        <w:t xml:space="preserve"> </w:t>
+      </w:r>
+    </w:p>
+    <w:p>
+      <w:pPr>
+        <w:numPr>
+          <w:ilvl w:val="0"/>
+          <w:numId w:val="5"/>
+        </w:numPr>
+        <w:spacing w:after="120" w:line="360" w:lineRule="auto"/>
+        <w:jc w:val="both"/>
+        <w:rPr>
+          <w:lang w:val="hu-HU"/>
+        </w:rPr>
+      </w:pPr>
+      <w:r>
+        <w:rPr>
+          <w:lang w:val="hu-HU"/>
+        </w:rPr>
+        <w:t>A kapcsolatkészlet</w:t>
+      </w:r>
+      <w:r>
+        <w:rPr>
+          <w:lang w:val="hu-HU"/>
+        </w:rPr>
+        <w:t xml:space="preserve"> (</w:t>
+      </w:r>
+      <w:proofErr w:type="spellStart"/>
+      <w:r>
+        <w:rPr>
+          <w:lang w:val="hu-HU"/>
+        </w:rPr>
+        <w:t>Connection</w:t>
+      </w:r>
+      <w:proofErr w:type="spellEnd"/>
+      <w:r>
+        <w:rPr>
+          <w:lang w:val="hu-HU"/>
+        </w:rPr>
+        <w:t xml:space="preserve"> </w:t>
+      </w:r>
+      <w:proofErr w:type="spellStart"/>
+      <w:r>
+        <w:rPr>
+          <w:lang w:val="hu-HU"/>
+        </w:rPr>
+        <w:t>pooling</w:t>
+      </w:r>
+      <w:proofErr w:type="spellEnd"/>
+      <w:r>
+        <w:rPr>
+          <w:lang w:val="hu-HU"/>
+        </w:rPr>
+        <w:t>)</w:t>
+      </w:r>
+      <w:r>
+        <w:rPr>
+          <w:lang w:val="hu-HU"/>
+        </w:rPr>
+        <w:t xml:space="preserve"> csökkenti a kérés késését (ha a HTTP/2 nem érhető el).</w:t>
+      </w:r>
+    </w:p>
+    <w:p>
+      <w:pPr>
+        <w:numPr>
+          <w:ilvl w:val="0"/>
+          <w:numId w:val="5"/>
+        </w:numPr>
+        <w:spacing w:after="120" w:line="360" w:lineRule="auto"/>
+        <w:jc w:val="both"/>
+        <w:rPr>
+          <w:lang w:val="hu-HU"/>
+        </w:rPr>
+      </w:pPr>
+      <w:r>
+        <w:rPr>
+          <w:lang w:val="hu-HU"/>
+        </w:rPr>
+        <w:t xml:space="preserve">A </w:t>
+      </w:r>
+      <w:r>
+        <w:rPr>
+          <w:lang w:val="hu-HU"/>
+        </w:rPr>
+        <w:t>GZIP csökkenti a letöltési méreteket.</w:t>
+      </w:r>
+    </w:p>
+    <w:p>
+      <w:pPr>
+        <w:numPr>
+          <w:ilvl w:val="0"/>
+          <w:numId w:val="5"/>
+        </w:numPr>
+        <w:spacing w:after="120" w:line="360" w:lineRule="auto"/>
+        <w:jc w:val="both"/>
+        <w:rPr>
+          <w:lang w:val="hu-HU"/>
+        </w:rPr>
+      </w:pPr>
+      <w:r>
+        <w:rPr>
+          <w:lang w:val="hu-HU"/>
+        </w:rPr>
+        <w:t>Végül pedig a</w:t>
+      </w:r>
+      <w:r>
+        <w:rPr>
+          <w:lang w:val="hu-HU"/>
+        </w:rPr>
+        <w:t xml:space="preserve"> válaszok </w:t>
+      </w:r>
+      <w:proofErr w:type="spellStart"/>
+      <w:r>
+        <w:rPr>
+          <w:lang w:val="hu-HU"/>
+        </w:rPr>
+        <w:t>gyorsítótárazása</w:t>
+      </w:r>
+      <w:proofErr w:type="spellEnd"/>
+      <w:r>
+        <w:rPr>
+          <w:lang w:val="hu-HU"/>
+        </w:rPr>
+        <w:t xml:space="preserve"> (cache)</w:t>
+      </w:r>
+      <w:r>
+        <w:rPr>
+          <w:lang w:val="hu-HU"/>
+        </w:rPr>
+        <w:t xml:space="preserve"> teljesen elkerüli a hálózatot az ismétlődő kérések esetén.</w:t>
+      </w:r>
+    </w:p>
+    <w:p>
+      <w:pPr>
+        <w:spacing w:after="120" w:line="360" w:lineRule="auto"/>
+        <w:ind w:firstLine="720"/>
+        <w:jc w:val="both"/>
+        <w:rPr>
+          <w:lang w:val="hu-HU"/>
+        </w:rPr>
+      </w:pPr>
+      <w:r>
+        <w:rPr>
+          <w:lang w:val="hu-HU"/>
+        </w:rPr>
+        <w:t>H</w:t>
+      </w:r>
+      <w:r>
+        <w:rPr>
+          <w:lang w:val="hu-HU"/>
+        </w:rPr>
+        <w:t>a a hálózat problémá</w:t>
+      </w:r>
+      <w:r>
+        <w:rPr>
+          <w:lang w:val="hu-HU"/>
+        </w:rPr>
+        <w:t xml:space="preserve">s, az </w:t>
+      </w:r>
+      <w:proofErr w:type="spellStart"/>
+      <w:r>
+        <w:rPr>
+          <w:lang w:val="hu-HU"/>
+        </w:rPr>
+        <w:t>OkHttp</w:t>
+      </w:r>
+      <w:proofErr w:type="spellEnd"/>
+      <w:r>
+        <w:rPr>
+          <w:lang w:val="hu-HU"/>
+        </w:rPr>
+        <w:t xml:space="preserve"> </w:t>
+      </w:r>
+      <w:r>
+        <w:rPr>
+          <w:lang w:val="hu-HU"/>
+        </w:rPr>
+        <w:t xml:space="preserve">csendben helyreáll az általános csatlakozási problémákból. Ha a szolgáltatásnak több IP-címe van, az </w:t>
+      </w:r>
+      <w:proofErr w:type="spellStart"/>
+      <w:r>
+        <w:rPr>
+          <w:lang w:val="hu-HU"/>
+        </w:rPr>
+        <w:t>OkHttp</w:t>
+      </w:r>
+      <w:proofErr w:type="spellEnd"/>
+      <w:r>
+        <w:rPr>
+          <w:lang w:val="hu-HU"/>
+        </w:rPr>
+        <w:t xml:space="preserve"> megpróbál alternatív címeket adni, ha az első csatlakozás sikertelen.</w:t>
+      </w:r>
+    </w:p>
+    <w:p>
+      <w:pPr>
+        <w:spacing w:after="120" w:line="360" w:lineRule="auto"/>
+        <w:ind w:firstLine="720"/>
+        <w:jc w:val="both"/>
+        <w:rPr>
+          <w:lang w:val="hu-HU"/>
+        </w:rPr>
+      </w:pPr>
+      <w:r>
+        <w:rPr>
+          <w:lang w:val="hu-HU"/>
+        </w:rPr>
+        <w:t>Haszn</w:t>
+      </w:r>
+      <w:r>
+        <w:rPr>
+          <w:lang w:val="hu-HU"/>
+        </w:rPr>
+        <w:t xml:space="preserve">álata egyszerű, </w:t>
+      </w:r>
+      <w:proofErr w:type="spellStart"/>
+      <w:r>
+        <w:rPr>
+          <w:lang w:val="hu-HU"/>
+        </w:rPr>
+        <w:t>request</w:t>
+      </w:r>
+      <w:proofErr w:type="spellEnd"/>
+      <w:r>
+        <w:rPr>
+          <w:lang w:val="hu-HU"/>
+        </w:rPr>
+        <w:t>/</w:t>
+      </w:r>
+      <w:proofErr w:type="spellStart"/>
+      <w:r>
+        <w:rPr>
+          <w:lang w:val="hu-HU"/>
+        </w:rPr>
+        <w:t>response</w:t>
+      </w:r>
+      <w:proofErr w:type="spellEnd"/>
+      <w:r>
+        <w:rPr>
+          <w:lang w:val="hu-HU"/>
+        </w:rPr>
+        <w:t xml:space="preserve"> API</w:t>
+      </w:r>
+      <w:r>
+        <w:rPr>
+          <w:lang w:val="hu-HU"/>
+        </w:rPr>
+        <w:t>-</w:t>
+      </w:r>
+      <w:r>
+        <w:rPr>
+          <w:lang w:val="hu-HU"/>
+        </w:rPr>
+        <w:t xml:space="preserve">ja gördülékeny építőkkel és </w:t>
+      </w:r>
+      <w:r>
+        <w:rPr>
+          <w:lang w:val="hu-HU"/>
+        </w:rPr>
+        <w:t>stabilit</w:t>
+      </w:r>
+      <w:r>
+        <w:rPr>
+          <w:lang w:val="hu-HU"/>
+        </w:rPr>
+        <w:t>ás</w:t>
+      </w:r>
+      <w:r>
+        <w:rPr>
+          <w:lang w:val="hu-HU"/>
+        </w:rPr>
+        <w:t>sal</w:t>
+      </w:r>
+      <w:r>
+        <w:rPr>
+          <w:lang w:val="hu-HU"/>
+        </w:rPr>
+        <w:t xml:space="preserve"> készült.</w:t>
+      </w:r>
+      <w:r>
+        <w:rPr>
+          <w:lang w:val="hu-HU"/>
+        </w:rPr>
+        <w:t xml:space="preserve"> </w:t>
+      </w:r>
+      <w:r>
+        <w:rPr>
+          <w:lang w:val="hu-HU"/>
+        </w:rPr>
+        <w:t xml:space="preserve">Támogatja a szinkron hívásokat és az aszinkron hívásokat </w:t>
+      </w:r>
+      <w:r>
+        <w:rPr>
+          <w:lang w:val="hu-HU"/>
+        </w:rPr>
+        <w:t xml:space="preserve">is </w:t>
+      </w:r>
+      <w:r>
+        <w:rPr>
+          <w:lang w:val="hu-HU"/>
+        </w:rPr>
+        <w:t>a visszahívásokkal</w:t>
+      </w:r>
+      <w:r>
+        <w:rPr>
+          <w:lang w:val="hu-HU"/>
+        </w:rPr>
+        <w:t xml:space="preserve"> (</w:t>
+      </w:r>
+      <w:proofErr w:type="spellStart"/>
+      <w:r>
+        <w:rPr>
+          <w:lang w:val="hu-HU"/>
+        </w:rPr>
+        <w:t>callbacks</w:t>
+      </w:r>
+      <w:proofErr w:type="spellEnd"/>
+      <w:r>
+        <w:rPr>
+          <w:lang w:val="hu-HU"/>
+        </w:rPr>
+        <w:t>)</w:t>
+      </w:r>
+      <w:r>
+        <w:rPr>
+          <w:lang w:val="hu-HU"/>
+        </w:rPr>
+        <w:t>.</w:t>
       </w:r>
     </w:p>
     <w:p>
@@ -11399,7 +12333,6 @@
           <w:lang w:val="hu-HU"/>
         </w:rPr>
       </w:pPr>
-      <w:proofErr w:type="spellStart"/>
       <w:r>
         <w:rPr>
           <w:rFonts w:cs="Arial"/>
@@ -11410,36 +12343,8 @@
           <w:szCs w:val="28"/>
           <w:lang w:val="hu-HU"/>
         </w:rPr>
-        <w:lastRenderedPageBreak/>
-        <w:t>Thunder</w:t>
-      </w:r>
-      <w:proofErr w:type="spellEnd"/>
-      <w:r>
-        <w:rPr>
-          <w:rFonts w:cs="Arial"/>
-          <w:b/>
-          <w:bCs/>
-          <w:iCs/>
-          <w:sz w:val="32"/>
-          <w:szCs w:val="28"/>
-          <w:lang w:val="hu-HU"/>
-        </w:rPr>
-        <w:t xml:space="preserve"> </w:t>
-      </w:r>
-      <w:proofErr w:type="spellStart"/>
-      <w:r>
-        <w:rPr>
-          <w:rFonts w:cs="Arial"/>
-          <w:b/>
-          <w:bCs/>
-          <w:iCs/>
-          <w:sz w:val="32"/>
-          <w:szCs w:val="28"/>
-          <w:lang w:val="hu-HU"/>
-        </w:rPr>
-        <w:t>client</w:t>
-      </w:r>
-      <w:proofErr w:type="spellEnd"/>
+        <w:t>Android</w:t>
+      </w:r>
     </w:p>
     <w:p>
       <w:pPr>
@@ -11454,263 +12359,13 @@
         <w:rPr>
           <w:lang w:val="hu-HU"/>
         </w:rPr>
-        <w:t xml:space="preserve">A </w:t>
-      </w:r>
-      <w:proofErr w:type="spellStart"/>
-      <w:r>
-        <w:rPr>
-          <w:lang w:val="hu-HU"/>
-        </w:rPr>
-        <w:t>Thunder</w:t>
-      </w:r>
-      <w:proofErr w:type="spellEnd"/>
-      <w:r>
-        <w:rPr>
-          <w:lang w:val="hu-HU"/>
-        </w:rPr>
-        <w:t xml:space="preserve"> </w:t>
-      </w:r>
-      <w:proofErr w:type="spellStart"/>
-      <w:r>
-        <w:rPr>
-          <w:lang w:val="hu-HU"/>
-        </w:rPr>
-        <w:t>Client</w:t>
-      </w:r>
-      <w:proofErr w:type="spellEnd"/>
-      <w:r>
-        <w:rPr>
-          <w:lang w:val="hu-HU"/>
-        </w:rPr>
-        <w:t xml:space="preserve"> egy könnyű Rest API-kliens-bővítmény a Visual </w:t>
-      </w:r>
-      <w:proofErr w:type="spellStart"/>
-      <w:r>
-        <w:rPr>
-          <w:lang w:val="hu-HU"/>
-        </w:rPr>
-        <w:t>Studio</w:t>
-      </w:r>
-      <w:proofErr w:type="spellEnd"/>
-      <w:r>
-        <w:rPr>
-          <w:lang w:val="hu-HU"/>
-        </w:rPr>
-        <w:t xml:space="preserve"> </w:t>
-      </w:r>
-      <w:proofErr w:type="spellStart"/>
-      <w:r>
-        <w:rPr>
-          <w:lang w:val="hu-HU"/>
-        </w:rPr>
-        <w:t>Code</w:t>
-      </w:r>
-      <w:proofErr w:type="spellEnd"/>
-      <w:r>
-        <w:rPr>
-          <w:lang w:val="hu-HU"/>
-        </w:rPr>
-        <w:t xml:space="preserve"> -hoz, amelyet </w:t>
-      </w:r>
-      <w:proofErr w:type="spellStart"/>
-      <w:r>
-        <w:rPr>
-          <w:lang w:val="hu-HU"/>
-        </w:rPr>
-        <w:t>Ranga</w:t>
-      </w:r>
-      <w:proofErr w:type="spellEnd"/>
-      <w:r>
-        <w:rPr>
-          <w:lang w:val="hu-HU"/>
-        </w:rPr>
-        <w:t xml:space="preserve"> </w:t>
-      </w:r>
-      <w:proofErr w:type="spellStart"/>
-      <w:r>
-        <w:rPr>
-          <w:lang w:val="hu-HU"/>
-        </w:rPr>
-        <w:t>Vadhineni</w:t>
-      </w:r>
-      <w:proofErr w:type="spellEnd"/>
-      <w:r>
-        <w:rPr>
-          <w:lang w:val="hu-HU"/>
-        </w:rPr>
-        <w:t xml:space="preserve"> készített kézzel, egyszerű és letisztult dizájnnal.</w:t>
-      </w:r>
-      <w:r>
-        <w:rPr>
-          <w:lang w:val="hu-HU"/>
-        </w:rPr>
-        <w:t xml:space="preserve"> </w:t>
-      </w:r>
-    </w:p>
-    <w:p>
-      <w:pPr>
-        <w:spacing w:after="120" w:line="360" w:lineRule="auto"/>
-        <w:ind w:firstLine="720"/>
-        <w:jc w:val="both"/>
-        <w:rPr>
-          <w:lang w:val="hu-HU"/>
-        </w:rPr>
-      </w:pPr>
-      <w:r>
-        <w:rPr>
-          <w:lang w:val="hu-HU"/>
-        </w:rPr>
-        <w:t xml:space="preserve">Nem kell elfelejteni, hogy </w:t>
-      </w:r>
-      <w:r>
-        <w:rPr>
-          <w:lang w:val="hu-HU"/>
-        </w:rPr>
-        <w:t>a Postman robusztusabb, és az iparági szabványoknak megfelelő szolgáltatások szélesebb választékával rendelkezik. Lehetővé teszi a fejlesztők közössége számára az API-k, munkaterületek és gyűjtemények legnagyobb hálózatának felfedezését a világ minden tájáról.</w:t>
-      </w:r>
-    </w:p>
-    <w:p>
-      <w:pPr>
-        <w:spacing w:after="120" w:line="360" w:lineRule="auto"/>
-        <w:ind w:firstLine="720"/>
-        <w:jc w:val="both"/>
-        <w:rPr>
-          <w:lang w:val="hu-HU"/>
-        </w:rPr>
-      </w:pPr>
-      <w:r>
-        <w:rPr>
-          <w:lang w:val="hu-HU"/>
-        </w:rPr>
-        <w:t>Ennek ellen</w:t>
-      </w:r>
-      <w:r>
-        <w:rPr>
-          <w:lang w:val="hu-HU"/>
-        </w:rPr>
-        <w:t>ére elég gyakran haszná</w:t>
-      </w:r>
-      <w:r>
-        <w:rPr>
-          <w:lang w:val="hu-HU"/>
-        </w:rPr>
-        <w:t xml:space="preserve">ltam ezt a bővítményt, mivel a szerver fejlesztését Visual </w:t>
-      </w:r>
-      <w:proofErr w:type="spellStart"/>
-      <w:r>
-        <w:rPr>
-          <w:lang w:val="hu-HU"/>
-        </w:rPr>
-        <w:t>Studio</w:t>
-      </w:r>
-      <w:proofErr w:type="spellEnd"/>
-      <w:r>
-        <w:rPr>
-          <w:lang w:val="hu-HU"/>
-        </w:rPr>
-        <w:t xml:space="preserve"> </w:t>
-      </w:r>
-      <w:proofErr w:type="spellStart"/>
-      <w:r>
-        <w:rPr>
-          <w:lang w:val="hu-HU"/>
-        </w:rPr>
-        <w:t>Code</w:t>
-      </w:r>
-      <w:proofErr w:type="spellEnd"/>
-      <w:r>
-        <w:rPr>
-          <w:lang w:val="hu-HU"/>
-        </w:rPr>
-        <w:t xml:space="preserve">-ban végeztem el. Számomra minden szükséges ellenőrzést el tudtam végezni ebben a környezetben is, és nem kellett hozzá se bejelentkezés, se egy külön program elindítása, amely nagy előny volt számomra, mert az Android </w:t>
-      </w:r>
-      <w:proofErr w:type="spellStart"/>
-      <w:r>
-        <w:rPr>
-          <w:lang w:val="hu-HU"/>
-        </w:rPr>
-        <w:t>studio</w:t>
-      </w:r>
-      <w:proofErr w:type="spellEnd"/>
-      <w:r>
-        <w:rPr>
-          <w:lang w:val="hu-HU"/>
-        </w:rPr>
-        <w:t xml:space="preserve"> és főleg a hozzá tartozó </w:t>
-      </w:r>
-      <w:proofErr w:type="spellStart"/>
-      <w:r>
-        <w:rPr>
-          <w:lang w:val="hu-HU"/>
-        </w:rPr>
-        <w:t>android</w:t>
-      </w:r>
-      <w:proofErr w:type="spellEnd"/>
-      <w:r>
-        <w:rPr>
-          <w:lang w:val="hu-HU"/>
-        </w:rPr>
-        <w:t xml:space="preserve"> emulátor elég jól leterhelte a gépemet.</w:t>
-      </w:r>
-      <w:r>
-        <w:rPr>
-          <w:lang w:val="hu-HU"/>
-        </w:rPr>
-        <w:t xml:space="preserve"> Bár ez egy nagyon praktikus bővítmény, </w:t>
-      </w:r>
-      <w:r>
-        <w:rPr>
-          <w:lang w:val="hu-HU"/>
-        </w:rPr>
-        <w:t xml:space="preserve">azonban a </w:t>
-      </w:r>
-      <w:proofErr w:type="spellStart"/>
-      <w:r>
-        <w:rPr>
-          <w:lang w:val="hu-HU"/>
-        </w:rPr>
-        <w:t>Thunder</w:t>
-      </w:r>
-      <w:proofErr w:type="spellEnd"/>
-      <w:r>
-        <w:rPr>
-          <w:lang w:val="hu-HU"/>
-        </w:rPr>
-        <w:t xml:space="preserve"> </w:t>
-      </w:r>
-      <w:proofErr w:type="spellStart"/>
-      <w:r>
-        <w:rPr>
-          <w:lang w:val="hu-HU"/>
-        </w:rPr>
-        <w:t>Client</w:t>
-      </w:r>
-      <w:proofErr w:type="spellEnd"/>
-      <w:r>
-        <w:rPr>
-          <w:lang w:val="hu-HU"/>
-        </w:rPr>
-        <w:t xml:space="preserve"> nem teszi lehetővé a Postman által kínált összes optimalizálást (proxykonfiguráció stb.), és nem teszi lehetővé változó </w:t>
-      </w:r>
-      <w:proofErr w:type="spellStart"/>
-      <w:r>
-        <w:rPr>
-          <w:lang w:val="hu-HU"/>
-        </w:rPr>
-        <w:t>szkriptek</w:t>
-      </w:r>
-      <w:proofErr w:type="spellEnd"/>
-      <w:r>
-        <w:rPr>
-          <w:lang w:val="hu-HU"/>
-        </w:rPr>
-        <w:t xml:space="preserve"> létrehozását</w:t>
-      </w:r>
-      <w:r>
-        <w:rPr>
-          <w:lang w:val="hu-HU"/>
-        </w:rPr>
-        <w:t xml:space="preserve"> sem.</w:t>
+        <w:t>Az Android</w:t>
+      </w:r>
+      <w:r>
+        <w:rPr>
+          <w:lang w:val="hu-HU"/>
+        </w:rPr>
+        <w:t xml:space="preserve"> egy operációs rendszer</w:t>
       </w:r>
     </w:p>
     <w:p>
@@ -11733,8 +12388,7 @@
           <w:lang w:val="hu-HU"/>
         </w:rPr>
       </w:pPr>
-      <w:bookmarkStart w:id="25" w:name="_Toc120402788"/>
-      <w:proofErr w:type="spellStart"/>
+      <w:bookmarkStart w:id="26" w:name="_Toc120402791"/>
       <w:r>
         <w:rPr>
           <w:rFonts w:cs="Arial"/>
@@ -11745,9 +12399,22 @@
           <w:szCs w:val="28"/>
           <w:lang w:val="hu-HU"/>
         </w:rPr>
-        <w:t>Kotlin</w:t>
-      </w:r>
-      <w:bookmarkEnd w:id="25"/>
+        <w:t xml:space="preserve">Android </w:t>
+      </w:r>
+      <w:proofErr w:type="spellStart"/>
+      <w:r>
+        <w:rPr>
+          <w:rFonts w:cs="Arial"/>
+          <w:b/>
+          <w:bCs/>
+          <w:iCs/>
+          <w:sz w:val="32"/>
+          <w:szCs w:val="28"/>
+          <w:lang w:val="hu-HU"/>
+        </w:rPr>
+        <w:t>studio</w:t>
+      </w:r>
+      <w:bookmarkEnd w:id="26"/>
       <w:proofErr w:type="spellEnd"/>
     </w:p>
     <w:p>
@@ -11763,33 +12430,21 @@
         <w:rPr>
           <w:lang w:val="hu-HU"/>
         </w:rPr>
-        <w:t xml:space="preserve">A </w:t>
-      </w:r>
-      <w:proofErr w:type="spellStart"/>
-      <w:r>
-        <w:rPr>
-          <w:lang w:val="hu-HU"/>
-        </w:rPr>
-        <w:t>Kotlin</w:t>
-      </w:r>
-      <w:proofErr w:type="spellEnd"/>
-      <w:r>
-        <w:rPr>
-          <w:lang w:val="hu-HU"/>
-        </w:rPr>
-        <w:t xml:space="preserve"> erősen típusos programozási nyelv, </w:t>
-      </w:r>
-      <w:r>
-        <w:rPr>
-          <w:lang w:val="hu-HU"/>
-        </w:rPr>
-        <w:t xml:space="preserve">amely </w:t>
-      </w:r>
-      <w:r>
-        <w:rPr>
-          <w:lang w:val="hu-HU"/>
-        </w:rPr>
-        <w:t>Java virtuális gépre és JavaScript kódra is lefordítható.</w:t>
+        <w:t xml:space="preserve">Az Android </w:t>
+      </w:r>
+      <w:proofErr w:type="spellStart"/>
+      <w:r>
+        <w:rPr>
+          <w:lang w:val="hu-HU"/>
+        </w:rPr>
+        <w:t>Studio</w:t>
+      </w:r>
+      <w:proofErr w:type="spellEnd"/>
+      <w:r>
+        <w:rPr>
+          <w:lang w:val="hu-HU"/>
+        </w:rPr>
+        <w:t xml:space="preserve"> Android-alkalmazásokra optimalizált integrált fejlesztői környezetet (IDE) biztosít az alkalmazáskészítőknek</w:t>
       </w:r>
       <w:r>
         <w:rPr>
@@ -11801,34 +12456,132 @@
         <w:rPr>
           <w:lang w:val="hu-HU"/>
         </w:rPr>
-        <w:t xml:space="preserve">Ez egy modern programozási nyelv, amelyet </w:t>
-      </w:r>
-      <w:r>
-        <w:rPr>
-          <w:lang w:val="hu-HU"/>
-        </w:rPr>
-        <w:t>a professzionális Android-fejlesztők több mint 60%-a használ</w:t>
-      </w:r>
-      <w:r>
-        <w:rPr>
-          <w:lang w:val="hu-HU"/>
-        </w:rPr>
-        <w:t>ja</w:t>
-      </w:r>
-      <w:r>
-        <w:rPr>
-          <w:lang w:val="hu-HU"/>
-        </w:rPr>
-        <w:t xml:space="preserve">, és amely segít a termelékenység, a fejlesztői elégedettség és a kódbiztonság </w:t>
-      </w:r>
-      <w:proofErr w:type="gramStart"/>
-      <w:r>
-        <w:rPr>
-          <w:lang w:val="hu-HU"/>
-        </w:rPr>
-        <w:t>növelésében .</w:t>
-      </w:r>
-      <w:proofErr w:type="gramEnd"/>
+        <w:t>az Android platformra való fejlesztéshez.</w:t>
+      </w:r>
+      <w:r>
+        <w:rPr>
+          <w:lang w:val="hu-HU"/>
+        </w:rPr>
+        <w:t xml:space="preserve"> Alkalmazások készíthetőek itt </w:t>
+      </w:r>
+      <w:r>
+        <w:rPr>
+          <w:lang w:val="hu-HU"/>
+        </w:rPr>
+        <w:t xml:space="preserve">Android-telefonokhoz, -táblagépekhez, Android </w:t>
+      </w:r>
+      <w:r>
+        <w:rPr>
+          <w:lang w:val="hu-HU"/>
+        </w:rPr>
+        <w:t>okosórákhoz</w:t>
+      </w:r>
+      <w:r>
+        <w:rPr>
+          <w:lang w:val="hu-HU"/>
+        </w:rPr>
+        <w:t xml:space="preserve">, Android TV-hez és Android </w:t>
+      </w:r>
+      <w:proofErr w:type="spellStart"/>
+      <w:r>
+        <w:rPr>
+          <w:lang w:val="hu-HU"/>
+        </w:rPr>
+        <w:t>Auto</w:t>
+      </w:r>
+      <w:proofErr w:type="spellEnd"/>
+      <w:r>
+        <w:rPr>
+          <w:lang w:val="hu-HU"/>
+        </w:rPr>
+        <w:t xml:space="preserve">-hoz. A strukturált kódmodulok lehetővé teszik, hogy </w:t>
+      </w:r>
+      <w:r>
+        <w:rPr>
+          <w:lang w:val="hu-HU"/>
+        </w:rPr>
+        <w:t xml:space="preserve">a </w:t>
+      </w:r>
+      <w:r>
+        <w:rPr>
+          <w:lang w:val="hu-HU"/>
+        </w:rPr>
+        <w:t>projekt</w:t>
+      </w:r>
+      <w:r>
+        <w:rPr>
+          <w:lang w:val="hu-HU"/>
+        </w:rPr>
+        <w:t>et</w:t>
+      </w:r>
+      <w:r>
+        <w:rPr>
+          <w:lang w:val="hu-HU"/>
+        </w:rPr>
+        <w:t xml:space="preserve"> funkcionalitási egységekre </w:t>
+      </w:r>
+      <w:r>
+        <w:rPr>
+          <w:lang w:val="hu-HU"/>
+        </w:rPr>
+        <w:t>lehessen felosztani</w:t>
+      </w:r>
+      <w:r>
+        <w:rPr>
+          <w:lang w:val="hu-HU"/>
+        </w:rPr>
+        <w:t xml:space="preserve">, amelyeket önállóan </w:t>
+      </w:r>
+      <w:r>
+        <w:rPr>
+          <w:lang w:val="hu-HU"/>
+        </w:rPr>
+        <w:t>lehet építeni</w:t>
+      </w:r>
+      <w:r>
+        <w:rPr>
+          <w:lang w:val="hu-HU"/>
+        </w:rPr>
+        <w:t xml:space="preserve">, </w:t>
+      </w:r>
+      <w:r>
+        <w:rPr>
+          <w:lang w:val="hu-HU"/>
+        </w:rPr>
+        <w:t>tesztelni</w:t>
+      </w:r>
+      <w:r>
+        <w:rPr>
+          <w:lang w:val="hu-HU"/>
+        </w:rPr>
+        <w:t xml:space="preserve"> és hibakeres</w:t>
+      </w:r>
+      <w:r>
+        <w:rPr>
+          <w:lang w:val="hu-HU"/>
+        </w:rPr>
+        <w:t>ést végezni</w:t>
+      </w:r>
+      <w:r>
+        <w:rPr>
+          <w:lang w:val="hu-HU"/>
+        </w:rPr>
+        <w:t>.</w:t>
+      </w:r>
+    </w:p>
+    <w:p>
+      <w:pPr>
+        <w:pStyle w:val="Cmsor3"/>
+      </w:pPr>
+      <w:bookmarkStart w:id="27" w:name="_Toc120402792"/>
+      <w:r>
+        <w:lastRenderedPageBreak/>
+        <w:t xml:space="preserve">Android </w:t>
+      </w:r>
+      <w:r>
+        <w:t>Emulátor</w:t>
+      </w:r>
+      <w:bookmarkEnd w:id="27"/>
     </w:p>
     <w:p>
       <w:pPr>
@@ -11843,102 +12596,36 @@
         <w:rPr>
           <w:lang w:val="hu-HU"/>
         </w:rPr>
-        <w:t xml:space="preserve">A </w:t>
-      </w:r>
-      <w:proofErr w:type="spellStart"/>
-      <w:r>
-        <w:rPr>
-          <w:lang w:val="hu-HU"/>
-        </w:rPr>
-        <w:t>Kotlin</w:t>
-      </w:r>
-      <w:proofErr w:type="spellEnd"/>
-      <w:r>
-        <w:rPr>
-          <w:lang w:val="hu-HU"/>
-        </w:rPr>
-        <w:t xml:space="preserve"> programnyelvet 2011 júliusában hozták nyilvánoságra, amit akkor már egy éve fejlesztettek. A fordítót és a hozzá tartozó programokat 2012 februárjában adták ki nyílt forráskódú szoftverként </w:t>
-      </w:r>
-      <w:proofErr w:type="spellStart"/>
-      <w:r>
-        <w:rPr>
-          <w:lang w:val="hu-HU"/>
-        </w:rPr>
-        <w:t>Apache</w:t>
-      </w:r>
-      <w:proofErr w:type="spellEnd"/>
-      <w:r>
-        <w:rPr>
-          <w:lang w:val="hu-HU"/>
-        </w:rPr>
-        <w:t xml:space="preserve"> 2.0 licenc alatt.</w:t>
-      </w:r>
-      <w:r>
-        <w:rPr>
-          <w:lang w:val="hu-HU"/>
-        </w:rPr>
+        <w:t>Az emulátor egy olyan számítógépes program vagy hardver, ami más programoknak vagy eszközöknek a környezetét (vagy annak részét) „szimulálja”, vagyis lehetővé teszik az adott rendszerrel nem kompatibilis programok (vagy operációs rendszerek) vagy számítógépek futtatását.</w:t>
+      </w:r>
+    </w:p>
+    <w:p>
+      <w:pPr>
+        <w:pStyle w:val="Cmsor3"/>
+      </w:pPr>
+      <w:bookmarkStart w:id="28" w:name="_Toc120402793"/>
+      <w:proofErr w:type="spellStart"/>
+      <w:r>
+        <w:t>Sdk</w:t>
+      </w:r>
+      <w:proofErr w:type="spellEnd"/>
+      <w:r>
+        <w:t xml:space="preserve"> és </w:t>
+      </w:r>
+      <w:proofErr w:type="spellStart"/>
+      <w:r>
+        <w:t>sdk</w:t>
+      </w:r>
+      <w:proofErr w:type="spellEnd"/>
+      <w:r>
         <w:t xml:space="preserve"> </w:t>
       </w:r>
-      <w:r>
-        <w:rPr>
-          <w:lang w:val="hu-HU"/>
-        </w:rPr>
-        <w:t xml:space="preserve">A fő fejlesztői a </w:t>
-      </w:r>
-      <w:proofErr w:type="spellStart"/>
-      <w:r>
-        <w:rPr>
-          <w:lang w:val="hu-HU"/>
-        </w:rPr>
-        <w:t>JetBrains</w:t>
-      </w:r>
-      <w:proofErr w:type="spellEnd"/>
-      <w:r>
-        <w:rPr>
-          <w:lang w:val="hu-HU"/>
-        </w:rPr>
-        <w:t xml:space="preserve"> szentpétervári csapata, a nyelv a Szentpétervár közelében található </w:t>
-      </w:r>
-      <w:proofErr w:type="spellStart"/>
-      <w:r>
-        <w:rPr>
-          <w:lang w:val="hu-HU"/>
-        </w:rPr>
-        <w:t>Kotlin</w:t>
-      </w:r>
-      <w:proofErr w:type="spellEnd"/>
-      <w:r>
-        <w:rPr>
-          <w:lang w:val="hu-HU"/>
-        </w:rPr>
-        <w:t>-szigetről kapta a nevét.</w:t>
-      </w:r>
-      <w:r>
-        <w:rPr>
-          <w:lang w:val="hu-HU"/>
-        </w:rPr>
-        <w:t xml:space="preserve"> </w:t>
-      </w:r>
-      <w:r>
-        <w:rPr>
-          <w:lang w:val="hu-HU"/>
-        </w:rPr>
-        <w:t xml:space="preserve">A </w:t>
-      </w:r>
-      <w:proofErr w:type="spellStart"/>
-      <w:r>
-        <w:rPr>
-          <w:lang w:val="hu-HU"/>
-        </w:rPr>
-        <w:t>Jetbrains</w:t>
-      </w:r>
-      <w:proofErr w:type="spellEnd"/>
-      <w:r>
-        <w:rPr>
-          <w:lang w:val="hu-HU"/>
-        </w:rPr>
-        <w:t xml:space="preserve"> bevallott motivációja az új nyelv fejlesztésében az, hogy az növelje az IDEA fejlesztőeszköz eladásait.</w:t>
-      </w:r>
+      <w:proofErr w:type="spellStart"/>
+      <w:r>
+        <w:t>manager</w:t>
+      </w:r>
+      <w:bookmarkEnd w:id="28"/>
+      <w:proofErr w:type="spellEnd"/>
     </w:p>
     <w:p>
       <w:pPr>
@@ -11953,7 +12640,7 @@
         <w:rPr>
           <w:lang w:val="hu-HU"/>
         </w:rPr>
-        <w:t>A</w:t>
+        <w:t>A szoftverfejlesztő készlet (SDK) olyan eszközkészlet, amelyet (általában) egy hardverplatform, operációs rendszer (OS) vagy programozási nyelv gyártója biztosít.</w:t>
       </w:r>
       <w:r>
         <w:rPr>
@@ -11961,40 +12648,42 @@
         </w:rPr>
         <w:t xml:space="preserve"> </w:t>
       </w:r>
-      <w:proofErr w:type="spellStart"/>
-      <w:r>
-        <w:rPr>
-          <w:lang w:val="hu-HU"/>
-        </w:rPr>
-        <w:t>Kotlin</w:t>
-      </w:r>
-      <w:proofErr w:type="spellEnd"/>
-      <w:r>
-        <w:rPr>
-          <w:lang w:val="hu-HU"/>
-        </w:rPr>
-        <w:t xml:space="preserve"> jobban támogatja az Android fejlesztését, mint a Java</w:t>
-      </w:r>
-      <w:r>
-        <w:rPr>
-          <w:lang w:val="hu-HU"/>
-        </w:rPr>
-        <w:t xml:space="preserve">, ezenkívül az erősen típusos tulajdonságát is nagyon előnyösnek találom, ezáltal a hibakeresés és a kód olvashatósága is javul.  Ezért egy Android kliens alkalmazás elkészítéséhez megfelelőnek találtam. </w:t>
-      </w:r>
-    </w:p>
-    <w:p>
-      <w:pPr>
-        <w:pStyle w:val="Cmsor3"/>
-      </w:pPr>
-      <w:bookmarkStart w:id="26" w:name="_Toc120402789"/>
-      <w:r>
-        <w:lastRenderedPageBreak/>
-        <w:t>Retrofit</w:t>
-      </w:r>
-      <w:r>
-        <w:t>2</w:t>
-      </w:r>
-      <w:bookmarkEnd w:id="26"/>
+      <w:r>
+        <w:rPr>
+          <w:lang w:val="hu-HU"/>
+        </w:rPr>
+        <w:t>Az SDK-k segítenek a szoftverfejlesztőknek alkalmazásokat létrehozni az adott platformhoz, rendszerhez vagy programozási nyelvhez.</w:t>
+      </w:r>
+      <w:r>
+        <w:rPr>
+          <w:lang w:val="hu-HU"/>
+        </w:rPr>
+        <w:t xml:space="preserve"> Úgy kell elképzelni, mint egy szerszámkészletet, vagy a szerszámokat tartalmazó műanyag zacskót egy szekrényhez, amelyet saját magunknak össze tudunk szerelni, csak ebben az esetben alkalmazásfejlesztéshez vannak. </w:t>
+      </w:r>
+      <w:r>
+        <w:rPr>
+          <w:lang w:val="hu-HU"/>
+        </w:rPr>
+        <w:t xml:space="preserve">Megvannak a munka elvégzéséhez szükséges építőelemek – vagy fejlesztőeszközök –, és a készlet tartalma </w:t>
+      </w:r>
+      <w:r>
+        <w:rPr>
+          <w:lang w:val="hu-HU"/>
+        </w:rPr>
+        <w:t>az egyes gyártóknál</w:t>
+      </w:r>
+      <w:r>
+        <w:rPr>
+          <w:lang w:val="hu-HU"/>
+        </w:rPr>
+        <w:t xml:space="preserve"> eltérő.</w:t>
+      </w:r>
+      <w:r>
+        <w:rPr>
+          <w:lang w:val="hu-HU"/>
+        </w:rPr>
+        <w:t xml:space="preserve"> </w:t>
+      </w:r>
     </w:p>
     <w:p>
       <w:pPr>
@@ -12009,83 +12698,31 @@
         <w:rPr>
           <w:lang w:val="hu-HU"/>
         </w:rPr>
-        <w:t xml:space="preserve">A </w:t>
-      </w:r>
-      <w:proofErr w:type="spellStart"/>
-      <w:r>
-        <w:rPr>
-          <w:lang w:val="hu-HU"/>
-        </w:rPr>
-        <w:t>Retrofit</w:t>
-      </w:r>
-      <w:proofErr w:type="spellEnd"/>
-      <w:r>
-        <w:rPr>
-          <w:lang w:val="hu-HU"/>
-        </w:rPr>
-        <w:t xml:space="preserve"> egy típusbiztos REST kliens Androidra, Java-</w:t>
-      </w:r>
-      <w:proofErr w:type="spellStart"/>
-      <w:r>
-        <w:rPr>
-          <w:lang w:val="hu-HU"/>
-        </w:rPr>
-        <w:t>ra</w:t>
-      </w:r>
-      <w:proofErr w:type="spellEnd"/>
-      <w:r>
-        <w:rPr>
-          <w:lang w:val="hu-HU"/>
-        </w:rPr>
-        <w:t xml:space="preserve"> és </w:t>
-      </w:r>
-      <w:proofErr w:type="spellStart"/>
-      <w:r>
-        <w:rPr>
-          <w:lang w:val="hu-HU"/>
-        </w:rPr>
-        <w:t>Kotlinra</w:t>
-      </w:r>
-      <w:proofErr w:type="spellEnd"/>
-      <w:r>
-        <w:rPr>
-          <w:lang w:val="hu-HU"/>
-        </w:rPr>
-        <w:t xml:space="preserve">, amelyet a </w:t>
-      </w:r>
-      <w:proofErr w:type="spellStart"/>
-      <w:r>
-        <w:rPr>
-          <w:lang w:val="hu-HU"/>
-        </w:rPr>
-        <w:t>Square</w:t>
-      </w:r>
-      <w:proofErr w:type="spellEnd"/>
-      <w:r>
-        <w:rPr>
-          <w:lang w:val="hu-HU"/>
-        </w:rPr>
-        <w:t xml:space="preserve"> fejlesztett ki. A könyvtár hatékony keretrendszert biztosít az API-k hitelesítéséhez és interakciójához, valamint hálózati kérések küldéséhez az </w:t>
-      </w:r>
-      <w:proofErr w:type="spellStart"/>
-      <w:r>
-        <w:rPr>
-          <w:lang w:val="hu-HU"/>
-        </w:rPr>
-        <w:t>OkHttp</w:t>
-      </w:r>
-      <w:proofErr w:type="spellEnd"/>
-      <w:r>
-        <w:rPr>
-          <w:lang w:val="hu-HU"/>
-        </w:rPr>
-        <w:t>-vel. Amellett, hogy elegáns szintaxist biztosít, könnyen beilleszthető különböző könyvtárakba.</w:t>
-      </w:r>
-      <w:r>
-        <w:rPr>
-          <w:lang w:val="hu-HU"/>
-        </w:rPr>
-        <w:t xml:space="preserve"> </w:t>
+        <w:t>Alapjáraton egy SDK tart</w:t>
+      </w:r>
+      <w:r>
+        <w:rPr>
+          <w:lang w:val="hu-HU"/>
+        </w:rPr>
+        <w:t>a</w:t>
+      </w:r>
+      <w:r>
+        <w:rPr>
+          <w:lang w:val="hu-HU"/>
+        </w:rPr>
+        <w:t>lmaz</w:t>
+      </w:r>
+      <w:r>
+        <w:rPr>
+          <w:lang w:val="hu-HU"/>
+        </w:rPr>
+        <w:t xml:space="preserve"> fordítót hibakeresőt és alkalmazásprogramozási felületeket. </w:t>
+      </w:r>
+      <w:r>
+        <w:rPr>
+          <w:lang w:val="hu-HU"/>
+        </w:rPr>
+        <w:t>Egy jó SDK minden olyan összetevőt biztosít, amelyet a fejlesztő szükségesnek találhat, amikor új alkalmazásokat hoz létre az adott termékhez és ökoszisztémájához.</w:t>
       </w:r>
     </w:p>
     <w:p>
@@ -12101,34 +12738,16 @@
         <w:rPr>
           <w:lang w:val="hu-HU"/>
         </w:rPr>
-        <w:t xml:space="preserve">A </w:t>
-      </w:r>
-      <w:proofErr w:type="spellStart"/>
-      <w:r>
-        <w:rPr>
-          <w:lang w:val="hu-HU"/>
-        </w:rPr>
-        <w:t>Retrofit</w:t>
-      </w:r>
-      <w:proofErr w:type="spellEnd"/>
-      <w:r>
-        <w:rPr>
-          <w:lang w:val="hu-HU"/>
-        </w:rPr>
-        <w:t xml:space="preserve"> 2.0-ás verziója előtt, ha </w:t>
-      </w:r>
-      <w:r>
-        <w:rPr>
-          <w:lang w:val="hu-HU"/>
-        </w:rPr>
-        <w:t>a lekért választ nem sikerült elemezni a meghatározott objektumban, a rendszer a hibát hívja meg.</w:t>
-      </w:r>
-      <w:r>
-        <w:rPr>
-          <w:lang w:val="hu-HU"/>
-        </w:rPr>
-        <w:t xml:space="preserve"> A</w:t>
-      </w:r>
+        <w:t xml:space="preserve">Az </w:t>
+      </w:r>
+      <w:proofErr w:type="spellStart"/>
+      <w:r>
+        <w:rPr>
+          <w:lang w:val="hu-HU"/>
+        </w:rPr>
+        <w:t>sdk</w:t>
+      </w:r>
+      <w:proofErr w:type="spellEnd"/>
       <w:r>
         <w:rPr>
           <w:lang w:val="hu-HU"/>
@@ -12140,527 +12759,54 @@
         <w:rPr>
           <w:lang w:val="hu-HU"/>
         </w:rPr>
-        <w:t>Retrofit</w:t>
-      </w:r>
-      <w:proofErr w:type="spellEnd"/>
-      <w:r>
-        <w:rPr>
-          <w:lang w:val="hu-HU"/>
-        </w:rPr>
-        <w:t xml:space="preserve"> 2.0-ban, függetlenül attól, hogy a válasz értelmezhető-e vagy sem, az </w:t>
-      </w:r>
-      <w:proofErr w:type="spellStart"/>
-      <w:r>
-        <w:rPr>
-          <w:lang w:val="hu-HU"/>
-        </w:rPr>
-        <w:t>onResponse</w:t>
-      </w:r>
-      <w:proofErr w:type="spellEnd"/>
-      <w:r>
-        <w:rPr>
-          <w:lang w:val="hu-HU"/>
-        </w:rPr>
-        <w:t xml:space="preserve"> mindig meghívásra kerül.</w:t>
-      </w:r>
-      <w:r>
-        <w:rPr>
-          <w:lang w:val="hu-HU"/>
-        </w:rPr>
-        <w:t xml:space="preserve"> A</w:t>
-      </w:r>
-      <w:r>
-        <w:rPr>
-          <w:lang w:val="hu-HU"/>
-        </w:rPr>
-        <w:t>bban az esetben</w:t>
-      </w:r>
-      <w:r>
-        <w:rPr>
-          <w:lang w:val="hu-HU"/>
-        </w:rPr>
-        <w:t xml:space="preserve"> viszont</w:t>
-      </w:r>
-      <w:r>
-        <w:rPr>
-          <w:lang w:val="hu-HU"/>
-        </w:rPr>
-        <w:t>, ha az eredmény nem elemezhető az objektumba,</w:t>
-      </w:r>
-      <w:r>
-        <w:rPr>
-          <w:lang w:val="hu-HU"/>
-        </w:rPr>
-        <w:t xml:space="preserve"> akkor a </w:t>
-      </w:r>
-      <w:proofErr w:type="spellStart"/>
+        <w:t>manager</w:t>
+      </w:r>
+      <w:proofErr w:type="spellEnd"/>
+      <w:r>
+        <w:rPr>
+          <w:lang w:val="hu-HU"/>
+        </w:rPr>
+        <w:t xml:space="preserve"> egy </w:t>
+      </w:r>
+      <w:r>
+        <w:rPr>
+          <w:lang w:val="hu-HU"/>
+        </w:rPr>
+        <w:t>eszköz, amely lehetővé teszi az Android SDK csomagjainak megtekintését, telepítését, frissítését és eltávolítását.</w:t>
+      </w:r>
+      <w:r>
+        <w:rPr>
+          <w:lang w:val="hu-HU"/>
+        </w:rPr>
+        <w:t xml:space="preserve"> Lehet használni </w:t>
+      </w:r>
+      <w:proofErr w:type="spellStart"/>
+      <w:r>
+        <w:rPr>
+          <w:lang w:val="hu-HU"/>
+        </w:rPr>
+        <w:t>paracssorból</w:t>
+      </w:r>
+      <w:proofErr w:type="spellEnd"/>
+      <w:r>
+        <w:rPr>
+          <w:lang w:val="hu-HU"/>
+        </w:rPr>
+        <w:t xml:space="preserve">, illetve Integrált fejlesztői környezetből (IDE). A csomagok letöltését követően mindegyik csomag megtalálható az Android SDK-kezelőjében beállított könyvtárban, vagy megtekinthető az fejlesztői környezetben is. Az utóbbiban az is látható, ha valamelyik eszköz frissítésre szorul (egy </w:t>
+      </w:r>
       <w:proofErr w:type="gramStart"/>
       <w:r>
         <w:rPr>
           <w:lang w:val="hu-HU"/>
         </w:rPr>
-        <w:t>response.body</w:t>
-      </w:r>
-      <w:proofErr w:type="spellEnd"/>
+        <w:t>kötőjel(</w:t>
+      </w:r>
       <w:proofErr w:type="gramEnd"/>
       <w:r>
         <w:rPr>
           <w:lang w:val="hu-HU"/>
         </w:rPr>
-        <w:t>() nullként tér vissza.</w:t>
-      </w:r>
-      <w:r>
-        <w:rPr>
-          <w:lang w:val="hu-HU"/>
-        </w:rPr>
-        <w:t xml:space="preserve"> </w:t>
-      </w:r>
-      <w:r>
-        <w:rPr>
-          <w:lang w:val="hu-HU"/>
-        </w:rPr>
-        <w:t>Bár az el kell mondjam, hogy miközben ezt használtam, volt olyan eset is, hogy egyszerűen kilépett a függvényből. Ezt külön le kellett kezeljem a kliens alkalmazásomnál.</w:t>
-      </w:r>
-    </w:p>
-    <w:p>
-      <w:pPr>
-        <w:pStyle w:val="Cmsor3"/>
-      </w:pPr>
-      <w:bookmarkStart w:id="27" w:name="_Toc120402790"/>
-      <w:r>
-        <w:t>Okhttp3</w:t>
-      </w:r>
-      <w:bookmarkEnd w:id="27"/>
-    </w:p>
-    <w:p>
-      <w:pPr>
-        <w:spacing w:after="120" w:line="360" w:lineRule="auto"/>
-        <w:ind w:firstLine="720"/>
-        <w:jc w:val="both"/>
-        <w:rPr>
-          <w:lang w:val="hu-HU"/>
-        </w:rPr>
-      </w:pPr>
-      <w:r>
-        <w:rPr>
-          <w:lang w:val="hu-HU"/>
-        </w:rPr>
-        <w:t>A HTTP a modern alkalmazások hálózat</w:t>
-      </w:r>
-      <w:r>
-        <w:rPr>
-          <w:lang w:val="hu-HU"/>
-        </w:rPr>
-        <w:t>i kommunikációjának a</w:t>
-      </w:r>
-      <w:r>
-        <w:rPr>
-          <w:lang w:val="hu-HU"/>
-        </w:rPr>
-        <w:t xml:space="preserve"> módja. Így cserélünk adatokat és médiát. A HTTP hatékony végrehajtása gyorsabbá teszi a dolgok betöltését, és sávszélességet takarít meg.</w:t>
-      </w:r>
-    </w:p>
-    <w:p>
-      <w:pPr>
-        <w:spacing w:after="120" w:line="360" w:lineRule="auto"/>
-        <w:ind w:firstLine="720"/>
-        <w:jc w:val="both"/>
-        <w:rPr>
-          <w:lang w:val="hu-HU"/>
-        </w:rPr>
-      </w:pPr>
-      <w:r>
-        <w:rPr>
-          <w:lang w:val="hu-HU"/>
-        </w:rPr>
-        <w:t xml:space="preserve">Az </w:t>
-      </w:r>
-      <w:proofErr w:type="spellStart"/>
-      <w:r>
-        <w:rPr>
-          <w:lang w:val="hu-HU"/>
-        </w:rPr>
-        <w:t>OkHttp</w:t>
-      </w:r>
-      <w:proofErr w:type="spellEnd"/>
-      <w:r>
-        <w:rPr>
-          <w:lang w:val="hu-HU"/>
-        </w:rPr>
-        <w:t xml:space="preserve"> egy HTTP-kliens, amely alapértelmezés szerint hatékony</w:t>
-      </w:r>
-      <w:r>
-        <w:rPr>
-          <w:lang w:val="hu-HU"/>
-        </w:rPr>
-        <w:t>:</w:t>
-      </w:r>
-    </w:p>
-    <w:p>
-      <w:pPr>
-        <w:numPr>
-          <w:ilvl w:val="0"/>
-          <w:numId w:val="5"/>
-        </w:numPr>
-        <w:spacing w:after="120" w:line="360" w:lineRule="auto"/>
-        <w:jc w:val="both"/>
-        <w:rPr>
-          <w:lang w:val="hu-HU"/>
-        </w:rPr>
-      </w:pPr>
-      <w:r>
-        <w:rPr>
-          <w:lang w:val="hu-HU"/>
-        </w:rPr>
-        <w:t xml:space="preserve">HTTP/2 támogatás lehetővé teszi, hogy minden kérés ugyanahhoz a gazdagéphez osszon meg egy </w:t>
-      </w:r>
-      <w:proofErr w:type="spellStart"/>
-      <w:r>
-        <w:rPr>
-          <w:lang w:val="hu-HU"/>
-        </w:rPr>
-        <w:t>socketet</w:t>
-      </w:r>
-      <w:proofErr w:type="spellEnd"/>
-      <w:r>
-        <w:rPr>
-          <w:lang w:val="hu-HU"/>
-        </w:rPr>
-        <w:t>.</w:t>
-      </w:r>
-      <w:r>
-        <w:rPr>
-          <w:lang w:val="hu-HU"/>
-        </w:rPr>
-        <w:t xml:space="preserve"> </w:t>
-      </w:r>
-    </w:p>
-    <w:p>
-      <w:pPr>
-        <w:numPr>
-          <w:ilvl w:val="0"/>
-          <w:numId w:val="5"/>
-        </w:numPr>
-        <w:spacing w:after="120" w:line="360" w:lineRule="auto"/>
-        <w:jc w:val="both"/>
-        <w:rPr>
-          <w:lang w:val="hu-HU"/>
-        </w:rPr>
-      </w:pPr>
-      <w:r>
-        <w:rPr>
-          <w:lang w:val="hu-HU"/>
-        </w:rPr>
-        <w:t>A kapcsolatkészlet</w:t>
-      </w:r>
-      <w:r>
-        <w:rPr>
-          <w:lang w:val="hu-HU"/>
-        </w:rPr>
-        <w:t xml:space="preserve"> (</w:t>
-      </w:r>
-      <w:proofErr w:type="spellStart"/>
-      <w:r>
-        <w:rPr>
-          <w:lang w:val="hu-HU"/>
-        </w:rPr>
-        <w:t>Connection</w:t>
-      </w:r>
-      <w:proofErr w:type="spellEnd"/>
-      <w:r>
-        <w:rPr>
-          <w:lang w:val="hu-HU"/>
-        </w:rPr>
-        <w:t xml:space="preserve"> </w:t>
-      </w:r>
-      <w:proofErr w:type="spellStart"/>
-      <w:r>
-        <w:rPr>
-          <w:lang w:val="hu-HU"/>
-        </w:rPr>
-        <w:t>pooling</w:t>
-      </w:r>
-      <w:proofErr w:type="spellEnd"/>
-      <w:r>
-        <w:rPr>
-          <w:lang w:val="hu-HU"/>
-        </w:rPr>
-        <w:t>)</w:t>
-      </w:r>
-      <w:r>
-        <w:rPr>
-          <w:lang w:val="hu-HU"/>
-        </w:rPr>
-        <w:t xml:space="preserve"> csökkenti a kérés késését (ha a HTTP/2 nem érhető el).</w:t>
-      </w:r>
-    </w:p>
-    <w:p>
-      <w:pPr>
-        <w:numPr>
-          <w:ilvl w:val="0"/>
-          <w:numId w:val="5"/>
-        </w:numPr>
-        <w:spacing w:after="120" w:line="360" w:lineRule="auto"/>
-        <w:jc w:val="both"/>
-        <w:rPr>
-          <w:lang w:val="hu-HU"/>
-        </w:rPr>
-      </w:pPr>
-      <w:r>
-        <w:rPr>
-          <w:lang w:val="hu-HU"/>
-        </w:rPr>
-        <w:t xml:space="preserve">A </w:t>
-      </w:r>
-      <w:r>
-        <w:rPr>
-          <w:lang w:val="hu-HU"/>
-        </w:rPr>
-        <w:t>GZIP csökkenti a letöltési méreteket.</w:t>
-      </w:r>
-    </w:p>
-    <w:p>
-      <w:pPr>
-        <w:numPr>
-          <w:ilvl w:val="0"/>
-          <w:numId w:val="5"/>
-        </w:numPr>
-        <w:spacing w:after="120" w:line="360" w:lineRule="auto"/>
-        <w:jc w:val="both"/>
-        <w:rPr>
-          <w:lang w:val="hu-HU"/>
-        </w:rPr>
-      </w:pPr>
-      <w:r>
-        <w:rPr>
-          <w:lang w:val="hu-HU"/>
-        </w:rPr>
-        <w:t>Végül pedig a</w:t>
-      </w:r>
-      <w:r>
-        <w:rPr>
-          <w:lang w:val="hu-HU"/>
-        </w:rPr>
-        <w:t xml:space="preserve"> válaszok </w:t>
-      </w:r>
-      <w:proofErr w:type="spellStart"/>
-      <w:r>
-        <w:rPr>
-          <w:lang w:val="hu-HU"/>
-        </w:rPr>
-        <w:t>gyorsítótárazása</w:t>
-      </w:r>
-      <w:proofErr w:type="spellEnd"/>
-      <w:r>
-        <w:rPr>
-          <w:lang w:val="hu-HU"/>
-        </w:rPr>
-        <w:t xml:space="preserve"> (cache)</w:t>
-      </w:r>
-      <w:r>
-        <w:rPr>
-          <w:lang w:val="hu-HU"/>
-        </w:rPr>
-        <w:t xml:space="preserve"> teljesen elkerüli a hálózatot az ismétlődő kérések esetén.</w:t>
-      </w:r>
-    </w:p>
-    <w:p>
-      <w:pPr>
-        <w:spacing w:after="120" w:line="360" w:lineRule="auto"/>
-        <w:ind w:firstLine="720"/>
-        <w:jc w:val="both"/>
-        <w:rPr>
-          <w:lang w:val="hu-HU"/>
-        </w:rPr>
-      </w:pPr>
-      <w:r>
-        <w:rPr>
-          <w:lang w:val="hu-HU"/>
-        </w:rPr>
-        <w:t>H</w:t>
-      </w:r>
-      <w:r>
-        <w:rPr>
-          <w:lang w:val="hu-HU"/>
-        </w:rPr>
-        <w:t>a a hálózat problémá</w:t>
-      </w:r>
-      <w:r>
-        <w:rPr>
-          <w:lang w:val="hu-HU"/>
-        </w:rPr>
-        <w:t xml:space="preserve">s, az </w:t>
-      </w:r>
-      <w:proofErr w:type="spellStart"/>
-      <w:r>
-        <w:rPr>
-          <w:lang w:val="hu-HU"/>
-        </w:rPr>
-        <w:t>OkHttp</w:t>
-      </w:r>
-      <w:proofErr w:type="spellEnd"/>
-      <w:r>
-        <w:rPr>
-          <w:lang w:val="hu-HU"/>
-        </w:rPr>
-        <w:t xml:space="preserve"> </w:t>
-      </w:r>
-      <w:r>
-        <w:rPr>
-          <w:lang w:val="hu-HU"/>
-        </w:rPr>
-        <w:t xml:space="preserve">csendben helyreáll az általános csatlakozási problémákból. Ha a szolgáltatásnak több IP-címe van, az </w:t>
-      </w:r>
-      <w:proofErr w:type="spellStart"/>
-      <w:r>
-        <w:rPr>
-          <w:lang w:val="hu-HU"/>
-        </w:rPr>
-        <w:t>OkHttp</w:t>
-      </w:r>
-      <w:proofErr w:type="spellEnd"/>
-      <w:r>
-        <w:rPr>
-          <w:lang w:val="hu-HU"/>
-        </w:rPr>
-        <w:t xml:space="preserve"> megpróbál alternatív címeket adni, ha az első csatlakozás sikertelen.</w:t>
-      </w:r>
-    </w:p>
-    <w:p>
-      <w:pPr>
-        <w:spacing w:after="120" w:line="360" w:lineRule="auto"/>
-        <w:ind w:firstLine="720"/>
-        <w:jc w:val="both"/>
-        <w:rPr>
-          <w:lang w:val="hu-HU"/>
-        </w:rPr>
-      </w:pPr>
-      <w:r>
-        <w:rPr>
-          <w:lang w:val="hu-HU"/>
-        </w:rPr>
-        <w:lastRenderedPageBreak/>
-        <w:t>Haszn</w:t>
-      </w:r>
-      <w:r>
-        <w:rPr>
-          <w:lang w:val="hu-HU"/>
-        </w:rPr>
-        <w:t xml:space="preserve">álata egyszerű, </w:t>
-      </w:r>
-      <w:proofErr w:type="spellStart"/>
-      <w:r>
-        <w:rPr>
-          <w:lang w:val="hu-HU"/>
-        </w:rPr>
-        <w:t>request</w:t>
-      </w:r>
-      <w:proofErr w:type="spellEnd"/>
-      <w:r>
-        <w:rPr>
-          <w:lang w:val="hu-HU"/>
-        </w:rPr>
-        <w:t>/</w:t>
-      </w:r>
-      <w:proofErr w:type="spellStart"/>
-      <w:r>
-        <w:rPr>
-          <w:lang w:val="hu-HU"/>
-        </w:rPr>
-        <w:t>response</w:t>
-      </w:r>
-      <w:proofErr w:type="spellEnd"/>
-      <w:r>
-        <w:rPr>
-          <w:lang w:val="hu-HU"/>
-        </w:rPr>
-        <w:t xml:space="preserve"> API</w:t>
-      </w:r>
-      <w:r>
-        <w:rPr>
-          <w:lang w:val="hu-HU"/>
-        </w:rPr>
-        <w:t>-</w:t>
-      </w:r>
-      <w:r>
-        <w:rPr>
-          <w:lang w:val="hu-HU"/>
-        </w:rPr>
-        <w:t xml:space="preserve">ja gördülékeny építőkkel és </w:t>
-      </w:r>
-      <w:r>
-        <w:rPr>
-          <w:lang w:val="hu-HU"/>
-        </w:rPr>
-        <w:t>stabilit</w:t>
-      </w:r>
-      <w:r>
-        <w:rPr>
-          <w:lang w:val="hu-HU"/>
-        </w:rPr>
-        <w:t>ás</w:t>
-      </w:r>
-      <w:r>
-        <w:rPr>
-          <w:lang w:val="hu-HU"/>
-        </w:rPr>
-        <w:t>sal</w:t>
-      </w:r>
-      <w:r>
-        <w:rPr>
-          <w:lang w:val="hu-HU"/>
-        </w:rPr>
-        <w:t xml:space="preserve"> készült.</w:t>
-      </w:r>
-      <w:r>
-        <w:rPr>
-          <w:lang w:val="hu-HU"/>
-        </w:rPr>
-        <w:t xml:space="preserve"> </w:t>
-      </w:r>
-      <w:r>
-        <w:rPr>
-          <w:lang w:val="hu-HU"/>
-        </w:rPr>
-        <w:t xml:space="preserve">Támogatja a szinkron hívásokat és az aszinkron hívásokat </w:t>
-      </w:r>
-      <w:r>
-        <w:rPr>
-          <w:lang w:val="hu-HU"/>
-        </w:rPr>
-        <w:t xml:space="preserve">is </w:t>
-      </w:r>
-      <w:r>
-        <w:rPr>
-          <w:lang w:val="hu-HU"/>
-        </w:rPr>
-        <w:t>a visszahívásokkal</w:t>
-      </w:r>
-      <w:r>
-        <w:rPr>
-          <w:lang w:val="hu-HU"/>
-        </w:rPr>
-        <w:t xml:space="preserve"> (</w:t>
-      </w:r>
-      <w:proofErr w:type="spellStart"/>
-      <w:r>
-        <w:rPr>
-          <w:lang w:val="hu-HU"/>
-        </w:rPr>
-        <w:t>callbacks</w:t>
-      </w:r>
-      <w:proofErr w:type="spellEnd"/>
-      <w:r>
-        <w:rPr>
-          <w:lang w:val="hu-HU"/>
-        </w:rPr>
-        <w:t>)</w:t>
-      </w:r>
-      <w:r>
-        <w:rPr>
-          <w:lang w:val="hu-HU"/>
-        </w:rPr>
-        <w:t>.</w:t>
+        <w:t>-) jelenik meg az</w:t>
       </w:r>
     </w:p>
     <w:p>
@@ -12683,7 +12829,8 @@
           <w:lang w:val="hu-HU"/>
         </w:rPr>
       </w:pPr>
-      <w:bookmarkStart w:id="28" w:name="_Toc120402791"/>
+      <w:bookmarkStart w:id="29" w:name="_Toc120402794"/>
+      <w:proofErr w:type="spellStart"/>
       <w:r>
         <w:rPr>
           <w:rFonts w:cs="Arial"/>
@@ -12694,9 +12841,9 @@
           <w:szCs w:val="28"/>
           <w:lang w:val="hu-HU"/>
         </w:rPr>
-        <w:t xml:space="preserve">Android </w:t>
-      </w:r>
-      <w:proofErr w:type="spellStart"/>
+        <w:t>Node</w:t>
+      </w:r>
+      <w:proofErr w:type="spellEnd"/>
       <w:r>
         <w:rPr>
           <w:rFonts w:cs="Arial"/>
@@ -12707,413 +12854,10 @@
           <w:szCs w:val="28"/>
           <w:lang w:val="hu-HU"/>
         </w:rPr>
-        <w:t>studio</w:t>
-      </w:r>
-      <w:bookmarkEnd w:id="28"/>
-      <w:proofErr w:type="spellEnd"/>
-    </w:p>
-    <w:p>
-      <w:pPr>
-        <w:spacing w:after="120" w:line="360" w:lineRule="auto"/>
-        <w:ind w:firstLine="720"/>
-        <w:jc w:val="both"/>
-        <w:rPr>
-          <w:lang w:val="hu-HU"/>
-        </w:rPr>
-      </w:pPr>
-      <w:r>
-        <w:rPr>
-          <w:lang w:val="hu-HU"/>
-        </w:rPr>
-        <w:t xml:space="preserve">Az Android </w:t>
-      </w:r>
-      <w:proofErr w:type="spellStart"/>
-      <w:r>
-        <w:rPr>
-          <w:lang w:val="hu-HU"/>
-        </w:rPr>
-        <w:t>Studio</w:t>
-      </w:r>
-      <w:proofErr w:type="spellEnd"/>
-      <w:r>
-        <w:rPr>
-          <w:lang w:val="hu-HU"/>
-        </w:rPr>
-        <w:t xml:space="preserve"> Android-alkalmazásokra optimalizált integrált fejlesztői környezetet (IDE) biztosít az alkalmazáskészítőknek</w:t>
-      </w:r>
-      <w:r>
-        <w:rPr>
-          <w:lang w:val="hu-HU"/>
-        </w:rPr>
         <w:t xml:space="preserve"> </w:t>
       </w:r>
-      <w:r>
-        <w:rPr>
-          <w:lang w:val="hu-HU"/>
-        </w:rPr>
-        <w:t>az Android platformra való fejlesztéshez.</w:t>
-      </w:r>
-      <w:r>
-        <w:rPr>
-          <w:lang w:val="hu-HU"/>
-        </w:rPr>
-        <w:t xml:space="preserve"> Alkalmazások készíthetőek itt </w:t>
-      </w:r>
-      <w:r>
-        <w:rPr>
-          <w:lang w:val="hu-HU"/>
-        </w:rPr>
-        <w:t xml:space="preserve">Android-telefonokhoz, -táblagépekhez, Android </w:t>
-      </w:r>
-      <w:r>
-        <w:rPr>
-          <w:lang w:val="hu-HU"/>
-        </w:rPr>
-        <w:t>okosórákhoz</w:t>
-      </w:r>
-      <w:r>
-        <w:rPr>
-          <w:lang w:val="hu-HU"/>
-        </w:rPr>
-        <w:t xml:space="preserve">, Android TV-hez és Android </w:t>
-      </w:r>
-      <w:proofErr w:type="spellStart"/>
-      <w:r>
-        <w:rPr>
-          <w:lang w:val="hu-HU"/>
-        </w:rPr>
-        <w:t>Auto</w:t>
-      </w:r>
-      <w:proofErr w:type="spellEnd"/>
-      <w:r>
-        <w:rPr>
-          <w:lang w:val="hu-HU"/>
-        </w:rPr>
-        <w:t xml:space="preserve">-hoz. A strukturált kódmodulok lehetővé teszik, hogy </w:t>
-      </w:r>
-      <w:r>
-        <w:rPr>
-          <w:lang w:val="hu-HU"/>
-        </w:rPr>
-        <w:t xml:space="preserve">a </w:t>
-      </w:r>
-      <w:r>
-        <w:rPr>
-          <w:lang w:val="hu-HU"/>
-        </w:rPr>
-        <w:t>projekt</w:t>
-      </w:r>
-      <w:r>
-        <w:rPr>
-          <w:lang w:val="hu-HU"/>
-        </w:rPr>
-        <w:t>et</w:t>
-      </w:r>
-      <w:r>
-        <w:rPr>
-          <w:lang w:val="hu-HU"/>
-        </w:rPr>
-        <w:t xml:space="preserve"> funkcionalitási egységekre </w:t>
-      </w:r>
-      <w:r>
-        <w:rPr>
-          <w:lang w:val="hu-HU"/>
-        </w:rPr>
-        <w:t>lehessen felosztani</w:t>
-      </w:r>
-      <w:r>
-        <w:rPr>
-          <w:lang w:val="hu-HU"/>
-        </w:rPr>
-        <w:t xml:space="preserve">, amelyeket önállóan </w:t>
-      </w:r>
-      <w:r>
-        <w:rPr>
-          <w:lang w:val="hu-HU"/>
-        </w:rPr>
-        <w:t>lehet építeni</w:t>
-      </w:r>
-      <w:r>
-        <w:rPr>
-          <w:lang w:val="hu-HU"/>
-        </w:rPr>
-        <w:t xml:space="preserve">, </w:t>
-      </w:r>
-      <w:r>
-        <w:rPr>
-          <w:lang w:val="hu-HU"/>
-        </w:rPr>
-        <w:t>tesztelni</w:t>
-      </w:r>
-      <w:r>
-        <w:rPr>
-          <w:lang w:val="hu-HU"/>
-        </w:rPr>
-        <w:t xml:space="preserve"> és hibakeres</w:t>
-      </w:r>
-      <w:r>
-        <w:rPr>
-          <w:lang w:val="hu-HU"/>
-        </w:rPr>
-        <w:t>ést végezni</w:t>
-      </w:r>
-      <w:r>
-        <w:rPr>
-          <w:lang w:val="hu-HU"/>
-        </w:rPr>
-        <w:t>.</w:t>
-      </w:r>
-    </w:p>
-    <w:p>
-      <w:pPr>
-        <w:pStyle w:val="Cmsor3"/>
-      </w:pPr>
-      <w:bookmarkStart w:id="29" w:name="_Toc120402792"/>
-      <w:r>
-        <w:t xml:space="preserve">Android </w:t>
-      </w:r>
-      <w:r>
-        <w:t>Emulátor</w:t>
-      </w:r>
-      <w:bookmarkEnd w:id="29"/>
-    </w:p>
-    <w:p>
-      <w:pPr>
-        <w:spacing w:after="120" w:line="360" w:lineRule="auto"/>
-        <w:ind w:firstLine="720"/>
-        <w:jc w:val="both"/>
-        <w:rPr>
-          <w:lang w:val="hu-HU"/>
-        </w:rPr>
-      </w:pPr>
-      <w:r>
-        <w:rPr>
-          <w:lang w:val="hu-HU"/>
-        </w:rPr>
-        <w:t>Az emulátor egy olyan számítógépes program vagy hardver, ami más programoknak vagy eszközöknek a környezetét (vagy annak részét) „szimulálja”, vagyis lehetővé teszik az adott rendszerrel nem kompatibilis programok (vagy operációs rendszerek) vagy számítógépek futtatását.</w:t>
-      </w:r>
-    </w:p>
-    <w:p>
-      <w:pPr>
-        <w:pStyle w:val="Cmsor3"/>
-      </w:pPr>
-      <w:bookmarkStart w:id="30" w:name="_Toc120402793"/>
-      <w:proofErr w:type="spellStart"/>
-      <w:r>
-        <w:t>Sdk</w:t>
-      </w:r>
-      <w:proofErr w:type="spellEnd"/>
-      <w:r>
-        <w:t xml:space="preserve"> és </w:t>
-      </w:r>
-      <w:proofErr w:type="spellStart"/>
-      <w:r>
-        <w:t>sdk</w:t>
-      </w:r>
-      <w:proofErr w:type="spellEnd"/>
-      <w:r>
-        <w:t xml:space="preserve"> </w:t>
-      </w:r>
-      <w:proofErr w:type="spellStart"/>
-      <w:r>
-        <w:t>manager</w:t>
-      </w:r>
-      <w:bookmarkEnd w:id="30"/>
-      <w:proofErr w:type="spellEnd"/>
-    </w:p>
-    <w:p>
-      <w:pPr>
-        <w:spacing w:after="120" w:line="360" w:lineRule="auto"/>
-        <w:ind w:firstLine="720"/>
-        <w:jc w:val="both"/>
-        <w:rPr>
-          <w:lang w:val="hu-HU"/>
-        </w:rPr>
-      </w:pPr>
-      <w:r>
-        <w:rPr>
-          <w:lang w:val="hu-HU"/>
-        </w:rPr>
-        <w:t>A szoftverfejlesztő készlet (SDK) olyan eszközkészlet, amelyet (általában) egy hardverplatform, operációs rendszer (OS) vagy programozási nyelv gyártója biztosít.</w:t>
-      </w:r>
-      <w:r>
-        <w:rPr>
-          <w:lang w:val="hu-HU"/>
-        </w:rPr>
-        <w:t xml:space="preserve"> </w:t>
-      </w:r>
-      <w:r>
-        <w:rPr>
-          <w:lang w:val="hu-HU"/>
-        </w:rPr>
-        <w:t>Az SDK-k segítenek a szoftverfejlesztőknek alkalmazásokat létrehozni az adott platformhoz, rendszerhez vagy programozási nyelvhez.</w:t>
-      </w:r>
-      <w:r>
-        <w:rPr>
-          <w:lang w:val="hu-HU"/>
-        </w:rPr>
-        <w:t xml:space="preserve"> Úgy kell elképzelni, mint egy szerszámkészletet, vagy a szerszámokat tartalmazó műanyag zacskót egy szekrényhez, amelyet saját magunknak össze tudunk szerelni, csak ebben az esetben alkalmazásfejlesztéshez vannak. </w:t>
-      </w:r>
-      <w:r>
-        <w:rPr>
-          <w:lang w:val="hu-HU"/>
-        </w:rPr>
-        <w:t xml:space="preserve">Megvannak a munka elvégzéséhez szükséges építőelemek – vagy fejlesztőeszközök –, és a készlet tartalma </w:t>
-      </w:r>
-      <w:r>
-        <w:rPr>
-          <w:lang w:val="hu-HU"/>
-        </w:rPr>
-        <w:t>az egyes gyártóknál</w:t>
-      </w:r>
-      <w:r>
-        <w:rPr>
-          <w:lang w:val="hu-HU"/>
-        </w:rPr>
-        <w:t xml:space="preserve"> eltérő.</w:t>
-      </w:r>
-      <w:r>
-        <w:rPr>
-          <w:lang w:val="hu-HU"/>
-        </w:rPr>
-        <w:t xml:space="preserve"> </w:t>
-      </w:r>
-    </w:p>
-    <w:p>
-      <w:pPr>
-        <w:spacing w:after="120" w:line="360" w:lineRule="auto"/>
-        <w:ind w:firstLine="720"/>
-        <w:jc w:val="both"/>
-        <w:rPr>
-          <w:lang w:val="hu-HU"/>
-        </w:rPr>
-      </w:pPr>
-      <w:r>
-        <w:rPr>
-          <w:lang w:val="hu-HU"/>
-        </w:rPr>
-        <w:t>Alapjáraton egy SDK tart</w:t>
-      </w:r>
-      <w:r>
-        <w:rPr>
-          <w:lang w:val="hu-HU"/>
-        </w:rPr>
-        <w:t>a</w:t>
-      </w:r>
-      <w:r>
-        <w:rPr>
-          <w:lang w:val="hu-HU"/>
-        </w:rPr>
-        <w:t>lmaz</w:t>
-      </w:r>
-      <w:r>
-        <w:rPr>
-          <w:lang w:val="hu-HU"/>
-        </w:rPr>
-        <w:t xml:space="preserve"> fordítót hibakeresőt és alkalmazásprogramozási felületeket. </w:t>
-      </w:r>
-      <w:r>
-        <w:rPr>
-          <w:lang w:val="hu-HU"/>
-        </w:rPr>
-        <w:t>Egy jó SDK minden olyan összetevőt biztosít, amelyet a fejlesztő szükségesnek találhat, amikor új alkalmazásokat hoz létre az adott termékhez és ökoszisztémájához.</w:t>
-      </w:r>
-    </w:p>
-    <w:p>
-      <w:pPr>
-        <w:spacing w:after="120" w:line="360" w:lineRule="auto"/>
-        <w:ind w:firstLine="720"/>
-        <w:jc w:val="both"/>
-        <w:rPr>
-          <w:lang w:val="hu-HU"/>
-        </w:rPr>
-      </w:pPr>
-      <w:r>
-        <w:rPr>
-          <w:lang w:val="hu-HU"/>
-        </w:rPr>
-        <w:lastRenderedPageBreak/>
-        <w:t xml:space="preserve">Az </w:t>
-      </w:r>
-      <w:proofErr w:type="spellStart"/>
-      <w:r>
-        <w:rPr>
-          <w:lang w:val="hu-HU"/>
-        </w:rPr>
-        <w:t>sdk</w:t>
-      </w:r>
-      <w:proofErr w:type="spellEnd"/>
-      <w:r>
-        <w:rPr>
-          <w:lang w:val="hu-HU"/>
-        </w:rPr>
-        <w:t xml:space="preserve"> </w:t>
-      </w:r>
-      <w:proofErr w:type="spellStart"/>
-      <w:r>
-        <w:rPr>
-          <w:lang w:val="hu-HU"/>
-        </w:rPr>
-        <w:t>manager</w:t>
-      </w:r>
-      <w:proofErr w:type="spellEnd"/>
-      <w:r>
-        <w:rPr>
-          <w:lang w:val="hu-HU"/>
-        </w:rPr>
-        <w:t xml:space="preserve"> egy </w:t>
-      </w:r>
-      <w:r>
-        <w:rPr>
-          <w:lang w:val="hu-HU"/>
-        </w:rPr>
-        <w:t>eszköz, amely lehetővé teszi az Android SDK csomagjainak megtekintését, telepítését, frissítését és eltávolítását.</w:t>
-      </w:r>
-      <w:r>
-        <w:rPr>
-          <w:lang w:val="hu-HU"/>
-        </w:rPr>
-        <w:t xml:space="preserve"> Lehet használni </w:t>
-      </w:r>
-      <w:proofErr w:type="spellStart"/>
-      <w:r>
-        <w:rPr>
-          <w:lang w:val="hu-HU"/>
-        </w:rPr>
-        <w:t>paracssorból</w:t>
-      </w:r>
-      <w:proofErr w:type="spellEnd"/>
-      <w:r>
-        <w:rPr>
-          <w:lang w:val="hu-HU"/>
-        </w:rPr>
-        <w:t xml:space="preserve">, illetve Integrált fejlesztői környezetből (IDE). A csomagok letöltését követően mindegyik csomag megtalálható az Android SDK-kezelőjében beállított könyvtárban, vagy megtekinthető az fejlesztői környezetben is. Az utóbbiban az is látható, ha valamelyik eszköz frissítésre szorul (egy </w:t>
-      </w:r>
-      <w:proofErr w:type="gramStart"/>
-      <w:r>
-        <w:rPr>
-          <w:lang w:val="hu-HU"/>
-        </w:rPr>
-        <w:t>kötőjel(</w:t>
-      </w:r>
-      <w:proofErr w:type="gramEnd"/>
-      <w:r>
-        <w:rPr>
-          <w:lang w:val="hu-HU"/>
-        </w:rPr>
-        <w:t>-) jelenik meg az</w:t>
-      </w:r>
-    </w:p>
-    <w:p>
-      <w:pPr>
-        <w:keepNext/>
-        <w:numPr>
-          <w:ilvl w:val="1"/>
-          <w:numId w:val="2"/>
-        </w:numPr>
-        <w:spacing w:before="240" w:after="60" w:line="360" w:lineRule="auto"/>
-        <w:jc w:val="both"/>
-        <w:outlineLvl w:val="1"/>
+      <w:proofErr w:type="spellStart"/>
+      <w:r>
         <w:rPr>
           <w:rFonts w:cs="Arial"/>
           <w:b/>
@@ -13123,9 +12867,8 @@
           <w:szCs w:val="28"/>
           <w:lang w:val="hu-HU"/>
         </w:rPr>
-      </w:pPr>
-      <w:bookmarkStart w:id="31" w:name="_Toc120402794"/>
-      <w:proofErr w:type="spellStart"/>
+        <w:t>JS</w:t>
+      </w:r>
       <w:r>
         <w:rPr>
           <w:rFonts w:cs="Arial"/>
@@ -13136,47 +12879,9 @@
           <w:szCs w:val="28"/>
           <w:lang w:val="hu-HU"/>
         </w:rPr>
-        <w:t>Node</w:t>
-      </w:r>
-      <w:proofErr w:type="spellEnd"/>
-      <w:r>
-        <w:rPr>
-          <w:rFonts w:cs="Arial"/>
-          <w:b/>
-          <w:bCs/>
-          <w:iCs/>
-          <w:sz w:val="32"/>
-          <w:szCs w:val="28"/>
-          <w:lang w:val="hu-HU"/>
-        </w:rPr>
-        <w:t xml:space="preserve"> </w:t>
-      </w:r>
-      <w:proofErr w:type="spellStart"/>
-      <w:r>
-        <w:rPr>
-          <w:rFonts w:cs="Arial"/>
-          <w:b/>
-          <w:bCs/>
-          <w:iCs/>
-          <w:sz w:val="32"/>
-          <w:szCs w:val="28"/>
-          <w:lang w:val="hu-HU"/>
-        </w:rPr>
-        <w:t>JS</w:t>
-      </w:r>
-      <w:r>
-        <w:rPr>
-          <w:rFonts w:cs="Arial"/>
-          <w:b/>
-          <w:bCs/>
-          <w:iCs/>
-          <w:sz w:val="32"/>
-          <w:szCs w:val="28"/>
-          <w:lang w:val="hu-HU"/>
-        </w:rPr>
         <w:t>x</w:t>
       </w:r>
-      <w:bookmarkEnd w:id="31"/>
+      <w:bookmarkEnd w:id="29"/>
       <w:proofErr w:type="spellEnd"/>
     </w:p>
     <w:p>
@@ -13236,8 +12941,8 @@
           <w:lang w:val="hu-HU"/>
         </w:rPr>
       </w:pPr>
-      <w:bookmarkStart w:id="32" w:name="_Toc120402795"/>
-      <w:bookmarkEnd w:id="9"/>
+      <w:bookmarkStart w:id="30" w:name="_Toc120402795"/>
+      <w:bookmarkEnd w:id="10"/>
       <w:r>
         <w:rPr>
           <w:rFonts w:cs="Arial"/>
@@ -13251,7 +12956,7 @@
         <w:lastRenderedPageBreak/>
         <w:t>Szerver alkalmazás</w:t>
       </w:r>
-      <w:bookmarkEnd w:id="32"/>
+      <w:bookmarkEnd w:id="30"/>
     </w:p>
     <w:p>
       <w:pPr>
@@ -13289,7 +12994,7 @@
           <w:lang w:val="hu-HU"/>
         </w:rPr>
       </w:pPr>
-      <w:bookmarkStart w:id="33" w:name="_Toc120402796"/>
+      <w:bookmarkStart w:id="31" w:name="_Toc120402796"/>
       <w:r>
         <w:rPr>
           <w:rFonts w:cs="Arial"/>
@@ -13302,7 +13007,7 @@
         </w:rPr>
         <w:t>A rendszer felépítése</w:t>
       </w:r>
-      <w:bookmarkEnd w:id="33"/>
+      <w:bookmarkEnd w:id="31"/>
     </w:p>
     <w:p>
       <w:pPr>
@@ -13324,7 +13029,7 @@
       <w:pPr>
         <w:pStyle w:val="Cmsor3"/>
       </w:pPr>
-      <w:bookmarkStart w:id="34" w:name="_Toc120402797"/>
+      <w:bookmarkStart w:id="32" w:name="_Toc120402797"/>
       <w:r>
         <w:t xml:space="preserve">A </w:t>
       </w:r>
@@ -13332,7 +13037,7 @@
       <w:r>
         <w:t>domainek</w:t>
       </w:r>
-      <w:bookmarkEnd w:id="34"/>
+      <w:bookmarkEnd w:id="32"/>
       <w:proofErr w:type="spellEnd"/>
     </w:p>
     <w:p>
@@ -13355,14 +13060,11 @@
       <w:pPr>
         <w:pStyle w:val="Cmsor3"/>
       </w:pPr>
-      <w:bookmarkStart w:id="35" w:name="_Toc120402798"/>
-      <w:r>
-        <w:t xml:space="preserve">A </w:t>
-      </w:r>
-      <w:r>
-        <w:t>szolgáltatások</w:t>
-      </w:r>
-      <w:bookmarkEnd w:id="35"/>
+      <w:bookmarkStart w:id="33" w:name="_Toc120402798"/>
+      <w:r>
+        <w:t>A szolgáltatások</w:t>
+      </w:r>
+      <w:bookmarkEnd w:id="33"/>
     </w:p>
     <w:p>
       <w:pPr>
@@ -13384,12 +13086,9 @@
       <w:pPr>
         <w:pStyle w:val="Cmsor3"/>
       </w:pPr>
-      <w:bookmarkStart w:id="36" w:name="_Toc120402799"/>
-      <w:r>
-        <w:t xml:space="preserve">A </w:t>
-      </w:r>
-      <w:r>
-        <w:t>vezérlők (</w:t>
+      <w:bookmarkStart w:id="34" w:name="_Toc120402799"/>
+      <w:r>
+        <w:t>A vezérlők (</w:t>
       </w:r>
       <w:proofErr w:type="spellStart"/>
       <w:r>
@@ -13399,7 +13098,7 @@
       <w:r>
         <w:t>)</w:t>
       </w:r>
-      <w:bookmarkEnd w:id="36"/>
+      <w:bookmarkEnd w:id="34"/>
     </w:p>
     <w:p>
       <w:pPr>
@@ -13421,14 +13120,11 @@
       <w:pPr>
         <w:pStyle w:val="Cmsor3"/>
       </w:pPr>
-      <w:bookmarkStart w:id="37" w:name="_Toc120402800"/>
-      <w:r>
-        <w:t xml:space="preserve">A </w:t>
-      </w:r>
-      <w:r>
-        <w:t>biztonság</w:t>
-      </w:r>
-      <w:bookmarkEnd w:id="37"/>
+      <w:bookmarkStart w:id="35" w:name="_Toc120402800"/>
+      <w:r>
+        <w:t>A biztonság</w:t>
+      </w:r>
+      <w:bookmarkEnd w:id="35"/>
     </w:p>
     <w:p>
       <w:pPr>
@@ -13450,14 +13146,11 @@
       <w:pPr>
         <w:pStyle w:val="Cmsor3"/>
       </w:pPr>
-      <w:bookmarkStart w:id="38" w:name="_Toc120402801"/>
-      <w:r>
-        <w:t xml:space="preserve">A </w:t>
-      </w:r>
-      <w:r>
-        <w:t>konfigurációk</w:t>
-      </w:r>
-      <w:bookmarkEnd w:id="38"/>
+      <w:bookmarkStart w:id="36" w:name="_Toc120402801"/>
+      <w:r>
+        <w:t>A konfigurációk</w:t>
+      </w:r>
+      <w:bookmarkEnd w:id="36"/>
     </w:p>
     <w:p>
       <w:pPr>
@@ -13479,14 +13172,11 @@
       <w:pPr>
         <w:pStyle w:val="Cmsor3"/>
       </w:pPr>
-      <w:bookmarkStart w:id="39" w:name="_Toc120402802"/>
-      <w:r>
-        <w:t xml:space="preserve">A </w:t>
-      </w:r>
-      <w:r>
-        <w:t>validációk</w:t>
-      </w:r>
-      <w:bookmarkEnd w:id="39"/>
+      <w:bookmarkStart w:id="37" w:name="_Toc120402802"/>
+      <w:r>
+        <w:t>A validációk</w:t>
+      </w:r>
+      <w:bookmarkEnd w:id="37"/>
     </w:p>
     <w:p>
       <w:pPr>
@@ -13508,14 +13198,11 @@
       <w:pPr>
         <w:pStyle w:val="Cmsor3"/>
       </w:pPr>
-      <w:bookmarkStart w:id="40" w:name="_Toc120402803"/>
-      <w:r>
-        <w:t xml:space="preserve">A </w:t>
-      </w:r>
-      <w:r>
-        <w:t>tesztelés</w:t>
-      </w:r>
-      <w:bookmarkEnd w:id="40"/>
+      <w:bookmarkStart w:id="38" w:name="_Toc120402803"/>
+      <w:r>
+        <w:t>A tesztelés</w:t>
+      </w:r>
+      <w:bookmarkEnd w:id="38"/>
     </w:p>
     <w:p>
       <w:pPr>
@@ -13604,7 +13291,7 @@
           <w:lang w:val="hu-HU"/>
         </w:rPr>
       </w:pPr>
-      <w:bookmarkStart w:id="41" w:name="_Toc120402804"/>
+      <w:bookmarkStart w:id="39" w:name="_Toc120402804"/>
       <w:r>
         <w:rPr>
           <w:rFonts w:cs="Arial"/>
@@ -13616,21 +13303,9 @@
           <w:lang w:val="hu-HU"/>
         </w:rPr>
         <w:lastRenderedPageBreak/>
-        <w:t>Kliens</w:t>
-      </w:r>
-      <w:r>
-        <w:rPr>
-          <w:rFonts w:cs="Arial"/>
-          <w:b/>
-          <w:bCs/>
-          <w:kern w:val="32"/>
-          <w:sz w:val="36"/>
-          <w:szCs w:val="32"/>
-          <w:lang w:val="hu-HU"/>
-        </w:rPr>
-        <w:t xml:space="preserve"> alkalmazás</w:t>
-      </w:r>
-      <w:bookmarkEnd w:id="41"/>
+        <w:t>Kliens alkalmazás</w:t>
+      </w:r>
+      <w:bookmarkEnd w:id="39"/>
     </w:p>
     <w:p>
       <w:pPr>
@@ -13668,7 +13343,7 @@
           <w:lang w:val="hu-HU"/>
         </w:rPr>
       </w:pPr>
-      <w:bookmarkStart w:id="42" w:name="_Toc120402805"/>
+      <w:bookmarkStart w:id="40" w:name="_Toc120402805"/>
       <w:r>
         <w:rPr>
           <w:rFonts w:cs="Arial"/>
@@ -13679,21 +13354,9 @@
           <w:szCs w:val="28"/>
           <w:lang w:val="hu-HU"/>
         </w:rPr>
-        <w:t>A</w:t>
-      </w:r>
-      <w:r>
-        <w:rPr>
-          <w:rFonts w:cs="Arial"/>
-          <w:b/>
-          <w:bCs/>
-          <w:iCs/>
-          <w:sz w:val="32"/>
-          <w:szCs w:val="28"/>
-          <w:lang w:val="hu-HU"/>
-        </w:rPr>
-        <w:t>z applikáció felépítése</w:t>
-      </w:r>
-      <w:bookmarkEnd w:id="42"/>
+        <w:t>Az applikáció felépítése</w:t>
+      </w:r>
+      <w:bookmarkEnd w:id="40"/>
     </w:p>
     <w:p>
       <w:pPr>
@@ -13715,14 +13378,11 @@
       <w:pPr>
         <w:pStyle w:val="Cmsor3"/>
       </w:pPr>
-      <w:bookmarkStart w:id="43" w:name="_Toc120402806"/>
-      <w:r>
-        <w:t xml:space="preserve">A </w:t>
-      </w:r>
-      <w:r>
-        <w:t>kapcsolatfelvétel</w:t>
-      </w:r>
-      <w:bookmarkEnd w:id="43"/>
+      <w:bookmarkStart w:id="41" w:name="_Toc120402806"/>
+      <w:r>
+        <w:t>A kapcsolatfelvétel</w:t>
+      </w:r>
+      <w:bookmarkEnd w:id="41"/>
     </w:p>
     <w:p>
       <w:pPr>
@@ -13744,11 +13404,11 @@
       <w:pPr>
         <w:pStyle w:val="Cmsor3"/>
       </w:pPr>
-      <w:bookmarkStart w:id="44" w:name="_Toc120402807"/>
+      <w:bookmarkStart w:id="42" w:name="_Toc120402807"/>
       <w:r>
         <w:t>A belépés</w:t>
       </w:r>
-      <w:bookmarkEnd w:id="44"/>
+      <w:bookmarkEnd w:id="42"/>
     </w:p>
     <w:p>
       <w:pPr>
@@ -13770,11 +13430,11 @@
       <w:pPr>
         <w:pStyle w:val="Cmsor3"/>
       </w:pPr>
-      <w:bookmarkStart w:id="45" w:name="_Toc120402808"/>
+      <w:bookmarkStart w:id="43" w:name="_Toc120402808"/>
       <w:r>
         <w:t>A regisztráció</w:t>
       </w:r>
-      <w:bookmarkEnd w:id="45"/>
+      <w:bookmarkEnd w:id="43"/>
     </w:p>
     <w:p>
       <w:pPr>
@@ -13796,11 +13456,11 @@
       <w:pPr>
         <w:pStyle w:val="Cmsor3"/>
       </w:pPr>
-      <w:bookmarkStart w:id="46" w:name="_Toc120402809"/>
+      <w:bookmarkStart w:id="44" w:name="_Toc120402809"/>
       <w:r>
         <w:t>A módosítás</w:t>
       </w:r>
-      <w:bookmarkEnd w:id="46"/>
+      <w:bookmarkEnd w:id="44"/>
     </w:p>
     <w:p>
       <w:pPr>
@@ -13822,11 +13482,11 @@
       <w:pPr>
         <w:pStyle w:val="Cmsor3"/>
       </w:pPr>
-      <w:bookmarkStart w:id="47" w:name="_Toc120402810"/>
+      <w:bookmarkStart w:id="45" w:name="_Toc120402810"/>
       <w:r>
         <w:t>A járművek listája</w:t>
       </w:r>
-      <w:bookmarkEnd w:id="47"/>
+      <w:bookmarkEnd w:id="45"/>
     </w:p>
     <w:p>
       <w:pPr>
@@ -13848,17 +13508,11 @@
       <w:pPr>
         <w:pStyle w:val="Cmsor3"/>
       </w:pPr>
-      <w:bookmarkStart w:id="48" w:name="_Toc120402811"/>
-      <w:r>
-        <w:t>Egy</w:t>
-      </w:r>
-      <w:r>
-        <w:t xml:space="preserve"> jármű</w:t>
-      </w:r>
-      <w:r>
-        <w:t xml:space="preserve"> tulajdonságai</w:t>
-      </w:r>
-      <w:bookmarkEnd w:id="48"/>
+      <w:bookmarkStart w:id="46" w:name="_Toc120402811"/>
+      <w:r>
+        <w:t>Egy jármű tulajdonságai</w:t>
+      </w:r>
+      <w:bookmarkEnd w:id="46"/>
     </w:p>
     <w:p>
       <w:pPr>
@@ -13880,14 +13534,11 @@
       <w:pPr>
         <w:pStyle w:val="Cmsor3"/>
       </w:pPr>
-      <w:bookmarkStart w:id="49" w:name="_Toc120402812"/>
-      <w:r>
-        <w:t xml:space="preserve">A </w:t>
-      </w:r>
-      <w:r>
-        <w:t>szerződéskötés</w:t>
-      </w:r>
-      <w:bookmarkEnd w:id="49"/>
+      <w:bookmarkStart w:id="47" w:name="_Toc120402812"/>
+      <w:r>
+        <w:t>A szerződéskötés</w:t>
+      </w:r>
+      <w:bookmarkEnd w:id="47"/>
     </w:p>
     <w:p>
       <w:pPr>
@@ -13909,7 +13560,7 @@
       <w:pPr>
         <w:pStyle w:val="Cmsor3"/>
       </w:pPr>
-      <w:bookmarkStart w:id="50" w:name="_Toc120402813"/>
+      <w:bookmarkStart w:id="48" w:name="_Toc120402813"/>
       <w:r>
         <w:t xml:space="preserve">Az </w:t>
       </w:r>
@@ -13921,7 +13572,7 @@
       <w:r>
         <w:t xml:space="preserve"> oldal</w:t>
       </w:r>
-      <w:bookmarkEnd w:id="50"/>
+      <w:bookmarkEnd w:id="48"/>
     </w:p>
     <w:p>
       <w:pPr>
@@ -13943,14 +13594,11 @@
       <w:pPr>
         <w:pStyle w:val="Cmsor3"/>
       </w:pPr>
-      <w:bookmarkStart w:id="51" w:name="_Toc120402814"/>
-      <w:r>
-        <w:t xml:space="preserve">A </w:t>
-      </w:r>
-      <w:r>
-        <w:t>kilépés</w:t>
-      </w:r>
-      <w:bookmarkEnd w:id="51"/>
+      <w:bookmarkStart w:id="49" w:name="_Toc120402814"/>
+      <w:r>
+        <w:t>A kilépés</w:t>
+      </w:r>
+      <w:bookmarkEnd w:id="49"/>
     </w:p>
     <w:p>
       <w:pPr>
@@ -13972,15 +13620,12 @@
       <w:pPr>
         <w:pStyle w:val="Cmsor3"/>
       </w:pPr>
-      <w:bookmarkStart w:id="52" w:name="_Toc120402815"/>
+      <w:bookmarkStart w:id="50" w:name="_Toc120402815"/>
       <w:r>
         <w:lastRenderedPageBreak/>
-        <w:t xml:space="preserve">A </w:t>
-      </w:r>
-      <w:r>
-        <w:t>validációk</w:t>
-      </w:r>
-      <w:bookmarkEnd w:id="52"/>
+        <w:t>A validációk</w:t>
+      </w:r>
+      <w:bookmarkEnd w:id="50"/>
     </w:p>
     <w:p>
       <w:pPr>
@@ -14002,7 +13647,7 @@
       <w:pPr>
         <w:pStyle w:val="Cmsor3"/>
       </w:pPr>
-      <w:bookmarkStart w:id="53" w:name="_Toc120402816"/>
+      <w:bookmarkStart w:id="51" w:name="_Toc120402816"/>
       <w:r>
         <w:t xml:space="preserve">A </w:t>
       </w:r>
@@ -14010,7 +13655,7 @@
       <w:r>
         <w:t>logolás</w:t>
       </w:r>
-      <w:bookmarkEnd w:id="53"/>
+      <w:bookmarkEnd w:id="51"/>
       <w:proofErr w:type="spellEnd"/>
     </w:p>
     <w:p>
@@ -14098,7 +13743,7 @@
         </w:rPr>
       </w:pPr>
     </w:p>
-    <w:bookmarkStart w:id="54" w:name="_Toc120402817" w:displacedByCustomXml="next"/>
+    <w:bookmarkStart w:id="52" w:name="_Toc120402817" w:displacedByCustomXml="next"/>
     <w:sdt>
       <w:sdtPr>
         <w:id w:val="1622036989"/>
@@ -14141,7 +13786,7 @@
             </w:rPr>
             <w:t>Irodalomjegyzék</w:t>
           </w:r>
-          <w:bookmarkEnd w:id="54"/>
+          <w:bookmarkEnd w:id="52"/>
         </w:p>
         <w:sdt>
           <w:sdtPr>
@@ -15787,7 +15432,7 @@
           <w:lang w:val="hu-HU"/>
         </w:rPr>
       </w:pPr>
-      <w:bookmarkStart w:id="55" w:name="_Toc120402818"/>
+      <w:bookmarkStart w:id="53" w:name="_Toc120402818"/>
       <w:r>
         <w:rPr>
           <w:rFonts w:cs="Arial"/>
@@ -15801,7 +15446,7 @@
         <w:lastRenderedPageBreak/>
         <w:t>Függelék</w:t>
       </w:r>
-      <w:bookmarkEnd w:id="55"/>
+      <w:bookmarkEnd w:id="53"/>
     </w:p>
     <w:p>
       <w:pPr>
@@ -19685,6 +19330,7 @@
     <w:rsid w:val="00E16DCB"/>
     <w:rsid w:val="00EC5EA7"/>
     <w:rsid w:val="00F15EB8"/>
+    <w:rsid w:val="00F60388"/>
   </w:rsids>
   <m:mathPr>
     <m:mathFont m:val="Cambria Math"/>

--- a/Szakdolgozat_BIRO_LASZLO.docx
+++ b/Szakdolgozat_BIRO_LASZLO.docx
@@ -7777,14 +7777,12 @@
         </w:rPr>
         <w:t xml:space="preserve"> jön létre. </w:t>
       </w:r>
-      <w:proofErr w:type="gramStart"/>
-      <w:r>
-        <w:rPr>
-          <w:lang w:val="hu-HU"/>
-        </w:rPr>
-        <w:t>Így</w:t>
-      </w:r>
-      <w:proofErr w:type="gramEnd"/>
+      <w:r>
+        <w:rPr>
+          <w:lang w:val="hu-HU"/>
+        </w:rPr>
+        <w:t>Így,</w:t>
+      </w:r>
       <w:r>
         <w:rPr>
           <w:lang w:val="hu-HU"/>
@@ -12829,8 +12827,6 @@
           <w:lang w:val="hu-HU"/>
         </w:rPr>
       </w:pPr>
-      <w:bookmarkStart w:id="29" w:name="_Toc120402794"/>
-      <w:proofErr w:type="spellStart"/>
       <w:r>
         <w:rPr>
           <w:rFonts w:cs="Arial"/>
@@ -12841,10 +12837,355 @@
           <w:szCs w:val="28"/>
           <w:lang w:val="hu-HU"/>
         </w:rPr>
-        <w:t>Node</w:t>
-      </w:r>
-      <w:proofErr w:type="spellEnd"/>
-      <w:r>
+        <w:t>Rest API</w:t>
+      </w:r>
+    </w:p>
+    <w:p>
+      <w:pPr>
+        <w:spacing w:after="120" w:line="360" w:lineRule="auto"/>
+        <w:ind w:firstLine="720"/>
+        <w:jc w:val="both"/>
+        <w:rPr>
+          <w:lang w:val="hu-HU"/>
+        </w:rPr>
+      </w:pPr>
+      <w:r>
+        <w:rPr>
+          <w:lang w:val="hu-HU"/>
+        </w:rPr>
+        <w:t xml:space="preserve">A REST API (más néven </w:t>
+      </w:r>
+      <w:proofErr w:type="spellStart"/>
+      <w:r>
+        <w:rPr>
+          <w:lang w:val="hu-HU"/>
+        </w:rPr>
+        <w:t>RESTful</w:t>
+      </w:r>
+      <w:proofErr w:type="spellEnd"/>
+      <w:r>
+        <w:rPr>
+          <w:lang w:val="hu-HU"/>
+        </w:rPr>
+        <w:t xml:space="preserve"> API) egy alkalmazásprogramozási felület (API vagy webes API), amely megfelel a REST architektúra stílusának </w:t>
+      </w:r>
+      <w:proofErr w:type="spellStart"/>
+      <w:r>
+        <w:rPr>
+          <w:lang w:val="hu-HU"/>
+        </w:rPr>
+        <w:t>korlátainak</w:t>
+      </w:r>
+      <w:proofErr w:type="spellEnd"/>
+      <w:r>
+        <w:rPr>
+          <w:lang w:val="hu-HU"/>
+        </w:rPr>
+        <w:t xml:space="preserve">, és lehetővé teszi a </w:t>
+      </w:r>
+      <w:proofErr w:type="spellStart"/>
+      <w:r>
+        <w:rPr>
+          <w:lang w:val="hu-HU"/>
+        </w:rPr>
+        <w:t>RESTful</w:t>
+      </w:r>
+      <w:proofErr w:type="spellEnd"/>
+      <w:r>
+        <w:rPr>
+          <w:lang w:val="hu-HU"/>
+        </w:rPr>
+        <w:t xml:space="preserve"> webszolgáltatásokkal való interakciót. A REST a reprezentatív állapottranszfer rövidítése, és Roy Fielding informatikus vezette be és definiálta 2000-ben a doktori disszertációjában.</w:t>
+      </w:r>
+      <w:r>
+        <w:rPr>
+          <w:lang w:val="hu-HU"/>
+        </w:rPr>
+        <w:t xml:space="preserve"> </w:t>
+      </w:r>
+      <w:r>
+        <w:rPr>
+          <w:lang w:val="hu-HU"/>
+        </w:rPr>
+        <w:t xml:space="preserve">Azokat a rendszereket, amelyek eleget tesznek a REST </w:t>
+      </w:r>
+      <w:r>
+        <w:rPr>
+          <w:lang w:val="hu-HU"/>
+        </w:rPr>
+        <w:lastRenderedPageBreak/>
+        <w:t>megszorításainak, "</w:t>
+      </w:r>
+      <w:proofErr w:type="spellStart"/>
+      <w:r>
+        <w:rPr>
+          <w:lang w:val="hu-HU"/>
+        </w:rPr>
+        <w:t>RESTful</w:t>
+      </w:r>
+      <w:proofErr w:type="spellEnd"/>
+      <w:r>
+        <w:rPr>
+          <w:lang w:val="hu-HU"/>
+        </w:rPr>
+        <w:t>"-</w:t>
+      </w:r>
+      <w:proofErr w:type="spellStart"/>
+      <w:r>
+        <w:rPr>
+          <w:lang w:val="hu-HU"/>
+        </w:rPr>
+        <w:t>nak</w:t>
+      </w:r>
+      <w:proofErr w:type="spellEnd"/>
+      <w:r>
+        <w:rPr>
+          <w:lang w:val="hu-HU"/>
+        </w:rPr>
+        <w:t xml:space="preserve"> nevezik.</w:t>
+      </w:r>
+      <w:r>
+        <w:rPr>
+          <w:lang w:val="hu-HU"/>
+        </w:rPr>
+        <w:t xml:space="preserve"> Tehát ez egy </w:t>
+      </w:r>
+      <w:r>
+        <w:rPr>
+          <w:lang w:val="hu-HU"/>
+        </w:rPr>
+        <w:t>szoftver architektúra</w:t>
+      </w:r>
+      <w:r>
+        <w:rPr>
+          <w:lang w:val="hu-HU"/>
+        </w:rPr>
+        <w:t xml:space="preserve"> </w:t>
+      </w:r>
+      <w:r>
+        <w:rPr>
+          <w:lang w:val="hu-HU"/>
+        </w:rPr>
+        <w:t>típus, amely lehetővé teszi skálázható, nagy teljesítményű elosztott</w:t>
+      </w:r>
+      <w:r>
+        <w:rPr>
+          <w:lang w:val="hu-HU"/>
+        </w:rPr>
+        <w:t xml:space="preserve"> </w:t>
+      </w:r>
+      <w:r>
+        <w:rPr>
+          <w:lang w:val="hu-HU"/>
+        </w:rPr>
+        <w:t>hálózati alkalmazások fejlesztésére</w:t>
+      </w:r>
+      <w:r>
+        <w:rPr>
+          <w:lang w:val="hu-HU"/>
+        </w:rPr>
+        <w:t>.</w:t>
+      </w:r>
+    </w:p>
+    <w:p>
+      <w:pPr>
+        <w:spacing w:after="120" w:line="360" w:lineRule="auto"/>
+        <w:ind w:firstLine="720"/>
+        <w:jc w:val="both"/>
+        <w:rPr>
+          <w:lang w:val="hu-HU"/>
+        </w:rPr>
+      </w:pPr>
+      <w:r>
+        <w:rPr>
+          <w:lang w:val="hu-HU"/>
+        </w:rPr>
+        <w:t>A REST megszorítások a következők:</w:t>
+      </w:r>
+    </w:p>
+    <w:p>
+      <w:pPr>
+        <w:numPr>
+          <w:ilvl w:val="0"/>
+          <w:numId w:val="9"/>
+        </w:numPr>
+        <w:spacing w:after="120" w:line="360" w:lineRule="auto"/>
+        <w:jc w:val="both"/>
+        <w:rPr>
+          <w:lang w:val="hu-HU"/>
+        </w:rPr>
+      </w:pPr>
+      <w:r>
+        <w:rPr>
+          <w:lang w:val="hu-HU"/>
+        </w:rPr>
+        <w:t>kliens-szerver modell,</w:t>
+      </w:r>
+    </w:p>
+    <w:p>
+      <w:pPr>
+        <w:numPr>
+          <w:ilvl w:val="0"/>
+          <w:numId w:val="9"/>
+        </w:numPr>
+        <w:spacing w:after="120" w:line="360" w:lineRule="auto"/>
+        <w:jc w:val="both"/>
+        <w:rPr>
+          <w:lang w:val="hu-HU"/>
+        </w:rPr>
+      </w:pPr>
+      <w:r>
+        <w:rPr>
+          <w:lang w:val="hu-HU"/>
+        </w:rPr>
+        <w:t>egységes interfész,</w:t>
+      </w:r>
+    </w:p>
+    <w:p>
+      <w:pPr>
+        <w:numPr>
+          <w:ilvl w:val="0"/>
+          <w:numId w:val="9"/>
+        </w:numPr>
+        <w:spacing w:after="120" w:line="360" w:lineRule="auto"/>
+        <w:jc w:val="both"/>
+        <w:rPr>
+          <w:lang w:val="hu-HU"/>
+        </w:rPr>
+      </w:pPr>
+      <w:r>
+        <w:rPr>
+          <w:lang w:val="hu-HU"/>
+        </w:rPr>
+        <w:t>állapotmentes kommunikáció,</w:t>
+      </w:r>
+    </w:p>
+    <w:p>
+      <w:pPr>
+        <w:numPr>
+          <w:ilvl w:val="0"/>
+          <w:numId w:val="9"/>
+        </w:numPr>
+        <w:spacing w:after="120" w:line="360" w:lineRule="auto"/>
+        <w:jc w:val="both"/>
+        <w:rPr>
+          <w:lang w:val="hu-HU"/>
+        </w:rPr>
+      </w:pPr>
+      <w:r>
+        <w:rPr>
+          <w:lang w:val="hu-HU"/>
+        </w:rPr>
+        <w:t>réteges felépítés,</w:t>
+      </w:r>
+    </w:p>
+    <w:p>
+      <w:pPr>
+        <w:numPr>
+          <w:ilvl w:val="0"/>
+          <w:numId w:val="9"/>
+        </w:numPr>
+        <w:spacing w:after="120" w:line="360" w:lineRule="auto"/>
+        <w:jc w:val="both"/>
+        <w:rPr>
+          <w:lang w:val="hu-HU"/>
+        </w:rPr>
+      </w:pPr>
+      <w:r>
+        <w:rPr>
+          <w:lang w:val="hu-HU"/>
+        </w:rPr>
+        <w:t>gyorsítótárazhatóság</w:t>
+      </w:r>
+    </w:p>
+    <w:p>
+      <w:pPr>
+        <w:numPr>
+          <w:ilvl w:val="0"/>
+          <w:numId w:val="9"/>
+        </w:numPr>
+        <w:spacing w:after="120" w:line="360" w:lineRule="auto"/>
+        <w:jc w:val="both"/>
+        <w:rPr>
+          <w:lang w:val="hu-HU"/>
+        </w:rPr>
+      </w:pPr>
+      <w:proofErr w:type="spellStart"/>
+      <w:r>
+        <w:rPr>
+          <w:lang w:val="hu-HU"/>
+        </w:rPr>
+        <w:t>kiegészíthetőség</w:t>
+      </w:r>
+      <w:proofErr w:type="spellEnd"/>
+      <w:r>
+        <w:rPr>
+          <w:lang w:val="hu-HU"/>
+        </w:rPr>
+        <w:t xml:space="preserve"> (</w:t>
+      </w:r>
+      <w:proofErr w:type="spellStart"/>
+      <w:r>
+        <w:rPr>
+          <w:lang w:val="hu-HU"/>
+        </w:rPr>
+        <w:t>code</w:t>
+      </w:r>
+      <w:proofErr w:type="spellEnd"/>
+      <w:r>
+        <w:rPr>
+          <w:lang w:val="hu-HU"/>
+        </w:rPr>
+        <w:t xml:space="preserve"> </w:t>
+      </w:r>
+      <w:proofErr w:type="spellStart"/>
+      <w:r>
+        <w:rPr>
+          <w:lang w:val="hu-HU"/>
+        </w:rPr>
+        <w:t>on</w:t>
+      </w:r>
+      <w:proofErr w:type="spellEnd"/>
+      <w:r>
+        <w:rPr>
+          <w:lang w:val="hu-HU"/>
+        </w:rPr>
+        <w:t xml:space="preserve"> </w:t>
+      </w:r>
+      <w:proofErr w:type="spellStart"/>
+      <w:r>
+        <w:rPr>
+          <w:lang w:val="hu-HU"/>
+        </w:rPr>
+        <w:t>demand</w:t>
+      </w:r>
+      <w:proofErr w:type="spellEnd"/>
+      <w:r>
+        <w:rPr>
+          <w:lang w:val="hu-HU"/>
+        </w:rPr>
+        <w:t>)</w:t>
+      </w:r>
+    </w:p>
+    <w:p>
+      <w:pPr>
+        <w:spacing w:after="120" w:line="360" w:lineRule="auto"/>
+        <w:jc w:val="both"/>
+        <w:rPr>
+          <w:lang w:val="hu-HU"/>
+        </w:rPr>
+      </w:pPr>
+    </w:p>
+    <w:p>
+      <w:pPr>
+        <w:keepNext/>
+        <w:numPr>
+          <w:ilvl w:val="1"/>
+          <w:numId w:val="2"/>
+        </w:numPr>
+        <w:spacing w:before="240" w:after="60" w:line="360" w:lineRule="auto"/>
+        <w:jc w:val="both"/>
+        <w:outlineLvl w:val="1"/>
         <w:rPr>
           <w:rFonts w:cs="Arial"/>
           <w:b/>
@@ -12854,8 +13195,7 @@
           <w:szCs w:val="28"/>
           <w:lang w:val="hu-HU"/>
         </w:rPr>
-        <w:t xml:space="preserve"> </w:t>
-      </w:r>
+      </w:pPr>
       <w:proofErr w:type="spellStart"/>
       <w:r>
         <w:rPr>
@@ -12867,8 +13207,9 @@
           <w:szCs w:val="28"/>
           <w:lang w:val="hu-HU"/>
         </w:rPr>
-        <w:t>JS</w:t>
-      </w:r>
+        <w:t>Bearer</w:t>
+      </w:r>
+      <w:proofErr w:type="spellEnd"/>
       <w:r>
         <w:rPr>
           <w:rFonts w:cs="Arial"/>
@@ -12879,9 +13220,21 @@
           <w:szCs w:val="28"/>
           <w:lang w:val="hu-HU"/>
         </w:rPr>
-        <w:t>x</w:t>
-      </w:r>
-      <w:bookmarkEnd w:id="29"/>
+        <w:t xml:space="preserve"> </w:t>
+      </w:r>
+      <w:proofErr w:type="spellStart"/>
+      <w:r>
+        <w:rPr>
+          <w:rFonts w:cs="Arial"/>
+          <w:b/>
+          <w:bCs/>
+          <w:iCs/>
+          <w:sz w:val="32"/>
+          <w:szCs w:val="28"/>
+          <w:lang w:val="hu-HU"/>
+        </w:rPr>
+        <w:t>token</w:t>
+      </w:r>
       <w:proofErr w:type="spellEnd"/>
     </w:p>
     <w:p>
@@ -12897,7 +13250,151 @@
         <w:rPr>
           <w:lang w:val="hu-HU"/>
         </w:rPr>
-        <w:t>a</w:t>
+        <w:t>A</w:t>
+      </w:r>
+      <w:r>
+        <w:rPr>
+          <w:lang w:val="hu-HU"/>
+        </w:rPr>
+        <w:t xml:space="preserve"> </w:t>
+      </w:r>
+      <w:proofErr w:type="spellStart"/>
+      <w:r>
+        <w:rPr>
+          <w:lang w:val="hu-HU"/>
+        </w:rPr>
+        <w:t>Bearer</w:t>
+      </w:r>
+      <w:proofErr w:type="spellEnd"/>
+      <w:r>
+        <w:rPr>
+          <w:lang w:val="hu-HU"/>
+        </w:rPr>
+        <w:t xml:space="preserve"> </w:t>
+      </w:r>
+      <w:proofErr w:type="spellStart"/>
+      <w:r>
+        <w:rPr>
+          <w:lang w:val="hu-HU"/>
+        </w:rPr>
+        <w:t>token</w:t>
+      </w:r>
+      <w:proofErr w:type="spellEnd"/>
+      <w:r>
+        <w:rPr>
+          <w:lang w:val="hu-HU"/>
+        </w:rPr>
+        <w:t>,</w:t>
+      </w:r>
+      <w:r>
+        <w:rPr>
+          <w:lang w:val="hu-HU"/>
+        </w:rPr>
+        <w:t xml:space="preserve"> </w:t>
+      </w:r>
+      <w:r>
+        <w:rPr>
+          <w:lang w:val="hu-HU"/>
+        </w:rPr>
+        <w:t xml:space="preserve">egyfajta biztonsági </w:t>
+      </w:r>
+      <w:proofErr w:type="spellStart"/>
+      <w:r>
+        <w:rPr>
+          <w:lang w:val="hu-HU"/>
+        </w:rPr>
+        <w:t>token</w:t>
+      </w:r>
+      <w:proofErr w:type="spellEnd"/>
+      <w:r>
+        <w:rPr>
+          <w:lang w:val="hu-HU"/>
+        </w:rPr>
+        <w:t xml:space="preserve"> az </w:t>
+      </w:r>
+      <w:proofErr w:type="spellStart"/>
+      <w:r>
+        <w:rPr>
+          <w:lang w:val="hu-HU"/>
+        </w:rPr>
+        <w:t>OAuth</w:t>
+      </w:r>
+      <w:proofErr w:type="spellEnd"/>
+      <w:r>
+        <w:rPr>
+          <w:lang w:val="hu-HU"/>
+        </w:rPr>
+        <w:t>-</w:t>
+      </w:r>
+      <w:r>
+        <w:rPr>
+          <w:lang w:val="hu-HU"/>
+        </w:rPr>
+        <w:t>ban, amely hozzáférést biztosít a hordozójához</w:t>
+      </w:r>
+      <w:r>
+        <w:rPr>
+          <w:lang w:val="hu-HU"/>
+        </w:rPr>
+        <w:t xml:space="preserve">. Magyarra fordítva </w:t>
+      </w:r>
+      <w:r>
+        <w:rPr>
+          <w:lang w:val="hu-HU"/>
+        </w:rPr>
+        <w:t>„</w:t>
+      </w:r>
+      <w:r>
+        <w:rPr>
+          <w:lang w:val="hu-HU"/>
+        </w:rPr>
+        <w:t>Hordozó (vivő) hitelesítés</w:t>
+      </w:r>
+      <w:r>
+        <w:rPr>
+          <w:lang w:val="hu-HU"/>
+        </w:rPr>
+        <w:t>”</w:t>
+      </w:r>
+      <w:r>
+        <w:rPr>
+          <w:lang w:val="hu-HU"/>
+        </w:rPr>
+        <w:t xml:space="preserve"> - </w:t>
+      </w:r>
+      <w:proofErr w:type="spellStart"/>
+      <w:r>
+        <w:rPr>
+          <w:lang w:val="hu-HU"/>
+        </w:rPr>
+        <w:t>nek</w:t>
+      </w:r>
+      <w:proofErr w:type="spellEnd"/>
+      <w:r>
+        <w:rPr>
+          <w:lang w:val="hu-HU"/>
+        </w:rPr>
+        <w:t xml:space="preserve"> lehet értelmezni, amely elnevezés </w:t>
+      </w:r>
+      <w:r>
+        <w:rPr>
+          <w:lang w:val="hu-HU"/>
+        </w:rPr>
+        <w:t xml:space="preserve">úgy értelmezhető, hogy „hozzáférést biztosít a </w:t>
+      </w:r>
+      <w:proofErr w:type="spellStart"/>
+      <w:r>
+        <w:rPr>
+          <w:lang w:val="hu-HU"/>
+        </w:rPr>
+        <w:t>token</w:t>
+      </w:r>
+      <w:proofErr w:type="spellEnd"/>
+      <w:r>
+        <w:rPr>
+          <w:lang w:val="hu-HU"/>
+        </w:rPr>
+        <w:t xml:space="preserve"> hordozójának”.</w:t>
       </w:r>
     </w:p>
     <w:p>
@@ -12909,6 +13406,154 @@
           <w:lang w:val="hu-HU"/>
         </w:rPr>
       </w:pPr>
+      <w:r>
+        <w:rPr>
+          <w:noProof/>
+        </w:rPr>
+        <w:drawing>
+          <wp:anchor distT="0" distB="0" distL="114300" distR="114300" simplePos="0" relativeHeight="251660288" behindDoc="0" locked="0" layoutInCell="1" allowOverlap="1" wp14:anchorId="3892A4E6" wp14:editId="61346697">
+            <wp:simplePos x="0" y="0"/>
+            <wp:positionH relativeFrom="column">
+              <wp:posOffset>-3175</wp:posOffset>
+            </wp:positionH>
+            <wp:positionV relativeFrom="paragraph">
+              <wp:posOffset>1502410</wp:posOffset>
+            </wp:positionV>
+            <wp:extent cx="5400040" cy="1368425"/>
+            <wp:effectExtent l="0" t="0" r="0" b="0"/>
+            <wp:wrapTopAndBottom/>
+            <wp:docPr id="1" name="Kép 1" descr="A képen szöveg látható&#10;&#10;Automatikusan generált leírás"/>
+            <wp:cNvGraphicFramePr>
+              <a:graphicFrameLocks xmlns:a="http://schemas.openxmlformats.org/drawingml/2006/main" noChangeAspect="1"/>
+            </wp:cNvGraphicFramePr>
+            <a:graphic xmlns:a="http://schemas.openxmlformats.org/drawingml/2006/main">
+              <a:graphicData uri="http://schemas.openxmlformats.org/drawingml/2006/picture">
+                <pic:pic xmlns:pic="http://schemas.openxmlformats.org/drawingml/2006/picture">
+                  <pic:nvPicPr>
+                    <pic:cNvPr id="1" name="Kép 1" descr="A képen szöveg látható&#10;&#10;Automatikusan generált leírás"/>
+                    <pic:cNvPicPr/>
+                  </pic:nvPicPr>
+                  <pic:blipFill>
+                    <a:blip r:embed="rId15">
+                      <a:extLst>
+                        <a:ext uri="{28A0092B-C50C-407E-A947-70E740481C1C}">
+                          <a14:useLocalDpi xmlns:a14="http://schemas.microsoft.com/office/drawing/2010/main" val="0"/>
+                        </a:ext>
+                      </a:extLst>
+                    </a:blip>
+                    <a:stretch>
+                      <a:fillRect/>
+                    </a:stretch>
+                  </pic:blipFill>
+                  <pic:spPr>
+                    <a:xfrm>
+                      <a:off x="0" y="0"/>
+                      <a:ext cx="5400040" cy="1368425"/>
+                    </a:xfrm>
+                    <a:prstGeom prst="rect">
+                      <a:avLst/>
+                    </a:prstGeom>
+                  </pic:spPr>
+                </pic:pic>
+              </a:graphicData>
+            </a:graphic>
+          </wp:anchor>
+        </w:drawing>
+      </w:r>
+      <w:r>
+        <w:rPr>
+          <w:lang w:val="hu-HU"/>
+        </w:rPr>
+        <w:t xml:space="preserve">A </w:t>
+      </w:r>
+      <w:proofErr w:type="spellStart"/>
+      <w:r>
+        <w:rPr>
+          <w:lang w:val="hu-HU"/>
+        </w:rPr>
+        <w:t>bearer</w:t>
+      </w:r>
+      <w:proofErr w:type="spellEnd"/>
+      <w:r>
+        <w:rPr>
+          <w:lang w:val="hu-HU"/>
+        </w:rPr>
+        <w:t xml:space="preserve"> </w:t>
+      </w:r>
+      <w:proofErr w:type="spellStart"/>
+      <w:r>
+        <w:rPr>
+          <w:lang w:val="hu-HU"/>
+        </w:rPr>
+        <w:t>token</w:t>
+      </w:r>
+      <w:proofErr w:type="spellEnd"/>
+      <w:r>
+        <w:rPr>
+          <w:lang w:val="hu-HU"/>
+        </w:rPr>
+        <w:t xml:space="preserve"> egy titkosított karakterlánc, amelyet általában a kiszolgáló generál. Jelen esetemben a szerver generálja kérésre és ez is </w:t>
+      </w:r>
+      <w:proofErr w:type="spellStart"/>
+      <w:r>
+        <w:rPr>
+          <w:lang w:val="hu-HU"/>
+        </w:rPr>
+        <w:t>mentődik</w:t>
+      </w:r>
+      <w:proofErr w:type="spellEnd"/>
+      <w:r>
+        <w:rPr>
+          <w:lang w:val="hu-HU"/>
+        </w:rPr>
+        <w:t xml:space="preserve"> el jelszó helyett az adatbázisban, mivel visszafejteni is van lehetőség szerver szinten. </w:t>
+      </w:r>
+      <w:r>
+        <w:rPr>
+          <w:lang w:val="hu-HU"/>
+        </w:rPr>
+        <w:t xml:space="preserve">Az ügyfélnek el kell küldenie ezt a </w:t>
+      </w:r>
+      <w:proofErr w:type="spellStart"/>
+      <w:r>
+        <w:rPr>
+          <w:lang w:val="hu-HU"/>
+        </w:rPr>
+        <w:t>tokent</w:t>
+      </w:r>
+      <w:proofErr w:type="spellEnd"/>
+      <w:r>
+        <w:rPr>
+          <w:lang w:val="hu-HU"/>
+        </w:rPr>
+        <w:t xml:space="preserve"> a </w:t>
+      </w:r>
+      <w:proofErr w:type="spellStart"/>
+      <w:r>
+        <w:rPr>
+          <w:lang w:val="hu-HU"/>
+        </w:rPr>
+        <w:t>Authorization</w:t>
+      </w:r>
+      <w:proofErr w:type="spellEnd"/>
+      <w:r>
+        <w:rPr>
+          <w:lang w:val="hu-HU"/>
+        </w:rPr>
+        <w:t xml:space="preserve"> </w:t>
+      </w:r>
+      <w:r>
+        <w:rPr>
+          <w:lang w:val="hu-HU"/>
+        </w:rPr>
+        <w:t>fejlécben, amikor kéréseket intéz a védett erőforrásokhoz</w:t>
+      </w:r>
+      <w:r>
+        <w:rPr>
+          <w:lang w:val="hu-HU"/>
+        </w:rPr>
+        <w:t>.</w:t>
+      </w:r>
     </w:p>
     <w:p>
       <w:pPr>
@@ -12919,6 +13564,435 @@
           <w:lang w:val="hu-HU"/>
         </w:rPr>
       </w:pPr>
+      <w:r>
+        <w:rPr>
+          <w:lang w:val="hu-HU"/>
+        </w:rPr>
+        <w:t xml:space="preserve">A </w:t>
+      </w:r>
+      <w:proofErr w:type="spellStart"/>
+      <w:r>
+        <w:rPr>
+          <w:lang w:val="hu-HU"/>
+        </w:rPr>
+        <w:t>bearer</w:t>
+      </w:r>
+      <w:proofErr w:type="spellEnd"/>
+      <w:r>
+        <w:rPr>
+          <w:lang w:val="hu-HU"/>
+        </w:rPr>
+        <w:t xml:space="preserve"> hitelesítési sémát eredetileg az </w:t>
+      </w:r>
+      <w:proofErr w:type="spellStart"/>
+      <w:r>
+        <w:rPr>
+          <w:lang w:val="hu-HU"/>
+        </w:rPr>
+        <w:t>OAuth</w:t>
+      </w:r>
+      <w:proofErr w:type="spellEnd"/>
+      <w:r>
+        <w:rPr>
+          <w:lang w:val="hu-HU"/>
+        </w:rPr>
+        <w:t xml:space="preserve"> 2.0 részeként hozták létre az RFC 6750-ben, de néha önmagában is használják. </w:t>
+      </w:r>
+    </w:p>
+    <w:p>
+      <w:pPr>
+        <w:keepNext/>
+        <w:numPr>
+          <w:ilvl w:val="1"/>
+          <w:numId w:val="2"/>
+        </w:numPr>
+        <w:spacing w:before="240" w:after="60" w:line="360" w:lineRule="auto"/>
+        <w:jc w:val="both"/>
+        <w:outlineLvl w:val="1"/>
+        <w:rPr>
+          <w:rFonts w:cs="Arial"/>
+          <w:b/>
+          <w:bCs/>
+          <w:iCs/>
+          <w:sz w:val="32"/>
+          <w:szCs w:val="28"/>
+          <w:lang w:val="hu-HU"/>
+        </w:rPr>
+      </w:pPr>
+      <w:proofErr w:type="spellStart"/>
+      <w:r>
+        <w:rPr>
+          <w:rFonts w:cs="Arial"/>
+          <w:b/>
+          <w:bCs/>
+          <w:iCs/>
+          <w:sz w:val="32"/>
+          <w:szCs w:val="28"/>
+          <w:lang w:val="hu-HU"/>
+        </w:rPr>
+        <w:lastRenderedPageBreak/>
+        <w:t>OAuth</w:t>
+      </w:r>
+      <w:proofErr w:type="spellEnd"/>
+      <w:r>
+        <w:rPr>
+          <w:rFonts w:cs="Arial"/>
+          <w:b/>
+          <w:bCs/>
+          <w:iCs/>
+          <w:sz w:val="32"/>
+          <w:szCs w:val="28"/>
+          <w:lang w:val="hu-HU"/>
+        </w:rPr>
+        <w:t xml:space="preserve"> 2.0</w:t>
+      </w:r>
+    </w:p>
+    <w:p>
+      <w:pPr>
+        <w:spacing w:after="120" w:line="360" w:lineRule="auto"/>
+        <w:ind w:firstLine="720"/>
+        <w:jc w:val="both"/>
+        <w:rPr>
+          <w:lang w:val="hu-HU"/>
+        </w:rPr>
+      </w:pPr>
+      <w:r>
+        <w:rPr>
+          <w:lang w:val="hu-HU"/>
+        </w:rPr>
+        <w:t xml:space="preserve">Az </w:t>
+      </w:r>
+      <w:proofErr w:type="spellStart"/>
+      <w:r>
+        <w:rPr>
+          <w:lang w:val="hu-HU"/>
+        </w:rPr>
+        <w:t>OAuth</w:t>
+      </w:r>
+      <w:proofErr w:type="spellEnd"/>
+      <w:r>
+        <w:rPr>
+          <w:lang w:val="hu-HU"/>
+        </w:rPr>
+        <w:t xml:space="preserve"> 2.0 egy engedélyezési protokoll, amely egy API-kliens számára korlátozott hozzáférést biztosít a webszerveren lévő felhasználói adatokhoz.</w:t>
+      </w:r>
+      <w:r>
+        <w:rPr>
+          <w:lang w:val="hu-HU"/>
+        </w:rPr>
+        <w:t xml:space="preserve"> Az </w:t>
+      </w:r>
+      <w:proofErr w:type="spellStart"/>
+      <w:r>
+        <w:rPr>
+          <w:lang w:val="hu-HU"/>
+        </w:rPr>
+        <w:t>OAuth</w:t>
+      </w:r>
+      <w:proofErr w:type="spellEnd"/>
+      <w:r>
+        <w:rPr>
+          <w:lang w:val="hu-HU"/>
+        </w:rPr>
+        <w:t xml:space="preserve"> hitelesítési forgatókönyvre támaszkodik, amely lehetővé teszi az erőforrás-tulajdonos számára, hogy megossza a védett tartalmakat </w:t>
+      </w:r>
+      <w:r>
+        <w:rPr>
+          <w:lang w:val="hu-HU"/>
+        </w:rPr>
+        <w:t>az erőforrás-kiszolgálóról anélkül, hogy megosztaná hitelesítő adatait.</w:t>
+      </w:r>
+      <w:r>
+        <w:rPr>
+          <w:lang w:val="hu-HU"/>
+        </w:rPr>
+        <w:t xml:space="preserve"> </w:t>
+      </w:r>
+      <w:r>
+        <w:rPr>
+          <w:lang w:val="hu-HU"/>
+        </w:rPr>
+        <w:t xml:space="preserve">Az </w:t>
+      </w:r>
+      <w:proofErr w:type="spellStart"/>
+      <w:r>
+        <w:rPr>
+          <w:lang w:val="hu-HU"/>
+        </w:rPr>
+        <w:t>OAuth</w:t>
+      </w:r>
+      <w:proofErr w:type="spellEnd"/>
+      <w:r>
+        <w:rPr>
+          <w:lang w:val="hu-HU"/>
+        </w:rPr>
+        <w:t xml:space="preserve"> 2.0 a kliensfejlesztők egyszerűségére összpontosít, miközben speciális engedélyezési folyamatokat biztosít a webalkalmazások, asztali alkalmazások, mobiltelefonok és </w:t>
+      </w:r>
+      <w:r>
+        <w:rPr>
+          <w:lang w:val="hu-HU"/>
+        </w:rPr>
+        <w:t xml:space="preserve">okos otthonban lévő </w:t>
+      </w:r>
+      <w:r>
+        <w:rPr>
+          <w:lang w:val="hu-HU"/>
+        </w:rPr>
+        <w:t>eszközök számára.</w:t>
+      </w:r>
+      <w:r>
+        <w:rPr>
+          <w:lang w:val="hu-HU"/>
+        </w:rPr>
+        <w:t xml:space="preserve"> </w:t>
+      </w:r>
+    </w:p>
+    <w:p>
+      <w:pPr>
+        <w:spacing w:after="120" w:line="360" w:lineRule="auto"/>
+        <w:ind w:firstLine="720"/>
+        <w:jc w:val="both"/>
+        <w:rPr>
+          <w:lang w:val="hu-HU"/>
+        </w:rPr>
+      </w:pPr>
+      <w:r>
+        <w:rPr>
+          <w:lang w:val="hu-HU"/>
+        </w:rPr>
+        <w:t>Ezt a technológiát nagyon sok nagynevű cég előszeretettel használja, közöttük a Google, a GitHub, a Facebook stb.</w:t>
+      </w:r>
+      <w:r>
+        <w:rPr>
+          <w:lang w:val="hu-HU"/>
+        </w:rPr>
+        <w:t xml:space="preserve"> </w:t>
+      </w:r>
+      <w:r>
+        <w:rPr>
+          <w:lang w:val="hu-HU"/>
+        </w:rPr>
+        <w:t xml:space="preserve">Az </w:t>
+      </w:r>
+      <w:proofErr w:type="spellStart"/>
+      <w:r>
+        <w:rPr>
+          <w:lang w:val="hu-HU"/>
+        </w:rPr>
+        <w:t>OAuth</w:t>
+      </w:r>
+      <w:proofErr w:type="spellEnd"/>
+      <w:r>
+        <w:rPr>
+          <w:lang w:val="hu-HU"/>
+        </w:rPr>
+        <w:t xml:space="preserve"> 2.1 egy folyamatban lévő erőfeszítés az </w:t>
+      </w:r>
+      <w:proofErr w:type="spellStart"/>
+      <w:r>
+        <w:rPr>
+          <w:lang w:val="hu-HU"/>
+        </w:rPr>
+        <w:t>OAuth</w:t>
+      </w:r>
+      <w:proofErr w:type="spellEnd"/>
+      <w:r>
+        <w:rPr>
+          <w:lang w:val="hu-HU"/>
+        </w:rPr>
+        <w:t xml:space="preserve"> 2.0 és számos gyakori bővítmény új néven való egyesítésére.</w:t>
+      </w:r>
+    </w:p>
+    <w:p>
+      <w:pPr>
+        <w:keepNext/>
+        <w:numPr>
+          <w:ilvl w:val="1"/>
+          <w:numId w:val="2"/>
+        </w:numPr>
+        <w:spacing w:before="240" w:after="60" w:line="360" w:lineRule="auto"/>
+        <w:jc w:val="both"/>
+        <w:outlineLvl w:val="1"/>
+        <w:rPr>
+          <w:rFonts w:cs="Arial"/>
+          <w:b/>
+          <w:bCs/>
+          <w:iCs/>
+          <w:sz w:val="32"/>
+          <w:szCs w:val="28"/>
+          <w:lang w:val="hu-HU"/>
+        </w:rPr>
+      </w:pPr>
+      <w:r>
+        <w:rPr>
+          <w:rFonts w:cs="Arial"/>
+          <w:b/>
+          <w:bCs/>
+          <w:iCs/>
+          <w:sz w:val="32"/>
+          <w:szCs w:val="28"/>
+          <w:lang w:val="hu-HU"/>
+        </w:rPr>
+        <w:t>JPA</w:t>
+      </w:r>
+    </w:p>
+    <w:p>
+      <w:pPr>
+        <w:spacing w:after="120" w:line="360" w:lineRule="auto"/>
+        <w:ind w:firstLine="720"/>
+        <w:jc w:val="both"/>
+        <w:rPr>
+          <w:lang w:val="hu-HU"/>
+        </w:rPr>
+      </w:pPr>
+      <w:r>
+        <w:rPr>
+          <w:lang w:val="hu-HU"/>
+        </w:rPr>
+        <w:t xml:space="preserve">Az </w:t>
+      </w:r>
+      <w:proofErr w:type="spellStart"/>
+      <w:r>
+        <w:rPr>
+          <w:lang w:val="hu-HU"/>
+        </w:rPr>
+        <w:t>OAuth</w:t>
+      </w:r>
+      <w:proofErr w:type="spellEnd"/>
+      <w:r>
+        <w:rPr>
+          <w:lang w:val="hu-HU"/>
+        </w:rPr>
+        <w:t xml:space="preserve"> 2</w:t>
+      </w:r>
+    </w:p>
+    <w:p>
+      <w:pPr>
+        <w:keepNext/>
+        <w:numPr>
+          <w:ilvl w:val="1"/>
+          <w:numId w:val="2"/>
+        </w:numPr>
+        <w:spacing w:before="240" w:after="60" w:line="360" w:lineRule="auto"/>
+        <w:jc w:val="both"/>
+        <w:outlineLvl w:val="1"/>
+        <w:rPr>
+          <w:rFonts w:cs="Arial"/>
+          <w:b/>
+          <w:bCs/>
+          <w:iCs/>
+          <w:sz w:val="32"/>
+          <w:szCs w:val="28"/>
+          <w:lang w:val="hu-HU"/>
+        </w:rPr>
+      </w:pPr>
+      <w:r>
+        <w:rPr>
+          <w:rFonts w:cs="Arial"/>
+          <w:b/>
+          <w:bCs/>
+          <w:iCs/>
+          <w:sz w:val="32"/>
+          <w:szCs w:val="28"/>
+          <w:lang w:val="hu-HU"/>
+        </w:rPr>
+        <w:t>ORM</w:t>
+      </w:r>
+    </w:p>
+    <w:p>
+      <w:pPr>
+        <w:spacing w:after="120" w:line="360" w:lineRule="auto"/>
+        <w:ind w:firstLine="720"/>
+        <w:jc w:val="both"/>
+        <w:rPr>
+          <w:lang w:val="hu-HU"/>
+        </w:rPr>
+      </w:pPr>
+      <w:r>
+        <w:rPr>
+          <w:lang w:val="hu-HU"/>
+        </w:rPr>
+        <w:t xml:space="preserve">Az </w:t>
+      </w:r>
+      <w:proofErr w:type="spellStart"/>
+      <w:r>
+        <w:rPr>
+          <w:lang w:val="hu-HU"/>
+        </w:rPr>
+        <w:t>OAuth</w:t>
+      </w:r>
+      <w:proofErr w:type="spellEnd"/>
+      <w:r>
+        <w:rPr>
+          <w:lang w:val="hu-HU"/>
+        </w:rPr>
+        <w:t xml:space="preserve"> 2</w:t>
+      </w:r>
+    </w:p>
+    <w:p>
+      <w:pPr>
+        <w:keepNext/>
+        <w:numPr>
+          <w:ilvl w:val="1"/>
+          <w:numId w:val="2"/>
+        </w:numPr>
+        <w:spacing w:before="240" w:after="60" w:line="360" w:lineRule="auto"/>
+        <w:jc w:val="both"/>
+        <w:outlineLvl w:val="1"/>
+        <w:rPr>
+          <w:rFonts w:cs="Arial"/>
+          <w:b/>
+          <w:bCs/>
+          <w:iCs/>
+          <w:sz w:val="32"/>
+          <w:szCs w:val="28"/>
+          <w:lang w:val="hu-HU"/>
+        </w:rPr>
+      </w:pPr>
+      <w:proofErr w:type="spellStart"/>
+      <w:r>
+        <w:rPr>
+          <w:rFonts w:cs="Arial"/>
+          <w:b/>
+          <w:bCs/>
+          <w:iCs/>
+          <w:sz w:val="32"/>
+          <w:szCs w:val="28"/>
+          <w:lang w:val="hu-HU"/>
+        </w:rPr>
+        <w:t>Hibernate</w:t>
+      </w:r>
+      <w:proofErr w:type="spellEnd"/>
+    </w:p>
+    <w:p>
+      <w:pPr>
+        <w:spacing w:after="120" w:line="360" w:lineRule="auto"/>
+        <w:ind w:firstLine="720"/>
+        <w:jc w:val="both"/>
+        <w:rPr>
+          <w:lang w:val="hu-HU"/>
+        </w:rPr>
+      </w:pPr>
+      <w:r>
+        <w:rPr>
+          <w:lang w:val="hu-HU"/>
+        </w:rPr>
+        <w:t xml:space="preserve">Az </w:t>
+      </w:r>
+      <w:proofErr w:type="spellStart"/>
+      <w:r>
+        <w:rPr>
+          <w:lang w:val="hu-HU"/>
+        </w:rPr>
+        <w:t>OAuth</w:t>
+      </w:r>
+      <w:proofErr w:type="spellEnd"/>
+      <w:r>
+        <w:rPr>
+          <w:lang w:val="hu-HU"/>
+        </w:rPr>
+        <w:t xml:space="preserve"> 2</w:t>
+      </w:r>
     </w:p>
     <w:p>
       <w:pPr>
@@ -12941,8 +14015,6 @@
           <w:lang w:val="hu-HU"/>
         </w:rPr>
       </w:pPr>
-      <w:bookmarkStart w:id="30" w:name="_Toc120402795"/>
-      <w:bookmarkEnd w:id="10"/>
       <w:r>
         <w:rPr>
           <w:rFonts w:cs="Arial"/>
@@ -12954,9 +14026,8 @@
           <w:lang w:val="hu-HU"/>
         </w:rPr>
         <w:lastRenderedPageBreak/>
-        <w:t>Szerver alkalmazás</w:t>
-      </w:r>
-      <w:bookmarkEnd w:id="30"/>
+        <w:t>A projektről általánosan</w:t>
+      </w:r>
     </w:p>
     <w:p>
       <w:pPr>
@@ -12973,6 +14044,723 @@
         </w:rPr>
         <w:t>E</w:t>
       </w:r>
+      <w:r>
+        <w:rPr>
+          <w:lang w:val="hu-HU"/>
+        </w:rPr>
+        <w:t>z a projekt egy kliens-szerver alkalmazás. Áll egy folyamatosan működő szerver alkalmazásból, egy adatbázisból, és egy kliens alkalmazásból. A szerver kommun</w:t>
+      </w:r>
+      <w:r>
+        <w:rPr>
+          <w:lang w:val="hu-HU"/>
+        </w:rPr>
+        <w:t>i</w:t>
+      </w:r>
+      <w:r>
+        <w:rPr>
+          <w:lang w:val="hu-HU"/>
+        </w:rPr>
+        <w:t>kál</w:t>
+      </w:r>
+      <w:r>
+        <w:rPr>
+          <w:lang w:val="hu-HU"/>
+        </w:rPr>
+        <w:t xml:space="preserve"> az adatbázissal és műveletek a </w:t>
+      </w:r>
+      <w:proofErr w:type="spellStart"/>
+      <w:r>
+        <w:rPr>
+          <w:lang w:val="hu-HU"/>
+        </w:rPr>
+        <w:t>Controller</w:t>
+      </w:r>
+      <w:proofErr w:type="spellEnd"/>
+      <w:r>
+        <w:rPr>
+          <w:lang w:val="hu-HU"/>
+        </w:rPr>
+        <w:t xml:space="preserve"> osztályokban vannak definiálva. </w:t>
+      </w:r>
+    </w:p>
+    <w:p>
+      <w:pPr>
+        <w:spacing w:after="120" w:line="360" w:lineRule="auto"/>
+        <w:ind w:firstLine="720"/>
+        <w:jc w:val="both"/>
+        <w:rPr>
+          <w:lang w:val="hu-HU"/>
+        </w:rPr>
+      </w:pPr>
+      <w:r>
+        <w:rPr>
+          <w:lang w:val="hu-HU"/>
+        </w:rPr>
+        <w:t xml:space="preserve">Ezeken keresztül lehet nagyon </w:t>
+      </w:r>
+      <w:r>
+        <w:rPr>
+          <w:lang w:val="hu-HU"/>
+        </w:rPr>
+        <w:t>szerte ágazóan</w:t>
+      </w:r>
+      <w:r>
+        <w:rPr>
+          <w:lang w:val="hu-HU"/>
+        </w:rPr>
+        <w:t xml:space="preserve"> utasításokat adni a szervernek valamilyen kliens által. Minden felhasználó rendelkezik személyre szabott objektumok fölött</w:t>
+      </w:r>
+      <w:r>
+        <w:rPr>
+          <w:lang w:val="hu-HU"/>
+        </w:rPr>
+        <w:t xml:space="preserve"> (pl. </w:t>
+      </w:r>
+      <w:proofErr w:type="spellStart"/>
+      <w:r>
+        <w:rPr>
+          <w:lang w:val="hu-HU"/>
+        </w:rPr>
+        <w:t>Contract</w:t>
+      </w:r>
+      <w:proofErr w:type="spellEnd"/>
+      <w:r>
+        <w:rPr>
+          <w:lang w:val="hu-HU"/>
+        </w:rPr>
+        <w:t>)</w:t>
+      </w:r>
+      <w:r>
+        <w:rPr>
+          <w:lang w:val="hu-HU"/>
+        </w:rPr>
+        <w:t>, és vannak közös objektumok is, amelyeket mindenki lát. Ezek fölött nem rendelkeznek teljhatalmú uralommal. Vannak szerepkörök (</w:t>
+      </w:r>
+      <w:proofErr w:type="spellStart"/>
+      <w:r>
+        <w:rPr>
+          <w:lang w:val="hu-HU"/>
+        </w:rPr>
+        <w:t>role</w:t>
+      </w:r>
+      <w:proofErr w:type="spellEnd"/>
+      <w:r>
+        <w:rPr>
+          <w:lang w:val="hu-HU"/>
+        </w:rPr>
+        <w:t xml:space="preserve">-ok) definiálva: </w:t>
+      </w:r>
+      <w:proofErr w:type="spellStart"/>
+      <w:r>
+        <w:rPr>
+          <w:lang w:val="hu-HU"/>
+        </w:rPr>
+        <w:t>admin</w:t>
+      </w:r>
+      <w:proofErr w:type="spellEnd"/>
+      <w:r>
+        <w:rPr>
+          <w:lang w:val="hu-HU"/>
+        </w:rPr>
+        <w:t xml:space="preserve">, </w:t>
+      </w:r>
+      <w:proofErr w:type="spellStart"/>
+      <w:r>
+        <w:rPr>
+          <w:lang w:val="hu-HU"/>
+        </w:rPr>
+        <w:t>user</w:t>
+      </w:r>
+      <w:proofErr w:type="spellEnd"/>
+      <w:r>
+        <w:rPr>
+          <w:lang w:val="hu-HU"/>
+        </w:rPr>
+        <w:t xml:space="preserve">. Bizonyos műveleteket csakis az </w:t>
+      </w:r>
+      <w:proofErr w:type="spellStart"/>
+      <w:r>
+        <w:rPr>
+          <w:lang w:val="hu-HU"/>
+        </w:rPr>
+        <w:t>admin</w:t>
+      </w:r>
+      <w:proofErr w:type="spellEnd"/>
+      <w:r>
+        <w:rPr>
+          <w:lang w:val="hu-HU"/>
+        </w:rPr>
+        <w:t xml:space="preserve"> szerepkörrel rendelkező felhasználó képes </w:t>
+      </w:r>
+      <w:proofErr w:type="spellStart"/>
+      <w:r>
+        <w:rPr>
+          <w:lang w:val="hu-HU"/>
+        </w:rPr>
+        <w:t>elvégezn</w:t>
+      </w:r>
+      <w:proofErr w:type="spellEnd"/>
+      <w:r>
+        <w:rPr>
+          <w:lang w:val="hu-HU"/>
+        </w:rPr>
+        <w:t xml:space="preserve">. Ilyen például a POST </w:t>
+      </w:r>
+      <w:r>
+        <w:rPr>
+          <w:lang w:val="hu-HU"/>
+        </w:rPr>
+        <w:t>/</w:t>
+      </w:r>
+      <w:proofErr w:type="spellStart"/>
+      <w:r>
+        <w:rPr>
+          <w:lang w:val="hu-HU"/>
+        </w:rPr>
+        <w:t>createadmin</w:t>
+      </w:r>
+      <w:proofErr w:type="spellEnd"/>
+      <w:r>
+        <w:rPr>
+          <w:lang w:val="hu-HU"/>
+        </w:rPr>
+        <w:t xml:space="preserve"> (új </w:t>
+      </w:r>
+      <w:proofErr w:type="spellStart"/>
+      <w:r>
+        <w:rPr>
+          <w:lang w:val="hu-HU"/>
+        </w:rPr>
+        <w:t>admin</w:t>
+      </w:r>
+      <w:proofErr w:type="spellEnd"/>
+      <w:r>
+        <w:rPr>
+          <w:lang w:val="hu-HU"/>
+        </w:rPr>
+        <w:t xml:space="preserve"> felhasználó létrehozása) vagy a POST /</w:t>
+      </w:r>
+      <w:proofErr w:type="spellStart"/>
+      <w:r>
+        <w:rPr>
+          <w:lang w:val="hu-HU"/>
+        </w:rPr>
+        <w:t>vehicle</w:t>
+      </w:r>
+      <w:proofErr w:type="spellEnd"/>
+      <w:r>
+        <w:rPr>
+          <w:lang w:val="hu-HU"/>
+        </w:rPr>
+        <w:t xml:space="preserve"> </w:t>
+      </w:r>
+      <w:r>
+        <w:rPr>
+          <w:lang w:val="hu-HU"/>
+        </w:rPr>
+        <w:t xml:space="preserve">(új járművet </w:t>
+      </w:r>
+      <w:r>
+        <w:rPr>
+          <w:lang w:val="hu-HU"/>
+        </w:rPr>
+        <w:t>lehet beszúrni a táblába</w:t>
+      </w:r>
+      <w:r>
+        <w:rPr>
+          <w:lang w:val="hu-HU"/>
+        </w:rPr>
+        <w:t>)</w:t>
+      </w:r>
+      <w:r>
+        <w:rPr>
+          <w:lang w:val="hu-HU"/>
+        </w:rPr>
+        <w:t>. Az egyszerű felhasználók csak használni tudják ezeket az adatokat.</w:t>
+      </w:r>
+    </w:p>
+    <w:p>
+      <w:pPr>
+        <w:spacing w:after="120" w:line="360" w:lineRule="auto"/>
+        <w:ind w:firstLine="720"/>
+        <w:jc w:val="both"/>
+        <w:rPr>
+          <w:lang w:val="hu-HU"/>
+        </w:rPr>
+      </w:pPr>
+      <w:r>
+        <w:rPr>
+          <w:lang w:val="hu-HU"/>
+        </w:rPr>
+        <w:t xml:space="preserve">A kliens jelen esetben egy </w:t>
+      </w:r>
+      <w:proofErr w:type="spellStart"/>
+      <w:r>
+        <w:rPr>
+          <w:lang w:val="hu-HU"/>
+        </w:rPr>
+        <w:t>android</w:t>
+      </w:r>
+      <w:proofErr w:type="spellEnd"/>
+      <w:r>
+        <w:rPr>
+          <w:lang w:val="hu-HU"/>
+        </w:rPr>
+        <w:t xml:space="preserve"> alkalmazás, amelyben minden fontos funkció elérését implementáltam, így a szerver által nyújtott szolgáltatások nagy hányadát lefedi. A bejelentkezés biztonságos módon van megoldva, a jelszavak már lekódolva vannak elmentve egy </w:t>
+      </w:r>
+      <w:proofErr w:type="spellStart"/>
+      <w:r>
+        <w:rPr>
+          <w:lang w:val="hu-HU"/>
+        </w:rPr>
+        <w:t>Bearer</w:t>
+      </w:r>
+      <w:proofErr w:type="spellEnd"/>
+      <w:r>
+        <w:rPr>
+          <w:lang w:val="hu-HU"/>
+        </w:rPr>
+        <w:t xml:space="preserve"> </w:t>
+      </w:r>
+      <w:proofErr w:type="spellStart"/>
+      <w:r>
+        <w:rPr>
+          <w:lang w:val="hu-HU"/>
+        </w:rPr>
+        <w:t>token</w:t>
+      </w:r>
+      <w:proofErr w:type="spellEnd"/>
+      <w:r>
+        <w:rPr>
+          <w:lang w:val="hu-HU"/>
+        </w:rPr>
+        <w:t xml:space="preserve">-ben és bejelentkezés után minden művelet-kor ennek a </w:t>
+      </w:r>
+      <w:proofErr w:type="spellStart"/>
+      <w:r>
+        <w:rPr>
+          <w:lang w:val="hu-HU"/>
+        </w:rPr>
+        <w:t>token-nek</w:t>
+      </w:r>
+      <w:proofErr w:type="spellEnd"/>
+      <w:r>
+        <w:rPr>
+          <w:lang w:val="hu-HU"/>
+        </w:rPr>
+        <w:t xml:space="preserve"> a szerver</w:t>
+      </w:r>
+      <w:r>
+        <w:rPr>
+          <w:lang w:val="hu-HU"/>
+        </w:rPr>
+        <w:t>r</w:t>
+      </w:r>
+      <w:r>
+        <w:rPr>
+          <w:lang w:val="hu-HU"/>
+        </w:rPr>
+        <w:t>e való felküldése szükséges</w:t>
+      </w:r>
+      <w:r>
+        <w:rPr>
+          <w:lang w:val="hu-HU"/>
+        </w:rPr>
+        <w:t xml:space="preserve"> a műveletek hitelesítéséhez. A regisztrálás (</w:t>
+      </w:r>
+      <w:r>
+        <w:rPr>
+          <w:lang w:val="hu-HU"/>
+        </w:rPr>
+        <w:t>/</w:t>
+      </w:r>
+      <w:proofErr w:type="spellStart"/>
+      <w:r>
+        <w:rPr>
+          <w:lang w:val="hu-HU"/>
+        </w:rPr>
+        <w:t>register</w:t>
+      </w:r>
+      <w:proofErr w:type="spellEnd"/>
+      <w:r>
+        <w:rPr>
+          <w:lang w:val="hu-HU"/>
+        </w:rPr>
+        <w:t>), a bejelentkezés (/login) és a szerverrel val</w:t>
+      </w:r>
+      <w:r>
+        <w:rPr>
+          <w:lang w:val="hu-HU"/>
+        </w:rPr>
+        <w:t xml:space="preserve">ó </w:t>
+      </w:r>
+      <w:r>
+        <w:rPr>
+          <w:lang w:val="hu-HU"/>
+        </w:rPr>
+        <w:t>kapcsolat ellenőrzése (</w:t>
+      </w:r>
+      <w:r>
+        <w:rPr>
+          <w:lang w:val="hu-HU"/>
+        </w:rPr>
+        <w:t>/</w:t>
+      </w:r>
+      <w:proofErr w:type="spellStart"/>
+      <w:r>
+        <w:rPr>
+          <w:lang w:val="hu-HU"/>
+        </w:rPr>
+        <w:t>w</w:t>
+      </w:r>
+      <w:r>
+        <w:rPr>
+          <w:lang w:val="hu-HU"/>
+        </w:rPr>
+        <w:t>elcome</w:t>
+      </w:r>
+      <w:proofErr w:type="spellEnd"/>
+      <w:r>
+        <w:rPr>
+          <w:lang w:val="hu-HU"/>
+        </w:rPr>
+        <w:t>) céljából létrehozott rest k</w:t>
+      </w:r>
+      <w:r>
+        <w:rPr>
+          <w:lang w:val="hu-HU"/>
+        </w:rPr>
+        <w:t>é</w:t>
+      </w:r>
+      <w:r>
+        <w:rPr>
+          <w:lang w:val="hu-HU"/>
+        </w:rPr>
+        <w:t xml:space="preserve">réseken kívül mindig szükséges a fejlécben küldött </w:t>
+      </w:r>
+      <w:proofErr w:type="spellStart"/>
+      <w:r>
+        <w:rPr>
+          <w:lang w:val="hu-HU"/>
+        </w:rPr>
+        <w:t>bearer</w:t>
+      </w:r>
+      <w:proofErr w:type="spellEnd"/>
+      <w:r>
+        <w:rPr>
+          <w:lang w:val="hu-HU"/>
+        </w:rPr>
+        <w:t xml:space="preserve"> </w:t>
+      </w:r>
+      <w:proofErr w:type="spellStart"/>
+      <w:r>
+        <w:rPr>
+          <w:lang w:val="hu-HU"/>
+        </w:rPr>
+        <w:t>tokennek</w:t>
+      </w:r>
+      <w:proofErr w:type="spellEnd"/>
+      <w:r>
+        <w:rPr>
+          <w:lang w:val="hu-HU"/>
+        </w:rPr>
+        <w:t xml:space="preserve"> a használata. Igazából a kliens a </w:t>
+      </w:r>
+      <w:r>
+        <w:rPr>
+          <w:lang w:val="hu-HU"/>
+        </w:rPr>
+        <w:t>/</w:t>
+      </w:r>
+      <w:r>
+        <w:rPr>
+          <w:lang w:val="hu-HU"/>
+        </w:rPr>
+        <w:t>login k</w:t>
+      </w:r>
+      <w:r>
+        <w:rPr>
+          <w:lang w:val="hu-HU"/>
+        </w:rPr>
+        <w:t>é</w:t>
+      </w:r>
+      <w:r>
+        <w:rPr>
+          <w:lang w:val="hu-HU"/>
+        </w:rPr>
+        <w:t xml:space="preserve">rés sikeres lefutása után kapja meg ezt a </w:t>
+      </w:r>
+      <w:proofErr w:type="spellStart"/>
+      <w:r>
+        <w:rPr>
+          <w:lang w:val="hu-HU"/>
+        </w:rPr>
+        <w:t>tokent</w:t>
+      </w:r>
+      <w:proofErr w:type="spellEnd"/>
+      <w:r>
+        <w:rPr>
+          <w:lang w:val="hu-HU"/>
+        </w:rPr>
+        <w:t xml:space="preserve"> visszatérítve szintén a </w:t>
+      </w:r>
+      <w:proofErr w:type="spellStart"/>
+      <w:r>
+        <w:rPr>
+          <w:lang w:val="hu-HU"/>
+        </w:rPr>
+        <w:t>headerben</w:t>
+      </w:r>
+      <w:proofErr w:type="spellEnd"/>
+      <w:r>
+        <w:rPr>
+          <w:lang w:val="hu-HU"/>
+        </w:rPr>
+        <w:t xml:space="preserve">. A </w:t>
+      </w:r>
+      <w:proofErr w:type="spellStart"/>
+      <w:r>
+        <w:rPr>
+          <w:lang w:val="hu-HU"/>
+        </w:rPr>
+        <w:t>token</w:t>
+      </w:r>
+      <w:proofErr w:type="spellEnd"/>
+      <w:r>
+        <w:rPr>
+          <w:lang w:val="hu-HU"/>
+        </w:rPr>
+        <w:t xml:space="preserve"> minden sikeres </w:t>
+      </w:r>
+      <w:r>
+        <w:rPr>
+          <w:lang w:val="hu-HU"/>
+        </w:rPr>
+        <w:t xml:space="preserve">/login esetében </w:t>
+      </w:r>
+      <w:r>
+        <w:rPr>
+          <w:lang w:val="hu-HU"/>
+        </w:rPr>
+        <w:t>újra generálódik</w:t>
+      </w:r>
+      <w:r>
+        <w:rPr>
+          <w:lang w:val="hu-HU"/>
+        </w:rPr>
+        <w:t xml:space="preserve"> szerver szinten.</w:t>
+      </w:r>
+    </w:p>
+    <w:p>
+      <w:pPr>
+        <w:spacing w:after="120" w:line="360" w:lineRule="auto"/>
+        <w:ind w:firstLine="720"/>
+        <w:jc w:val="both"/>
+        <w:rPr>
+          <w:lang w:val="hu-HU"/>
+        </w:rPr>
+      </w:pPr>
+      <w:r>
+        <w:rPr>
+          <w:lang w:val="hu-HU"/>
+        </w:rPr>
+        <w:t xml:space="preserve">A felület felhasználóbarát módon van megalkotva, minden fontosabb eseménykor felugró ablak értesíti a felhasználót az esemény sikeres, avagy sikertelen megtörténtéről. A </w:t>
+      </w:r>
+      <w:proofErr w:type="spellStart"/>
+      <w:r>
+        <w:rPr>
+          <w:lang w:val="hu-HU"/>
+        </w:rPr>
+        <w:t>res</w:t>
+      </w:r>
+      <w:r>
+        <w:rPr>
+          <w:lang w:val="hu-HU"/>
+        </w:rPr>
+        <w:t>z</w:t>
+      </w:r>
+      <w:r>
+        <w:rPr>
+          <w:lang w:val="hu-HU"/>
+        </w:rPr>
+        <w:t>ponzivitás</w:t>
+      </w:r>
+      <w:proofErr w:type="spellEnd"/>
+      <w:r>
+        <w:rPr>
+          <w:lang w:val="hu-HU"/>
+        </w:rPr>
+        <w:t xml:space="preserve"> görgetősávokkal és felülethez alkalmazkodó </w:t>
+      </w:r>
+      <w:proofErr w:type="spellStart"/>
+      <w:r>
+        <w:rPr>
+          <w:lang w:val="hu-HU"/>
+        </w:rPr>
+        <w:t>beimprtált</w:t>
+      </w:r>
+      <w:proofErr w:type="spellEnd"/>
+      <w:r>
+        <w:rPr>
+          <w:lang w:val="hu-HU"/>
+        </w:rPr>
+        <w:t xml:space="preserve"> elemekkel van megoldva, így egy kisebb képernyővel rendelkező </w:t>
+      </w:r>
+      <w:proofErr w:type="spellStart"/>
+      <w:r>
+        <w:rPr>
+          <w:lang w:val="hu-HU"/>
+        </w:rPr>
+        <w:t>telefononon</w:t>
+      </w:r>
+      <w:proofErr w:type="spellEnd"/>
+      <w:r>
+        <w:rPr>
+          <w:lang w:val="hu-HU"/>
+        </w:rPr>
+        <w:t>, vagy nagyobb képernyővel rendelkező tableten is használhatók az alkalmazás funkciói.</w:t>
+      </w:r>
+    </w:p>
+    <w:p>
+      <w:pPr>
+        <w:spacing w:after="120" w:line="360" w:lineRule="auto"/>
+        <w:ind w:firstLine="720"/>
+        <w:jc w:val="both"/>
+        <w:rPr>
+          <w:lang w:val="hu-HU"/>
+        </w:rPr>
+      </w:pPr>
+      <w:r>
+        <w:rPr>
+          <w:lang w:val="hu-HU"/>
+        </w:rPr>
+        <w:t>A valid</w:t>
+      </w:r>
+      <w:r>
+        <w:rPr>
+          <w:lang w:val="hu-HU"/>
+        </w:rPr>
+        <w:t>ációk több szinten is meg vannak valósítva különböz</w:t>
+      </w:r>
+      <w:r>
+        <w:rPr>
+          <w:lang w:val="hu-HU"/>
+        </w:rPr>
+        <w:t xml:space="preserve">ő beépített és saját kezűleg megírt függvények segítségével. A kliens szinten vannak előleges validációk, ha ezen túljutunk, akkor a szerver is le ellenőrzi egy függvénnyel, kivételek dobásával </w:t>
+      </w:r>
+      <w:r>
+        <w:rPr>
+          <w:lang w:val="hu-HU"/>
+        </w:rPr>
+        <w:lastRenderedPageBreak/>
+        <w:t xml:space="preserve">vagy annotációkkal. Az adatbázis validációkat és a tranzakciókezelést a </w:t>
+      </w:r>
+      <w:proofErr w:type="spellStart"/>
+      <w:r>
+        <w:rPr>
+          <w:lang w:val="hu-HU"/>
+        </w:rPr>
+        <w:t>spring</w:t>
+      </w:r>
+      <w:proofErr w:type="spellEnd"/>
+      <w:r>
+        <w:rPr>
+          <w:lang w:val="hu-HU"/>
+        </w:rPr>
+        <w:t xml:space="preserve"> boot keretrendszer biztosítja. </w:t>
+      </w:r>
+    </w:p>
+    <w:p>
+      <w:pPr>
+        <w:spacing w:after="120" w:line="360" w:lineRule="auto"/>
+        <w:ind w:firstLine="720"/>
+        <w:jc w:val="both"/>
+        <w:rPr>
+          <w:lang w:val="hu-HU"/>
+        </w:rPr>
+      </w:pPr>
+      <w:r>
+        <w:rPr>
+          <w:lang w:val="hu-HU"/>
+        </w:rPr>
+        <w:t xml:space="preserve">A java szerver és az adatbázis között automatikus leképezés van </w:t>
+      </w:r>
+      <w:proofErr w:type="spellStart"/>
+      <w:r>
+        <w:rPr>
+          <w:lang w:val="hu-HU"/>
+        </w:rPr>
+        <w:t>Object-Relational</w:t>
+      </w:r>
+      <w:proofErr w:type="spellEnd"/>
+      <w:r>
+        <w:rPr>
+          <w:lang w:val="hu-HU"/>
+        </w:rPr>
+        <w:t xml:space="preserve"> </w:t>
+      </w:r>
+      <w:proofErr w:type="spellStart"/>
+      <w:r>
+        <w:rPr>
+          <w:lang w:val="hu-HU"/>
+        </w:rPr>
+        <w:t>Mapping</w:t>
+      </w:r>
+      <w:proofErr w:type="spellEnd"/>
+      <w:r>
+        <w:rPr>
+          <w:lang w:val="hu-HU"/>
+        </w:rPr>
+        <w:t xml:space="preserve"> (ORM) segítségével. Ennek az implementálásához </w:t>
+      </w:r>
+      <w:proofErr w:type="spellStart"/>
+      <w:r>
+        <w:rPr>
+          <w:lang w:val="hu-HU"/>
+        </w:rPr>
+        <w:t>hibernate</w:t>
+      </w:r>
+      <w:proofErr w:type="spellEnd"/>
+      <w:r>
+        <w:rPr>
+          <w:lang w:val="hu-HU"/>
+        </w:rPr>
+        <w:t xml:space="preserve">-t használtam. A </w:t>
+      </w:r>
+      <w:proofErr w:type="spellStart"/>
+      <w:r>
+        <w:rPr>
+          <w:lang w:val="hu-HU"/>
+        </w:rPr>
+        <w:t>hibernate</w:t>
+      </w:r>
+      <w:proofErr w:type="spellEnd"/>
+      <w:r>
+        <w:rPr>
+          <w:lang w:val="hu-HU"/>
+        </w:rPr>
+        <w:t xml:space="preserve"> fő előnye az Objektum Orientált (OO) szemlélet, amely során a relációs adatbázis elérése lehetségessé válik JDBC vagy SQL kód írása nélkül.</w:t>
+      </w:r>
+    </w:p>
+    <w:p>
+      <w:pPr>
+        <w:spacing w:after="120" w:line="360" w:lineRule="auto"/>
+        <w:ind w:firstLine="720"/>
+        <w:jc w:val="both"/>
+        <w:rPr>
+          <w:lang w:val="hu-HU"/>
+        </w:rPr>
+      </w:pPr>
+    </w:p>
+    <w:p>
+      <w:pPr>
+        <w:spacing w:after="120" w:line="360" w:lineRule="auto"/>
+        <w:ind w:firstLine="720"/>
+        <w:jc w:val="both"/>
+        <w:rPr>
+          <w:lang w:val="hu-HU"/>
+        </w:rPr>
+      </w:pPr>
     </w:p>
     <w:p>
       <w:pPr>
@@ -12994,7 +14782,71 @@
           <w:lang w:val="hu-HU"/>
         </w:rPr>
       </w:pPr>
-      <w:bookmarkStart w:id="31" w:name="_Toc120402796"/>
+      <w:r>
+        <w:rPr>
+          <w:noProof/>
+          <w:lang w:val="hu-HU"/>
+        </w:rPr>
+        <w:drawing>
+          <wp:anchor distT="0" distB="0" distL="114300" distR="114300" simplePos="0" relativeHeight="251657216" behindDoc="0" locked="0" layoutInCell="1" allowOverlap="1" wp14:anchorId="7A4BCC39" wp14:editId="22756CA8">
+            <wp:simplePos x="0" y="0"/>
+            <wp:positionH relativeFrom="column">
+              <wp:posOffset>-3810</wp:posOffset>
+            </wp:positionH>
+            <wp:positionV relativeFrom="paragraph">
+              <wp:posOffset>604520</wp:posOffset>
+            </wp:positionV>
+            <wp:extent cx="5410835" cy="1914525"/>
+            <wp:effectExtent l="0" t="0" r="0" b="0"/>
+            <wp:wrapTopAndBottom/>
+            <wp:docPr id="3" name="Kép 3"/>
+            <wp:cNvGraphicFramePr>
+              <a:graphicFrameLocks xmlns:a="http://schemas.openxmlformats.org/drawingml/2006/main" noChangeAspect="1"/>
+            </wp:cNvGraphicFramePr>
+            <a:graphic xmlns:a="http://schemas.openxmlformats.org/drawingml/2006/main">
+              <a:graphicData uri="http://schemas.openxmlformats.org/drawingml/2006/picture">
+                <pic:pic xmlns:pic="http://schemas.openxmlformats.org/drawingml/2006/picture">
+                  <pic:nvPicPr>
+                    <pic:cNvPr id="0" name="Picture 3"/>
+                    <pic:cNvPicPr>
+                      <a:picLocks noChangeAspect="1" noChangeArrowheads="1"/>
+                    </pic:cNvPicPr>
+                  </pic:nvPicPr>
+                  <pic:blipFill>
+                    <a:blip r:embed="rId16" cstate="print">
+                      <a:extLst>
+                        <a:ext uri="{28A0092B-C50C-407E-A947-70E740481C1C}">
+                          <a14:useLocalDpi xmlns:a14="http://schemas.microsoft.com/office/drawing/2010/main" val="0"/>
+                        </a:ext>
+                      </a:extLst>
+                    </a:blip>
+                    <a:srcRect/>
+                    <a:stretch>
+                      <a:fillRect/>
+                    </a:stretch>
+                  </pic:blipFill>
+                  <pic:spPr bwMode="auto">
+                    <a:xfrm>
+                      <a:off x="0" y="0"/>
+                      <a:ext cx="5410835" cy="1914525"/>
+                    </a:xfrm>
+                    <a:prstGeom prst="rect">
+                      <a:avLst/>
+                    </a:prstGeom>
+                    <a:noFill/>
+                  </pic:spPr>
+                </pic:pic>
+              </a:graphicData>
+            </a:graphic>
+            <wp14:sizeRelH relativeFrom="margin">
+              <wp14:pctWidth>0</wp14:pctWidth>
+            </wp14:sizeRelH>
+            <wp14:sizeRelV relativeFrom="margin">
+              <wp14:pctHeight>0</wp14:pctHeight>
+            </wp14:sizeRelV>
+          </wp:anchor>
+        </w:drawing>
+      </w:r>
       <w:r>
         <w:rPr>
           <w:rFonts w:cs="Arial"/>
@@ -13005,9 +14857,8 @@
           <w:szCs w:val="28"/>
           <w:lang w:val="hu-HU"/>
         </w:rPr>
-        <w:t>A rendszer felépítése</w:t>
-      </w:r>
-      <w:bookmarkEnd w:id="31"/>
+        <w:t>Kliens-szerver architektúra</w:t>
+      </w:r>
     </w:p>
     <w:p>
       <w:pPr>
@@ -13018,27 +14869,6 @@
           <w:lang w:val="hu-HU"/>
         </w:rPr>
       </w:pPr>
-      <w:r>
-        <w:rPr>
-          <w:lang w:val="hu-HU"/>
-        </w:rPr>
-        <w:t>A diploma</w:t>
-      </w:r>
-    </w:p>
-    <w:p>
-      <w:pPr>
-        <w:pStyle w:val="Cmsor3"/>
-      </w:pPr>
-      <w:bookmarkStart w:id="32" w:name="_Toc120402797"/>
-      <w:r>
-        <w:t xml:space="preserve">A </w:t>
-      </w:r>
-      <w:proofErr w:type="spellStart"/>
-      <w:r>
-        <w:t>domainek</w:t>
-      </w:r>
-      <w:bookmarkEnd w:id="32"/>
-      <w:proofErr w:type="spellEnd"/>
     </w:p>
     <w:p>
       <w:pPr>
@@ -13053,18 +14883,20 @@
         <w:rPr>
           <w:lang w:val="hu-HU"/>
         </w:rPr>
-        <w:t xml:space="preserve">A </w:t>
-      </w:r>
-    </w:p>
-    <w:p>
-      <w:pPr>
-        <w:pStyle w:val="Cmsor3"/>
-      </w:pPr>
-      <w:bookmarkStart w:id="33" w:name="_Toc120402798"/>
-      <w:r>
-        <w:t>A szolgáltatások</w:t>
-      </w:r>
-      <w:bookmarkEnd w:id="33"/>
+        <w:t>A kliens-szerver (magyarul: ügyfél-kiszolgáló) kifejezést először az 1980-as években használták olyan számítógépekre (PC-kre) amelyek hálózatban működtek. A ma ismert modell a 80-as évek végén vált elfogadottá.</w:t>
+      </w:r>
+      <w:r>
+        <w:rPr>
+          <w:lang w:val="hu-HU"/>
+        </w:rPr>
+        <w:t xml:space="preserve"> </w:t>
+      </w:r>
+      <w:r>
+        <w:rPr>
+          <w:lang w:val="hu-HU"/>
+        </w:rPr>
+        <w:t xml:space="preserve">Az ügyfél (kliens) valamilyen kéréssel fordul a kiszolgáló felé, amely a kért szolgáltatást nyújtja. </w:t>
+      </w:r>
     </w:p>
     <w:p>
       <w:pPr>
@@ -13079,26 +14911,14 @@
         <w:rPr>
           <w:lang w:val="hu-HU"/>
         </w:rPr>
-        <w:t xml:space="preserve">A </w:t>
-      </w:r>
-    </w:p>
-    <w:p>
-      <w:pPr>
-        <w:pStyle w:val="Cmsor3"/>
-      </w:pPr>
-      <w:bookmarkStart w:id="34" w:name="_Toc120402799"/>
-      <w:r>
-        <w:t>A vezérlők (</w:t>
-      </w:r>
-      <w:proofErr w:type="spellStart"/>
-      <w:r>
-        <w:t>controllers</w:t>
-      </w:r>
-      <w:proofErr w:type="spellEnd"/>
-      <w:r>
-        <w:t>)</w:t>
-      </w:r>
-      <w:bookmarkEnd w:id="34"/>
+        <w:t>A programozásban a főprogram-alprogram viszonynak feleltethető meg. A kommunikációt mindig az ügyfél kezdeményezi, sohasem a kiszolgáló</w:t>
+      </w:r>
+      <w:r>
+        <w:rPr>
+          <w:lang w:val="hu-HU"/>
+        </w:rPr>
+        <w:t>, vagyis a szerver szolgáltatást nyújt a munkaállomások (kliensek) részére. Egy erős hardverrel és jó konfigurációval rendelkező szerver nagyon sok kliens-t ki tud szolgálni egyszerre, amelyek akár többfélék lehetnek: webböngésző, telefon, okos tv, okos óra, hűtő stb.</w:t>
+      </w:r>
     </w:p>
     <w:p>
       <w:pPr>
@@ -13113,18 +14933,54 @@
         <w:rPr>
           <w:lang w:val="hu-HU"/>
         </w:rPr>
-        <w:t xml:space="preserve">A </w:t>
-      </w:r>
-    </w:p>
-    <w:p>
-      <w:pPr>
-        <w:pStyle w:val="Cmsor3"/>
-      </w:pPr>
-      <w:bookmarkStart w:id="35" w:name="_Toc120402800"/>
-      <w:r>
-        <w:t>A biztonság</w:t>
-      </w:r>
-      <w:bookmarkEnd w:id="35"/>
+        <w:t>A kliens-szerver architektúra legalapvetőbb formájában mindössze kétfajta csomópont</w:t>
+      </w:r>
+      <w:r>
+        <w:rPr>
+          <w:lang w:val="hu-HU"/>
+        </w:rPr>
+        <w:t xml:space="preserve"> (</w:t>
+      </w:r>
+      <w:proofErr w:type="spellStart"/>
+      <w:r>
+        <w:rPr>
+          <w:lang w:val="hu-HU"/>
+        </w:rPr>
+        <w:t>node</w:t>
+      </w:r>
+      <w:proofErr w:type="spellEnd"/>
+      <w:r>
+        <w:rPr>
+          <w:lang w:val="hu-HU"/>
+        </w:rPr>
+        <w:t>)</w:t>
+      </w:r>
+      <w:r>
+        <w:rPr>
+          <w:lang w:val="hu-HU"/>
+        </w:rPr>
+        <w:t xml:space="preserve"> van, a kliens és a szerver. Ezt az egyszerű architektúrát két szintűnek (angolul </w:t>
+      </w:r>
+      <w:proofErr w:type="spellStart"/>
+      <w:r>
+        <w:rPr>
+          <w:lang w:val="hu-HU"/>
+        </w:rPr>
+        <w:t>two-tier</w:t>
+      </w:r>
+      <w:proofErr w:type="spellEnd"/>
+      <w:r>
+        <w:rPr>
+          <w:lang w:val="hu-HU"/>
+        </w:rPr>
+        <w:t>) hívják.</w:t>
+      </w:r>
+      <w:r>
+        <w:rPr>
+          <w:lang w:val="hu-HU"/>
+        </w:rPr>
+        <w:t xml:space="preserve"> </w:t>
+      </w:r>
     </w:p>
     <w:p>
       <w:pPr>
@@ -13137,20 +14993,58 @@
       </w:pPr>
       <w:r>
         <w:rPr>
-          <w:lang w:val="hu-HU"/>
-        </w:rPr>
-        <w:t xml:space="preserve">A </w:t>
-      </w:r>
-    </w:p>
-    <w:p>
-      <w:pPr>
-        <w:pStyle w:val="Cmsor3"/>
-      </w:pPr>
-      <w:bookmarkStart w:id="36" w:name="_Toc120402801"/>
-      <w:r>
-        <w:t>A konfigurációk</w:t>
-      </w:r>
-      <w:bookmarkEnd w:id="36"/>
+          <w:noProof/>
+        </w:rPr>
+        <w:lastRenderedPageBreak/>
+        <w:drawing>
+          <wp:inline distT="0" distB="0" distL="0" distR="0" wp14:anchorId="6A30683F" wp14:editId="0F908270">
+            <wp:extent cx="1619250" cy="1676400"/>
+            <wp:effectExtent l="0" t="0" r="0" b="0"/>
+            <wp:docPr id="2" name="Kép 2" descr="A képen elektronika, kültéri, csoport, narancs látható&#10;&#10;Automatikusan generált leírás"/>
+            <wp:cNvGraphicFramePr>
+              <a:graphicFrameLocks xmlns:a="http://schemas.openxmlformats.org/drawingml/2006/main" noChangeAspect="1"/>
+            </wp:cNvGraphicFramePr>
+            <a:graphic xmlns:a="http://schemas.openxmlformats.org/drawingml/2006/main">
+              <a:graphicData uri="http://schemas.openxmlformats.org/drawingml/2006/picture">
+                <pic:pic xmlns:pic="http://schemas.openxmlformats.org/drawingml/2006/picture">
+                  <pic:nvPicPr>
+                    <pic:cNvPr id="2" name="Kép 2" descr="A képen elektronika, kültéri, csoport, narancs látható&#10;&#10;Automatikusan generált leírás"/>
+                    <pic:cNvPicPr>
+                      <a:picLocks noChangeAspect="1" noChangeArrowheads="1"/>
+                    </pic:cNvPicPr>
+                  </pic:nvPicPr>
+                  <pic:blipFill>
+                    <a:blip r:embed="rId17">
+                      <a:extLst>
+                        <a:ext uri="{28A0092B-C50C-407E-A947-70E740481C1C}">
+                          <a14:useLocalDpi xmlns:a14="http://schemas.microsoft.com/office/drawing/2010/main" val="0"/>
+                        </a:ext>
+                      </a:extLst>
+                    </a:blip>
+                    <a:srcRect/>
+                    <a:stretch>
+                      <a:fillRect/>
+                    </a:stretch>
+                  </pic:blipFill>
+                  <pic:spPr bwMode="auto">
+                    <a:xfrm>
+                      <a:off x="0" y="0"/>
+                      <a:ext cx="1619250" cy="1676400"/>
+                    </a:xfrm>
+                    <a:prstGeom prst="rect">
+                      <a:avLst/>
+                    </a:prstGeom>
+                    <a:noFill/>
+                    <a:ln>
+                      <a:noFill/>
+                    </a:ln>
+                  </pic:spPr>
+                </pic:pic>
+              </a:graphicData>
+            </a:graphic>
+          </wp:inline>
+        </w:drawing>
+      </w:r>
     </w:p>
     <w:p>
       <w:pPr>
@@ -13165,110 +15059,102 @@
         <w:rPr>
           <w:lang w:val="hu-HU"/>
         </w:rPr>
-        <w:t xml:space="preserve">A </w:t>
-      </w:r>
-    </w:p>
-    <w:p>
-      <w:pPr>
-        <w:pStyle w:val="Cmsor3"/>
-      </w:pPr>
-      <w:bookmarkStart w:id="37" w:name="_Toc120402802"/>
-      <w:r>
-        <w:t>A validációk</w:t>
-      </w:r>
-      <w:bookmarkEnd w:id="37"/>
-    </w:p>
-    <w:p>
-      <w:pPr>
-        <w:spacing w:after="120" w:line="360" w:lineRule="auto"/>
-        <w:ind w:firstLine="720"/>
-        <w:jc w:val="both"/>
-        <w:rPr>
-          <w:lang w:val="hu-HU"/>
-        </w:rPr>
-      </w:pPr>
-      <w:r>
-        <w:rPr>
-          <w:lang w:val="hu-HU"/>
-        </w:rPr>
-        <w:t xml:space="preserve">A </w:t>
-      </w:r>
-    </w:p>
-    <w:p>
-      <w:pPr>
-        <w:pStyle w:val="Cmsor3"/>
-      </w:pPr>
-      <w:bookmarkStart w:id="38" w:name="_Toc120402803"/>
-      <w:r>
-        <w:t>A tesztelés</w:t>
-      </w:r>
-      <w:bookmarkEnd w:id="38"/>
-    </w:p>
-    <w:p>
-      <w:pPr>
-        <w:spacing w:after="120" w:line="360" w:lineRule="auto"/>
-        <w:ind w:firstLine="720"/>
-        <w:jc w:val="both"/>
-        <w:rPr>
-          <w:lang w:val="hu-HU"/>
-        </w:rPr>
-      </w:pPr>
-      <w:r>
-        <w:rPr>
-          <w:lang w:val="hu-HU"/>
-        </w:rPr>
-        <w:t xml:space="preserve">A </w:t>
-      </w:r>
-    </w:p>
-    <w:p>
-      <w:pPr>
-        <w:spacing w:after="120" w:line="360" w:lineRule="auto"/>
-        <w:ind w:firstLine="720"/>
-        <w:jc w:val="both"/>
-        <w:rPr>
-          <w:lang w:val="hu-HU"/>
-        </w:rPr>
-      </w:pPr>
-    </w:p>
-    <w:p>
-      <w:pPr>
-        <w:spacing w:after="120" w:line="360" w:lineRule="auto"/>
-        <w:ind w:firstLine="720"/>
-        <w:jc w:val="both"/>
-        <w:rPr>
-          <w:lang w:val="hu-HU"/>
-        </w:rPr>
-      </w:pPr>
-    </w:p>
-    <w:p>
-      <w:pPr>
-        <w:spacing w:after="120" w:line="360" w:lineRule="auto"/>
-        <w:ind w:firstLine="720"/>
-        <w:jc w:val="both"/>
-        <w:rPr>
-          <w:lang w:val="hu-HU"/>
-        </w:rPr>
-      </w:pPr>
-    </w:p>
-    <w:p>
-      <w:pPr>
-        <w:spacing w:after="120" w:line="360" w:lineRule="auto"/>
-        <w:ind w:firstLine="720"/>
-        <w:jc w:val="both"/>
-        <w:rPr>
-          <w:lang w:val="hu-HU"/>
-        </w:rPr>
-      </w:pPr>
-    </w:p>
-    <w:p>
-      <w:pPr>
-        <w:spacing w:after="120" w:line="360" w:lineRule="auto"/>
-        <w:ind w:firstLine="720"/>
-        <w:jc w:val="both"/>
-        <w:rPr>
-          <w:lang w:val="hu-HU"/>
-        </w:rPr>
-      </w:pPr>
+        <w:t>Bonyolultabb architektúrák is léteznek</w:t>
+      </w:r>
+      <w:r>
+        <w:rPr>
+          <w:lang w:val="hu-HU"/>
+        </w:rPr>
+        <w:t xml:space="preserve">, </w:t>
+      </w:r>
+      <w:r>
+        <w:rPr>
+          <w:lang w:val="hu-HU"/>
+        </w:rPr>
+        <w:t>amelyek 3 különböző típusú csomópontból állnak: kliensből, alkalmazás szerverből (</w:t>
+      </w:r>
+      <w:proofErr w:type="spellStart"/>
+      <w:r>
+        <w:rPr>
+          <w:lang w:val="hu-HU"/>
+        </w:rPr>
+        <w:t>application</w:t>
+      </w:r>
+      <w:proofErr w:type="spellEnd"/>
+      <w:r>
+        <w:rPr>
+          <w:lang w:val="hu-HU"/>
+        </w:rPr>
+        <w:t xml:space="preserve"> server) valamint adatbázis szerverből (</w:t>
+      </w:r>
+      <w:proofErr w:type="spellStart"/>
+      <w:r>
+        <w:rPr>
+          <w:lang w:val="hu-HU"/>
+        </w:rPr>
+        <w:t>database</w:t>
+      </w:r>
+      <w:proofErr w:type="spellEnd"/>
+      <w:r>
+        <w:rPr>
+          <w:lang w:val="hu-HU"/>
+        </w:rPr>
+        <w:t xml:space="preserve"> server). A háromszintű kiépítésben az alkalmazásszerverek azok, amelyek kiszolgálják a kliensek kéréseit, és az adatbázisszerverek az alkalmazásszervereket szolgálják ki adatokkal. Ennek a rendszernek nagy előnye a bővíthetősé</w:t>
+      </w:r>
+      <w:r>
+        <w:rPr>
+          <w:lang w:val="hu-HU"/>
+        </w:rPr>
+        <w:t>g</w:t>
+      </w:r>
+      <w:r>
+        <w:rPr>
+          <w:lang w:val="hu-HU"/>
+        </w:rPr>
+        <w:t>.</w:t>
+      </w:r>
+      <w:r>
+        <w:rPr>
+          <w:lang w:val="hu-HU"/>
+        </w:rPr>
+        <w:t xml:space="preserve"> </w:t>
+      </w:r>
+      <w:r>
+        <w:rPr>
+          <w:lang w:val="hu-HU"/>
+        </w:rPr>
+        <w:t>A rendszer így képes lesz</w:t>
+      </w:r>
+      <w:r>
+        <w:rPr>
+          <w:lang w:val="hu-HU"/>
+        </w:rPr>
+        <w:t xml:space="preserve"> egyensúlyoz</w:t>
+      </w:r>
+      <w:r>
+        <w:rPr>
+          <w:lang w:val="hu-HU"/>
+        </w:rPr>
+        <w:t>ni</w:t>
+      </w:r>
+      <w:r>
+        <w:rPr>
+          <w:lang w:val="hu-HU"/>
+        </w:rPr>
+        <w:t xml:space="preserve"> és eloszt</w:t>
+      </w:r>
+      <w:r>
+        <w:rPr>
+          <w:lang w:val="hu-HU"/>
+        </w:rPr>
+        <w:t>ani</w:t>
+      </w:r>
+      <w:r>
+        <w:rPr>
+          <w:lang w:val="hu-HU"/>
+        </w:rPr>
+        <w:t xml:space="preserve"> a feldolgozásra váró adatmennyiséget és munkát a több és gyakran redundáns, specializált csomópont között. Hátránya, hogy nagyobb az adatátviteli forgalom a hálózaton és hogy nehezebben programozható, illetve tesztelhető egy kétszintű architektúránál, mert több eszközt kell összehangolni a kliensek kéréseinek kiszolgálásához.</w:t>
+      </w:r>
     </w:p>
     <w:p>
       <w:pPr>
@@ -13291,7 +15177,8 @@
           <w:lang w:val="hu-HU"/>
         </w:rPr>
       </w:pPr>
-      <w:bookmarkStart w:id="39" w:name="_Toc120402804"/>
+      <w:bookmarkStart w:id="29" w:name="_Toc120402795"/>
+      <w:bookmarkEnd w:id="10"/>
       <w:r>
         <w:rPr>
           <w:rFonts w:cs="Arial"/>
@@ -13303,9 +15190,9 @@
           <w:lang w:val="hu-HU"/>
         </w:rPr>
         <w:lastRenderedPageBreak/>
-        <w:t>Kliens alkalmazás</w:t>
-      </w:r>
-      <w:bookmarkEnd w:id="39"/>
+        <w:t>Szerver alkalmazás</w:t>
+      </w:r>
+      <w:bookmarkEnd w:id="29"/>
     </w:p>
     <w:p>
       <w:pPr>
@@ -13320,8 +15207,94 @@
         <w:rPr>
           <w:lang w:val="hu-HU"/>
         </w:rPr>
-        <w:t>E</w:t>
-      </w:r>
+        <w:t>Jellemzői:</w:t>
+      </w:r>
+    </w:p>
+    <w:p>
+      <w:pPr>
+        <w:numPr>
+          <w:ilvl w:val="0"/>
+          <w:numId w:val="5"/>
+        </w:numPr>
+        <w:spacing w:after="120" w:line="360" w:lineRule="auto"/>
+        <w:jc w:val="both"/>
+        <w:rPr>
+          <w:lang w:val="hu-HU"/>
+        </w:rPr>
+      </w:pPr>
+      <w:r>
+        <w:rPr>
+          <w:lang w:val="hu-HU"/>
+        </w:rPr>
+        <w:t>Passzív, a kliensektől várja a kéréseket</w:t>
+      </w:r>
+    </w:p>
+    <w:p>
+      <w:pPr>
+        <w:numPr>
+          <w:ilvl w:val="0"/>
+          <w:numId w:val="5"/>
+        </w:numPr>
+        <w:spacing w:after="120" w:line="360" w:lineRule="auto"/>
+        <w:jc w:val="both"/>
+        <w:rPr>
+          <w:lang w:val="hu-HU"/>
+        </w:rPr>
+      </w:pPr>
+      <w:r>
+        <w:rPr>
+          <w:lang w:val="hu-HU"/>
+        </w:rPr>
+        <w:t>A kéréseket, lekérdezéseket feldolgozza, majd visszaküldi a választ</w:t>
+      </w:r>
+    </w:p>
+    <w:p>
+      <w:pPr>
+        <w:numPr>
+          <w:ilvl w:val="0"/>
+          <w:numId w:val="5"/>
+        </w:numPr>
+        <w:spacing w:after="120" w:line="360" w:lineRule="auto"/>
+        <w:jc w:val="both"/>
+        <w:rPr>
+          <w:lang w:val="hu-HU"/>
+        </w:rPr>
+      </w:pPr>
+      <w:r>
+        <w:rPr>
+          <w:lang w:val="hu-HU"/>
+        </w:rPr>
+        <w:t>Általában nagyszámú klienshez kapcsolódik egyszerre</w:t>
+      </w:r>
+    </w:p>
+    <w:p>
+      <w:pPr>
+        <w:numPr>
+          <w:ilvl w:val="0"/>
+          <w:numId w:val="5"/>
+        </w:numPr>
+        <w:spacing w:after="120" w:line="360" w:lineRule="auto"/>
+        <w:jc w:val="both"/>
+        <w:rPr>
+          <w:lang w:val="hu-HU"/>
+        </w:rPr>
+      </w:pPr>
+      <w:r>
+        <w:rPr>
+          <w:lang w:val="hu-HU"/>
+        </w:rPr>
+        <w:t>Általában nem áll közvetlen kapcsolatban a felhasználóval</w:t>
+      </w:r>
+    </w:p>
+    <w:p>
+      <w:pPr>
+        <w:spacing w:after="120" w:line="360" w:lineRule="auto"/>
+        <w:ind w:firstLine="720"/>
+        <w:jc w:val="both"/>
+        <w:rPr>
+          <w:lang w:val="hu-HU"/>
+        </w:rPr>
+      </w:pPr>
     </w:p>
     <w:p>
       <w:pPr>
@@ -13343,7 +15316,7 @@
           <w:lang w:val="hu-HU"/>
         </w:rPr>
       </w:pPr>
-      <w:bookmarkStart w:id="40" w:name="_Toc120402805"/>
+      <w:bookmarkStart w:id="30" w:name="_Toc120402796"/>
       <w:r>
         <w:rPr>
           <w:rFonts w:cs="Arial"/>
@@ -13354,9 +15327,9 @@
           <w:szCs w:val="28"/>
           <w:lang w:val="hu-HU"/>
         </w:rPr>
-        <w:t>Az applikáció felépítése</w:t>
-      </w:r>
-      <w:bookmarkEnd w:id="40"/>
+        <w:t>A rendszer felépítése</w:t>
+      </w:r>
+      <w:bookmarkEnd w:id="30"/>
     </w:p>
     <w:p>
       <w:pPr>
@@ -13378,11 +15351,16 @@
       <w:pPr>
         <w:pStyle w:val="Cmsor3"/>
       </w:pPr>
-      <w:bookmarkStart w:id="41" w:name="_Toc120402806"/>
-      <w:r>
-        <w:t>A kapcsolatfelvétel</w:t>
-      </w:r>
-      <w:bookmarkEnd w:id="41"/>
+      <w:bookmarkStart w:id="31" w:name="_Toc120402797"/>
+      <w:r>
+        <w:t xml:space="preserve">A </w:t>
+      </w:r>
+      <w:proofErr w:type="spellStart"/>
+      <w:r>
+        <w:t>domainek</w:t>
+      </w:r>
+      <w:bookmarkEnd w:id="31"/>
+      <w:proofErr w:type="spellEnd"/>
     </w:p>
     <w:p>
       <w:pPr>
@@ -13397,18 +15375,18 @@
         <w:rPr>
           <w:lang w:val="hu-HU"/>
         </w:rPr>
-        <w:t>A</w:t>
+        <w:t xml:space="preserve">A </w:t>
       </w:r>
     </w:p>
     <w:p>
       <w:pPr>
         <w:pStyle w:val="Cmsor3"/>
       </w:pPr>
-      <w:bookmarkStart w:id="42" w:name="_Toc120402807"/>
-      <w:r>
-        <w:t>A belépés</w:t>
-      </w:r>
-      <w:bookmarkEnd w:id="42"/>
+      <w:bookmarkStart w:id="32" w:name="_Toc120402798"/>
+      <w:r>
+        <w:t>A szolgáltatások</w:t>
+      </w:r>
+      <w:bookmarkEnd w:id="32"/>
     </w:p>
     <w:p>
       <w:pPr>
@@ -13423,18 +15401,26 @@
         <w:rPr>
           <w:lang w:val="hu-HU"/>
         </w:rPr>
-        <w:t>A</w:t>
+        <w:t xml:space="preserve">A </w:t>
       </w:r>
     </w:p>
     <w:p>
       <w:pPr>
         <w:pStyle w:val="Cmsor3"/>
       </w:pPr>
-      <w:bookmarkStart w:id="43" w:name="_Toc120402808"/>
-      <w:r>
-        <w:t>A regisztráció</w:t>
-      </w:r>
-      <w:bookmarkEnd w:id="43"/>
+      <w:bookmarkStart w:id="33" w:name="_Toc120402799"/>
+      <w:r>
+        <w:t>A vezérlők (</w:t>
+      </w:r>
+      <w:proofErr w:type="spellStart"/>
+      <w:r>
+        <w:t>controllers</w:t>
+      </w:r>
+      <w:proofErr w:type="spellEnd"/>
+      <w:r>
+        <w:t>)</w:t>
+      </w:r>
+      <w:bookmarkEnd w:id="33"/>
     </w:p>
     <w:p>
       <w:pPr>
@@ -13449,18 +15435,18 @@
         <w:rPr>
           <w:lang w:val="hu-HU"/>
         </w:rPr>
-        <w:t>A</w:t>
+        <w:t xml:space="preserve">A </w:t>
       </w:r>
     </w:p>
     <w:p>
       <w:pPr>
         <w:pStyle w:val="Cmsor3"/>
       </w:pPr>
-      <w:bookmarkStart w:id="44" w:name="_Toc120402809"/>
-      <w:r>
-        <w:t>A módosítás</w:t>
-      </w:r>
-      <w:bookmarkEnd w:id="44"/>
+      <w:bookmarkStart w:id="34" w:name="_Toc120402800"/>
+      <w:r>
+        <w:t>A biztonság</w:t>
+      </w:r>
+      <w:bookmarkEnd w:id="34"/>
     </w:p>
     <w:p>
       <w:pPr>
@@ -13475,18 +15461,18 @@
         <w:rPr>
           <w:lang w:val="hu-HU"/>
         </w:rPr>
-        <w:t>A</w:t>
+        <w:t xml:space="preserve">A </w:t>
       </w:r>
     </w:p>
     <w:p>
       <w:pPr>
         <w:pStyle w:val="Cmsor3"/>
       </w:pPr>
-      <w:bookmarkStart w:id="45" w:name="_Toc120402810"/>
-      <w:r>
-        <w:t>A járművek listája</w:t>
-      </w:r>
-      <w:bookmarkEnd w:id="45"/>
+      <w:bookmarkStart w:id="35" w:name="_Toc120402801"/>
+      <w:r>
+        <w:t>A konfigurációk</w:t>
+      </w:r>
+      <w:bookmarkEnd w:id="35"/>
     </w:p>
     <w:p>
       <w:pPr>
@@ -13501,18 +15487,18 @@
         <w:rPr>
           <w:lang w:val="hu-HU"/>
         </w:rPr>
-        <w:t>A</w:t>
+        <w:t xml:space="preserve">A </w:t>
       </w:r>
     </w:p>
     <w:p>
       <w:pPr>
         <w:pStyle w:val="Cmsor3"/>
       </w:pPr>
-      <w:bookmarkStart w:id="46" w:name="_Toc120402811"/>
-      <w:r>
-        <w:t>Egy jármű tulajdonságai</w:t>
-      </w:r>
-      <w:bookmarkEnd w:id="46"/>
+      <w:bookmarkStart w:id="36" w:name="_Toc120402802"/>
+      <w:r>
+        <w:t>A validációk</w:t>
+      </w:r>
+      <w:bookmarkEnd w:id="36"/>
     </w:p>
     <w:p>
       <w:pPr>
@@ -13527,18 +15513,18 @@
         <w:rPr>
           <w:lang w:val="hu-HU"/>
         </w:rPr>
-        <w:t>A</w:t>
+        <w:t xml:space="preserve">A </w:t>
       </w:r>
     </w:p>
     <w:p>
       <w:pPr>
         <w:pStyle w:val="Cmsor3"/>
       </w:pPr>
-      <w:bookmarkStart w:id="47" w:name="_Toc120402812"/>
-      <w:r>
-        <w:t>A szerződéskötés</w:t>
-      </w:r>
-      <w:bookmarkEnd w:id="47"/>
+      <w:bookmarkStart w:id="37" w:name="_Toc120402803"/>
+      <w:r>
+        <w:t>A tesztelés</w:t>
+      </w:r>
+      <w:bookmarkEnd w:id="37"/>
     </w:p>
     <w:p>
       <w:pPr>
@@ -13553,26 +15539,8 @@
         <w:rPr>
           <w:lang w:val="hu-HU"/>
         </w:rPr>
-        <w:t>A</w:t>
-      </w:r>
-    </w:p>
-    <w:p>
-      <w:pPr>
-        <w:pStyle w:val="Cmsor3"/>
-      </w:pPr>
-      <w:bookmarkStart w:id="48" w:name="_Toc120402813"/>
-      <w:r>
-        <w:t xml:space="preserve">Az </w:t>
-      </w:r>
-      <w:proofErr w:type="spellStart"/>
-      <w:r>
-        <w:t>info</w:t>
-      </w:r>
-      <w:proofErr w:type="spellEnd"/>
-      <w:r>
-        <w:t xml:space="preserve"> oldal</w:t>
-      </w:r>
-      <w:bookmarkEnd w:id="48"/>
+        <w:t xml:space="preserve">A </w:t>
+      </w:r>
     </w:p>
     <w:p>
       <w:pPr>
@@ -13583,22 +15551,6 @@
           <w:lang w:val="hu-HU"/>
         </w:rPr>
       </w:pPr>
-      <w:r>
-        <w:rPr>
-          <w:lang w:val="hu-HU"/>
-        </w:rPr>
-        <w:t>A</w:t>
-      </w:r>
-    </w:p>
-    <w:p>
-      <w:pPr>
-        <w:pStyle w:val="Cmsor3"/>
-      </w:pPr>
-      <w:bookmarkStart w:id="49" w:name="_Toc120402814"/>
-      <w:r>
-        <w:t>A kilépés</w:t>
-      </w:r>
-      <w:bookmarkEnd w:id="49"/>
     </w:p>
     <w:p>
       <w:pPr>
@@ -13609,6 +15561,160 @@
           <w:lang w:val="hu-HU"/>
         </w:rPr>
       </w:pPr>
+    </w:p>
+    <w:p>
+      <w:pPr>
+        <w:spacing w:after="120" w:line="360" w:lineRule="auto"/>
+        <w:ind w:firstLine="720"/>
+        <w:jc w:val="both"/>
+        <w:rPr>
+          <w:lang w:val="hu-HU"/>
+        </w:rPr>
+      </w:pPr>
+    </w:p>
+    <w:p>
+      <w:pPr>
+        <w:spacing w:after="120" w:line="360" w:lineRule="auto"/>
+        <w:ind w:firstLine="720"/>
+        <w:jc w:val="both"/>
+        <w:rPr>
+          <w:lang w:val="hu-HU"/>
+        </w:rPr>
+      </w:pPr>
+    </w:p>
+    <w:p>
+      <w:pPr>
+        <w:spacing w:after="120" w:line="360" w:lineRule="auto"/>
+        <w:ind w:firstLine="720"/>
+        <w:jc w:val="both"/>
+        <w:rPr>
+          <w:lang w:val="hu-HU"/>
+        </w:rPr>
+      </w:pPr>
+    </w:p>
+    <w:p>
+      <w:pPr>
+        <w:keepNext/>
+        <w:pageBreakBefore/>
+        <w:numPr>
+          <w:ilvl w:val="0"/>
+          <w:numId w:val="2"/>
+        </w:numPr>
+        <w:spacing w:before="360" w:after="480" w:line="360" w:lineRule="auto"/>
+        <w:jc w:val="both"/>
+        <w:outlineLvl w:val="0"/>
+        <w:rPr>
+          <w:rFonts w:cs="Arial"/>
+          <w:b/>
+          <w:bCs/>
+          <w:kern w:val="32"/>
+          <w:sz w:val="36"/>
+          <w:szCs w:val="32"/>
+          <w:lang w:val="hu-HU"/>
+        </w:rPr>
+      </w:pPr>
+      <w:bookmarkStart w:id="38" w:name="_Toc120402804"/>
+      <w:r>
+        <w:rPr>
+          <w:rFonts w:cs="Arial"/>
+          <w:b/>
+          <w:bCs/>
+          <w:kern w:val="32"/>
+          <w:sz w:val="36"/>
+          <w:szCs w:val="32"/>
+          <w:lang w:val="hu-HU"/>
+        </w:rPr>
+        <w:lastRenderedPageBreak/>
+        <w:t>Kliens alkalmazás</w:t>
+      </w:r>
+      <w:bookmarkEnd w:id="38"/>
+    </w:p>
+    <w:p>
+      <w:pPr>
+        <w:spacing w:after="120" w:line="360" w:lineRule="auto"/>
+        <w:ind w:firstLine="720"/>
+        <w:jc w:val="both"/>
+        <w:rPr>
+          <w:lang w:val="hu-HU"/>
+        </w:rPr>
+      </w:pPr>
+      <w:r>
+        <w:rPr>
+          <w:lang w:val="hu-HU"/>
+        </w:rPr>
+        <w:t>E</w:t>
+      </w:r>
+    </w:p>
+    <w:p>
+      <w:pPr>
+        <w:keepNext/>
+        <w:numPr>
+          <w:ilvl w:val="1"/>
+          <w:numId w:val="2"/>
+        </w:numPr>
+        <w:spacing w:before="240" w:after="60" w:line="360" w:lineRule="auto"/>
+        <w:jc w:val="both"/>
+        <w:outlineLvl w:val="1"/>
+        <w:rPr>
+          <w:rFonts w:cs="Arial"/>
+          <w:b/>
+          <w:bCs/>
+          <w:iCs/>
+          <w:sz w:val="32"/>
+          <w:szCs w:val="28"/>
+          <w:lang w:val="hu-HU"/>
+        </w:rPr>
+      </w:pPr>
+      <w:bookmarkStart w:id="39" w:name="_Toc120402805"/>
+      <w:r>
+        <w:rPr>
+          <w:rFonts w:cs="Arial"/>
+          <w:b/>
+          <w:bCs/>
+          <w:iCs/>
+          <w:sz w:val="32"/>
+          <w:szCs w:val="28"/>
+          <w:lang w:val="hu-HU"/>
+        </w:rPr>
+        <w:t>Az applikáció felépítése</w:t>
+      </w:r>
+      <w:bookmarkEnd w:id="39"/>
+    </w:p>
+    <w:p>
+      <w:pPr>
+        <w:spacing w:after="120" w:line="360" w:lineRule="auto"/>
+        <w:ind w:firstLine="720"/>
+        <w:jc w:val="both"/>
+        <w:rPr>
+          <w:lang w:val="hu-HU"/>
+        </w:rPr>
+      </w:pPr>
+      <w:r>
+        <w:rPr>
+          <w:lang w:val="hu-HU"/>
+        </w:rPr>
+        <w:t>A diploma</w:t>
+      </w:r>
+    </w:p>
+    <w:p>
+      <w:pPr>
+        <w:pStyle w:val="Cmsor3"/>
+      </w:pPr>
+      <w:bookmarkStart w:id="40" w:name="_Toc120402806"/>
+      <w:r>
+        <w:t>A kapcsolatfelvétel</w:t>
+      </w:r>
+      <w:bookmarkEnd w:id="40"/>
+    </w:p>
+    <w:p>
+      <w:pPr>
+        <w:spacing w:after="120" w:line="360" w:lineRule="auto"/>
+        <w:ind w:firstLine="720"/>
+        <w:jc w:val="both"/>
+        <w:rPr>
+          <w:lang w:val="hu-HU"/>
+        </w:rPr>
+      </w:pPr>
       <w:r>
         <w:rPr>
           <w:lang w:val="hu-HU"/>
@@ -13620,12 +15726,228 @@
       <w:pPr>
         <w:pStyle w:val="Cmsor3"/>
       </w:pPr>
-      <w:bookmarkStart w:id="50" w:name="_Toc120402815"/>
+      <w:bookmarkStart w:id="41" w:name="_Toc120402807"/>
+      <w:r>
+        <w:t>A belépés</w:t>
+      </w:r>
+      <w:bookmarkEnd w:id="41"/>
+    </w:p>
+    <w:p>
+      <w:pPr>
+        <w:spacing w:after="120" w:line="360" w:lineRule="auto"/>
+        <w:ind w:firstLine="720"/>
+        <w:jc w:val="both"/>
+        <w:rPr>
+          <w:lang w:val="hu-HU"/>
+        </w:rPr>
+      </w:pPr>
+      <w:r>
+        <w:rPr>
+          <w:lang w:val="hu-HU"/>
+        </w:rPr>
+        <w:t>A</w:t>
+      </w:r>
+    </w:p>
+    <w:p>
+      <w:pPr>
+        <w:pStyle w:val="Cmsor3"/>
+      </w:pPr>
+      <w:bookmarkStart w:id="42" w:name="_Toc120402808"/>
+      <w:r>
+        <w:t>A regisztráció</w:t>
+      </w:r>
+      <w:bookmarkEnd w:id="42"/>
+    </w:p>
+    <w:p>
+      <w:pPr>
+        <w:spacing w:after="120" w:line="360" w:lineRule="auto"/>
+        <w:ind w:firstLine="720"/>
+        <w:jc w:val="both"/>
+        <w:rPr>
+          <w:lang w:val="hu-HU"/>
+        </w:rPr>
+      </w:pPr>
+      <w:r>
+        <w:rPr>
+          <w:lang w:val="hu-HU"/>
+        </w:rPr>
+        <w:t>A</w:t>
+      </w:r>
+    </w:p>
+    <w:p>
+      <w:pPr>
+        <w:pStyle w:val="Cmsor3"/>
+      </w:pPr>
+      <w:bookmarkStart w:id="43" w:name="_Toc120402809"/>
+      <w:r>
+        <w:t>A módosítás</w:t>
+      </w:r>
+      <w:bookmarkEnd w:id="43"/>
+    </w:p>
+    <w:p>
+      <w:pPr>
+        <w:spacing w:after="120" w:line="360" w:lineRule="auto"/>
+        <w:ind w:firstLine="720"/>
+        <w:jc w:val="both"/>
+        <w:rPr>
+          <w:lang w:val="hu-HU"/>
+        </w:rPr>
+      </w:pPr>
+      <w:r>
+        <w:rPr>
+          <w:lang w:val="hu-HU"/>
+        </w:rPr>
+        <w:t>A</w:t>
+      </w:r>
+    </w:p>
+    <w:p>
+      <w:pPr>
+        <w:pStyle w:val="Cmsor3"/>
+      </w:pPr>
+      <w:bookmarkStart w:id="44" w:name="_Toc120402810"/>
+      <w:r>
+        <w:t>A járművek listája</w:t>
+      </w:r>
+      <w:bookmarkEnd w:id="44"/>
+    </w:p>
+    <w:p>
+      <w:pPr>
+        <w:spacing w:after="120" w:line="360" w:lineRule="auto"/>
+        <w:ind w:firstLine="720"/>
+        <w:jc w:val="both"/>
+        <w:rPr>
+          <w:lang w:val="hu-HU"/>
+        </w:rPr>
+      </w:pPr>
+      <w:r>
+        <w:rPr>
+          <w:lang w:val="hu-HU"/>
+        </w:rPr>
+        <w:t>A</w:t>
+      </w:r>
+    </w:p>
+    <w:p>
+      <w:pPr>
+        <w:pStyle w:val="Cmsor3"/>
+      </w:pPr>
+      <w:bookmarkStart w:id="45" w:name="_Toc120402811"/>
+      <w:r>
+        <w:t>Egy jármű tulajdonságai</w:t>
+      </w:r>
+      <w:bookmarkEnd w:id="45"/>
+    </w:p>
+    <w:p>
+      <w:pPr>
+        <w:spacing w:after="120" w:line="360" w:lineRule="auto"/>
+        <w:ind w:firstLine="720"/>
+        <w:jc w:val="both"/>
+        <w:rPr>
+          <w:lang w:val="hu-HU"/>
+        </w:rPr>
+      </w:pPr>
+      <w:r>
+        <w:rPr>
+          <w:lang w:val="hu-HU"/>
+        </w:rPr>
+        <w:t>A</w:t>
+      </w:r>
+    </w:p>
+    <w:p>
+      <w:pPr>
+        <w:pStyle w:val="Cmsor3"/>
+      </w:pPr>
+      <w:bookmarkStart w:id="46" w:name="_Toc120402812"/>
+      <w:r>
+        <w:t>A szerződéskötés</w:t>
+      </w:r>
+      <w:bookmarkEnd w:id="46"/>
+    </w:p>
+    <w:p>
+      <w:pPr>
+        <w:spacing w:after="120" w:line="360" w:lineRule="auto"/>
+        <w:ind w:firstLine="720"/>
+        <w:jc w:val="both"/>
+        <w:rPr>
+          <w:lang w:val="hu-HU"/>
+        </w:rPr>
+      </w:pPr>
+      <w:r>
+        <w:rPr>
+          <w:lang w:val="hu-HU"/>
+        </w:rPr>
+        <w:t>A</w:t>
+      </w:r>
+    </w:p>
+    <w:p>
+      <w:pPr>
+        <w:pStyle w:val="Cmsor3"/>
+      </w:pPr>
+      <w:bookmarkStart w:id="47" w:name="_Toc120402813"/>
+      <w:r>
+        <w:t xml:space="preserve">Az </w:t>
+      </w:r>
+      <w:proofErr w:type="spellStart"/>
+      <w:r>
+        <w:t>info</w:t>
+      </w:r>
+      <w:proofErr w:type="spellEnd"/>
+      <w:r>
+        <w:t xml:space="preserve"> oldal</w:t>
+      </w:r>
+      <w:bookmarkEnd w:id="47"/>
+    </w:p>
+    <w:p>
+      <w:pPr>
+        <w:spacing w:after="120" w:line="360" w:lineRule="auto"/>
+        <w:ind w:firstLine="720"/>
+        <w:jc w:val="both"/>
+        <w:rPr>
+          <w:lang w:val="hu-HU"/>
+        </w:rPr>
+      </w:pPr>
+      <w:r>
+        <w:rPr>
+          <w:lang w:val="hu-HU"/>
+        </w:rPr>
+        <w:t>A</w:t>
+      </w:r>
+    </w:p>
+    <w:p>
+      <w:pPr>
+        <w:pStyle w:val="Cmsor3"/>
+      </w:pPr>
+      <w:bookmarkStart w:id="48" w:name="_Toc120402814"/>
+      <w:r>
+        <w:t>A kilépés</w:t>
+      </w:r>
+      <w:bookmarkEnd w:id="48"/>
+    </w:p>
+    <w:p>
+      <w:pPr>
+        <w:spacing w:after="120" w:line="360" w:lineRule="auto"/>
+        <w:ind w:firstLine="720"/>
+        <w:jc w:val="both"/>
+        <w:rPr>
+          <w:lang w:val="hu-HU"/>
+        </w:rPr>
+      </w:pPr>
+      <w:r>
+        <w:rPr>
+          <w:lang w:val="hu-HU"/>
+        </w:rPr>
+        <w:t>A</w:t>
+      </w:r>
+    </w:p>
+    <w:p>
+      <w:pPr>
+        <w:pStyle w:val="Cmsor3"/>
+      </w:pPr>
+      <w:bookmarkStart w:id="49" w:name="_Toc120402815"/>
       <w:r>
         <w:lastRenderedPageBreak/>
         <w:t>A validációk</w:t>
       </w:r>
-      <w:bookmarkEnd w:id="50"/>
+      <w:bookmarkEnd w:id="49"/>
     </w:p>
     <w:p>
       <w:pPr>
@@ -13647,7 +15969,7 @@
       <w:pPr>
         <w:pStyle w:val="Cmsor3"/>
       </w:pPr>
-      <w:bookmarkStart w:id="51" w:name="_Toc120402816"/>
+      <w:bookmarkStart w:id="50" w:name="_Toc120402816"/>
       <w:r>
         <w:t xml:space="preserve">A </w:t>
       </w:r>
@@ -13655,7 +15977,7 @@
       <w:r>
         <w:t>logolás</w:t>
       </w:r>
-      <w:bookmarkEnd w:id="51"/>
+      <w:bookmarkEnd w:id="50"/>
       <w:proofErr w:type="spellEnd"/>
     </w:p>
     <w:p>
@@ -13743,7 +16065,7 @@
         </w:rPr>
       </w:pPr>
     </w:p>
-    <w:bookmarkStart w:id="52" w:name="_Toc120402817" w:displacedByCustomXml="next"/>
+    <w:bookmarkStart w:id="51" w:name="_Toc120402817" w:displacedByCustomXml="next"/>
     <w:sdt>
       <w:sdtPr>
         <w:id w:val="1622036989"/>
@@ -13786,7 +16108,7 @@
             </w:rPr>
             <w:t>Irodalomjegyzék</w:t>
           </w:r>
-          <w:bookmarkEnd w:id="52"/>
+          <w:bookmarkEnd w:id="51"/>
         </w:p>
         <w:sdt>
           <w:sdtPr>
@@ -15371,6 +17693,144 @@
                   </w:p>
                 </w:tc>
               </w:tr>
+              <w:tr>
+                <w:trPr>
+                  <w:trHeight w:val="1442"/>
+                  <w:tblCellSpacing w:w="15" w:type="dxa"/>
+                </w:trPr>
+                <w:tc>
+                  <w:tcPr>
+                    <w:tcW w:w="256" w:type="pct"/>
+                  </w:tcPr>
+                  <w:p>
+                    <w:pPr>
+                      <w:spacing w:after="120" w:line="360" w:lineRule="auto"/>
+                      <w:jc w:val="both"/>
+                      <w:rPr>
+                        <w:noProof/>
+                      </w:rPr>
+                    </w:pPr>
+                    <w:r>
+                      <w:rPr>
+                        <w:noProof/>
+                      </w:rPr>
+                      <w:t>[15]</w:t>
+                    </w:r>
+                  </w:p>
+                </w:tc>
+                <w:tc>
+                  <w:tcPr>
+                    <w:tcW w:w="0" w:type="auto"/>
+                  </w:tcPr>
+                  <w:p>
+                    <w:pPr>
+                      <w:spacing w:after="120" w:line="360" w:lineRule="auto"/>
+                      <w:jc w:val="both"/>
+                      <w:rPr>
+                        <w:noProof/>
+                        <w:lang w:val="hu-HU"/>
+                      </w:rPr>
+                    </w:pPr>
+                    <w:r>
+                      <w:rPr>
+                        <w:noProof/>
+                        <w:lang w:val="hu-HU"/>
+                      </w:rPr>
+                      <w:t>Beare</w:t>
+                    </w:r>
+                    <w:r>
+                      <w:rPr>
+                        <w:noProof/>
+                        <w:lang w:val="hu-HU"/>
+                      </w:rPr>
+                      <w:t>r</w:t>
+                    </w:r>
+                    <w:r>
+                      <w:rPr>
+                        <w:noProof/>
+                        <w:lang w:val="hu-HU"/>
+                      </w:rPr>
+                      <w:t xml:space="preserve"> token </w:t>
+                    </w:r>
+                    <w:r>
+                      <w:rPr>
+                        <w:noProof/>
+                      </w:rPr>
+                      <w:t xml:space="preserve">[Online]. Elérhető: </w:t>
+                    </w:r>
+                    <w:r>
+                      <w:rPr>
+                        <w:noProof/>
+                        <w:lang w:val="hu-HU"/>
+                      </w:rPr>
+                      <w:t>https://swagger.io/docs/specification/authentication/bearer-authentication/</w:t>
+                    </w:r>
+                    <w:r>
+                      <w:rPr>
+                        <w:noProof/>
+                        <w:lang w:val="hu-HU"/>
+                      </w:rPr>
+                      <w:t xml:space="preserve">, </w:t>
+                    </w:r>
+                    <w:r>
+                      <w:rPr>
+                        <w:noProof/>
+                        <w:lang w:val="hu-HU"/>
+                      </w:rPr>
+                      <w:t>[</w:t>
+                    </w:r>
+                    <w:r>
+                      <w:rPr>
+                        <w:noProof/>
+                        <w:lang w:val="hu-HU"/>
+                      </w:rPr>
+                      <w:t>Hozz</w:t>
+                    </w:r>
+                    <w:r>
+                      <w:rPr>
+                        <w:noProof/>
+                        <w:lang w:val="hu-HU"/>
+                      </w:rPr>
+                      <w:t xml:space="preserve">áférés dátuma: </w:t>
+                    </w:r>
+                    <w:r>
+                      <w:rPr>
+                        <w:noProof/>
+                        <w:lang w:val="hu-HU"/>
+                      </w:rPr>
+                      <w:t>25</w:t>
+                    </w:r>
+                    <w:r>
+                      <w:rPr>
+                        <w:noProof/>
+                        <w:lang w:val="hu-HU"/>
+                      </w:rPr>
+                      <w:t xml:space="preserve"> </w:t>
+                    </w:r>
+                    <w:r>
+                      <w:rPr>
+                        <w:noProof/>
+                        <w:lang w:val="hu-HU"/>
+                      </w:rPr>
+                      <w:t>november</w:t>
+                    </w:r>
+                    <w:r>
+                      <w:rPr>
+                        <w:noProof/>
+                        <w:lang w:val="hu-HU"/>
+                      </w:rPr>
+                      <w:t xml:space="preserve"> 2022]</w:t>
+                    </w:r>
+                    <w:r>
+                      <w:rPr>
+                        <w:noProof/>
+                        <w:lang w:val="hu-HU"/>
+                      </w:rPr>
+                      <w:t xml:space="preserve">  </w:t>
+                    </w:r>
+                  </w:p>
+                </w:tc>
+              </w:tr>
             </w:tbl>
             <w:p>
               <w:pPr>
@@ -15432,7 +17892,7 @@
           <w:lang w:val="hu-HU"/>
         </w:rPr>
       </w:pPr>
-      <w:bookmarkStart w:id="53" w:name="_Toc120402818"/>
+      <w:bookmarkStart w:id="52" w:name="_Toc120402818"/>
       <w:r>
         <w:rPr>
           <w:rFonts w:cs="Arial"/>
@@ -15446,7 +17906,7 @@
         <w:lastRenderedPageBreak/>
         <w:t>Függelék</w:t>
       </w:r>
-      <w:bookmarkEnd w:id="53"/>
+      <w:bookmarkEnd w:id="52"/>
     </w:p>
     <w:p>
       <w:pPr>
@@ -15487,21 +17947,7 @@
         <w:rPr>
           <w:lang w:val="hu-HU"/>
         </w:rPr>
-        <w:t xml:space="preserve"> – az a folyamat, amely során a számítógép a forráskódot valamilyen futtatható állományba tömöríti össze, amelyet később fel tudunk használni akármikor, vagy amikor direkt feltelepíti a programot </w:t>
-      </w:r>
-      <w:proofErr w:type="gramStart"/>
-      <w:r>
-        <w:rPr>
-          <w:lang w:val="hu-HU"/>
-        </w:rPr>
-        <w:t>a</w:t>
-      </w:r>
-      <w:proofErr w:type="gramEnd"/>
-      <w:r>
-        <w:rPr>
-          <w:lang w:val="hu-HU"/>
-        </w:rPr>
-        <w:t xml:space="preserve"> egy céleszközre.</w:t>
+        <w:t xml:space="preserve"> – az a folyamat, amely során a számítógép a forráskódot valamilyen futtatható állományba tömöríti össze, amelyet később fel tudunk használni akármikor, vagy amikor direkt feltelepíti a programot egy céleszközre.</w:t>
       </w:r>
     </w:p>
     <w:p>
@@ -16781,9 +19227,261 @@
         <w:t>.</w:t>
       </w:r>
     </w:p>
+    <w:p>
+      <w:pPr>
+        <w:spacing w:after="120" w:line="360" w:lineRule="auto"/>
+        <w:jc w:val="both"/>
+        <w:rPr>
+          <w:lang w:val="hu-HU"/>
+        </w:rPr>
+      </w:pPr>
+      <w:r>
+        <w:rPr>
+          <w:lang w:val="hu-HU"/>
+        </w:rPr>
+        <w:lastRenderedPageBreak/>
+        <w:tab/>
+      </w:r>
+      <w:proofErr w:type="spellStart"/>
+      <w:r>
+        <w:rPr>
+          <w:b/>
+          <w:bCs/>
+          <w:lang w:val="hu-HU"/>
+        </w:rPr>
+        <w:t>Node</w:t>
+      </w:r>
+      <w:proofErr w:type="spellEnd"/>
+      <w:r>
+        <w:rPr>
+          <w:b/>
+          <w:bCs/>
+          <w:lang w:val="hu-HU"/>
+        </w:rPr>
+        <w:t xml:space="preserve"> (csomópont)</w:t>
+      </w:r>
+      <w:r>
+        <w:rPr>
+          <w:lang w:val="hu-HU"/>
+        </w:rPr>
+        <w:t xml:space="preserve"> – Ez </w:t>
+      </w:r>
+      <w:r>
+        <w:rPr>
+          <w:lang w:val="hu-HU"/>
+        </w:rPr>
+        <w:t>a hálózatban nem más, mint egy kapcsolódási pont. Lehet egy újraelosztási pont (adattovábbítás) vagy pedig az adatátvitel végpontja. Általában a csomópontok úgy vannak felállítva, hogy képesek felismerni és továbbítani az adatokat más csomópontok felé is.</w:t>
+      </w:r>
+    </w:p>
+    <w:p>
+      <w:pPr>
+        <w:spacing w:after="120" w:line="360" w:lineRule="auto"/>
+        <w:jc w:val="both"/>
+        <w:rPr>
+          <w:lang w:val="hu-HU"/>
+        </w:rPr>
+      </w:pPr>
+      <w:r>
+        <w:rPr>
+          <w:lang w:val="hu-HU"/>
+        </w:rPr>
+        <w:tab/>
+      </w:r>
+      <w:r>
+        <w:rPr>
+          <w:b/>
+          <w:bCs/>
+          <w:lang w:val="hu-HU"/>
+        </w:rPr>
+        <w:t xml:space="preserve">Biztonsági </w:t>
+      </w:r>
+      <w:proofErr w:type="spellStart"/>
+      <w:r>
+        <w:rPr>
+          <w:b/>
+          <w:bCs/>
+          <w:lang w:val="hu-HU"/>
+        </w:rPr>
+        <w:t>t</w:t>
+      </w:r>
+      <w:r>
+        <w:rPr>
+          <w:b/>
+          <w:bCs/>
+          <w:lang w:val="hu-HU"/>
+        </w:rPr>
+        <w:t>oken</w:t>
+      </w:r>
+      <w:proofErr w:type="spellEnd"/>
+      <w:r>
+        <w:rPr>
+          <w:lang w:val="hu-HU"/>
+        </w:rPr>
+        <w:t xml:space="preserve"> </w:t>
+      </w:r>
+      <w:r>
+        <w:rPr>
+          <w:lang w:val="hu-HU"/>
+        </w:rPr>
+        <w:t xml:space="preserve">– Lehet </w:t>
+      </w:r>
+      <w:r>
+        <w:rPr>
+          <w:lang w:val="hu-HU"/>
+        </w:rPr>
+        <w:t xml:space="preserve">egy fizikai eszköz, amit egy számítógépes szolgáltatás </w:t>
+      </w:r>
+      <w:proofErr w:type="spellStart"/>
+      <w:r>
+        <w:rPr>
+          <w:lang w:val="hu-HU"/>
+        </w:rPr>
+        <w:t>autorizált</w:t>
+      </w:r>
+      <w:proofErr w:type="spellEnd"/>
+      <w:r>
+        <w:rPr>
+          <w:lang w:val="hu-HU"/>
+        </w:rPr>
+        <w:t xml:space="preserve"> felhasználója kap, az </w:t>
+      </w:r>
+      <w:proofErr w:type="spellStart"/>
+      <w:r>
+        <w:rPr>
+          <w:lang w:val="hu-HU"/>
+        </w:rPr>
+        <w:t>autentikáció</w:t>
+      </w:r>
+      <w:proofErr w:type="spellEnd"/>
+      <w:r>
+        <w:rPr>
+          <w:lang w:val="hu-HU"/>
+        </w:rPr>
+        <w:t xml:space="preserve"> segítése érdekében</w:t>
+      </w:r>
+      <w:r>
+        <w:rPr>
+          <w:lang w:val="hu-HU"/>
+        </w:rPr>
+        <w:t>, de a mi esetünkben egy generált szöveg. E</w:t>
+      </w:r>
+      <w:r>
+        <w:rPr>
+          <w:lang w:val="hu-HU"/>
+        </w:rPr>
+        <w:t xml:space="preserve">gy felhasználó hozzáférési </w:t>
+      </w:r>
+      <w:proofErr w:type="spellStart"/>
+      <w:r>
+        <w:rPr>
+          <w:lang w:val="hu-HU"/>
+        </w:rPr>
+        <w:t>tokenje</w:t>
+      </w:r>
+      <w:proofErr w:type="spellEnd"/>
+      <w:r>
+        <w:rPr>
+          <w:lang w:val="hu-HU"/>
+        </w:rPr>
+        <w:t xml:space="preserve"> tartalmaz</w:t>
+      </w:r>
+      <w:r>
+        <w:rPr>
+          <w:lang w:val="hu-HU"/>
+        </w:rPr>
+        <w:t>hatja</w:t>
+      </w:r>
+      <w:r>
+        <w:rPr>
+          <w:lang w:val="hu-HU"/>
+        </w:rPr>
+        <w:t xml:space="preserve"> a felhasználó nevét, azokat a csoportokat, amelyekhez a felhasználó tartozik, a felhasználó biztonsági azonosítóját és az összes olyan csoport biztonsági azonosítóját, amelyekhez a felhasználó tartozik.</w:t>
+      </w:r>
+    </w:p>
+    <w:p>
+      <w:pPr>
+        <w:spacing w:after="120" w:line="360" w:lineRule="auto"/>
+        <w:jc w:val="both"/>
+        <w:rPr>
+          <w:lang w:val="hu-HU"/>
+        </w:rPr>
+      </w:pPr>
+      <w:r>
+        <w:rPr>
+          <w:lang w:val="hu-HU"/>
+        </w:rPr>
+        <w:tab/>
+      </w:r>
+      <w:proofErr w:type="spellStart"/>
+      <w:r>
+        <w:rPr>
+          <w:b/>
+          <w:bCs/>
+          <w:lang w:val="hu-HU"/>
+        </w:rPr>
+        <w:t>Responzív</w:t>
+      </w:r>
+      <w:proofErr w:type="spellEnd"/>
+      <w:r>
+        <w:rPr>
+          <w:b/>
+          <w:bCs/>
+          <w:lang w:val="hu-HU"/>
+        </w:rPr>
+        <w:t xml:space="preserve"> design</w:t>
+      </w:r>
+      <w:r>
+        <w:rPr>
+          <w:lang w:val="hu-HU"/>
+        </w:rPr>
+        <w:t xml:space="preserve"> - </w:t>
+      </w:r>
+      <w:r>
+        <w:rPr>
+          <w:lang w:val="hu-HU"/>
+        </w:rPr>
+        <w:t>A reszponzív design egy olyan kialakítás</w:t>
+      </w:r>
+      <w:r>
+        <w:rPr>
+          <w:lang w:val="hu-HU"/>
+        </w:rPr>
+        <w:t xml:space="preserve">a felhasználói felületnek, amely rugalmasan alkalmazkodik a különböző eszközökhöz, böngészőkhöz, képernyőméretekhez annak érdekében, hogy </w:t>
+      </w:r>
+      <w:r>
+        <w:rPr>
+          <w:lang w:val="hu-HU"/>
+        </w:rPr>
+        <w:t>optimális megjelenést biztosítson a felhasználónak minden alkalmas eszközön</w:t>
+      </w:r>
+      <w:r>
+        <w:rPr>
+          <w:lang w:val="hu-HU"/>
+        </w:rPr>
+        <w:t xml:space="preserve">. </w:t>
+      </w:r>
+      <w:r>
+        <w:rPr>
+          <w:lang w:val="hu-HU"/>
+        </w:rPr>
+        <w:t xml:space="preserve">Létrejöttének oka </w:t>
+      </w:r>
+      <w:r>
+        <w:rPr>
+          <w:lang w:val="hu-HU"/>
+        </w:rPr>
+        <w:t>az egyre többféle méretű kijelző megjelenése</w:t>
+      </w:r>
+      <w:r>
+        <w:rPr>
+          <w:lang w:val="hu-HU"/>
+        </w:rPr>
+        <w:t>.</w:t>
+      </w:r>
+    </w:p>
     <w:sectPr>
-      <w:headerReference w:type="even" r:id="rId15"/>
-      <w:footerReference w:type="default" r:id="rId16"/>
+      <w:headerReference w:type="even" r:id="rId18"/>
+      <w:footerReference w:type="default" r:id="rId19"/>
       <w:type w:val="continuous"/>
       <w:pgSz w:w="11907" w:h="16840" w:code="9"/>
       <w:pgMar w:top="1418" w:right="1418" w:bottom="1418" w:left="1418" w:header="709" w:footer="709" w:gutter="567"/>
@@ -17556,6 +20254,230 @@
     </w:lvl>
   </w:abstractNum>
   <w:abstractNum w:abstractNumId="1" w15:restartNumberingAfterBreak="0">
+    <w:nsid w:val="0EE76355"/>
+    <w:multiLevelType w:val="hybridMultilevel"/>
+    <w:tmpl w:val="7AD833A4"/>
+    <w:lvl w:ilvl="0" w:tplc="D89A0C0C">
+      <w:numFmt w:val="bullet"/>
+      <w:lvlText w:val="-"/>
+      <w:lvlJc w:val="left"/>
+      <w:pPr>
+        <w:ind w:left="720" w:hanging="360"/>
+      </w:pPr>
+      <w:rPr>
+        <w:rFonts w:ascii="Times New Roman" w:eastAsia="Times New Roman" w:hAnsi="Times New Roman" w:cs="Times New Roman" w:hint="default"/>
+      </w:rPr>
+    </w:lvl>
+    <w:lvl w:ilvl="1" w:tplc="FFFFFFFF" w:tentative="1">
+      <w:start w:val="1"/>
+      <w:numFmt w:val="bullet"/>
+      <w:lvlText w:val="o"/>
+      <w:lvlJc w:val="left"/>
+      <w:pPr>
+        <w:ind w:left="1440" w:hanging="360"/>
+      </w:pPr>
+      <w:rPr>
+        <w:rFonts w:ascii="Courier New" w:hAnsi="Courier New" w:cs="Courier New" w:hint="default"/>
+      </w:rPr>
+    </w:lvl>
+    <w:lvl w:ilvl="2" w:tplc="FFFFFFFF" w:tentative="1">
+      <w:start w:val="1"/>
+      <w:numFmt w:val="bullet"/>
+      <w:lvlText w:val=""/>
+      <w:lvlJc w:val="left"/>
+      <w:pPr>
+        <w:ind w:left="2160" w:hanging="360"/>
+      </w:pPr>
+      <w:rPr>
+        <w:rFonts w:ascii="Wingdings" w:hAnsi="Wingdings" w:hint="default"/>
+      </w:rPr>
+    </w:lvl>
+    <w:lvl w:ilvl="3" w:tplc="FFFFFFFF" w:tentative="1">
+      <w:start w:val="1"/>
+      <w:numFmt w:val="bullet"/>
+      <w:lvlText w:val=""/>
+      <w:lvlJc w:val="left"/>
+      <w:pPr>
+        <w:ind w:left="2880" w:hanging="360"/>
+      </w:pPr>
+      <w:rPr>
+        <w:rFonts w:ascii="Symbol" w:hAnsi="Symbol" w:hint="default"/>
+      </w:rPr>
+    </w:lvl>
+    <w:lvl w:ilvl="4" w:tplc="FFFFFFFF" w:tentative="1">
+      <w:start w:val="1"/>
+      <w:numFmt w:val="bullet"/>
+      <w:lvlText w:val="o"/>
+      <w:lvlJc w:val="left"/>
+      <w:pPr>
+        <w:ind w:left="3600" w:hanging="360"/>
+      </w:pPr>
+      <w:rPr>
+        <w:rFonts w:ascii="Courier New" w:hAnsi="Courier New" w:cs="Courier New" w:hint="default"/>
+      </w:rPr>
+    </w:lvl>
+    <w:lvl w:ilvl="5" w:tplc="FFFFFFFF" w:tentative="1">
+      <w:start w:val="1"/>
+      <w:numFmt w:val="bullet"/>
+      <w:lvlText w:val=""/>
+      <w:lvlJc w:val="left"/>
+      <w:pPr>
+        <w:ind w:left="4320" w:hanging="360"/>
+      </w:pPr>
+      <w:rPr>
+        <w:rFonts w:ascii="Wingdings" w:hAnsi="Wingdings" w:hint="default"/>
+      </w:rPr>
+    </w:lvl>
+    <w:lvl w:ilvl="6" w:tplc="FFFFFFFF" w:tentative="1">
+      <w:start w:val="1"/>
+      <w:numFmt w:val="bullet"/>
+      <w:lvlText w:val=""/>
+      <w:lvlJc w:val="left"/>
+      <w:pPr>
+        <w:ind w:left="5040" w:hanging="360"/>
+      </w:pPr>
+      <w:rPr>
+        <w:rFonts w:ascii="Symbol" w:hAnsi="Symbol" w:hint="default"/>
+      </w:rPr>
+    </w:lvl>
+    <w:lvl w:ilvl="7" w:tplc="FFFFFFFF" w:tentative="1">
+      <w:start w:val="1"/>
+      <w:numFmt w:val="bullet"/>
+      <w:lvlText w:val="o"/>
+      <w:lvlJc w:val="left"/>
+      <w:pPr>
+        <w:ind w:left="5760" w:hanging="360"/>
+      </w:pPr>
+      <w:rPr>
+        <w:rFonts w:ascii="Courier New" w:hAnsi="Courier New" w:cs="Courier New" w:hint="default"/>
+      </w:rPr>
+    </w:lvl>
+    <w:lvl w:ilvl="8" w:tplc="FFFFFFFF" w:tentative="1">
+      <w:start w:val="1"/>
+      <w:numFmt w:val="bullet"/>
+      <w:lvlText w:val=""/>
+      <w:lvlJc w:val="left"/>
+      <w:pPr>
+        <w:ind w:left="6480" w:hanging="360"/>
+      </w:pPr>
+      <w:rPr>
+        <w:rFonts w:ascii="Wingdings" w:hAnsi="Wingdings" w:hint="default"/>
+      </w:rPr>
+    </w:lvl>
+  </w:abstractNum>
+  <w:abstractNum w:abstractNumId="2" w15:restartNumberingAfterBreak="0">
+    <w:nsid w:val="0F5F6FA5"/>
+    <w:multiLevelType w:val="hybridMultilevel"/>
+    <w:tmpl w:val="A084952A"/>
+    <w:lvl w:ilvl="0" w:tplc="D89A0C0C">
+      <w:numFmt w:val="bullet"/>
+      <w:lvlText w:val="-"/>
+      <w:lvlJc w:val="left"/>
+      <w:pPr>
+        <w:ind w:left="1080" w:hanging="360"/>
+      </w:pPr>
+      <w:rPr>
+        <w:rFonts w:ascii="Times New Roman" w:eastAsia="Times New Roman" w:hAnsi="Times New Roman" w:cs="Times New Roman" w:hint="default"/>
+      </w:rPr>
+    </w:lvl>
+    <w:lvl w:ilvl="1" w:tplc="04090003" w:tentative="1">
+      <w:start w:val="1"/>
+      <w:numFmt w:val="bullet"/>
+      <w:lvlText w:val="o"/>
+      <w:lvlJc w:val="left"/>
+      <w:pPr>
+        <w:ind w:left="1440" w:hanging="360"/>
+      </w:pPr>
+      <w:rPr>
+        <w:rFonts w:ascii="Courier New" w:hAnsi="Courier New" w:cs="Courier New" w:hint="default"/>
+      </w:rPr>
+    </w:lvl>
+    <w:lvl w:ilvl="2" w:tplc="04090005" w:tentative="1">
+      <w:start w:val="1"/>
+      <w:numFmt w:val="bullet"/>
+      <w:lvlText w:val=""/>
+      <w:lvlJc w:val="left"/>
+      <w:pPr>
+        <w:ind w:left="2160" w:hanging="360"/>
+      </w:pPr>
+      <w:rPr>
+        <w:rFonts w:ascii="Wingdings" w:hAnsi="Wingdings" w:hint="default"/>
+      </w:rPr>
+    </w:lvl>
+    <w:lvl w:ilvl="3" w:tplc="04090001" w:tentative="1">
+      <w:start w:val="1"/>
+      <w:numFmt w:val="bullet"/>
+      <w:lvlText w:val=""/>
+      <w:lvlJc w:val="left"/>
+      <w:pPr>
+        <w:ind w:left="2880" w:hanging="360"/>
+      </w:pPr>
+      <w:rPr>
+        <w:rFonts w:ascii="Symbol" w:hAnsi="Symbol" w:hint="default"/>
+      </w:rPr>
+    </w:lvl>
+    <w:lvl w:ilvl="4" w:tplc="04090003" w:tentative="1">
+      <w:start w:val="1"/>
+      <w:numFmt w:val="bullet"/>
+      <w:lvlText w:val="o"/>
+      <w:lvlJc w:val="left"/>
+      <w:pPr>
+        <w:ind w:left="3600" w:hanging="360"/>
+      </w:pPr>
+      <w:rPr>
+        <w:rFonts w:ascii="Courier New" w:hAnsi="Courier New" w:cs="Courier New" w:hint="default"/>
+      </w:rPr>
+    </w:lvl>
+    <w:lvl w:ilvl="5" w:tplc="04090005" w:tentative="1">
+      <w:start w:val="1"/>
+      <w:numFmt w:val="bullet"/>
+      <w:lvlText w:val=""/>
+      <w:lvlJc w:val="left"/>
+      <w:pPr>
+        <w:ind w:left="4320" w:hanging="360"/>
+      </w:pPr>
+      <w:rPr>
+        <w:rFonts w:ascii="Wingdings" w:hAnsi="Wingdings" w:hint="default"/>
+      </w:rPr>
+    </w:lvl>
+    <w:lvl w:ilvl="6" w:tplc="04090001" w:tentative="1">
+      <w:start w:val="1"/>
+      <w:numFmt w:val="bullet"/>
+      <w:lvlText w:val=""/>
+      <w:lvlJc w:val="left"/>
+      <w:pPr>
+        <w:ind w:left="5040" w:hanging="360"/>
+      </w:pPr>
+      <w:rPr>
+        <w:rFonts w:ascii="Symbol" w:hAnsi="Symbol" w:hint="default"/>
+      </w:rPr>
+    </w:lvl>
+    <w:lvl w:ilvl="7" w:tplc="04090003" w:tentative="1">
+      <w:start w:val="1"/>
+      <w:numFmt w:val="bullet"/>
+      <w:lvlText w:val="o"/>
+      <w:lvlJc w:val="left"/>
+      <w:pPr>
+        <w:ind w:left="5760" w:hanging="360"/>
+      </w:pPr>
+      <w:rPr>
+        <w:rFonts w:ascii="Courier New" w:hAnsi="Courier New" w:cs="Courier New" w:hint="default"/>
+      </w:rPr>
+    </w:lvl>
+    <w:lvl w:ilvl="8" w:tplc="04090005" w:tentative="1">
+      <w:start w:val="1"/>
+      <w:numFmt w:val="bullet"/>
+      <w:lvlText w:val=""/>
+      <w:lvlJc w:val="left"/>
+      <w:pPr>
+        <w:ind w:left="6480" w:hanging="360"/>
+      </w:pPr>
+      <w:rPr>
+        <w:rFonts w:ascii="Wingdings" w:hAnsi="Wingdings" w:hint="default"/>
+      </w:rPr>
+    </w:lvl>
+  </w:abstractNum>
+  <w:abstractNum w:abstractNumId="3" w15:restartNumberingAfterBreak="0">
     <w:nsid w:val="1DCF47C5"/>
     <w:multiLevelType w:val="multilevel"/>
     <w:tmpl w:val="1DCF47C5"/>
@@ -17695,7 +20617,120 @@
       </w:rPr>
     </w:lvl>
   </w:abstractNum>
-  <w:abstractNum w:abstractNumId="2" w15:restartNumberingAfterBreak="0">
+  <w:abstractNum w:abstractNumId="4" w15:restartNumberingAfterBreak="0">
+    <w:nsid w:val="3A6D2237"/>
+    <w:multiLevelType w:val="hybridMultilevel"/>
+    <w:tmpl w:val="D422DB94"/>
+    <w:lvl w:ilvl="0" w:tplc="04090005">
+      <w:start w:val="1"/>
+      <w:numFmt w:val="bullet"/>
+      <w:lvlText w:val=""/>
+      <w:lvlJc w:val="left"/>
+      <w:pPr>
+        <w:ind w:left="720" w:hanging="360"/>
+      </w:pPr>
+      <w:rPr>
+        <w:rFonts w:ascii="Wingdings" w:hAnsi="Wingdings" w:hint="default"/>
+      </w:rPr>
+    </w:lvl>
+    <w:lvl w:ilvl="1" w:tplc="FFFFFFFF">
+      <w:start w:val="1"/>
+      <w:numFmt w:val="bullet"/>
+      <w:lvlText w:val="o"/>
+      <w:lvlJc w:val="left"/>
+      <w:pPr>
+        <w:ind w:left="1440" w:hanging="360"/>
+      </w:pPr>
+      <w:rPr>
+        <w:rFonts w:ascii="Courier New" w:hAnsi="Courier New" w:cs="Courier New" w:hint="default"/>
+      </w:rPr>
+    </w:lvl>
+    <w:lvl w:ilvl="2" w:tplc="FFFFFFFF" w:tentative="1">
+      <w:start w:val="1"/>
+      <w:numFmt w:val="bullet"/>
+      <w:lvlText w:val=""/>
+      <w:lvlJc w:val="left"/>
+      <w:pPr>
+        <w:ind w:left="2160" w:hanging="360"/>
+      </w:pPr>
+      <w:rPr>
+        <w:rFonts w:ascii="Wingdings" w:hAnsi="Wingdings" w:hint="default"/>
+      </w:rPr>
+    </w:lvl>
+    <w:lvl w:ilvl="3" w:tplc="FFFFFFFF" w:tentative="1">
+      <w:start w:val="1"/>
+      <w:numFmt w:val="bullet"/>
+      <w:lvlText w:val=""/>
+      <w:lvlJc w:val="left"/>
+      <w:pPr>
+        <w:ind w:left="2880" w:hanging="360"/>
+      </w:pPr>
+      <w:rPr>
+        <w:rFonts w:ascii="Symbol" w:hAnsi="Symbol" w:hint="default"/>
+      </w:rPr>
+    </w:lvl>
+    <w:lvl w:ilvl="4" w:tplc="FFFFFFFF" w:tentative="1">
+      <w:start w:val="1"/>
+      <w:numFmt w:val="bullet"/>
+      <w:lvlText w:val="o"/>
+      <w:lvlJc w:val="left"/>
+      <w:pPr>
+        <w:ind w:left="3600" w:hanging="360"/>
+      </w:pPr>
+      <w:rPr>
+        <w:rFonts w:ascii="Courier New" w:hAnsi="Courier New" w:cs="Courier New" w:hint="default"/>
+      </w:rPr>
+    </w:lvl>
+    <w:lvl w:ilvl="5" w:tplc="FFFFFFFF" w:tentative="1">
+      <w:start w:val="1"/>
+      <w:numFmt w:val="bullet"/>
+      <w:lvlText w:val=""/>
+      <w:lvlJc w:val="left"/>
+      <w:pPr>
+        <w:ind w:left="4320" w:hanging="360"/>
+      </w:pPr>
+      <w:rPr>
+        <w:rFonts w:ascii="Wingdings" w:hAnsi="Wingdings" w:hint="default"/>
+      </w:rPr>
+    </w:lvl>
+    <w:lvl w:ilvl="6" w:tplc="FFFFFFFF" w:tentative="1">
+      <w:start w:val="1"/>
+      <w:numFmt w:val="bullet"/>
+      <w:lvlText w:val=""/>
+      <w:lvlJc w:val="left"/>
+      <w:pPr>
+        <w:ind w:left="5040" w:hanging="360"/>
+      </w:pPr>
+      <w:rPr>
+        <w:rFonts w:ascii="Symbol" w:hAnsi="Symbol" w:hint="default"/>
+      </w:rPr>
+    </w:lvl>
+    <w:lvl w:ilvl="7" w:tplc="FFFFFFFF" w:tentative="1">
+      <w:start w:val="1"/>
+      <w:numFmt w:val="bullet"/>
+      <w:lvlText w:val="o"/>
+      <w:lvlJc w:val="left"/>
+      <w:pPr>
+        <w:ind w:left="5760" w:hanging="360"/>
+      </w:pPr>
+      <w:rPr>
+        <w:rFonts w:ascii="Courier New" w:hAnsi="Courier New" w:cs="Courier New" w:hint="default"/>
+      </w:rPr>
+    </w:lvl>
+    <w:lvl w:ilvl="8" w:tplc="FFFFFFFF" w:tentative="1">
+      <w:start w:val="1"/>
+      <w:numFmt w:val="bullet"/>
+      <w:lvlText w:val=""/>
+      <w:lvlJc w:val="left"/>
+      <w:pPr>
+        <w:ind w:left="6480" w:hanging="360"/>
+      </w:pPr>
+      <w:rPr>
+        <w:rFonts w:ascii="Wingdings" w:hAnsi="Wingdings" w:hint="default"/>
+      </w:rPr>
+    </w:lvl>
+  </w:abstractNum>
+  <w:abstractNum w:abstractNumId="5" w15:restartNumberingAfterBreak="0">
     <w:nsid w:val="652748B7"/>
     <w:multiLevelType w:val="hybridMultilevel"/>
     <w:tmpl w:val="EB6C336C"/>
@@ -17808,7 +20843,7 @@
       </w:rPr>
     </w:lvl>
   </w:abstractNum>
-  <w:abstractNum w:abstractNumId="3" w15:restartNumberingAfterBreak="0">
+  <w:abstractNum w:abstractNumId="6" w15:restartNumberingAfterBreak="0">
     <w:nsid w:val="6AFC1994"/>
     <w:multiLevelType w:val="multilevel"/>
     <w:tmpl w:val="907A15EC"/>
@@ -17951,7 +20986,119 @@
       </w:rPr>
     </w:lvl>
   </w:abstractNum>
-  <w:abstractNum w:abstractNumId="4" w15:restartNumberingAfterBreak="0">
+  <w:abstractNum w:abstractNumId="7" w15:restartNumberingAfterBreak="0">
+    <w:nsid w:val="718B2030"/>
+    <w:multiLevelType w:val="hybridMultilevel"/>
+    <w:tmpl w:val="7764CD0A"/>
+    <w:lvl w:ilvl="0" w:tplc="87BCA982">
+      <w:numFmt w:val="bullet"/>
+      <w:lvlText w:val="•"/>
+      <w:lvlJc w:val="left"/>
+      <w:pPr>
+        <w:ind w:left="720" w:hanging="360"/>
+      </w:pPr>
+      <w:rPr>
+        <w:rFonts w:ascii="Times New Roman" w:eastAsia="Times New Roman" w:hAnsi="Times New Roman" w:cs="Times New Roman" w:hint="default"/>
+      </w:rPr>
+    </w:lvl>
+    <w:lvl w:ilvl="1" w:tplc="04090003" w:tentative="1">
+      <w:start w:val="1"/>
+      <w:numFmt w:val="bullet"/>
+      <w:lvlText w:val="o"/>
+      <w:lvlJc w:val="left"/>
+      <w:pPr>
+        <w:ind w:left="1440" w:hanging="360"/>
+      </w:pPr>
+      <w:rPr>
+        <w:rFonts w:ascii="Courier New" w:hAnsi="Courier New" w:cs="Courier New" w:hint="default"/>
+      </w:rPr>
+    </w:lvl>
+    <w:lvl w:ilvl="2" w:tplc="04090005" w:tentative="1">
+      <w:start w:val="1"/>
+      <w:numFmt w:val="bullet"/>
+      <w:lvlText w:val=""/>
+      <w:lvlJc w:val="left"/>
+      <w:pPr>
+        <w:ind w:left="2160" w:hanging="360"/>
+      </w:pPr>
+      <w:rPr>
+        <w:rFonts w:ascii="Wingdings" w:hAnsi="Wingdings" w:hint="default"/>
+      </w:rPr>
+    </w:lvl>
+    <w:lvl w:ilvl="3" w:tplc="04090001" w:tentative="1">
+      <w:start w:val="1"/>
+      <w:numFmt w:val="bullet"/>
+      <w:lvlText w:val=""/>
+      <w:lvlJc w:val="left"/>
+      <w:pPr>
+        <w:ind w:left="2880" w:hanging="360"/>
+      </w:pPr>
+      <w:rPr>
+        <w:rFonts w:ascii="Symbol" w:hAnsi="Symbol" w:hint="default"/>
+      </w:rPr>
+    </w:lvl>
+    <w:lvl w:ilvl="4" w:tplc="04090003" w:tentative="1">
+      <w:start w:val="1"/>
+      <w:numFmt w:val="bullet"/>
+      <w:lvlText w:val="o"/>
+      <w:lvlJc w:val="left"/>
+      <w:pPr>
+        <w:ind w:left="3600" w:hanging="360"/>
+      </w:pPr>
+      <w:rPr>
+        <w:rFonts w:ascii="Courier New" w:hAnsi="Courier New" w:cs="Courier New" w:hint="default"/>
+      </w:rPr>
+    </w:lvl>
+    <w:lvl w:ilvl="5" w:tplc="04090005" w:tentative="1">
+      <w:start w:val="1"/>
+      <w:numFmt w:val="bullet"/>
+      <w:lvlText w:val=""/>
+      <w:lvlJc w:val="left"/>
+      <w:pPr>
+        <w:ind w:left="4320" w:hanging="360"/>
+      </w:pPr>
+      <w:rPr>
+        <w:rFonts w:ascii="Wingdings" w:hAnsi="Wingdings" w:hint="default"/>
+      </w:rPr>
+    </w:lvl>
+    <w:lvl w:ilvl="6" w:tplc="04090001" w:tentative="1">
+      <w:start w:val="1"/>
+      <w:numFmt w:val="bullet"/>
+      <w:lvlText w:val=""/>
+      <w:lvlJc w:val="left"/>
+      <w:pPr>
+        <w:ind w:left="5040" w:hanging="360"/>
+      </w:pPr>
+      <w:rPr>
+        <w:rFonts w:ascii="Symbol" w:hAnsi="Symbol" w:hint="default"/>
+      </w:rPr>
+    </w:lvl>
+    <w:lvl w:ilvl="7" w:tplc="04090003" w:tentative="1">
+      <w:start w:val="1"/>
+      <w:numFmt w:val="bullet"/>
+      <w:lvlText w:val="o"/>
+      <w:lvlJc w:val="left"/>
+      <w:pPr>
+        <w:ind w:left="5760" w:hanging="360"/>
+      </w:pPr>
+      <w:rPr>
+        <w:rFonts w:ascii="Courier New" w:hAnsi="Courier New" w:cs="Courier New" w:hint="default"/>
+      </w:rPr>
+    </w:lvl>
+    <w:lvl w:ilvl="8" w:tplc="04090005" w:tentative="1">
+      <w:start w:val="1"/>
+      <w:numFmt w:val="bullet"/>
+      <w:lvlText w:val=""/>
+      <w:lvlJc w:val="left"/>
+      <w:pPr>
+        <w:ind w:left="6480" w:hanging="360"/>
+      </w:pPr>
+      <w:rPr>
+        <w:rFonts w:ascii="Wingdings" w:hAnsi="Wingdings" w:hint="default"/>
+      </w:rPr>
+    </w:lvl>
+  </w:abstractNum>
+  <w:abstractNum w:abstractNumId="8" w15:restartNumberingAfterBreak="0">
     <w:nsid w:val="799C3B84"/>
     <w:multiLevelType w:val="multilevel"/>
     <w:tmpl w:val="C3565810"/>
@@ -18093,19 +21240,31 @@
     </w:lvl>
   </w:abstractNum>
   <w:num w:numId="1" w16cid:durableId="1141775106">
-    <w:abstractNumId w:val="1"/>
+    <w:abstractNumId w:val="3"/>
   </w:num>
   <w:num w:numId="2" w16cid:durableId="346178823">
-    <w:abstractNumId w:val="4"/>
+    <w:abstractNumId w:val="8"/>
   </w:num>
   <w:num w:numId="3" w16cid:durableId="394208132">
-    <w:abstractNumId w:val="2"/>
+    <w:abstractNumId w:val="5"/>
   </w:num>
   <w:num w:numId="4" w16cid:durableId="10644246">
-    <w:abstractNumId w:val="3"/>
+    <w:abstractNumId w:val="6"/>
   </w:num>
   <w:num w:numId="5" w16cid:durableId="967009876">
     <w:abstractNumId w:val="0"/>
+  </w:num>
+  <w:num w:numId="6" w16cid:durableId="101002055">
+    <w:abstractNumId w:val="2"/>
+  </w:num>
+  <w:num w:numId="7" w16cid:durableId="1006908724">
+    <w:abstractNumId w:val="7"/>
+  </w:num>
+  <w:num w:numId="8" w16cid:durableId="226191001">
+    <w:abstractNumId w:val="1"/>
+  </w:num>
+  <w:num w:numId="9" w16cid:durableId="1046029777">
+    <w:abstractNumId w:val="4"/>
   </w:num>
 </w:numbering>
 </file>
@@ -19317,6 +22476,7 @@
     <w:rsidRoot w:val="00892057"/>
     <w:rsid w:val="00020503"/>
     <w:rsid w:val="003176F3"/>
+    <w:rsid w:val="00546BCC"/>
     <w:rsid w:val="005717D3"/>
     <w:rsid w:val="00686C5C"/>
     <w:rsid w:val="00723DC6"/>
@@ -19326,11 +22486,14 @@
     <w:rsid w:val="00892057"/>
     <w:rsid w:val="00962E3C"/>
     <w:rsid w:val="00B52094"/>
+    <w:rsid w:val="00C60266"/>
     <w:rsid w:val="00DD69E0"/>
     <w:rsid w:val="00E16DCB"/>
     <w:rsid w:val="00EC5EA7"/>
     <w:rsid w:val="00F15EB8"/>
+    <w:rsid w:val="00F56C58"/>
     <w:rsid w:val="00F60388"/>
+    <w:rsid w:val="00F77538"/>
   </w:rsids>
   <m:mathPr>
     <m:mathFont m:val="Cambria Math"/>

--- a/Szakdolgozat_BIRO_LASZLO.docx
+++ b/Szakdolgozat_BIRO_LASZLO.docx
@@ -2,7 +2,7 @@
 <file path=word/document.xml><?xml version="1.0" encoding="utf-8"?>
 <w:document xmlns:wpc="http://schemas.microsoft.com/office/word/2010/wordprocessingCanvas" xmlns:cx="http://schemas.microsoft.com/office/drawing/2014/chartex" xmlns:cx1="http://schemas.microsoft.com/office/drawing/2015/9/8/chartex" xmlns:cx2="http://schemas.microsoft.com/office/drawing/2015/10/21/chartex" xmlns:cx3="http://schemas.microsoft.com/office/drawing/2016/5/9/chartex" xmlns:cx4="http://schemas.microsoft.com/office/drawing/2016/5/10/chartex" xmlns:cx5="http://schemas.microsoft.com/office/drawing/2016/5/11/chartex" xmlns:cx6="http://schemas.microsoft.com/office/drawing/2016/5/12/chartex" xmlns:cx7="http://schemas.microsoft.com/office/drawing/2016/5/13/chartex" xmlns:cx8="http://schemas.microsoft.com/office/drawing/2016/5/14/chartex" xmlns:mc="http://schemas.openxmlformats.org/markup-compatibility/2006" xmlns:aink="http://schemas.microsoft.com/office/drawing/2016/ink" xmlns:am3d="http://schemas.microsoft.com/office/drawing/2017/model3d" xmlns:o="urn:schemas-microsoft-com:office:office" xmlns:oel="http://schemas.microsoft.com/office/2019/extlst" xmlns:r="http://schemas.openxmlformats.org/officeDocument/2006/relationships" xmlns:m="http://schemas.openxmlformats.org/officeDocument/2006/math" xmlns:v="urn:schemas-microsoft-com:vml" xmlns:wp14="http://schemas.microsoft.com/office/word/2010/wordprocessingDrawing" xmlns:wp="http://schemas.openxmlformats.org/drawingml/2006/wordprocessingDrawing" xmlns:w10="urn:schemas-microsoft-com:office:word" xmlns:w="http://schemas.openxmlformats.org/wordprocessingml/2006/main" xmlns:w14="http://schemas.microsoft.com/office/word/2010/wordml" xmlns:w15="http://schemas.microsoft.com/office/word/2012/wordml" xmlns:w16cex="http://schemas.microsoft.com/office/word/2018/wordml/cex" xmlns:w16cid="http://schemas.microsoft.com/office/word/2016/wordml/cid" xmlns:w16="http://schemas.microsoft.com/office/word/2018/wordml" xmlns:w16sdtdh="http://schemas.microsoft.com/office/word/2020/wordml/sdtdatahash" xmlns:w16se="http://schemas.microsoft.com/office/word/2015/wordml/symex" xmlns:wpg="http://schemas.microsoft.com/office/word/2010/wordprocessingGroup" xmlns:wpi="http://schemas.microsoft.com/office/word/2010/wordprocessingInk" xmlns:wne="http://schemas.microsoft.com/office/word/2006/wordml" xmlns:wps="http://schemas.microsoft.com/office/word/2010/wordprocessingShape" mc:Ignorable="w14 w15 w16se w16cid w16 w16cex w16sdtdh wp14">
   <w:body>
-    <w:bookmarkStart w:id="0" w:name="_Toc121069553"/>
+    <w:bookmarkStart w:id="0" w:name="_Toc121204947"/>
     <w:p>
       <w:pPr>
         <w:spacing w:before="240" w:after="60" w:line="360" w:lineRule="auto"/>
@@ -1303,7 +1303,7 @@
         </w:rPr>
         <w:fldChar w:fldCharType="separate"/>
       </w:r>
-      <w:hyperlink w:anchor="_Toc121069553" w:history="1">
+      <w:hyperlink w:anchor="_Toc121204947" w:history="1">
         <w:r>
           <w:rPr>
             <w:rStyle w:val="Hiperhivatkozs"/>
@@ -1331,7 +1331,7 @@
             <w:noProof/>
             <w:webHidden/>
           </w:rPr>
-          <w:instrText xml:space="preserve"> PAGEREF _Toc121069553 \h </w:instrText>
+          <w:instrText xml:space="preserve"> PAGEREF _Toc121204947 \h </w:instrText>
         </w:r>
         <w:r>
           <w:rPr>
@@ -1374,7 +1374,7 @@
           <w:lang w:val="en-US"/>
         </w:rPr>
       </w:pPr>
-      <w:hyperlink w:anchor="_Toc121069554" w:history="1">
+      <w:hyperlink w:anchor="_Toc121204948" w:history="1">
         <w:r>
           <w:rPr>
             <w:rStyle w:val="Hiperhivatkozs"/>
@@ -1404,7 +1404,7 @@
             <w:noProof/>
             <w:webHidden/>
           </w:rPr>
-          <w:instrText xml:space="preserve"> PAGEREF _Toc121069554 \h </w:instrText>
+          <w:instrText xml:space="preserve"> PAGEREF _Toc121204948 \h </w:instrText>
         </w:r>
         <w:r>
           <w:rPr>
@@ -1424,7 +1424,7 @@
             <w:noProof/>
             <w:webHidden/>
           </w:rPr>
-          <w:t>6</w:t>
+          <w:t>7</w:t>
         </w:r>
         <w:r>
           <w:rPr>
@@ -1447,7 +1447,7 @@
           <w:lang w:val="en-US"/>
         </w:rPr>
       </w:pPr>
-      <w:hyperlink w:anchor="_Toc121069555" w:history="1">
+      <w:hyperlink w:anchor="_Toc121204949" w:history="1">
         <w:r>
           <w:rPr>
             <w:rStyle w:val="Hiperhivatkozs"/>
@@ -1477,7 +1477,7 @@
             <w:noProof/>
             <w:webHidden/>
           </w:rPr>
-          <w:instrText xml:space="preserve"> PAGEREF _Toc121069555 \h </w:instrText>
+          <w:instrText xml:space="preserve"> PAGEREF _Toc121204949 \h </w:instrText>
         </w:r>
         <w:r>
           <w:rPr>
@@ -1497,7 +1497,7 @@
             <w:noProof/>
             <w:webHidden/>
           </w:rPr>
-          <w:t>7</w:t>
+          <w:t>8</w:t>
         </w:r>
         <w:r>
           <w:rPr>
@@ -1520,7 +1520,7 @@
           <w:lang w:val="en-US"/>
         </w:rPr>
       </w:pPr>
-      <w:hyperlink w:anchor="_Toc121069556" w:history="1">
+      <w:hyperlink w:anchor="_Toc121204950" w:history="1">
         <w:r>
           <w:rPr>
             <w:rStyle w:val="Hiperhivatkozs"/>
@@ -1550,7 +1550,7 @@
             <w:noProof/>
             <w:webHidden/>
           </w:rPr>
-          <w:instrText xml:space="preserve"> PAGEREF _Toc121069556 \h </w:instrText>
+          <w:instrText xml:space="preserve"> PAGEREF _Toc121204950 \h </w:instrText>
         </w:r>
         <w:r>
           <w:rPr>
@@ -1570,7 +1570,7 @@
             <w:noProof/>
             <w:webHidden/>
           </w:rPr>
-          <w:t>8</w:t>
+          <w:t>9</w:t>
         </w:r>
         <w:r>
           <w:rPr>
@@ -1593,7 +1593,7 @@
           <w:lang w:val="en-US"/>
         </w:rPr>
       </w:pPr>
-      <w:hyperlink w:anchor="_Toc121069557" w:history="1">
+      <w:hyperlink w:anchor="_Toc121204951" w:history="1">
         <w:r>
           <w:rPr>
             <w:rStyle w:val="Hiperhivatkozs"/>
@@ -1623,7 +1623,7 @@
             <w:noProof/>
             <w:webHidden/>
           </w:rPr>
-          <w:instrText xml:space="preserve"> PAGEREF _Toc121069557 \h </w:instrText>
+          <w:instrText xml:space="preserve"> PAGEREF _Toc121204951 \h </w:instrText>
         </w:r>
         <w:r>
           <w:rPr>
@@ -1643,7 +1643,7 @@
             <w:noProof/>
             <w:webHidden/>
           </w:rPr>
-          <w:t>10</w:t>
+          <w:t>11</w:t>
         </w:r>
         <w:r>
           <w:rPr>
@@ -1668,7 +1668,7 @@
           <w:lang w:val="en-US"/>
         </w:rPr>
       </w:pPr>
-      <w:hyperlink w:anchor="_Toc121069558" w:history="1">
+      <w:hyperlink w:anchor="_Toc121204952" w:history="1">
         <w:r>
           <w:rPr>
             <w:rStyle w:val="Hiperhivatkozs"/>
@@ -1699,7 +1699,7 @@
             <w:noProof/>
             <w:webHidden/>
           </w:rPr>
-          <w:instrText xml:space="preserve"> PAGEREF _Toc121069558 \h </w:instrText>
+          <w:instrText xml:space="preserve"> PAGEREF _Toc121204952 \h </w:instrText>
         </w:r>
         <w:r>
           <w:rPr>
@@ -1719,7 +1719,7 @@
             <w:noProof/>
             <w:webHidden/>
           </w:rPr>
-          <w:t>10</w:t>
+          <w:t>11</w:t>
         </w:r>
         <w:r>
           <w:rPr>
@@ -1744,7 +1744,7 @@
           <w:lang w:val="en-US"/>
         </w:rPr>
       </w:pPr>
-      <w:hyperlink w:anchor="_Toc121069559" w:history="1">
+      <w:hyperlink w:anchor="_Toc121204953" w:history="1">
         <w:r>
           <w:rPr>
             <w:rStyle w:val="Hiperhivatkozs"/>
@@ -1775,7 +1775,7 @@
             <w:noProof/>
             <w:webHidden/>
           </w:rPr>
-          <w:instrText xml:space="preserve"> PAGEREF _Toc121069559 \h </w:instrText>
+          <w:instrText xml:space="preserve"> PAGEREF _Toc121204953 \h </w:instrText>
         </w:r>
         <w:r>
           <w:rPr>
@@ -1795,7 +1795,7 @@
             <w:noProof/>
             <w:webHidden/>
           </w:rPr>
-          <w:t>12</w:t>
+          <w:t>13</w:t>
         </w:r>
         <w:r>
           <w:rPr>
@@ -1818,7 +1818,7 @@
           <w:lang w:val="en-US"/>
         </w:rPr>
       </w:pPr>
-      <w:hyperlink w:anchor="_Toc121069560" w:history="1">
+      <w:hyperlink w:anchor="_Toc121204954" w:history="1">
         <w:r>
           <w:rPr>
             <w:rStyle w:val="Hiperhivatkozs"/>
@@ -1848,7 +1848,7 @@
             <w:noProof/>
             <w:webHidden/>
           </w:rPr>
-          <w:instrText xml:space="preserve"> PAGEREF _Toc121069560 \h </w:instrText>
+          <w:instrText xml:space="preserve"> PAGEREF _Toc121204954 \h </w:instrText>
         </w:r>
         <w:r>
           <w:rPr>
@@ -1868,7 +1868,7 @@
             <w:noProof/>
             <w:webHidden/>
           </w:rPr>
-          <w:t>15</w:t>
+          <w:t>16</w:t>
         </w:r>
         <w:r>
           <w:rPr>
@@ -1893,7 +1893,7 @@
           <w:lang w:val="en-US"/>
         </w:rPr>
       </w:pPr>
-      <w:hyperlink w:anchor="_Toc121069561" w:history="1">
+      <w:hyperlink w:anchor="_Toc121204955" w:history="1">
         <w:r>
           <w:rPr>
             <w:rStyle w:val="Hiperhivatkozs"/>
@@ -1924,7 +1924,7 @@
             <w:noProof/>
             <w:webHidden/>
           </w:rPr>
-          <w:instrText xml:space="preserve"> PAGEREF _Toc121069561 \h </w:instrText>
+          <w:instrText xml:space="preserve"> PAGEREF _Toc121204955 \h </w:instrText>
         </w:r>
         <w:r>
           <w:rPr>
@@ -1944,7 +1944,7 @@
             <w:noProof/>
             <w:webHidden/>
           </w:rPr>
-          <w:t>15</w:t>
+          <w:t>16</w:t>
         </w:r>
         <w:r>
           <w:rPr>
@@ -1969,7 +1969,7 @@
           <w:lang w:val="en-US"/>
         </w:rPr>
       </w:pPr>
-      <w:hyperlink w:anchor="_Toc121069562" w:history="1">
+      <w:hyperlink w:anchor="_Toc121204956" w:history="1">
         <w:r>
           <w:rPr>
             <w:rStyle w:val="Hiperhivatkozs"/>
@@ -2000,7 +2000,7 @@
             <w:noProof/>
             <w:webHidden/>
           </w:rPr>
-          <w:instrText xml:space="preserve"> PAGEREF _Toc121069562 \h </w:instrText>
+          <w:instrText xml:space="preserve"> PAGEREF _Toc121204956 \h </w:instrText>
         </w:r>
         <w:r>
           <w:rPr>
@@ -2020,7 +2020,7 @@
             <w:noProof/>
             <w:webHidden/>
           </w:rPr>
-          <w:t>15</w:t>
+          <w:t>16</w:t>
         </w:r>
         <w:r>
           <w:rPr>
@@ -2045,7 +2045,7 @@
           <w:lang w:val="en-US"/>
         </w:rPr>
       </w:pPr>
-      <w:hyperlink w:anchor="_Toc121069563" w:history="1">
+      <w:hyperlink w:anchor="_Toc121204957" w:history="1">
         <w:r>
           <w:rPr>
             <w:rStyle w:val="Hiperhivatkozs"/>
@@ -2076,7 +2076,7 @@
             <w:noProof/>
             <w:webHidden/>
           </w:rPr>
-          <w:instrText xml:space="preserve"> PAGEREF _Toc121069563 \h </w:instrText>
+          <w:instrText xml:space="preserve"> PAGEREF _Toc121204957 \h </w:instrText>
         </w:r>
         <w:r>
           <w:rPr>
@@ -2096,7 +2096,7 @@
             <w:noProof/>
             <w:webHidden/>
           </w:rPr>
-          <w:t>15</w:t>
+          <w:t>16</w:t>
         </w:r>
         <w:r>
           <w:rPr>
@@ -2121,7 +2121,7 @@
           <w:lang w:val="en-US"/>
         </w:rPr>
       </w:pPr>
-      <w:hyperlink w:anchor="_Toc121069564" w:history="1">
+      <w:hyperlink w:anchor="_Toc121204958" w:history="1">
         <w:r>
           <w:rPr>
             <w:rStyle w:val="Hiperhivatkozs"/>
@@ -2152,7 +2152,7 @@
             <w:noProof/>
             <w:webHidden/>
           </w:rPr>
-          <w:instrText xml:space="preserve"> PAGEREF _Toc121069564 \h </w:instrText>
+          <w:instrText xml:space="preserve"> PAGEREF _Toc121204958 \h </w:instrText>
         </w:r>
         <w:r>
           <w:rPr>
@@ -2172,7 +2172,7 @@
             <w:noProof/>
             <w:webHidden/>
           </w:rPr>
-          <w:t>15</w:t>
+          <w:t>16</w:t>
         </w:r>
         <w:r>
           <w:rPr>
@@ -2197,7 +2197,7 @@
           <w:lang w:val="en-US"/>
         </w:rPr>
       </w:pPr>
-      <w:hyperlink w:anchor="_Toc121069565" w:history="1">
+      <w:hyperlink w:anchor="_Toc121204959" w:history="1">
         <w:r>
           <w:rPr>
             <w:rStyle w:val="Hiperhivatkozs"/>
@@ -2228,7 +2228,7 @@
             <w:noProof/>
             <w:webHidden/>
           </w:rPr>
-          <w:instrText xml:space="preserve"> PAGEREF _Toc121069565 \h </w:instrText>
+          <w:instrText xml:space="preserve"> PAGEREF _Toc121204959 \h </w:instrText>
         </w:r>
         <w:r>
           <w:rPr>
@@ -2248,7 +2248,7 @@
             <w:noProof/>
             <w:webHidden/>
           </w:rPr>
-          <w:t>16</w:t>
+          <w:t>17</w:t>
         </w:r>
         <w:r>
           <w:rPr>
@@ -2273,7 +2273,7 @@
           <w:lang w:val="en-US"/>
         </w:rPr>
       </w:pPr>
-      <w:hyperlink w:anchor="_Toc121069566" w:history="1">
+      <w:hyperlink w:anchor="_Toc121204960" w:history="1">
         <w:r>
           <w:rPr>
             <w:rStyle w:val="Hiperhivatkozs"/>
@@ -2304,7 +2304,7 @@
             <w:noProof/>
             <w:webHidden/>
           </w:rPr>
-          <w:instrText xml:space="preserve"> PAGEREF _Toc121069566 \h </w:instrText>
+          <w:instrText xml:space="preserve"> PAGEREF _Toc121204960 \h </w:instrText>
         </w:r>
         <w:r>
           <w:rPr>
@@ -2324,7 +2324,7 @@
             <w:noProof/>
             <w:webHidden/>
           </w:rPr>
-          <w:t>16</w:t>
+          <w:t>17</w:t>
         </w:r>
         <w:r>
           <w:rPr>
@@ -2349,7 +2349,7 @@
           <w:lang w:val="en-US"/>
         </w:rPr>
       </w:pPr>
-      <w:hyperlink w:anchor="_Toc121069567" w:history="1">
+      <w:hyperlink w:anchor="_Toc121204961" w:history="1">
         <w:r>
           <w:rPr>
             <w:rStyle w:val="Hiperhivatkozs"/>
@@ -2380,7 +2380,7 @@
             <w:noProof/>
             <w:webHidden/>
           </w:rPr>
-          <w:instrText xml:space="preserve"> PAGEREF _Toc121069567 \h </w:instrText>
+          <w:instrText xml:space="preserve"> PAGEREF _Toc121204961 \h </w:instrText>
         </w:r>
         <w:r>
           <w:rPr>
@@ -2400,7 +2400,7 @@
             <w:noProof/>
             <w:webHidden/>
           </w:rPr>
-          <w:t>17</w:t>
+          <w:t>18</w:t>
         </w:r>
         <w:r>
           <w:rPr>
@@ -2425,7 +2425,7 @@
           <w:lang w:val="en-US"/>
         </w:rPr>
       </w:pPr>
-      <w:hyperlink w:anchor="_Toc121069568" w:history="1">
+      <w:hyperlink w:anchor="_Toc121204962" w:history="1">
         <w:r>
           <w:rPr>
             <w:rStyle w:val="Hiperhivatkozs"/>
@@ -2452,7 +2452,7 @@
             <w:noProof/>
             <w:webHidden/>
           </w:rPr>
-          <w:instrText xml:space="preserve"> PAGEREF _Toc121069568 \h </w:instrText>
+          <w:instrText xml:space="preserve"> PAGEREF _Toc121204962 \h </w:instrText>
         </w:r>
         <w:r>
           <w:rPr>
@@ -2472,7 +2472,7 @@
             <w:noProof/>
             <w:webHidden/>
           </w:rPr>
-          <w:t>18</w:t>
+          <w:t>19</w:t>
         </w:r>
         <w:r>
           <w:rPr>
@@ -2497,7 +2497,7 @@
           <w:lang w:val="en-US"/>
         </w:rPr>
       </w:pPr>
-      <w:hyperlink w:anchor="_Toc121069569" w:history="1">
+      <w:hyperlink w:anchor="_Toc121204963" w:history="1">
         <w:r>
           <w:rPr>
             <w:rStyle w:val="Hiperhivatkozs"/>
@@ -2524,7 +2524,7 @@
             <w:noProof/>
             <w:webHidden/>
           </w:rPr>
-          <w:instrText xml:space="preserve"> PAGEREF _Toc121069569 \h </w:instrText>
+          <w:instrText xml:space="preserve"> PAGEREF _Toc121204963 \h </w:instrText>
         </w:r>
         <w:r>
           <w:rPr>
@@ -2544,7 +2544,7 @@
             <w:noProof/>
             <w:webHidden/>
           </w:rPr>
-          <w:t>18</w:t>
+          <w:t>20</w:t>
         </w:r>
         <w:r>
           <w:rPr>
@@ -2569,7 +2569,7 @@
           <w:lang w:val="en-US"/>
         </w:rPr>
       </w:pPr>
-      <w:hyperlink w:anchor="_Toc121069570" w:history="1">
+      <w:hyperlink w:anchor="_Toc121204964" w:history="1">
         <w:r>
           <w:rPr>
             <w:rStyle w:val="Hiperhivatkozs"/>
@@ -2596,7 +2596,7 @@
             <w:noProof/>
             <w:webHidden/>
           </w:rPr>
-          <w:instrText xml:space="preserve"> PAGEREF _Toc121069570 \h </w:instrText>
+          <w:instrText xml:space="preserve"> PAGEREF _Toc121204964 \h </w:instrText>
         </w:r>
         <w:r>
           <w:rPr>
@@ -2616,7 +2616,7 @@
             <w:noProof/>
             <w:webHidden/>
           </w:rPr>
-          <w:t>19</w:t>
+          <w:t>20</w:t>
         </w:r>
         <w:r>
           <w:rPr>
@@ -2641,7 +2641,7 @@
           <w:lang w:val="en-US"/>
         </w:rPr>
       </w:pPr>
-      <w:hyperlink w:anchor="_Toc121069571" w:history="1">
+      <w:hyperlink w:anchor="_Toc121204965" w:history="1">
         <w:r>
           <w:rPr>
             <w:rStyle w:val="Hiperhivatkozs"/>
@@ -2672,7 +2672,7 @@
             <w:noProof/>
             <w:webHidden/>
           </w:rPr>
-          <w:instrText xml:space="preserve"> PAGEREF _Toc121069571 \h </w:instrText>
+          <w:instrText xml:space="preserve"> PAGEREF _Toc121204965 \h </w:instrText>
         </w:r>
         <w:r>
           <w:rPr>
@@ -2692,7 +2692,7 @@
             <w:noProof/>
             <w:webHidden/>
           </w:rPr>
-          <w:t>20</w:t>
+          <w:t>21</w:t>
         </w:r>
         <w:r>
           <w:rPr>
@@ -2717,7 +2717,7 @@
           <w:lang w:val="en-US"/>
         </w:rPr>
       </w:pPr>
-      <w:hyperlink w:anchor="_Toc121069572" w:history="1">
+      <w:hyperlink w:anchor="_Toc121204966" w:history="1">
         <w:r>
           <w:rPr>
             <w:rStyle w:val="Hiperhivatkozs"/>
@@ -2744,7 +2744,7 @@
             <w:noProof/>
             <w:webHidden/>
           </w:rPr>
-          <w:instrText xml:space="preserve"> PAGEREF _Toc121069572 \h </w:instrText>
+          <w:instrText xml:space="preserve"> PAGEREF _Toc121204966 \h </w:instrText>
         </w:r>
         <w:r>
           <w:rPr>
@@ -2764,7 +2764,7 @@
             <w:noProof/>
             <w:webHidden/>
           </w:rPr>
-          <w:t>20</w:t>
+          <w:t>21</w:t>
         </w:r>
         <w:r>
           <w:rPr>
@@ -2789,7 +2789,7 @@
           <w:lang w:val="en-US"/>
         </w:rPr>
       </w:pPr>
-      <w:hyperlink w:anchor="_Toc121069573" w:history="1">
+      <w:hyperlink w:anchor="_Toc121204967" w:history="1">
         <w:r>
           <w:rPr>
             <w:rStyle w:val="Hiperhivatkozs"/>
@@ -2816,7 +2816,7 @@
             <w:noProof/>
             <w:webHidden/>
           </w:rPr>
-          <w:instrText xml:space="preserve"> PAGEREF _Toc121069573 \h </w:instrText>
+          <w:instrText xml:space="preserve"> PAGEREF _Toc121204967 \h </w:instrText>
         </w:r>
         <w:r>
           <w:rPr>
@@ -2836,7 +2836,7 @@
             <w:noProof/>
             <w:webHidden/>
           </w:rPr>
-          <w:t>21</w:t>
+          <w:t>22</w:t>
         </w:r>
         <w:r>
           <w:rPr>
@@ -2861,7 +2861,7 @@
           <w:lang w:val="en-US"/>
         </w:rPr>
       </w:pPr>
-      <w:hyperlink w:anchor="_Toc121069574" w:history="1">
+      <w:hyperlink w:anchor="_Toc121204968" w:history="1">
         <w:r>
           <w:rPr>
             <w:rStyle w:val="Hiperhivatkozs"/>
@@ -2892,7 +2892,7 @@
             <w:noProof/>
             <w:webHidden/>
           </w:rPr>
-          <w:instrText xml:space="preserve"> PAGEREF _Toc121069574 \h </w:instrText>
+          <w:instrText xml:space="preserve"> PAGEREF _Toc121204968 \h </w:instrText>
         </w:r>
         <w:r>
           <w:rPr>
@@ -2912,7 +2912,7 @@
             <w:noProof/>
             <w:webHidden/>
           </w:rPr>
-          <w:t>21</w:t>
+          <w:t>22</w:t>
         </w:r>
         <w:r>
           <w:rPr>
@@ -2937,7 +2937,7 @@
           <w:lang w:val="en-US"/>
         </w:rPr>
       </w:pPr>
-      <w:hyperlink w:anchor="_Toc121069575" w:history="1">
+      <w:hyperlink w:anchor="_Toc121204969" w:history="1">
         <w:r>
           <w:rPr>
             <w:rStyle w:val="Hiperhivatkozs"/>
@@ -2968,7 +2968,7 @@
             <w:noProof/>
             <w:webHidden/>
           </w:rPr>
-          <w:instrText xml:space="preserve"> PAGEREF _Toc121069575 \h </w:instrText>
+          <w:instrText xml:space="preserve"> PAGEREF _Toc121204969 \h </w:instrText>
         </w:r>
         <w:r>
           <w:rPr>
@@ -2988,7 +2988,7 @@
             <w:noProof/>
             <w:webHidden/>
           </w:rPr>
-          <w:t>21</w:t>
+          <w:t>23</w:t>
         </w:r>
         <w:r>
           <w:rPr>
@@ -3013,7 +3013,7 @@
           <w:lang w:val="en-US"/>
         </w:rPr>
       </w:pPr>
-      <w:hyperlink w:anchor="_Toc121069576" w:history="1">
+      <w:hyperlink w:anchor="_Toc121204970" w:history="1">
         <w:r>
           <w:rPr>
             <w:rStyle w:val="Hiperhivatkozs"/>
@@ -3044,7 +3044,7 @@
             <w:noProof/>
             <w:webHidden/>
           </w:rPr>
-          <w:instrText xml:space="preserve"> PAGEREF _Toc121069576 \h </w:instrText>
+          <w:instrText xml:space="preserve"> PAGEREF _Toc121204970 \h </w:instrText>
         </w:r>
         <w:r>
           <w:rPr>
@@ -3064,7 +3064,7 @@
             <w:noProof/>
             <w:webHidden/>
           </w:rPr>
-          <w:t>22</w:t>
+          <w:t>23</w:t>
         </w:r>
         <w:r>
           <w:rPr>
@@ -3089,7 +3089,7 @@
           <w:lang w:val="en-US"/>
         </w:rPr>
       </w:pPr>
-      <w:hyperlink w:anchor="_Toc121069577" w:history="1">
+      <w:hyperlink w:anchor="_Toc121204971" w:history="1">
         <w:r>
           <w:rPr>
             <w:rStyle w:val="Hiperhivatkozs"/>
@@ -3116,7 +3116,7 @@
             <w:noProof/>
             <w:webHidden/>
           </w:rPr>
-          <w:instrText xml:space="preserve"> PAGEREF _Toc121069577 \h </w:instrText>
+          <w:instrText xml:space="preserve"> PAGEREF _Toc121204971 \h </w:instrText>
         </w:r>
         <w:r>
           <w:rPr>
@@ -3136,7 +3136,7 @@
             <w:noProof/>
             <w:webHidden/>
           </w:rPr>
-          <w:t>22</w:t>
+          <w:t>24</w:t>
         </w:r>
         <w:r>
           <w:rPr>
@@ -3161,7 +3161,7 @@
           <w:lang w:val="en-US"/>
         </w:rPr>
       </w:pPr>
-      <w:hyperlink w:anchor="_Toc121069578" w:history="1">
+      <w:hyperlink w:anchor="_Toc121204972" w:history="1">
         <w:r>
           <w:rPr>
             <w:rStyle w:val="Hiperhivatkozs"/>
@@ -3188,7 +3188,7 @@
             <w:noProof/>
             <w:webHidden/>
           </w:rPr>
-          <w:instrText xml:space="preserve"> PAGEREF _Toc121069578 \h </w:instrText>
+          <w:instrText xml:space="preserve"> PAGEREF _Toc121204972 \h </w:instrText>
         </w:r>
         <w:r>
           <w:rPr>
@@ -3208,7 +3208,7 @@
             <w:noProof/>
             <w:webHidden/>
           </w:rPr>
-          <w:t>23</w:t>
+          <w:t>24</w:t>
         </w:r>
         <w:r>
           <w:rPr>
@@ -3221,7 +3221,7 @@
     </w:p>
     <w:p>
       <w:pPr>
-        <w:pStyle w:val="TJ2"/>
+        <w:pStyle w:val="TJ3"/>
         <w:tabs>
           <w:tab w:val="right" w:leader="dot" w:pos="8494"/>
         </w:tabs>
@@ -3233,7 +3233,79 @@
           <w:lang w:val="en-US"/>
         </w:rPr>
       </w:pPr>
-      <w:hyperlink w:anchor="_Toc121069579" w:history="1">
+      <w:hyperlink w:anchor="_Toc121204973" w:history="1">
+        <w:r>
+          <w:rPr>
+            <w:rStyle w:val="Hiperhivatkozs"/>
+            <w:noProof/>
+          </w:rPr>
+          <w:t>3.11.3 XML</w:t>
+        </w:r>
+        <w:r>
+          <w:rPr>
+            <w:noProof/>
+            <w:webHidden/>
+          </w:rPr>
+          <w:tab/>
+        </w:r>
+        <w:r>
+          <w:rPr>
+            <w:noProof/>
+            <w:webHidden/>
+          </w:rPr>
+          <w:fldChar w:fldCharType="begin"/>
+        </w:r>
+        <w:r>
+          <w:rPr>
+            <w:noProof/>
+            <w:webHidden/>
+          </w:rPr>
+          <w:instrText xml:space="preserve"> PAGEREF _Toc121204973 \h </w:instrText>
+        </w:r>
+        <w:r>
+          <w:rPr>
+            <w:noProof/>
+            <w:webHidden/>
+          </w:rPr>
+        </w:r>
+        <w:r>
+          <w:rPr>
+            <w:noProof/>
+            <w:webHidden/>
+          </w:rPr>
+          <w:fldChar w:fldCharType="separate"/>
+        </w:r>
+        <w:r>
+          <w:rPr>
+            <w:noProof/>
+            <w:webHidden/>
+          </w:rPr>
+          <w:t>25</w:t>
+        </w:r>
+        <w:r>
+          <w:rPr>
+            <w:noProof/>
+            <w:webHidden/>
+          </w:rPr>
+          <w:fldChar w:fldCharType="end"/>
+        </w:r>
+      </w:hyperlink>
+    </w:p>
+    <w:p>
+      <w:pPr>
+        <w:pStyle w:val="TJ2"/>
+        <w:tabs>
+          <w:tab w:val="right" w:leader="dot" w:pos="8494"/>
+        </w:tabs>
+        <w:rPr>
+          <w:rFonts w:asciiTheme="minorHAnsi" w:eastAsiaTheme="minorEastAsia" w:hAnsiTheme="minorHAnsi" w:cstheme="minorBidi"/>
+          <w:noProof/>
+          <w:sz w:val="22"/>
+          <w:szCs w:val="22"/>
+          <w:lang w:val="en-US"/>
+        </w:rPr>
+      </w:pPr>
+      <w:hyperlink w:anchor="_Toc121204974" w:history="1">
         <w:r>
           <w:rPr>
             <w:rStyle w:val="Hiperhivatkozs"/>
@@ -3264,7 +3336,7 @@
             <w:noProof/>
             <w:webHidden/>
           </w:rPr>
-          <w:instrText xml:space="preserve"> PAGEREF _Toc121069579 \h </w:instrText>
+          <w:instrText xml:space="preserve"> PAGEREF _Toc121204974 \h </w:instrText>
         </w:r>
         <w:r>
           <w:rPr>
@@ -3284,7 +3356,7 @@
             <w:noProof/>
             <w:webHidden/>
           </w:rPr>
-          <w:t>24</w:t>
+          <w:t>25</w:t>
         </w:r>
         <w:r>
           <w:rPr>
@@ -3309,7 +3381,7 @@
           <w:lang w:val="en-US"/>
         </w:rPr>
       </w:pPr>
-      <w:hyperlink w:anchor="_Toc121069580" w:history="1">
+      <w:hyperlink w:anchor="_Toc121204975" w:history="1">
         <w:r>
           <w:rPr>
             <w:rStyle w:val="Hiperhivatkozs"/>
@@ -3336,7 +3408,7 @@
             <w:noProof/>
             <w:webHidden/>
           </w:rPr>
-          <w:instrText xml:space="preserve"> PAGEREF _Toc121069580 \h </w:instrText>
+          <w:instrText xml:space="preserve"> PAGEREF _Toc121204975 \h </w:instrText>
         </w:r>
         <w:r>
           <w:rPr>
@@ -3356,7 +3428,7 @@
             <w:noProof/>
             <w:webHidden/>
           </w:rPr>
-          <w:t>24</w:t>
+          <w:t>26</w:t>
         </w:r>
         <w:r>
           <w:rPr>
@@ -3381,7 +3453,7 @@
           <w:lang w:val="en-US"/>
         </w:rPr>
       </w:pPr>
-      <w:hyperlink w:anchor="_Toc121069581" w:history="1">
+      <w:hyperlink w:anchor="_Toc121204976" w:history="1">
         <w:r>
           <w:rPr>
             <w:rStyle w:val="Hiperhivatkozs"/>
@@ -3408,7 +3480,7 @@
             <w:noProof/>
             <w:webHidden/>
           </w:rPr>
-          <w:instrText xml:space="preserve"> PAGEREF _Toc121069581 \h </w:instrText>
+          <w:instrText xml:space="preserve"> PAGEREF _Toc121204976 \h </w:instrText>
         </w:r>
         <w:r>
           <w:rPr>
@@ -3428,7 +3500,7 @@
             <w:noProof/>
             <w:webHidden/>
           </w:rPr>
-          <w:t>26</w:t>
+          <w:t>27</w:t>
         </w:r>
         <w:r>
           <w:rPr>
@@ -3453,7 +3525,7 @@
           <w:lang w:val="en-US"/>
         </w:rPr>
       </w:pPr>
-      <w:hyperlink w:anchor="_Toc121069582" w:history="1">
+      <w:hyperlink w:anchor="_Toc121204977" w:history="1">
         <w:r>
           <w:rPr>
             <w:rStyle w:val="Hiperhivatkozs"/>
@@ -3484,7 +3556,7 @@
             <w:noProof/>
             <w:webHidden/>
           </w:rPr>
-          <w:instrText xml:space="preserve"> PAGEREF _Toc121069582 \h </w:instrText>
+          <w:instrText xml:space="preserve"> PAGEREF _Toc121204977 \h </w:instrText>
         </w:r>
         <w:r>
           <w:rPr>
@@ -3504,7 +3576,7 @@
             <w:noProof/>
             <w:webHidden/>
           </w:rPr>
-          <w:t>27</w:t>
+          <w:t>28</w:t>
         </w:r>
         <w:r>
           <w:rPr>
@@ -3529,7 +3601,7 @@
           <w:lang w:val="en-US"/>
         </w:rPr>
       </w:pPr>
-      <w:hyperlink w:anchor="_Toc121069583" w:history="1">
+      <w:hyperlink w:anchor="_Toc121204978" w:history="1">
         <w:r>
           <w:rPr>
             <w:rStyle w:val="Hiperhivatkozs"/>
@@ -3556,7 +3628,7 @@
             <w:noProof/>
             <w:webHidden/>
           </w:rPr>
-          <w:instrText xml:space="preserve"> PAGEREF _Toc121069583 \h </w:instrText>
+          <w:instrText xml:space="preserve"> PAGEREF _Toc121204978 \h </w:instrText>
         </w:r>
         <w:r>
           <w:rPr>
@@ -3576,7 +3648,7 @@
             <w:noProof/>
             <w:webHidden/>
           </w:rPr>
-          <w:t>27</w:t>
+          <w:t>29</w:t>
         </w:r>
         <w:r>
           <w:rPr>
@@ -3601,7 +3673,7 @@
           <w:lang w:val="en-US"/>
         </w:rPr>
       </w:pPr>
-      <w:hyperlink w:anchor="_Toc121069584" w:history="1">
+      <w:hyperlink w:anchor="_Toc121204979" w:history="1">
         <w:r>
           <w:rPr>
             <w:rStyle w:val="Hiperhivatkozs"/>
@@ -3628,7 +3700,7 @@
             <w:noProof/>
             <w:webHidden/>
           </w:rPr>
-          <w:instrText xml:space="preserve"> PAGEREF _Toc121069584 \h </w:instrText>
+          <w:instrText xml:space="preserve"> PAGEREF _Toc121204979 \h </w:instrText>
         </w:r>
         <w:r>
           <w:rPr>
@@ -3648,7 +3720,7 @@
             <w:noProof/>
             <w:webHidden/>
           </w:rPr>
-          <w:t>28</w:t>
+          <w:t>29</w:t>
         </w:r>
         <w:r>
           <w:rPr>
@@ -3673,7 +3745,7 @@
           <w:lang w:val="en-US"/>
         </w:rPr>
       </w:pPr>
-      <w:hyperlink w:anchor="_Toc121069585" w:history="1">
+      <w:hyperlink w:anchor="_Toc121204980" w:history="1">
         <w:r>
           <w:rPr>
             <w:rStyle w:val="Hiperhivatkozs"/>
@@ -3704,7 +3776,7 @@
             <w:noProof/>
             <w:webHidden/>
           </w:rPr>
-          <w:instrText xml:space="preserve"> PAGEREF _Toc121069585 \h </w:instrText>
+          <w:instrText xml:space="preserve"> PAGEREF _Toc121204980 \h </w:instrText>
         </w:r>
         <w:r>
           <w:rPr>
@@ -3724,7 +3796,7 @@
             <w:noProof/>
             <w:webHidden/>
           </w:rPr>
-          <w:t>28</w:t>
+          <w:t>30</w:t>
         </w:r>
         <w:r>
           <w:rPr>
@@ -3749,7 +3821,7 @@
           <w:lang w:val="en-US"/>
         </w:rPr>
       </w:pPr>
-      <w:hyperlink w:anchor="_Toc121069586" w:history="1">
+      <w:hyperlink w:anchor="_Toc121204981" w:history="1">
         <w:r>
           <w:rPr>
             <w:rStyle w:val="Hiperhivatkozs"/>
@@ -3780,7 +3852,7 @@
             <w:noProof/>
             <w:webHidden/>
           </w:rPr>
-          <w:instrText xml:space="preserve"> PAGEREF _Toc121069586 \h </w:instrText>
+          <w:instrText xml:space="preserve"> PAGEREF _Toc121204981 \h </w:instrText>
         </w:r>
         <w:r>
           <w:rPr>
@@ -3800,7 +3872,7 @@
             <w:noProof/>
             <w:webHidden/>
           </w:rPr>
-          <w:t>29</w:t>
+          <w:t>30</w:t>
         </w:r>
         <w:r>
           <w:rPr>
@@ -3825,7 +3897,7 @@
           <w:lang w:val="en-US"/>
         </w:rPr>
       </w:pPr>
-      <w:hyperlink w:anchor="_Toc121069587" w:history="1">
+      <w:hyperlink w:anchor="_Toc121204982" w:history="1">
         <w:r>
           <w:rPr>
             <w:rStyle w:val="Hiperhivatkozs"/>
@@ -3856,7 +3928,7 @@
             <w:noProof/>
             <w:webHidden/>
           </w:rPr>
-          <w:instrText xml:space="preserve"> PAGEREF _Toc121069587 \h </w:instrText>
+          <w:instrText xml:space="preserve"> PAGEREF _Toc121204982 \h </w:instrText>
         </w:r>
         <w:r>
           <w:rPr>
@@ -3876,7 +3948,7 @@
             <w:noProof/>
             <w:webHidden/>
           </w:rPr>
-          <w:t>29</w:t>
+          <w:t>31</w:t>
         </w:r>
         <w:r>
           <w:rPr>
@@ -3901,7 +3973,7 @@
           <w:lang w:val="en-US"/>
         </w:rPr>
       </w:pPr>
-      <w:hyperlink w:anchor="_Toc121069588" w:history="1">
+      <w:hyperlink w:anchor="_Toc121204983" w:history="1">
         <w:r>
           <w:rPr>
             <w:rStyle w:val="Hiperhivatkozs"/>
@@ -3932,7 +4004,7 @@
             <w:noProof/>
             <w:webHidden/>
           </w:rPr>
-          <w:instrText xml:space="preserve"> PAGEREF _Toc121069588 \h </w:instrText>
+          <w:instrText xml:space="preserve"> PAGEREF _Toc121204983 \h </w:instrText>
         </w:r>
         <w:r>
           <w:rPr>
@@ -3952,7 +4024,7 @@
             <w:noProof/>
             <w:webHidden/>
           </w:rPr>
-          <w:t>30</w:t>
+          <w:t>31</w:t>
         </w:r>
         <w:r>
           <w:rPr>
@@ -3977,7 +4049,7 @@
           <w:lang w:val="en-US"/>
         </w:rPr>
       </w:pPr>
-      <w:hyperlink w:anchor="_Toc121069589" w:history="1">
+      <w:hyperlink w:anchor="_Toc121204984" w:history="1">
         <w:r>
           <w:rPr>
             <w:rStyle w:val="Hiperhivatkozs"/>
@@ -4008,7 +4080,7 @@
             <w:noProof/>
             <w:webHidden/>
           </w:rPr>
-          <w:instrText xml:space="preserve"> PAGEREF _Toc121069589 \h </w:instrText>
+          <w:instrText xml:space="preserve"> PAGEREF _Toc121204984 \h </w:instrText>
         </w:r>
         <w:r>
           <w:rPr>
@@ -4028,7 +4100,7 @@
             <w:noProof/>
             <w:webHidden/>
           </w:rPr>
-          <w:t>30</w:t>
+          <w:t>31</w:t>
         </w:r>
         <w:r>
           <w:rPr>
@@ -4053,7 +4125,7 @@
           <w:lang w:val="en-US"/>
         </w:rPr>
       </w:pPr>
-      <w:hyperlink w:anchor="_Toc121069590" w:history="1">
+      <w:hyperlink w:anchor="_Toc121204985" w:history="1">
         <w:r>
           <w:rPr>
             <w:rStyle w:val="Hiperhivatkozs"/>
@@ -4084,7 +4156,7 @@
             <w:noProof/>
             <w:webHidden/>
           </w:rPr>
-          <w:instrText xml:space="preserve"> PAGEREF _Toc121069590 \h </w:instrText>
+          <w:instrText xml:space="preserve"> PAGEREF _Toc121204985 \h </w:instrText>
         </w:r>
         <w:r>
           <w:rPr>
@@ -4104,7 +4176,7 @@
             <w:noProof/>
             <w:webHidden/>
           </w:rPr>
-          <w:t>31</w:t>
+          <w:t>32</w:t>
         </w:r>
         <w:r>
           <w:rPr>
@@ -4129,7 +4201,7 @@
           <w:lang w:val="en-US"/>
         </w:rPr>
       </w:pPr>
-      <w:hyperlink w:anchor="_Toc121069591" w:history="1">
+      <w:hyperlink w:anchor="_Toc121204986" w:history="1">
         <w:r>
           <w:rPr>
             <w:rStyle w:val="Hiperhivatkozs"/>
@@ -4160,7 +4232,7 @@
             <w:noProof/>
             <w:webHidden/>
           </w:rPr>
-          <w:instrText xml:space="preserve"> PAGEREF _Toc121069591 \h </w:instrText>
+          <w:instrText xml:space="preserve"> PAGEREF _Toc121204986 \h </w:instrText>
         </w:r>
         <w:r>
           <w:rPr>
@@ -4180,7 +4252,7 @@
             <w:noProof/>
             <w:webHidden/>
           </w:rPr>
-          <w:t>31</w:t>
+          <w:t>32</w:t>
         </w:r>
         <w:r>
           <w:rPr>
@@ -4203,7 +4275,7 @@
           <w:lang w:val="en-US"/>
         </w:rPr>
       </w:pPr>
-      <w:hyperlink w:anchor="_Toc121069592" w:history="1">
+      <w:hyperlink w:anchor="_Toc121204987" w:history="1">
         <w:r>
           <w:rPr>
             <w:rStyle w:val="Hiperhivatkozs"/>
@@ -4233,7 +4305,7 @@
             <w:noProof/>
             <w:webHidden/>
           </w:rPr>
-          <w:instrText xml:space="preserve"> PAGEREF _Toc121069592 \h </w:instrText>
+          <w:instrText xml:space="preserve"> PAGEREF _Toc121204987 \h </w:instrText>
         </w:r>
         <w:r>
           <w:rPr>
@@ -4253,7 +4325,7 @@
             <w:noProof/>
             <w:webHidden/>
           </w:rPr>
-          <w:t>35</w:t>
+          <w:t>36</w:t>
         </w:r>
         <w:r>
           <w:rPr>
@@ -4276,7 +4348,7 @@
           <w:lang w:val="en-US"/>
         </w:rPr>
       </w:pPr>
-      <w:hyperlink w:anchor="_Toc121069593" w:history="1">
+      <w:hyperlink w:anchor="_Toc121204988" w:history="1">
         <w:r>
           <w:rPr>
             <w:rStyle w:val="Hiperhivatkozs"/>
@@ -4306,7 +4378,7 @@
             <w:noProof/>
             <w:webHidden/>
           </w:rPr>
-          <w:instrText xml:space="preserve"> PAGEREF _Toc121069593 \h </w:instrText>
+          <w:instrText xml:space="preserve"> PAGEREF _Toc121204988 \h </w:instrText>
         </w:r>
         <w:r>
           <w:rPr>
@@ -4326,7 +4398,7 @@
             <w:noProof/>
             <w:webHidden/>
           </w:rPr>
-          <w:t>38</w:t>
+          <w:t>39</w:t>
         </w:r>
         <w:r>
           <w:rPr>
@@ -4351,7 +4423,7 @@
           <w:lang w:val="en-US"/>
         </w:rPr>
       </w:pPr>
-      <w:hyperlink w:anchor="_Toc121069594" w:history="1">
+      <w:hyperlink w:anchor="_Toc121204989" w:history="1">
         <w:r>
           <w:rPr>
             <w:rStyle w:val="Hiperhivatkozs"/>
@@ -4382,7 +4454,7 @@
             <w:noProof/>
             <w:webHidden/>
           </w:rPr>
-          <w:instrText xml:space="preserve"> PAGEREF _Toc121069594 \h </w:instrText>
+          <w:instrText xml:space="preserve"> PAGEREF _Toc121204989 \h </w:instrText>
         </w:r>
         <w:r>
           <w:rPr>
@@ -4402,7 +4474,7 @@
             <w:noProof/>
             <w:webHidden/>
           </w:rPr>
-          <w:t>38</w:t>
+          <w:t>40</w:t>
         </w:r>
         <w:r>
           <w:rPr>
@@ -4427,7 +4499,7 @@
           <w:lang w:val="en-US"/>
         </w:rPr>
       </w:pPr>
-      <w:hyperlink w:anchor="_Toc121069595" w:history="1">
+      <w:hyperlink w:anchor="_Toc121204990" w:history="1">
         <w:r>
           <w:rPr>
             <w:rStyle w:val="Hiperhivatkozs"/>
@@ -4454,7 +4526,7 @@
             <w:noProof/>
             <w:webHidden/>
           </w:rPr>
-          <w:instrText xml:space="preserve"> PAGEREF _Toc121069595 \h </w:instrText>
+          <w:instrText xml:space="preserve"> PAGEREF _Toc121204990 \h </w:instrText>
         </w:r>
         <w:r>
           <w:rPr>
@@ -4474,7 +4546,7 @@
             <w:noProof/>
             <w:webHidden/>
           </w:rPr>
-          <w:t>40</w:t>
+          <w:t>41</w:t>
         </w:r>
         <w:r>
           <w:rPr>
@@ -4499,7 +4571,7 @@
           <w:lang w:val="en-US"/>
         </w:rPr>
       </w:pPr>
-      <w:hyperlink w:anchor="_Toc121069596" w:history="1">
+      <w:hyperlink w:anchor="_Toc121204991" w:history="1">
         <w:r>
           <w:rPr>
             <w:rStyle w:val="Hiperhivatkozs"/>
@@ -4526,7 +4598,7 @@
             <w:noProof/>
             <w:webHidden/>
           </w:rPr>
-          <w:instrText xml:space="preserve"> PAGEREF _Toc121069596 \h </w:instrText>
+          <w:instrText xml:space="preserve"> PAGEREF _Toc121204991 \h </w:instrText>
         </w:r>
         <w:r>
           <w:rPr>
@@ -4546,7 +4618,7 @@
             <w:noProof/>
             <w:webHidden/>
           </w:rPr>
-          <w:t>42</w:t>
+          <w:t>43</w:t>
         </w:r>
         <w:r>
           <w:rPr>
@@ -4571,7 +4643,7 @@
           <w:lang w:val="en-US"/>
         </w:rPr>
       </w:pPr>
-      <w:hyperlink w:anchor="_Toc121069597" w:history="1">
+      <w:hyperlink w:anchor="_Toc121204992" w:history="1">
         <w:r>
           <w:rPr>
             <w:rStyle w:val="Hiperhivatkozs"/>
@@ -4598,7 +4670,7 @@
             <w:noProof/>
             <w:webHidden/>
           </w:rPr>
-          <w:instrText xml:space="preserve"> PAGEREF _Toc121069597 \h </w:instrText>
+          <w:instrText xml:space="preserve"> PAGEREF _Toc121204992 \h </w:instrText>
         </w:r>
         <w:r>
           <w:rPr>
@@ -4618,7 +4690,7 @@
             <w:noProof/>
             <w:webHidden/>
           </w:rPr>
-          <w:t>45</w:t>
+          <w:t>46</w:t>
         </w:r>
         <w:r>
           <w:rPr>
@@ -4643,7 +4715,7 @@
           <w:lang w:val="en-US"/>
         </w:rPr>
       </w:pPr>
-      <w:hyperlink w:anchor="_Toc121069598" w:history="1">
+      <w:hyperlink w:anchor="_Toc121204993" w:history="1">
         <w:r>
           <w:rPr>
             <w:rStyle w:val="Hiperhivatkozs"/>
@@ -4670,7 +4742,7 @@
             <w:noProof/>
             <w:webHidden/>
           </w:rPr>
-          <w:instrText xml:space="preserve"> PAGEREF _Toc121069598 \h </w:instrText>
+          <w:instrText xml:space="preserve"> PAGEREF _Toc121204993 \h </w:instrText>
         </w:r>
         <w:r>
           <w:rPr>
@@ -4690,7 +4762,7 @@
             <w:noProof/>
             <w:webHidden/>
           </w:rPr>
-          <w:t>46</w:t>
+          <w:t>47</w:t>
         </w:r>
         <w:r>
           <w:rPr>
@@ -4715,7 +4787,7 @@
           <w:lang w:val="en-US"/>
         </w:rPr>
       </w:pPr>
-      <w:hyperlink w:anchor="_Toc121069599" w:history="1">
+      <w:hyperlink w:anchor="_Toc121204994" w:history="1">
         <w:r>
           <w:rPr>
             <w:rStyle w:val="Hiperhivatkozs"/>
@@ -4742,7 +4814,7 @@
             <w:noProof/>
             <w:webHidden/>
           </w:rPr>
-          <w:instrText xml:space="preserve"> PAGEREF _Toc121069599 \h </w:instrText>
+          <w:instrText xml:space="preserve"> PAGEREF _Toc121204994 \h </w:instrText>
         </w:r>
         <w:r>
           <w:rPr>
@@ -4762,7 +4834,7 @@
             <w:noProof/>
             <w:webHidden/>
           </w:rPr>
-          <w:t>47</w:t>
+          <w:t>48</w:t>
         </w:r>
         <w:r>
           <w:rPr>
@@ -4787,7 +4859,7 @@
           <w:lang w:val="en-US"/>
         </w:rPr>
       </w:pPr>
-      <w:hyperlink w:anchor="_Toc121069600" w:history="1">
+      <w:hyperlink w:anchor="_Toc121204995" w:history="1">
         <w:r>
           <w:rPr>
             <w:rStyle w:val="Hiperhivatkozs"/>
@@ -4814,7 +4886,7 @@
             <w:noProof/>
             <w:webHidden/>
           </w:rPr>
-          <w:instrText xml:space="preserve"> PAGEREF _Toc121069600 \h </w:instrText>
+          <w:instrText xml:space="preserve"> PAGEREF _Toc121204995 \h </w:instrText>
         </w:r>
         <w:r>
           <w:rPr>
@@ -4834,7 +4906,7 @@
             <w:noProof/>
             <w:webHidden/>
           </w:rPr>
-          <w:t>48</w:t>
+          <w:t>49</w:t>
         </w:r>
         <w:r>
           <w:rPr>
@@ -4859,7 +4931,7 @@
           <w:lang w:val="en-US"/>
         </w:rPr>
       </w:pPr>
-      <w:hyperlink w:anchor="_Toc121069601" w:history="1">
+      <w:hyperlink w:anchor="_Toc121204996" w:history="1">
         <w:r>
           <w:rPr>
             <w:rStyle w:val="Hiperhivatkozs"/>
@@ -4886,7 +4958,7 @@
             <w:noProof/>
             <w:webHidden/>
           </w:rPr>
-          <w:instrText xml:space="preserve"> PAGEREF _Toc121069601 \h </w:instrText>
+          <w:instrText xml:space="preserve"> PAGEREF _Toc121204996 \h </w:instrText>
         </w:r>
         <w:r>
           <w:rPr>
@@ -4906,7 +4978,7 @@
             <w:noProof/>
             <w:webHidden/>
           </w:rPr>
-          <w:t>48</w:t>
+          <w:t>49</w:t>
         </w:r>
         <w:r>
           <w:rPr>
@@ -4929,7 +5001,7 @@
           <w:lang w:val="en-US"/>
         </w:rPr>
       </w:pPr>
-      <w:hyperlink w:anchor="_Toc121069602" w:history="1">
+      <w:hyperlink w:anchor="_Toc121204997" w:history="1">
         <w:r>
           <w:rPr>
             <w:rStyle w:val="Hiperhivatkozs"/>
@@ -4959,7 +5031,7 @@
             <w:noProof/>
             <w:webHidden/>
           </w:rPr>
-          <w:instrText xml:space="preserve"> PAGEREF _Toc121069602 \h </w:instrText>
+          <w:instrText xml:space="preserve"> PAGEREF _Toc121204997 \h </w:instrText>
         </w:r>
         <w:r>
           <w:rPr>
@@ -4979,7 +5051,7 @@
             <w:noProof/>
             <w:webHidden/>
           </w:rPr>
-          <w:t>51</w:t>
+          <w:t>52</w:t>
         </w:r>
         <w:r>
           <w:rPr>
@@ -5004,7 +5076,7 @@
           <w:lang w:val="en-US"/>
         </w:rPr>
       </w:pPr>
-      <w:hyperlink w:anchor="_Toc121069603" w:history="1">
+      <w:hyperlink w:anchor="_Toc121204998" w:history="1">
         <w:r>
           <w:rPr>
             <w:rStyle w:val="Hiperhivatkozs"/>
@@ -5035,7 +5107,7 @@
             <w:noProof/>
             <w:webHidden/>
           </w:rPr>
-          <w:instrText xml:space="preserve"> PAGEREF _Toc121069603 \h </w:instrText>
+          <w:instrText xml:space="preserve"> PAGEREF _Toc121204998 \h </w:instrText>
         </w:r>
         <w:r>
           <w:rPr>
@@ -5055,7 +5127,7 @@
             <w:noProof/>
             <w:webHidden/>
           </w:rPr>
-          <w:t>51</w:t>
+          <w:t>53</w:t>
         </w:r>
         <w:r>
           <w:rPr>
@@ -5068,7 +5140,7 @@
     </w:p>
     <w:p>
       <w:pPr>
-        <w:pStyle w:val="TJ2"/>
+        <w:pStyle w:val="TJ3"/>
         <w:tabs>
           <w:tab w:val="right" w:leader="dot" w:pos="8494"/>
         </w:tabs>
@@ -5080,13 +5152,13 @@
           <w:lang w:val="en-US"/>
         </w:rPr>
       </w:pPr>
-      <w:hyperlink w:anchor="_Toc121069604" w:history="1">
+      <w:hyperlink w:anchor="_Toc121204999" w:history="1">
         <w:r>
           <w:rPr>
             <w:rStyle w:val="Hiperhivatkozs"/>
             <w:noProof/>
           </w:rPr>
-          <w:t>6.2 Felületek</w:t>
+          <w:t>6.1.1 Activity osztályok</w:t>
         </w:r>
         <w:r>
           <w:rPr>
@@ -5107,7 +5179,7 @@
             <w:noProof/>
             <w:webHidden/>
           </w:rPr>
-          <w:instrText xml:space="preserve"> PAGEREF _Toc121069604 \h </w:instrText>
+          <w:instrText xml:space="preserve"> PAGEREF _Toc121204999 \h </w:instrText>
         </w:r>
         <w:r>
           <w:rPr>
@@ -5127,7 +5199,7 @@
             <w:noProof/>
             <w:webHidden/>
           </w:rPr>
-          <w:t>51</w:t>
+          <w:t>53</w:t>
         </w:r>
         <w:r>
           <w:rPr>
@@ -5152,13 +5224,13 @@
           <w:lang w:val="en-US"/>
         </w:rPr>
       </w:pPr>
-      <w:hyperlink w:anchor="_Toc121069605" w:history="1">
+      <w:hyperlink w:anchor="_Toc121205000" w:history="1">
         <w:r>
           <w:rPr>
             <w:rStyle w:val="Hiperhivatkozs"/>
             <w:noProof/>
           </w:rPr>
-          <w:t>6.2.1 Regisztráció</w:t>
+          <w:t>6.1.2 Modell osztályok (models)</w:t>
         </w:r>
         <w:r>
           <w:rPr>
@@ -5179,7 +5251,7 @@
             <w:noProof/>
             <w:webHidden/>
           </w:rPr>
-          <w:instrText xml:space="preserve"> PAGEREF _Toc121069605 \h </w:instrText>
+          <w:instrText xml:space="preserve"> PAGEREF _Toc121205000 \h </w:instrText>
         </w:r>
         <w:r>
           <w:rPr>
@@ -5199,7 +5271,7 @@
             <w:noProof/>
             <w:webHidden/>
           </w:rPr>
-          <w:t>51</w:t>
+          <w:t>53</w:t>
         </w:r>
         <w:r>
           <w:rPr>
@@ -5224,13 +5296,13 @@
           <w:lang w:val="en-US"/>
         </w:rPr>
       </w:pPr>
-      <w:hyperlink w:anchor="_Toc121069606" w:history="1">
+      <w:hyperlink w:anchor="_Toc121205001" w:history="1">
         <w:r>
           <w:rPr>
             <w:rStyle w:val="Hiperhivatkozs"/>
             <w:noProof/>
           </w:rPr>
-          <w:t>6.2.2 Login</w:t>
+          <w:t>6.1.3 Szolgáltatások (service)</w:t>
         </w:r>
         <w:r>
           <w:rPr>
@@ -5251,7 +5323,7 @@
             <w:noProof/>
             <w:webHidden/>
           </w:rPr>
-          <w:instrText xml:space="preserve"> PAGEREF _Toc121069606 \h </w:instrText>
+          <w:instrText xml:space="preserve"> PAGEREF _Toc121205001 \h </w:instrText>
         </w:r>
         <w:r>
           <w:rPr>
@@ -5271,7 +5343,7 @@
             <w:noProof/>
             <w:webHidden/>
           </w:rPr>
-          <w:t>51</w:t>
+          <w:t>53</w:t>
         </w:r>
         <w:r>
           <w:rPr>
@@ -5296,13 +5368,13 @@
           <w:lang w:val="en-US"/>
         </w:rPr>
       </w:pPr>
-      <w:hyperlink w:anchor="_Toc121069607" w:history="1">
+      <w:hyperlink w:anchor="_Toc121205002" w:history="1">
         <w:r>
           <w:rPr>
             <w:rStyle w:val="Hiperhivatkozs"/>
             <w:noProof/>
           </w:rPr>
-          <w:t>6.2.3 Home</w:t>
+          <w:t>6.1.4 Ellenőrzések (validations)</w:t>
         </w:r>
         <w:r>
           <w:rPr>
@@ -5323,7 +5395,7 @@
             <w:noProof/>
             <w:webHidden/>
           </w:rPr>
-          <w:instrText xml:space="preserve"> PAGEREF _Toc121069607 \h </w:instrText>
+          <w:instrText xml:space="preserve"> PAGEREF _Toc121205002 \h </w:instrText>
         </w:r>
         <w:r>
           <w:rPr>
@@ -5343,7 +5415,7 @@
             <w:noProof/>
             <w:webHidden/>
           </w:rPr>
-          <w:t>51</w:t>
+          <w:t>54</w:t>
         </w:r>
         <w:r>
           <w:rPr>
@@ -5368,13 +5440,27 @@
           <w:lang w:val="en-US"/>
         </w:rPr>
       </w:pPr>
-      <w:hyperlink w:anchor="_Toc121069608" w:history="1">
+      <w:hyperlink w:anchor="_Toc121205003" w:history="1">
         <w:r>
           <w:rPr>
             <w:rStyle w:val="Hiperhivatkozs"/>
             <w:noProof/>
           </w:rPr>
-          <w:t>6.2.4 Settings</w:t>
+          <w:t>6.1.5 E</w:t>
+        </w:r>
+        <w:r>
+          <w:rPr>
+            <w:rStyle w:val="Hiperhivatkozs"/>
+            <w:noProof/>
+          </w:rPr>
+          <w:t>r</w:t>
+        </w:r>
+        <w:r>
+          <w:rPr>
+            <w:rStyle w:val="Hiperhivatkozs"/>
+            <w:noProof/>
+          </w:rPr>
+          <w:t>őforrások (res)</w:t>
         </w:r>
         <w:r>
           <w:rPr>
@@ -5395,7 +5481,7 @@
             <w:noProof/>
             <w:webHidden/>
           </w:rPr>
-          <w:instrText xml:space="preserve"> PAGEREF _Toc121069608 \h </w:instrText>
+          <w:instrText xml:space="preserve"> PAGEREF _Toc121205003 \h </w:instrText>
         </w:r>
         <w:r>
           <w:rPr>
@@ -5415,7 +5501,7 @@
             <w:noProof/>
             <w:webHidden/>
           </w:rPr>
-          <w:t>51</w:t>
+          <w:t>54</w:t>
         </w:r>
         <w:r>
           <w:rPr>
@@ -5428,7 +5514,7 @@
     </w:p>
     <w:p>
       <w:pPr>
-        <w:pStyle w:val="TJ3"/>
+        <w:pStyle w:val="TJ2"/>
         <w:tabs>
           <w:tab w:val="right" w:leader="dot" w:pos="8494"/>
         </w:tabs>
@@ -5440,13 +5526,13 @@
           <w:lang w:val="en-US"/>
         </w:rPr>
       </w:pPr>
-      <w:hyperlink w:anchor="_Toc121069609" w:history="1">
+      <w:hyperlink w:anchor="_Toc121205004" w:history="1">
         <w:r>
           <w:rPr>
             <w:rStyle w:val="Hiperhivatkozs"/>
             <w:noProof/>
           </w:rPr>
-          <w:t>6.2.5 Category</w:t>
+          <w:t>6.2 Felületek</w:t>
         </w:r>
         <w:r>
           <w:rPr>
@@ -5467,7 +5553,7 @@
             <w:noProof/>
             <w:webHidden/>
           </w:rPr>
-          <w:instrText xml:space="preserve"> PAGEREF _Toc121069609 \h </w:instrText>
+          <w:instrText xml:space="preserve"> PAGEREF _Toc121205004 \h </w:instrText>
         </w:r>
         <w:r>
           <w:rPr>
@@ -5487,7 +5573,7 @@
             <w:noProof/>
             <w:webHidden/>
           </w:rPr>
-          <w:t>51</w:t>
+          <w:t>54</w:t>
         </w:r>
         <w:r>
           <w:rPr>
@@ -5512,13 +5598,13 @@
           <w:lang w:val="en-US"/>
         </w:rPr>
       </w:pPr>
-      <w:hyperlink w:anchor="_Toc121069610" w:history="1">
+      <w:hyperlink w:anchor="_Toc121205005" w:history="1">
         <w:r>
           <w:rPr>
             <w:rStyle w:val="Hiperhivatkozs"/>
             <w:noProof/>
           </w:rPr>
-          <w:t>6.2.6 Details</w:t>
+          <w:t>6.2.1 Login</w:t>
         </w:r>
         <w:r>
           <w:rPr>
@@ -5539,7 +5625,7 @@
             <w:noProof/>
             <w:webHidden/>
           </w:rPr>
-          <w:instrText xml:space="preserve"> PAGEREF _Toc121069610 \h </w:instrText>
+          <w:instrText xml:space="preserve"> PAGEREF _Toc121205005 \h </w:instrText>
         </w:r>
         <w:r>
           <w:rPr>
@@ -5559,7 +5645,7 @@
             <w:noProof/>
             <w:webHidden/>
           </w:rPr>
-          <w:t>51</w:t>
+          <w:t>54</w:t>
         </w:r>
         <w:r>
           <w:rPr>
@@ -5584,13 +5670,13 @@
           <w:lang w:val="en-US"/>
         </w:rPr>
       </w:pPr>
-      <w:hyperlink w:anchor="_Toc121069611" w:history="1">
+      <w:hyperlink w:anchor="_Toc121205006" w:history="1">
         <w:r>
           <w:rPr>
             <w:rStyle w:val="Hiperhivatkozs"/>
             <w:noProof/>
           </w:rPr>
-          <w:t>6.2.7 Contract</w:t>
+          <w:t>6.2.2 Regisztráció</w:t>
         </w:r>
         <w:r>
           <w:rPr>
@@ -5611,7 +5697,7 @@
             <w:noProof/>
             <w:webHidden/>
           </w:rPr>
-          <w:instrText xml:space="preserve"> PAGEREF _Toc121069611 \h </w:instrText>
+          <w:instrText xml:space="preserve"> PAGEREF _Toc121205006 \h </w:instrText>
         </w:r>
         <w:r>
           <w:rPr>
@@ -5631,7 +5717,7 @@
             <w:noProof/>
             <w:webHidden/>
           </w:rPr>
-          <w:t>51</w:t>
+          <w:t>55</w:t>
         </w:r>
         <w:r>
           <w:rPr>
@@ -5656,13 +5742,13 @@
           <w:lang w:val="en-US"/>
         </w:rPr>
       </w:pPr>
-      <w:hyperlink w:anchor="_Toc121069612" w:history="1">
+      <w:hyperlink w:anchor="_Toc121205007" w:history="1">
         <w:r>
           <w:rPr>
             <w:rStyle w:val="Hiperhivatkozs"/>
             <w:noProof/>
           </w:rPr>
-          <w:t>6.2.8 Rent</w:t>
+          <w:t>6.2.3 Home</w:t>
         </w:r>
         <w:r>
           <w:rPr>
@@ -5683,7 +5769,7 @@
             <w:noProof/>
             <w:webHidden/>
           </w:rPr>
-          <w:instrText xml:space="preserve"> PAGEREF _Toc121069612 \h </w:instrText>
+          <w:instrText xml:space="preserve"> PAGEREF _Toc121205007 \h </w:instrText>
         </w:r>
         <w:r>
           <w:rPr>
@@ -5703,7 +5789,7 @@
             <w:noProof/>
             <w:webHidden/>
           </w:rPr>
-          <w:t>51</w:t>
+          <w:t>55</w:t>
         </w:r>
         <w:r>
           <w:rPr>
@@ -5728,12 +5814,372 @@
           <w:lang w:val="en-US"/>
         </w:rPr>
       </w:pPr>
-      <w:hyperlink w:anchor="_Toc121069613" w:history="1">
+      <w:hyperlink w:anchor="_Toc121205008" w:history="1">
         <w:r>
           <w:rPr>
             <w:rStyle w:val="Hiperhivatkozs"/>
             <w:noProof/>
           </w:rPr>
+          <w:t>6.2.4 Settings</w:t>
+        </w:r>
+        <w:r>
+          <w:rPr>
+            <w:noProof/>
+            <w:webHidden/>
+          </w:rPr>
+          <w:tab/>
+        </w:r>
+        <w:r>
+          <w:rPr>
+            <w:noProof/>
+            <w:webHidden/>
+          </w:rPr>
+          <w:fldChar w:fldCharType="begin"/>
+        </w:r>
+        <w:r>
+          <w:rPr>
+            <w:noProof/>
+            <w:webHidden/>
+          </w:rPr>
+          <w:instrText xml:space="preserve"> PAGEREF _Toc121205008 \h </w:instrText>
+        </w:r>
+        <w:r>
+          <w:rPr>
+            <w:noProof/>
+            <w:webHidden/>
+          </w:rPr>
+        </w:r>
+        <w:r>
+          <w:rPr>
+            <w:noProof/>
+            <w:webHidden/>
+          </w:rPr>
+          <w:fldChar w:fldCharType="separate"/>
+        </w:r>
+        <w:r>
+          <w:rPr>
+            <w:noProof/>
+            <w:webHidden/>
+          </w:rPr>
+          <w:t>56</w:t>
+        </w:r>
+        <w:r>
+          <w:rPr>
+            <w:noProof/>
+            <w:webHidden/>
+          </w:rPr>
+          <w:fldChar w:fldCharType="end"/>
+        </w:r>
+      </w:hyperlink>
+    </w:p>
+    <w:p>
+      <w:pPr>
+        <w:pStyle w:val="TJ3"/>
+        <w:tabs>
+          <w:tab w:val="right" w:leader="dot" w:pos="8494"/>
+        </w:tabs>
+        <w:rPr>
+          <w:rFonts w:asciiTheme="minorHAnsi" w:eastAsiaTheme="minorEastAsia" w:hAnsiTheme="minorHAnsi" w:cstheme="minorBidi"/>
+          <w:noProof/>
+          <w:sz w:val="22"/>
+          <w:szCs w:val="22"/>
+          <w:lang w:val="en-US"/>
+        </w:rPr>
+      </w:pPr>
+      <w:hyperlink w:anchor="_Toc121205009" w:history="1">
+        <w:r>
+          <w:rPr>
+            <w:rStyle w:val="Hiperhivatkozs"/>
+            <w:noProof/>
+          </w:rPr>
+          <w:t>6.2.5 Category</w:t>
+        </w:r>
+        <w:r>
+          <w:rPr>
+            <w:noProof/>
+            <w:webHidden/>
+          </w:rPr>
+          <w:tab/>
+        </w:r>
+        <w:r>
+          <w:rPr>
+            <w:noProof/>
+            <w:webHidden/>
+          </w:rPr>
+          <w:fldChar w:fldCharType="begin"/>
+        </w:r>
+        <w:r>
+          <w:rPr>
+            <w:noProof/>
+            <w:webHidden/>
+          </w:rPr>
+          <w:instrText xml:space="preserve"> PAGEREF _Toc121205009 \h </w:instrText>
+        </w:r>
+        <w:r>
+          <w:rPr>
+            <w:noProof/>
+            <w:webHidden/>
+          </w:rPr>
+        </w:r>
+        <w:r>
+          <w:rPr>
+            <w:noProof/>
+            <w:webHidden/>
+          </w:rPr>
+          <w:fldChar w:fldCharType="separate"/>
+        </w:r>
+        <w:r>
+          <w:rPr>
+            <w:noProof/>
+            <w:webHidden/>
+          </w:rPr>
+          <w:t>56</w:t>
+        </w:r>
+        <w:r>
+          <w:rPr>
+            <w:noProof/>
+            <w:webHidden/>
+          </w:rPr>
+          <w:fldChar w:fldCharType="end"/>
+        </w:r>
+      </w:hyperlink>
+    </w:p>
+    <w:p>
+      <w:pPr>
+        <w:pStyle w:val="TJ3"/>
+        <w:tabs>
+          <w:tab w:val="right" w:leader="dot" w:pos="8494"/>
+        </w:tabs>
+        <w:rPr>
+          <w:rFonts w:asciiTheme="minorHAnsi" w:eastAsiaTheme="minorEastAsia" w:hAnsiTheme="minorHAnsi" w:cstheme="minorBidi"/>
+          <w:noProof/>
+          <w:sz w:val="22"/>
+          <w:szCs w:val="22"/>
+          <w:lang w:val="en-US"/>
+        </w:rPr>
+      </w:pPr>
+      <w:hyperlink w:anchor="_Toc121205010" w:history="1">
+        <w:r>
+          <w:rPr>
+            <w:rStyle w:val="Hiperhivatkozs"/>
+            <w:noProof/>
+          </w:rPr>
+          <w:t>6.2.6 Details</w:t>
+        </w:r>
+        <w:r>
+          <w:rPr>
+            <w:noProof/>
+            <w:webHidden/>
+          </w:rPr>
+          <w:tab/>
+        </w:r>
+        <w:r>
+          <w:rPr>
+            <w:noProof/>
+            <w:webHidden/>
+          </w:rPr>
+          <w:fldChar w:fldCharType="begin"/>
+        </w:r>
+        <w:r>
+          <w:rPr>
+            <w:noProof/>
+            <w:webHidden/>
+          </w:rPr>
+          <w:instrText xml:space="preserve"> PAGEREF _Toc121205010 \h </w:instrText>
+        </w:r>
+        <w:r>
+          <w:rPr>
+            <w:noProof/>
+            <w:webHidden/>
+          </w:rPr>
+        </w:r>
+        <w:r>
+          <w:rPr>
+            <w:noProof/>
+            <w:webHidden/>
+          </w:rPr>
+          <w:fldChar w:fldCharType="separate"/>
+        </w:r>
+        <w:r>
+          <w:rPr>
+            <w:noProof/>
+            <w:webHidden/>
+          </w:rPr>
+          <w:t>56</w:t>
+        </w:r>
+        <w:r>
+          <w:rPr>
+            <w:noProof/>
+            <w:webHidden/>
+          </w:rPr>
+          <w:fldChar w:fldCharType="end"/>
+        </w:r>
+      </w:hyperlink>
+    </w:p>
+    <w:p>
+      <w:pPr>
+        <w:pStyle w:val="TJ3"/>
+        <w:tabs>
+          <w:tab w:val="right" w:leader="dot" w:pos="8494"/>
+        </w:tabs>
+        <w:rPr>
+          <w:rFonts w:asciiTheme="minorHAnsi" w:eastAsiaTheme="minorEastAsia" w:hAnsiTheme="minorHAnsi" w:cstheme="minorBidi"/>
+          <w:noProof/>
+          <w:sz w:val="22"/>
+          <w:szCs w:val="22"/>
+          <w:lang w:val="en-US"/>
+        </w:rPr>
+      </w:pPr>
+      <w:hyperlink w:anchor="_Toc121205011" w:history="1">
+        <w:r>
+          <w:rPr>
+            <w:rStyle w:val="Hiperhivatkozs"/>
+            <w:noProof/>
+          </w:rPr>
+          <w:t>6.2.7 Contract</w:t>
+        </w:r>
+        <w:r>
+          <w:rPr>
+            <w:noProof/>
+            <w:webHidden/>
+          </w:rPr>
+          <w:tab/>
+        </w:r>
+        <w:r>
+          <w:rPr>
+            <w:noProof/>
+            <w:webHidden/>
+          </w:rPr>
+          <w:fldChar w:fldCharType="begin"/>
+        </w:r>
+        <w:r>
+          <w:rPr>
+            <w:noProof/>
+            <w:webHidden/>
+          </w:rPr>
+          <w:instrText xml:space="preserve"> PAGEREF _Toc121205011 \h </w:instrText>
+        </w:r>
+        <w:r>
+          <w:rPr>
+            <w:noProof/>
+            <w:webHidden/>
+          </w:rPr>
+        </w:r>
+        <w:r>
+          <w:rPr>
+            <w:noProof/>
+            <w:webHidden/>
+          </w:rPr>
+          <w:fldChar w:fldCharType="separate"/>
+        </w:r>
+        <w:r>
+          <w:rPr>
+            <w:noProof/>
+            <w:webHidden/>
+          </w:rPr>
+          <w:t>56</w:t>
+        </w:r>
+        <w:r>
+          <w:rPr>
+            <w:noProof/>
+            <w:webHidden/>
+          </w:rPr>
+          <w:fldChar w:fldCharType="end"/>
+        </w:r>
+      </w:hyperlink>
+    </w:p>
+    <w:p>
+      <w:pPr>
+        <w:pStyle w:val="TJ3"/>
+        <w:tabs>
+          <w:tab w:val="right" w:leader="dot" w:pos="8494"/>
+        </w:tabs>
+        <w:rPr>
+          <w:rFonts w:asciiTheme="minorHAnsi" w:eastAsiaTheme="minorEastAsia" w:hAnsiTheme="minorHAnsi" w:cstheme="minorBidi"/>
+          <w:noProof/>
+          <w:sz w:val="22"/>
+          <w:szCs w:val="22"/>
+          <w:lang w:val="en-US"/>
+        </w:rPr>
+      </w:pPr>
+      <w:hyperlink w:anchor="_Toc121205012" w:history="1">
+        <w:r>
+          <w:rPr>
+            <w:rStyle w:val="Hiperhivatkozs"/>
+            <w:noProof/>
+          </w:rPr>
+          <w:t>6.2.8 Rent</w:t>
+        </w:r>
+        <w:r>
+          <w:rPr>
+            <w:noProof/>
+            <w:webHidden/>
+          </w:rPr>
+          <w:tab/>
+        </w:r>
+        <w:r>
+          <w:rPr>
+            <w:noProof/>
+            <w:webHidden/>
+          </w:rPr>
+          <w:fldChar w:fldCharType="begin"/>
+        </w:r>
+        <w:r>
+          <w:rPr>
+            <w:noProof/>
+            <w:webHidden/>
+          </w:rPr>
+          <w:instrText xml:space="preserve"> PAGEREF _Toc121205012 \h </w:instrText>
+        </w:r>
+        <w:r>
+          <w:rPr>
+            <w:noProof/>
+            <w:webHidden/>
+          </w:rPr>
+        </w:r>
+        <w:r>
+          <w:rPr>
+            <w:noProof/>
+            <w:webHidden/>
+          </w:rPr>
+          <w:fldChar w:fldCharType="separate"/>
+        </w:r>
+        <w:r>
+          <w:rPr>
+            <w:noProof/>
+            <w:webHidden/>
+          </w:rPr>
+          <w:t>57</w:t>
+        </w:r>
+        <w:r>
+          <w:rPr>
+            <w:noProof/>
+            <w:webHidden/>
+          </w:rPr>
+          <w:fldChar w:fldCharType="end"/>
+        </w:r>
+      </w:hyperlink>
+    </w:p>
+    <w:p>
+      <w:pPr>
+        <w:pStyle w:val="TJ3"/>
+        <w:tabs>
+          <w:tab w:val="right" w:leader="dot" w:pos="8494"/>
+        </w:tabs>
+        <w:rPr>
+          <w:rFonts w:asciiTheme="minorHAnsi" w:eastAsiaTheme="minorEastAsia" w:hAnsiTheme="minorHAnsi" w:cstheme="minorBidi"/>
+          <w:noProof/>
+          <w:sz w:val="22"/>
+          <w:szCs w:val="22"/>
+          <w:lang w:val="en-US"/>
+        </w:rPr>
+      </w:pPr>
+      <w:hyperlink w:anchor="_Toc121205013" w:history="1">
+        <w:r>
+          <w:rPr>
+            <w:rStyle w:val="Hiperhivatkozs"/>
+            <w:noProof/>
+          </w:rPr>
           <w:t>6.2.9 Scan</w:t>
         </w:r>
         <w:r>
@@ -5755,7 +6201,7 @@
             <w:noProof/>
             <w:webHidden/>
           </w:rPr>
-          <w:instrText xml:space="preserve"> PAGEREF _Toc121069613 \h </w:instrText>
+          <w:instrText xml:space="preserve"> PAGEREF _Toc121205013 \h </w:instrText>
         </w:r>
         <w:r>
           <w:rPr>
@@ -5775,7 +6221,79 @@
             <w:noProof/>
             <w:webHidden/>
           </w:rPr>
-          <w:t>52</w:t>
+          <w:t>57</w:t>
+        </w:r>
+        <w:r>
+          <w:rPr>
+            <w:noProof/>
+            <w:webHidden/>
+          </w:rPr>
+          <w:fldChar w:fldCharType="end"/>
+        </w:r>
+      </w:hyperlink>
+    </w:p>
+    <w:p>
+      <w:pPr>
+        <w:pStyle w:val="TJ3"/>
+        <w:tabs>
+          <w:tab w:val="right" w:leader="dot" w:pos="8494"/>
+        </w:tabs>
+        <w:rPr>
+          <w:rFonts w:asciiTheme="minorHAnsi" w:eastAsiaTheme="minorEastAsia" w:hAnsiTheme="minorHAnsi" w:cstheme="minorBidi"/>
+          <w:noProof/>
+          <w:sz w:val="22"/>
+          <w:szCs w:val="22"/>
+          <w:lang w:val="en-US"/>
+        </w:rPr>
+      </w:pPr>
+      <w:hyperlink w:anchor="_Toc121205014" w:history="1">
+        <w:r>
+          <w:rPr>
+            <w:rStyle w:val="Hiperhivatkozs"/>
+            <w:noProof/>
+          </w:rPr>
+          <w:t>6.2.10 Log Out</w:t>
+        </w:r>
+        <w:r>
+          <w:rPr>
+            <w:noProof/>
+            <w:webHidden/>
+          </w:rPr>
+          <w:tab/>
+        </w:r>
+        <w:r>
+          <w:rPr>
+            <w:noProof/>
+            <w:webHidden/>
+          </w:rPr>
+          <w:fldChar w:fldCharType="begin"/>
+        </w:r>
+        <w:r>
+          <w:rPr>
+            <w:noProof/>
+            <w:webHidden/>
+          </w:rPr>
+          <w:instrText xml:space="preserve"> PAGEREF _Toc121205014 \h </w:instrText>
+        </w:r>
+        <w:r>
+          <w:rPr>
+            <w:noProof/>
+            <w:webHidden/>
+          </w:rPr>
+        </w:r>
+        <w:r>
+          <w:rPr>
+            <w:noProof/>
+            <w:webHidden/>
+          </w:rPr>
+          <w:fldChar w:fldCharType="separate"/>
+        </w:r>
+        <w:r>
+          <w:rPr>
+            <w:noProof/>
+            <w:webHidden/>
+          </w:rPr>
+          <w:t>57</w:t>
         </w:r>
         <w:r>
           <w:rPr>
@@ -5798,7 +6316,7 @@
           <w:lang w:val="en-US"/>
         </w:rPr>
       </w:pPr>
-      <w:hyperlink w:anchor="_Toc121069614" w:history="1">
+      <w:hyperlink w:anchor="_Toc121205015" w:history="1">
         <w:r>
           <w:rPr>
             <w:rStyle w:val="Hiperhivatkozs"/>
@@ -5845,7 +6363,7 @@
             <w:noProof/>
             <w:webHidden/>
           </w:rPr>
-          <w:instrText xml:space="preserve"> PAGEREF _Toc121069614 \h </w:instrText>
+          <w:instrText xml:space="preserve"> PAGEREF _Toc121205015 \h </w:instrText>
         </w:r>
         <w:r>
           <w:rPr>
@@ -5865,7 +6383,7 @@
             <w:noProof/>
             <w:webHidden/>
           </w:rPr>
-          <w:t>53</w:t>
+          <w:t>58</w:t>
         </w:r>
         <w:r>
           <w:rPr>
@@ -5888,7 +6406,7 @@
           <w:lang w:val="en-US"/>
         </w:rPr>
       </w:pPr>
-      <w:hyperlink w:anchor="_Toc121069615" w:history="1">
+      <w:hyperlink w:anchor="_Toc121205016" w:history="1">
         <w:r>
           <w:rPr>
             <w:rStyle w:val="Hiperhivatkozs"/>
@@ -5918,7 +6436,7 @@
             <w:noProof/>
             <w:webHidden/>
           </w:rPr>
-          <w:instrText xml:space="preserve"> PAGEREF _Toc121069615 \h </w:instrText>
+          <w:instrText xml:space="preserve"> PAGEREF _Toc121205016 \h </w:instrText>
         </w:r>
         <w:r>
           <w:rPr>
@@ -5938,7 +6456,7 @@
             <w:noProof/>
             <w:webHidden/>
           </w:rPr>
-          <w:t>56</w:t>
+          <w:t>61</w:t>
         </w:r>
         <w:r>
           <w:rPr>
@@ -6289,7 +6807,7 @@
           <w:lang w:val="hu-HU"/>
         </w:rPr>
       </w:pPr>
-      <w:bookmarkStart w:id="2" w:name="_Toc121069554"/>
+      <w:bookmarkStart w:id="2" w:name="_Toc121204948"/>
       <w:r>
         <w:rPr>
           <w:rFonts w:cs="Arial"/>
@@ -6485,7 +7003,7 @@
           <w:szCs w:val="32"/>
         </w:rPr>
       </w:pPr>
-      <w:bookmarkStart w:id="3" w:name="_Toc121069555"/>
+      <w:bookmarkStart w:id="3" w:name="_Toc121204949"/>
       <w:r>
         <w:rPr>
           <w:rFonts w:cs="Arial"/>
@@ -6593,7 +7111,7 @@
           <w:lang w:val="hu-HU"/>
         </w:rPr>
       </w:pPr>
-      <w:bookmarkStart w:id="4" w:name="_Toc121069556"/>
+      <w:bookmarkStart w:id="4" w:name="_Toc121204950"/>
       <w:proofErr w:type="spellStart"/>
       <w:r>
         <w:rPr>
@@ -7018,7 +7536,7 @@
         </w:rPr>
       </w:pPr>
       <w:bookmarkStart w:id="5" w:name="_Toc332797397"/>
-      <w:bookmarkStart w:id="6" w:name="_Toc121069557"/>
+      <w:bookmarkStart w:id="6" w:name="_Toc121204951"/>
       <w:r>
         <w:rPr>
           <w:rFonts w:cs="Arial"/>
@@ -7097,7 +7615,7 @@
           <w:lang w:val="hu-HU"/>
         </w:rPr>
       </w:pPr>
-      <w:bookmarkStart w:id="7" w:name="_Toc121069558"/>
+      <w:bookmarkStart w:id="7" w:name="_Toc121204952"/>
       <w:r>
         <w:rPr>
           <w:rFonts w:cs="Arial"/>
@@ -8179,7 +8697,7 @@
           <w:lang w:val="hu-HU"/>
         </w:rPr>
       </w:pPr>
-      <w:bookmarkStart w:id="8" w:name="_Toc121069559"/>
+      <w:bookmarkStart w:id="8" w:name="_Toc121204953"/>
       <w:r>
         <w:rPr>
           <w:rFonts w:cs="Arial"/>
@@ -8633,8 +9151,8 @@
           <w:lang w:val="hu-HU"/>
         </w:rPr>
       </w:pPr>
-      <w:bookmarkStart w:id="9" w:name="_Toc121069560"/>
-      <w:bookmarkStart w:id="10" w:name="_Toc332797398"/>
+      <w:bookmarkStart w:id="9" w:name="_Toc332797398"/>
+      <w:bookmarkStart w:id="10" w:name="_Toc121204954"/>
       <w:r>
         <w:rPr>
           <w:rFonts w:cs="Arial"/>
@@ -8648,7 +9166,7 @@
         <w:lastRenderedPageBreak/>
         <w:t>Felhasznált technológiák</w:t>
       </w:r>
-      <w:bookmarkEnd w:id="9"/>
+      <w:bookmarkEnd w:id="10"/>
     </w:p>
     <w:p>
       <w:pPr>
@@ -8692,7 +9210,7 @@
           <w:lang w:val="hu-HU"/>
         </w:rPr>
       </w:pPr>
-      <w:bookmarkStart w:id="11" w:name="_Toc121069561"/>
+      <w:bookmarkStart w:id="11" w:name="_Toc121204955"/>
       <w:r>
         <w:rPr>
           <w:rFonts w:cs="Arial"/>
@@ -8769,7 +9287,7 @@
           <w:lang w:val="hu-HU"/>
         </w:rPr>
       </w:pPr>
-      <w:bookmarkStart w:id="12" w:name="_Toc121069562"/>
+      <w:bookmarkStart w:id="12" w:name="_Toc121204956"/>
       <w:r>
         <w:rPr>
           <w:rFonts w:cs="Arial"/>
@@ -8882,7 +9400,7 @@
           <w:lang w:val="hu-HU"/>
         </w:rPr>
       </w:pPr>
-      <w:bookmarkStart w:id="13" w:name="_Toc121069563"/>
+      <w:bookmarkStart w:id="13" w:name="_Toc121204957"/>
       <w:r>
         <w:rPr>
           <w:rFonts w:cs="Arial"/>
@@ -8947,7 +9465,7 @@
           <w:lang w:val="hu-HU"/>
         </w:rPr>
       </w:pPr>
-      <w:bookmarkStart w:id="14" w:name="_Toc121069564"/>
+      <w:bookmarkStart w:id="14" w:name="_Toc121204958"/>
       <w:r>
         <w:rPr>
           <w:rFonts w:cs="Arial"/>
@@ -9215,7 +9733,7 @@
           <w:lang w:val="hu-HU"/>
         </w:rPr>
       </w:pPr>
-      <w:bookmarkStart w:id="15" w:name="_Toc121069565"/>
+      <w:bookmarkStart w:id="15" w:name="_Toc121204959"/>
       <w:proofErr w:type="spellStart"/>
       <w:r>
         <w:rPr>
@@ -9534,7 +10052,7 @@
           <w:lang w:val="hu-HU"/>
         </w:rPr>
       </w:pPr>
-      <w:bookmarkStart w:id="16" w:name="_Toc121069566"/>
+      <w:bookmarkStart w:id="16" w:name="_Toc121204960"/>
       <w:proofErr w:type="spellStart"/>
       <w:r>
         <w:rPr>
@@ -9836,7 +10354,7 @@
           <w:lang w:val="hu-HU"/>
         </w:rPr>
       </w:pPr>
-      <w:bookmarkStart w:id="17" w:name="_Toc121069567"/>
+      <w:bookmarkStart w:id="17" w:name="_Toc121204961"/>
       <w:r>
         <w:rPr>
           <w:rFonts w:cs="Arial"/>
@@ -9882,7 +10400,7 @@
             <v:path gradientshapeok="t" o:connecttype="rect"/>
           </v:shapetype>
           <v:shape id="_x0000_s1026" type="#_x0000_t202" style="position:absolute;left:0;text-align:left;margin-left:-.25pt;margin-top:172.6pt;width:425.2pt;height:.05pt;z-index:251679744;mso-position-horizontal-relative:text;mso-position-vertical-relative:text" stroked="f">
-            <v:textbox style="mso-fit-shape-to-text:t" inset="0,0,0,0">
+            <v:textbox style="mso-next-textbox:#_x0000_s1026;mso-fit-shape-to-text:t" inset="0,0,0,0">
               <w:txbxContent>
                 <w:p>
                   <w:pPr>
@@ -10308,7 +10826,7 @@
       <w:pPr>
         <w:pStyle w:val="Cmsor3"/>
       </w:pPr>
-      <w:bookmarkStart w:id="18" w:name="_Toc121069568"/>
+      <w:bookmarkStart w:id="18" w:name="_Toc121204962"/>
       <w:r>
         <w:t>Spring MVC</w:t>
       </w:r>
@@ -10329,7 +10847,7 @@
         </w:rPr>
         <w:pict w14:anchorId="4B25C59D">
           <v:shape id="_x0000_s1027" type="#_x0000_t202" style="position:absolute;left:0;text-align:left;margin-left:-.25pt;margin-top:279.9pt;width:425.95pt;height:.05pt;z-index:251681792;mso-position-horizontal-relative:text;mso-position-vertical-relative:text" stroked="f">
-            <v:textbox style="mso-fit-shape-to-text:t" inset="0,0,0,0">
+            <v:textbox style="mso-next-textbox:#_x0000_s1027;mso-fit-shape-to-text:t" inset="0,0,0,0">
               <w:txbxContent>
                 <w:p>
                   <w:pPr>
@@ -10736,7 +11254,7 @@
       <w:pPr>
         <w:pStyle w:val="Cmsor3"/>
       </w:pPr>
-      <w:bookmarkStart w:id="19" w:name="_Toc121069569"/>
+      <w:bookmarkStart w:id="19" w:name="_Toc121204963"/>
       <w:r>
         <w:lastRenderedPageBreak/>
         <w:t>Spring Boot</w:t>
@@ -11027,7 +11545,7 @@
       <w:pPr>
         <w:pStyle w:val="Cmsor3"/>
       </w:pPr>
-      <w:bookmarkStart w:id="20" w:name="_Toc121069570"/>
+      <w:bookmarkStart w:id="20" w:name="_Toc121204964"/>
       <w:r>
         <w:t xml:space="preserve">Spring </w:t>
       </w:r>
@@ -11473,7 +11991,7 @@
           <w:lang w:val="hu-HU"/>
         </w:rPr>
       </w:pPr>
-      <w:bookmarkStart w:id="21" w:name="_Toc121069571"/>
+      <w:bookmarkStart w:id="21" w:name="_Toc121204965"/>
       <w:r>
         <w:rPr>
           <w:rFonts w:cs="Arial"/>
@@ -11848,7 +12366,7 @@
       <w:pPr>
         <w:pStyle w:val="Cmsor3"/>
       </w:pPr>
-      <w:bookmarkStart w:id="22" w:name="_Toc121069572"/>
+      <w:bookmarkStart w:id="22" w:name="_Toc121204966"/>
       <w:proofErr w:type="spellStart"/>
       <w:r>
         <w:t>Github</w:t>
@@ -12031,7 +12549,7 @@
       <w:pPr>
         <w:pStyle w:val="Cmsor3"/>
       </w:pPr>
-      <w:bookmarkStart w:id="23" w:name="_Toc121069573"/>
+      <w:bookmarkStart w:id="23" w:name="_Toc121204967"/>
       <w:proofErr w:type="spellStart"/>
       <w:r>
         <w:t>Source</w:t>
@@ -12201,7 +12719,7 @@
           <w:lang w:val="hu-HU"/>
         </w:rPr>
       </w:pPr>
-      <w:bookmarkStart w:id="24" w:name="_Toc121069574"/>
+      <w:bookmarkStart w:id="24" w:name="_Toc121204968"/>
       <w:r>
         <w:rPr>
           <w:rFonts w:cs="Arial"/>
@@ -12446,7 +12964,7 @@
           <w:lang w:val="hu-HU"/>
         </w:rPr>
       </w:pPr>
-      <w:bookmarkStart w:id="25" w:name="_Toc121069575"/>
+      <w:bookmarkStart w:id="25" w:name="_Toc121204969"/>
       <w:proofErr w:type="spellStart"/>
       <w:r>
         <w:rPr>
@@ -12782,7 +13300,7 @@
           <w:lang w:val="hu-HU"/>
         </w:rPr>
       </w:pPr>
-      <w:bookmarkStart w:id="26" w:name="_Toc121069576"/>
+      <w:bookmarkStart w:id="26" w:name="_Toc121204970"/>
       <w:proofErr w:type="spellStart"/>
       <w:r>
         <w:rPr>
@@ -13027,7 +13545,7 @@
       <w:pPr>
         <w:pStyle w:val="Cmsor3"/>
       </w:pPr>
-      <w:bookmarkStart w:id="27" w:name="_Toc121069577"/>
+      <w:bookmarkStart w:id="27" w:name="_Toc121204971"/>
       <w:r>
         <w:lastRenderedPageBreak/>
         <w:t>Retrofit</w:t>
@@ -13265,7 +13783,7 @@
       <w:pPr>
         <w:pStyle w:val="Cmsor3"/>
       </w:pPr>
-      <w:bookmarkStart w:id="28" w:name="_Toc121069578"/>
+      <w:bookmarkStart w:id="28" w:name="_Toc121204972"/>
       <w:r>
         <w:t>Okhttp3</w:t>
       </w:r>
@@ -13706,9 +14224,11 @@
       <w:pPr>
         <w:pStyle w:val="Cmsor3"/>
       </w:pPr>
+      <w:bookmarkStart w:id="29" w:name="_Toc121204973"/>
       <w:r>
         <w:t>XML</w:t>
       </w:r>
+      <w:bookmarkEnd w:id="29"/>
     </w:p>
     <w:p>
       <w:pPr>
@@ -13780,7 +14300,7 @@
           <w:lang w:val="hu-HU"/>
         </w:rPr>
       </w:pPr>
-      <w:bookmarkStart w:id="29" w:name="_Toc121069579"/>
+      <w:bookmarkStart w:id="30" w:name="_Toc121204974"/>
       <w:r>
         <w:rPr>
           <w:rFonts w:cs="Arial"/>
@@ -13793,7 +14313,7 @@
         </w:rPr>
         <w:t>Android</w:t>
       </w:r>
-      <w:bookmarkEnd w:id="29"/>
+      <w:bookmarkEnd w:id="30"/>
     </w:p>
     <w:p>
       <w:pPr>
@@ -14193,11 +14713,11 @@
       <w:pPr>
         <w:pStyle w:val="Cmsor3"/>
       </w:pPr>
-      <w:bookmarkStart w:id="30" w:name="_Toc121069580"/>
+      <w:bookmarkStart w:id="31" w:name="_Toc121204975"/>
       <w:r>
         <w:t>Android történelem</w:t>
       </w:r>
-      <w:bookmarkEnd w:id="30"/>
+      <w:bookmarkEnd w:id="31"/>
     </w:p>
     <w:p>
       <w:pPr>
@@ -14214,7 +14734,7 @@
         </w:rPr>
         <w:pict w14:anchorId="4D0A9C39">
           <v:shape id="_x0000_s1028" type="#_x0000_t202" style="position:absolute;left:0;text-align:left;margin-left:18.5pt;margin-top:333.05pt;width:387.75pt;height:.05pt;z-index:251683840;mso-position-horizontal-relative:text;mso-position-vertical-relative:text" stroked="f">
-            <v:textbox style="mso-fit-shape-to-text:t" inset="0,0,0,0">
+            <v:textbox style="mso-next-textbox:#_x0000_s1028;mso-fit-shape-to-text:t" inset="0,0,0,0">
               <w:txbxContent>
                 <w:p>
                   <w:pPr>
@@ -14465,7 +14985,7 @@
         </w:rPr>
         <w:pict w14:anchorId="66B2D56F">
           <v:shape id="_x0000_s1029" type="#_x0000_t202" style="position:absolute;left:0;text-align:left;margin-left:11pt;margin-top:-73.45pt;width:403.5pt;height:.05pt;z-index:251685888;mso-position-horizontal-relative:text;mso-position-vertical-relative:text" stroked="f">
-            <v:textbox style="mso-fit-shape-to-text:t" inset="0,0,0,0">
+            <v:textbox style="mso-next-textbox:#_x0000_s1029;mso-fit-shape-to-text:t" inset="0,0,0,0">
               <w:txbxContent>
                 <w:p>
                   <w:pPr>
@@ -14665,14 +15185,14 @@
       <w:pPr>
         <w:pStyle w:val="Cmsor3"/>
       </w:pPr>
-      <w:bookmarkStart w:id="31" w:name="_Toc121069581"/>
+      <w:bookmarkStart w:id="32" w:name="_Toc121204976"/>
       <w:r>
         <w:rPr>
           <w:noProof/>
         </w:rPr>
         <w:pict w14:anchorId="611B7114">
           <v:shape id="_x0000_s1030" type="#_x0000_t202" style="position:absolute;left:0;text-align:left;margin-left:-.25pt;margin-top:312.85pt;width:425.2pt;height:.05pt;z-index:251687936;mso-position-horizontal-relative:text;mso-position-vertical-relative:text" stroked="f">
-            <v:textbox style="mso-fit-shape-to-text:t" inset="0,0,0,0">
+            <v:textbox style="mso-next-textbox:#_x0000_s1030;mso-fit-shape-to-text:t" inset="0,0,0,0">
               <w:txbxContent>
                 <w:p>
                   <w:pPr>
@@ -14784,7 +15304,7 @@
       <w:r>
         <w:t>Android architektúra</w:t>
       </w:r>
-      <w:bookmarkEnd w:id="31"/>
+      <w:bookmarkEnd w:id="32"/>
     </w:p>
     <w:p>
       <w:pPr>
@@ -14829,7 +15349,7 @@
         </w:rPr>
         <w:pict w14:anchorId="6F78286C">
           <v:shape id="_x0000_s1031" type="#_x0000_t202" style="position:absolute;left:0;text-align:left;margin-left:-.25pt;margin-top:103.9pt;width:143.25pt;height:.05pt;z-index:251689984;mso-position-horizontal-relative:text;mso-position-vertical-relative:text" stroked="f">
-            <v:textbox style="mso-fit-shape-to-text:t" inset="0,0,0,0">
+            <v:textbox style="mso-next-textbox:#_x0000_s1031;mso-fit-shape-to-text:t" inset="0,0,0,0">
               <w:txbxContent>
                 <w:p>
                   <w:pPr>
@@ -14997,7 +15517,7 @@
         <w:lastRenderedPageBreak/>
         <w:pict w14:anchorId="2F6EF853">
           <v:shape id="_x0000_s1032" type="#_x0000_t202" style="position:absolute;left:0;text-align:left;margin-left:269.35pt;margin-top:115.25pt;width:155.95pt;height:.05pt;z-index:251692032;mso-position-horizontal-relative:text;mso-position-vertical-relative:text" stroked="f">
-            <v:textbox style="mso-fit-shape-to-text:t" inset="0,0,0,0">
+            <v:textbox style="mso-next-textbox:#_x0000_s1032;mso-fit-shape-to-text:t" inset="0,0,0,0">
               <w:txbxContent>
                 <w:p>
                   <w:pPr>
@@ -15306,7 +15826,7 @@
         </w:rPr>
         <w:pict w14:anchorId="0965A91C">
           <v:shape id="_x0000_s1033" type="#_x0000_t202" style="position:absolute;left:0;text-align:left;margin-left:-.25pt;margin-top:124.1pt;width:165.85pt;height:.05pt;z-index:251694080;mso-position-horizontal-relative:text;mso-position-vertical-relative:text" stroked="f">
-            <v:textbox style="mso-fit-shape-to-text:t" inset="0,0,0,0">
+            <v:textbox style="mso-next-textbox:#_x0000_s1033;mso-fit-shape-to-text:t" inset="0,0,0,0">
               <w:txbxContent>
                 <w:p>
                   <w:pPr>
@@ -15759,7 +16279,7 @@
           <w:lang w:val="hu-HU"/>
         </w:rPr>
       </w:pPr>
-      <w:bookmarkStart w:id="32" w:name="_Toc121069582"/>
+      <w:bookmarkStart w:id="33" w:name="_Toc121204977"/>
       <w:r>
         <w:rPr>
           <w:rFonts w:cs="Arial"/>
@@ -15785,7 +16305,7 @@
         </w:rPr>
         <w:t>studio</w:t>
       </w:r>
-      <w:bookmarkEnd w:id="32"/>
+      <w:bookmarkEnd w:id="33"/>
       <w:proofErr w:type="spellEnd"/>
     </w:p>
     <w:p>
@@ -15951,14 +16471,14 @@
       <w:pPr>
         <w:pStyle w:val="Cmsor3"/>
       </w:pPr>
-      <w:bookmarkStart w:id="33" w:name="_Toc121069583"/>
+      <w:bookmarkStart w:id="34" w:name="_Toc121204978"/>
       <w:r>
         <w:t xml:space="preserve">Android </w:t>
       </w:r>
       <w:r>
         <w:t>Emulátor</w:t>
       </w:r>
-      <w:bookmarkEnd w:id="33"/>
+      <w:bookmarkEnd w:id="34"/>
     </w:p>
     <w:p>
       <w:pPr>
@@ -15980,7 +16500,7 @@
       <w:pPr>
         <w:pStyle w:val="Cmsor3"/>
       </w:pPr>
-      <w:bookmarkStart w:id="34" w:name="_Toc121069584"/>
+      <w:bookmarkStart w:id="35" w:name="_Toc121204979"/>
       <w:proofErr w:type="spellStart"/>
       <w:r>
         <w:t>Sdk</w:t>
@@ -16009,7 +16529,7 @@
       <w:r>
         <w:t>manager</w:t>
       </w:r>
-      <w:bookmarkEnd w:id="34"/>
+      <w:bookmarkEnd w:id="35"/>
       <w:proofErr w:type="spellEnd"/>
     </w:p>
     <w:p>
@@ -16200,7 +16720,7 @@
           <w:lang w:val="hu-HU"/>
         </w:rPr>
       </w:pPr>
-      <w:bookmarkStart w:id="35" w:name="_Toc121069585"/>
+      <w:bookmarkStart w:id="36" w:name="_Toc121204980"/>
       <w:r>
         <w:rPr>
           <w:rFonts w:cs="Arial"/>
@@ -16214,7 +16734,7 @@
         <w:lastRenderedPageBreak/>
         <w:t>Rest API</w:t>
       </w:r>
-      <w:bookmarkEnd w:id="35"/>
+      <w:bookmarkEnd w:id="36"/>
     </w:p>
     <w:p>
       <w:pPr>
@@ -16565,7 +17085,7 @@
           <w:lang w:val="hu-HU"/>
         </w:rPr>
       </w:pPr>
-      <w:bookmarkStart w:id="36" w:name="_Toc121069586"/>
+      <w:bookmarkStart w:id="37" w:name="_Toc121204981"/>
       <w:proofErr w:type="spellStart"/>
       <w:r>
         <w:rPr>
@@ -16605,7 +17125,7 @@
         </w:rPr>
         <w:t>token</w:t>
       </w:r>
-      <w:bookmarkEnd w:id="36"/>
+      <w:bookmarkEnd w:id="37"/>
       <w:proofErr w:type="spellEnd"/>
     </w:p>
     <w:p>
@@ -16783,7 +17303,7 @@
         </w:rPr>
         <w:pict w14:anchorId="6AE6A586">
           <v:shape id="_x0000_s1034" type="#_x0000_t202" style="position:absolute;left:0;text-align:left;margin-left:-.25pt;margin-top:230.55pt;width:425.2pt;height:.05pt;z-index:251696128;mso-position-horizontal-relative:text;mso-position-vertical-relative:text" stroked="f">
-            <v:textbox style="mso-fit-shape-to-text:t" inset="0,0,0,0">
+            <v:textbox style="mso-next-textbox:#_x0000_s1034;mso-fit-shape-to-text:t" inset="0,0,0,0">
               <w:txbxContent>
                 <w:p>
                   <w:pPr>
@@ -17055,7 +17575,7 @@
           <w:lang w:val="hu-HU"/>
         </w:rPr>
       </w:pPr>
-      <w:bookmarkStart w:id="37" w:name="_Toc121069587"/>
+      <w:bookmarkStart w:id="38" w:name="_Toc121204982"/>
       <w:proofErr w:type="spellStart"/>
       <w:r>
         <w:rPr>
@@ -17082,7 +17602,7 @@
         </w:rPr>
         <w:t xml:space="preserve"> 2.0</w:t>
       </w:r>
-      <w:bookmarkEnd w:id="37"/>
+      <w:bookmarkEnd w:id="38"/>
     </w:p>
     <w:p>
       <w:pPr>
@@ -17260,7 +17780,7 @@
           <w:lang w:val="hu-HU"/>
         </w:rPr>
       </w:pPr>
-      <w:bookmarkStart w:id="38" w:name="_Toc121069588"/>
+      <w:bookmarkStart w:id="39" w:name="_Toc121204983"/>
       <w:r>
         <w:rPr>
           <w:rFonts w:cs="Arial"/>
@@ -17273,7 +17793,7 @@
         </w:rPr>
         <w:t>JPA</w:t>
       </w:r>
-      <w:bookmarkEnd w:id="38"/>
+      <w:bookmarkEnd w:id="39"/>
     </w:p>
     <w:p>
       <w:pPr>
@@ -17359,7 +17879,7 @@
           <w:lang w:val="hu-HU"/>
         </w:rPr>
       </w:pPr>
-      <w:bookmarkStart w:id="39" w:name="_Toc121069589"/>
+      <w:bookmarkStart w:id="40" w:name="_Toc121204984"/>
       <w:r>
         <w:rPr>
           <w:rFonts w:cs="Arial"/>
@@ -17372,7 +17892,7 @@
         </w:rPr>
         <w:t>ORM</w:t>
       </w:r>
-      <w:bookmarkEnd w:id="39"/>
+      <w:bookmarkEnd w:id="40"/>
     </w:p>
     <w:p>
       <w:pPr>
@@ -17418,7 +17938,7 @@
         <w:lastRenderedPageBreak/>
         <w:pict w14:anchorId="532F0C33">
           <v:shape id="_x0000_s1035" type="#_x0000_t202" style="position:absolute;left:0;text-align:left;margin-left:-.25pt;margin-top:106.6pt;width:425.25pt;height:.05pt;z-index:251698176;mso-position-horizontal-relative:text;mso-position-vertical-relative:text" stroked="f">
-            <v:textbox style="mso-fit-shape-to-text:t" inset="0,0,0,0">
+            <v:textbox style="mso-next-textbox:#_x0000_s1035;mso-fit-shape-to-text:t" inset="0,0,0,0">
               <w:txbxContent>
                 <w:p>
                   <w:pPr>
@@ -17582,7 +18102,7 @@
           <w:lang w:val="hu-HU"/>
         </w:rPr>
       </w:pPr>
-      <w:bookmarkStart w:id="40" w:name="_Toc121069590"/>
+      <w:bookmarkStart w:id="41" w:name="_Toc121204985"/>
       <w:proofErr w:type="spellStart"/>
       <w:r>
         <w:rPr>
@@ -17596,7 +18116,7 @@
         </w:rPr>
         <w:t>Hibernate</w:t>
       </w:r>
-      <w:bookmarkEnd w:id="40"/>
+      <w:bookmarkEnd w:id="41"/>
       <w:proofErr w:type="spellEnd"/>
     </w:p>
     <w:p>
@@ -17701,7 +18221,7 @@
           <w:lang w:val="hu-HU"/>
         </w:rPr>
       </w:pPr>
-      <w:bookmarkStart w:id="41" w:name="_Toc121069591"/>
+      <w:bookmarkStart w:id="42" w:name="_Toc121204986"/>
       <w:r>
         <w:rPr>
           <w:rFonts w:cs="Arial"/>
@@ -17726,7 +18246,7 @@
         </w:rPr>
         <w:t xml:space="preserve"> és a REST</w:t>
       </w:r>
-      <w:bookmarkEnd w:id="41"/>
+      <w:bookmarkEnd w:id="42"/>
     </w:p>
     <w:p>
       <w:pPr>
@@ -20648,7 +21168,7 @@
           <w:lang w:val="hu-HU"/>
         </w:rPr>
       </w:pPr>
-      <w:bookmarkStart w:id="42" w:name="_Toc121069592"/>
+      <w:bookmarkStart w:id="43" w:name="_Toc121204987"/>
       <w:r>
         <w:rPr>
           <w:rFonts w:cs="Arial"/>
@@ -20662,7 +21182,7 @@
         <w:lastRenderedPageBreak/>
         <w:t>A projektről általánosan</w:t>
       </w:r>
-      <w:bookmarkEnd w:id="42"/>
+      <w:bookmarkEnd w:id="43"/>
     </w:p>
     <w:p>
       <w:pPr>
@@ -21320,7 +21840,7 @@
         </w:rPr>
         <w:pict w14:anchorId="66BE8850">
           <v:shape id="_x0000_s1036" type="#_x0000_t202" style="position:absolute;left:0;text-align:left;margin-left:-.3pt;margin-top:247.1pt;width:426.05pt;height:.05pt;z-index:251700224;mso-position-horizontal-relative:text;mso-position-vertical-relative:text" stroked="f">
-            <v:textbox style="mso-fit-shape-to-text:t" inset="0,0,0,0">
+            <v:textbox style="mso-next-textbox:#_x0000_s1036;mso-fit-shape-to-text:t" inset="0,0,0,0">
               <w:txbxContent>
                 <w:p>
                   <w:pPr>
@@ -21750,8 +22270,8 @@
           <w:lang w:val="hu-HU"/>
         </w:rPr>
       </w:pPr>
-      <w:bookmarkStart w:id="43" w:name="_Toc121069593"/>
-      <w:bookmarkEnd w:id="10"/>
+      <w:bookmarkStart w:id="44" w:name="_Toc121204988"/>
+      <w:bookmarkEnd w:id="9"/>
       <w:r>
         <w:rPr>
           <w:rFonts w:cs="Arial"/>
@@ -21765,7 +22285,7 @@
         <w:lastRenderedPageBreak/>
         <w:t>Szerver alkalmazás</w:t>
       </w:r>
-      <w:bookmarkEnd w:id="43"/>
+      <w:bookmarkEnd w:id="44"/>
     </w:p>
     <w:p>
       <w:pPr>
@@ -21966,7 +22486,7 @@
         </w:rPr>
         <w:pict w14:anchorId="6DFAFFA3">
           <v:shape id="_x0000_s1037" type="#_x0000_t202" style="position:absolute;left:0;text-align:left;margin-left:.1pt;margin-top:165.45pt;width:425.2pt;height:.05pt;z-index:251702272;mso-position-horizontal-relative:text;mso-position-vertical-relative:text" stroked="f">
-            <v:textbox style="mso-fit-shape-to-text:t" inset="0,0,0,0">
+            <v:textbox style="mso-next-textbox:#_x0000_s1037;mso-fit-shape-to-text:t" inset="0,0,0,0">
               <w:txbxContent>
                 <w:p>
                   <w:pPr>
@@ -22204,7 +22724,7 @@
           <w:lang w:val="hu-HU"/>
         </w:rPr>
       </w:pPr>
-      <w:bookmarkStart w:id="44" w:name="_Toc121069594"/>
+      <w:bookmarkStart w:id="45" w:name="_Toc121204989"/>
       <w:r>
         <w:rPr>
           <w:rFonts w:cs="Arial"/>
@@ -22218,7 +22738,7 @@
         <w:lastRenderedPageBreak/>
         <w:t>A rendszer felépítése</w:t>
       </w:r>
-      <w:bookmarkEnd w:id="44"/>
+      <w:bookmarkEnd w:id="45"/>
     </w:p>
     <w:p>
       <w:pPr>
@@ -22235,7 +22755,7 @@
         </w:rPr>
         <w:pict w14:anchorId="2F5EB374">
           <v:shape id="_x0000_s1038" type="#_x0000_t202" style="position:absolute;left:0;text-align:left;margin-left:.25pt;margin-top:271.55pt;width:424.45pt;height:.05pt;z-index:251704320;mso-position-horizontal-relative:text;mso-position-vertical-relative:text" stroked="f">
-            <v:textbox style="mso-fit-shape-to-text:t" inset="0,0,0,0">
+            <v:textbox style="mso-next-textbox:#_x0000_s1038;mso-fit-shape-to-text:t" inset="0,0,0,0">
               <w:txbxContent>
                 <w:p>
                   <w:pPr>
@@ -22367,7 +22887,7 @@
         </w:rPr>
         <w:t xml:space="preserve">A szerver alkalmazás elkészítéséhez a Spring Boot </w:t>
       </w:r>
-      <w:bookmarkStart w:id="45" w:name="_Hlk121149334"/>
+      <w:bookmarkStart w:id="46" w:name="_Hlk121149334"/>
       <w:proofErr w:type="spellStart"/>
       <w:r>
         <w:rPr>
@@ -22382,7 +22902,7 @@
         </w:rPr>
         <w:t xml:space="preserve"> </w:t>
       </w:r>
-      <w:bookmarkEnd w:id="45"/>
+      <w:bookmarkEnd w:id="46"/>
       <w:r>
         <w:rPr>
           <w:lang w:val="hu-HU"/>
@@ -22755,7 +23275,7 @@
       <w:pPr>
         <w:pStyle w:val="Cmsor3"/>
       </w:pPr>
-      <w:bookmarkStart w:id="46" w:name="_Toc121069595"/>
+      <w:bookmarkStart w:id="47" w:name="_Toc121204990"/>
       <w:r>
         <w:t xml:space="preserve">A </w:t>
       </w:r>
@@ -22763,7 +23283,7 @@
       <w:r>
         <w:t>domainek</w:t>
       </w:r>
-      <w:bookmarkEnd w:id="46"/>
+      <w:bookmarkEnd w:id="47"/>
       <w:proofErr w:type="spellEnd"/>
     </w:p>
     <w:p>
@@ -22781,7 +23301,7 @@
         </w:rPr>
         <w:pict w14:anchorId="61D1E5BA">
           <v:shape id="_x0000_s1040" type="#_x0000_t202" style="position:absolute;left:0;text-align:left;margin-left:-.25pt;margin-top:155.65pt;width:116.35pt;height:.05pt;z-index:251708416;mso-position-horizontal-relative:text;mso-position-vertical-relative:text" stroked="f">
-            <v:textbox style="mso-fit-shape-to-text:t" inset="0,0,0,0">
+            <v:textbox style="mso-next-textbox:#_x0000_s1040;mso-fit-shape-to-text:t" inset="0,0,0,0">
               <w:txbxContent>
                 <w:p>
                   <w:pPr>
@@ -23032,7 +23552,7 @@
           <w:rFonts w:ascii="Consolas" w:hAnsi="Consolas"/>
         </w:rPr>
       </w:pPr>
-      <w:bookmarkStart w:id="47" w:name="_Hlk121054486"/>
+      <w:bookmarkStart w:id="48" w:name="_Hlk121054486"/>
       <w:proofErr w:type="spellStart"/>
       <w:r>
         <w:rPr>
@@ -23096,7 +23616,7 @@
         <w:t>})</w:t>
       </w:r>
     </w:p>
-    <w:bookmarkEnd w:id="47"/>
+    <w:bookmarkEnd w:id="48"/>
     <w:p>
       <w:pPr>
         <w:spacing w:after="120"/>
@@ -24063,14 +24583,14 @@
       <w:pPr>
         <w:pStyle w:val="Cmsor3"/>
       </w:pPr>
-      <w:bookmarkStart w:id="48" w:name="_Toc121069596"/>
+      <w:bookmarkStart w:id="49" w:name="_Toc121204991"/>
       <w:r>
         <w:rPr>
           <w:noProof/>
         </w:rPr>
         <w:pict w14:anchorId="624299A5">
           <v:shape id="_x0000_s1041" type="#_x0000_t202" style="position:absolute;left:0;text-align:left;margin-left:.1pt;margin-top:171.9pt;width:129.75pt;height:.05pt;z-index:251710464;mso-position-horizontal-relative:text;mso-position-vertical-relative:text" stroked="f">
-            <v:textbox style="mso-fit-shape-to-text:t" inset="0,0,0,0">
+            <v:textbox style="mso-next-textbox:#_x0000_s1041;mso-fit-shape-to-text:t" inset="0,0,0,0">
               <w:txbxContent>
                 <w:p>
                   <w:pPr>
@@ -24178,7 +24698,7 @@
       <w:r>
         <w:t>)</w:t>
       </w:r>
-      <w:bookmarkEnd w:id="48"/>
+      <w:bookmarkEnd w:id="49"/>
     </w:p>
     <w:p>
       <w:pPr>
@@ -27521,7 +28041,7 @@
       <w:pPr>
         <w:pStyle w:val="Cmsor3"/>
       </w:pPr>
-      <w:bookmarkStart w:id="49" w:name="_Toc121069597"/>
+      <w:bookmarkStart w:id="50" w:name="_Toc121204992"/>
       <w:r>
         <w:t>A szolgáltatások</w:t>
       </w:r>
@@ -27536,7 +28056,7 @@
       <w:r>
         <w:t>)</w:t>
       </w:r>
-      <w:bookmarkEnd w:id="49"/>
+      <w:bookmarkEnd w:id="50"/>
     </w:p>
     <w:p>
       <w:pPr>
@@ -27553,7 +28073,7 @@
         </w:rPr>
         <w:pict w14:anchorId="7BDB36EF">
           <v:shape id="_x0000_s1042" type="#_x0000_t202" style="position:absolute;left:0;text-align:left;margin-left:-.25pt;margin-top:154.85pt;width:160.1pt;height:.05pt;z-index:251712512;mso-position-horizontal-relative:text;mso-position-vertical-relative:text" stroked="f">
-            <v:textbox style="mso-fit-shape-to-text:t" inset="0,0,0,0">
+            <v:textbox style="mso-next-textbox:#_x0000_s1042;mso-fit-shape-to-text:t" inset="0,0,0,0">
               <w:txbxContent>
                 <w:p>
                   <w:pPr>
@@ -29284,7 +29804,7 @@
       <w:pPr>
         <w:pStyle w:val="Cmsor3"/>
       </w:pPr>
-      <w:bookmarkStart w:id="50" w:name="_Toc121069598"/>
+      <w:bookmarkStart w:id="51" w:name="_Toc121204993"/>
       <w:r>
         <w:t>A tárolók (</w:t>
       </w:r>
@@ -29296,7 +29816,7 @@
       <w:r>
         <w:t>)</w:t>
       </w:r>
-      <w:bookmarkEnd w:id="50"/>
+      <w:bookmarkEnd w:id="51"/>
     </w:p>
     <w:p>
       <w:pPr>
@@ -29313,7 +29833,7 @@
         </w:rPr>
         <w:pict w14:anchorId="4D3D7DD0">
           <v:shape id="_x0000_s1043" type="#_x0000_t202" style="position:absolute;left:0;text-align:left;margin-left:.1pt;margin-top:104.15pt;width:138.35pt;height:.05pt;z-index:251714560;mso-position-horizontal-relative:text;mso-position-vertical-relative:text" stroked="f">
-            <v:textbox style="mso-fit-shape-to-text:t" inset="0,0,0,0">
+            <v:textbox style="mso-next-textbox:#_x0000_s1043;mso-fit-shape-to-text:t" inset="0,0,0,0">
               <w:txbxContent>
                 <w:p>
                   <w:pPr>
@@ -30289,11 +30809,11 @@
       <w:pPr>
         <w:pStyle w:val="Cmsor3"/>
       </w:pPr>
-      <w:bookmarkStart w:id="51" w:name="_Toc121069599"/>
+      <w:bookmarkStart w:id="52" w:name="_Toc121204994"/>
       <w:r>
         <w:t>A biztonság</w:t>
       </w:r>
-      <w:bookmarkEnd w:id="51"/>
+      <w:bookmarkEnd w:id="52"/>
     </w:p>
     <w:p>
       <w:pPr>
@@ -30310,7 +30830,7 @@
         </w:rPr>
         <w:pict w14:anchorId="47CD4AA4">
           <v:shape id="_x0000_s1045" type="#_x0000_t202" style="position:absolute;left:0;text-align:left;margin-left:.1pt;margin-top:250.75pt;width:172.5pt;height:.05pt;z-index:251718656;mso-position-horizontal-relative:text;mso-position-vertical-relative:text" stroked="f">
-            <v:textbox style="mso-fit-shape-to-text:t" inset="0,0,0,0">
+            <v:textbox style="mso-next-textbox:#_x0000_s1045;mso-fit-shape-to-text:t" inset="0,0,0,0">
               <w:txbxContent>
                 <w:p>
                   <w:pPr>
@@ -30412,7 +30932,7 @@
         </w:rPr>
         <w:pict w14:anchorId="55BD504C">
           <v:shape id="_x0000_s1044" type="#_x0000_t202" style="position:absolute;left:0;text-align:left;margin-left:.1pt;margin-top:106.1pt;width:253.5pt;height:.05pt;z-index:251716608;mso-position-horizontal-relative:text;mso-position-vertical-relative:text" stroked="f">
-            <v:textbox style="mso-fit-shape-to-text:t" inset="0,0,0,0">
+            <v:textbox style="mso-next-textbox:#_x0000_s1044;mso-fit-shape-to-text:t" inset="0,0,0,0">
               <w:txbxContent>
                 <w:p>
                   <w:pPr>
@@ -31037,11 +31557,11 @@
       <w:pPr>
         <w:pStyle w:val="Cmsor3"/>
       </w:pPr>
-      <w:bookmarkStart w:id="52" w:name="_Toc121069600"/>
+      <w:bookmarkStart w:id="53" w:name="_Toc121204995"/>
       <w:r>
         <w:t>A validációk</w:t>
       </w:r>
-      <w:bookmarkEnd w:id="52"/>
+      <w:bookmarkEnd w:id="53"/>
     </w:p>
     <w:p>
       <w:pPr>
@@ -31387,11 +31907,11 @@
       <w:pPr>
         <w:pStyle w:val="Cmsor3"/>
       </w:pPr>
-      <w:bookmarkStart w:id="53" w:name="_Toc121069601"/>
+      <w:bookmarkStart w:id="54" w:name="_Toc121204996"/>
       <w:r>
         <w:t>A tesztelés</w:t>
       </w:r>
-      <w:bookmarkEnd w:id="53"/>
+      <w:bookmarkEnd w:id="54"/>
     </w:p>
     <w:p>
       <w:pPr>
@@ -33217,7 +33737,7 @@
           <w:lang w:val="hu-HU"/>
         </w:rPr>
       </w:pPr>
-      <w:bookmarkStart w:id="54" w:name="_Toc121069602"/>
+      <w:bookmarkStart w:id="55" w:name="_Toc121204997"/>
       <w:r>
         <w:rPr>
           <w:rFonts w:cs="Arial"/>
@@ -33231,7 +33751,7 @@
         <w:lastRenderedPageBreak/>
         <w:t>Kliens alkalmazás</w:t>
       </w:r>
-      <w:bookmarkEnd w:id="54"/>
+      <w:bookmarkEnd w:id="55"/>
     </w:p>
     <w:p>
       <w:pPr>
@@ -33379,7 +33899,7 @@
           <w:lang w:val="hu-HU"/>
         </w:rPr>
       </w:pPr>
-      <w:bookmarkStart w:id="55" w:name="_Toc121069603"/>
+      <w:bookmarkStart w:id="56" w:name="_Toc121204998"/>
       <w:r>
         <w:rPr>
           <w:rFonts w:cs="Arial"/>
@@ -33393,7 +33913,7 @@
         <w:lastRenderedPageBreak/>
         <w:t>Az applikáció felépítése</w:t>
       </w:r>
-      <w:bookmarkEnd w:id="55"/>
+      <w:bookmarkEnd w:id="56"/>
     </w:p>
     <w:p>
       <w:pPr>
@@ -33410,7 +33930,7 @@
         </w:rPr>
         <w:pict w14:anchorId="2B974A37">
           <v:shape id="_x0000_s1047" type="#_x0000_t202" style="position:absolute;left:0;text-align:left;margin-left:.65pt;margin-top:262.5pt;width:424.45pt;height:.05pt;z-index:251722752;mso-position-horizontal-relative:text;mso-position-vertical-relative:text" stroked="f">
-            <v:textbox style="mso-fit-shape-to-text:t" inset="0,0,0,0">
+            <v:textbox style="mso-next-textbox:#_x0000_s1047;mso-fit-shape-to-text:t" inset="0,0,0,0">
               <w:txbxContent>
                 <w:p>
                   <w:pPr>
@@ -33577,6 +34097,7 @@
       <w:pPr>
         <w:pStyle w:val="Cmsor3"/>
       </w:pPr>
+      <w:bookmarkStart w:id="57" w:name="_Toc121204999"/>
       <w:proofErr w:type="spellStart"/>
       <w:r>
         <w:t>Activity</w:t>
@@ -33585,6 +34106,7 @@
       <w:r>
         <w:t xml:space="preserve"> osztályok</w:t>
       </w:r>
+      <w:bookmarkEnd w:id="57"/>
     </w:p>
     <w:p>
       <w:pPr>
@@ -33599,13 +34121,60 @@
         <w:rPr>
           <w:lang w:val="hu-HU"/>
         </w:rPr>
-        <w:t>Elindítás</w:t>
+        <w:t>Ezekben az osztályokban van implementálva a</w:t>
+      </w:r>
+      <w:r>
+        <w:rPr>
+          <w:lang w:val="hu-HU"/>
+        </w:rPr>
+        <w:t>z</w:t>
+      </w:r>
+      <w:r>
+        <w:rPr>
+          <w:lang w:val="hu-HU"/>
+        </w:rPr>
+        <w:t xml:space="preserve"> oldala</w:t>
+      </w:r>
+      <w:r>
+        <w:rPr>
+          <w:lang w:val="hu-HU"/>
+        </w:rPr>
+        <w:t xml:space="preserve">k back-end-je. Itt van megírva, hogy milyen eseményre milyen logika fusson le, melyik Rest API kérés történjen meg. Tehát ezek az osztályok kezelik le a </w:t>
+      </w:r>
+      <w:proofErr w:type="spellStart"/>
+      <w:r>
+        <w:rPr>
+          <w:lang w:val="hu-HU"/>
+        </w:rPr>
+        <w:t>szeverrel</w:t>
+      </w:r>
+      <w:proofErr w:type="spellEnd"/>
+      <w:r>
+        <w:rPr>
+          <w:lang w:val="hu-HU"/>
+        </w:rPr>
+        <w:t xml:space="preserve"> való a kapcsolatot és írják le a belső működést. Minden oldalhoz pontosan egy </w:t>
+      </w:r>
+      <w:proofErr w:type="spellStart"/>
+      <w:r>
+        <w:rPr>
+          <w:lang w:val="hu-HU"/>
+        </w:rPr>
+        <w:t>Activity</w:t>
+      </w:r>
+      <w:proofErr w:type="spellEnd"/>
+      <w:r>
+        <w:rPr>
+          <w:lang w:val="hu-HU"/>
+        </w:rPr>
+        <w:t xml:space="preserve"> osztály tartozik.</w:t>
       </w:r>
     </w:p>
     <w:p>
       <w:pPr>
         <w:pStyle w:val="Cmsor3"/>
       </w:pPr>
+      <w:bookmarkStart w:id="58" w:name="_Toc121205000"/>
       <w:r>
         <w:t>Modell osztályok (</w:t>
       </w:r>
@@ -33617,6 +34186,7 @@
       <w:r>
         <w:t>)</w:t>
       </w:r>
+      <w:bookmarkEnd w:id="58"/>
     </w:p>
     <w:p>
       <w:pPr>
@@ -33631,15 +34201,36 @@
         <w:rPr>
           <w:lang w:val="hu-HU"/>
         </w:rPr>
-        <w:t>Elindítás</w:t>
-      </w:r>
-    </w:p>
-    <w:p>
-      <w:pPr>
-        <w:pStyle w:val="Cmsor3"/>
-      </w:pPr>
-      <w:r>
-        <w:t>Szolgáltatások (service)</w:t>
+        <w:t xml:space="preserve">Ezek most nem a </w:t>
+      </w:r>
+      <w:proofErr w:type="spellStart"/>
+      <w:r>
+        <w:rPr>
+          <w:lang w:val="hu-HU"/>
+        </w:rPr>
+        <w:t>perzisztens</w:t>
+      </w:r>
+      <w:proofErr w:type="spellEnd"/>
+      <w:r>
+        <w:rPr>
+          <w:lang w:val="hu-HU"/>
+        </w:rPr>
+        <w:t xml:space="preserve"> adattárolás miatt vannak, mint ahogy a szerver alkalmazásban látható volt, hanem az adatok fogadásához, illetve küldéséhez. Itt egy </w:t>
+      </w:r>
+      <w:proofErr w:type="spellStart"/>
+      <w:r>
+        <w:rPr>
+          <w:lang w:val="hu-HU"/>
+        </w:rPr>
+        <w:lastRenderedPageBreak/>
+        <w:t>JSon</w:t>
+      </w:r>
+      <w:proofErr w:type="spellEnd"/>
+      <w:r>
+        <w:rPr>
+          <w:lang w:val="hu-HU"/>
+        </w:rPr>
+        <w:t xml:space="preserve"> konverzió történik és megkülönböztessük az adatok fogadásához és küldéséhez használt objektumokat.</w:t>
       </w:r>
     </w:p>
     <w:p>
@@ -33655,23 +34246,517 @@
         <w:rPr>
           <w:lang w:val="hu-HU"/>
         </w:rPr>
-        <w:t>Elindítás</w:t>
-      </w:r>
-    </w:p>
-    <w:p>
-      <w:pPr>
-        <w:pStyle w:val="Cmsor3"/>
-      </w:pPr>
-      <w:r>
-        <w:lastRenderedPageBreak/>
-        <w:t>Ellenőrzések (</w:t>
-      </w:r>
-      <w:proofErr w:type="spellStart"/>
-      <w:r>
-        <w:t>validations</w:t>
-      </w:r>
-      <w:proofErr w:type="spellEnd"/>
-      <w:r>
+        <w:t xml:space="preserve">Így néz ki egy adat fogadásához használt adatobjektum, ahol </w:t>
+      </w:r>
+      <w:proofErr w:type="spellStart"/>
+      <w:r>
+        <w:rPr>
+          <w:lang w:val="hu-HU"/>
+        </w:rPr>
+        <w:t>JSon</w:t>
+      </w:r>
+      <w:proofErr w:type="spellEnd"/>
+      <w:r>
+        <w:rPr>
+          <w:lang w:val="hu-HU"/>
+        </w:rPr>
+        <w:t xml:space="preserve"> </w:t>
+      </w:r>
+      <w:proofErr w:type="spellStart"/>
+      <w:r>
+        <w:rPr>
+          <w:lang w:val="hu-HU"/>
+        </w:rPr>
+        <w:t>ről</w:t>
+      </w:r>
+      <w:proofErr w:type="spellEnd"/>
+      <w:r>
+        <w:rPr>
+          <w:lang w:val="hu-HU"/>
+        </w:rPr>
+        <w:t xml:space="preserve"> Objektumra történik az átalakítás:</w:t>
+      </w:r>
+    </w:p>
+    <w:p>
+      <w:pPr>
+        <w:spacing w:after="120"/>
+        <w:jc w:val="both"/>
+        <w:rPr>
+          <w:rFonts w:ascii="Consolas" w:hAnsi="Consolas"/>
+          <w:lang w:val="hu-HU"/>
+        </w:rPr>
+      </w:pPr>
+      <w:proofErr w:type="spellStart"/>
+      <w:r>
+        <w:rPr>
+          <w:rFonts w:ascii="Consolas" w:hAnsi="Consolas"/>
+          <w:lang w:val="hu-HU"/>
+        </w:rPr>
+        <w:t>data</w:t>
+      </w:r>
+      <w:proofErr w:type="spellEnd"/>
+      <w:r>
+        <w:rPr>
+          <w:rFonts w:ascii="Consolas" w:hAnsi="Consolas"/>
+          <w:lang w:val="hu-HU"/>
+        </w:rPr>
+        <w:t xml:space="preserve"> </w:t>
+      </w:r>
+      <w:proofErr w:type="spellStart"/>
+      <w:r>
+        <w:rPr>
+          <w:rFonts w:ascii="Consolas" w:hAnsi="Consolas"/>
+          <w:lang w:val="hu-HU"/>
+        </w:rPr>
+        <w:t>class</w:t>
+      </w:r>
+      <w:proofErr w:type="spellEnd"/>
+      <w:r>
+        <w:rPr>
+          <w:rFonts w:ascii="Consolas" w:hAnsi="Consolas"/>
+          <w:lang w:val="hu-HU"/>
+        </w:rPr>
+        <w:t xml:space="preserve"> </w:t>
+      </w:r>
+      <w:proofErr w:type="spellStart"/>
+      <w:r>
+        <w:rPr>
+          <w:rFonts w:ascii="Consolas" w:hAnsi="Consolas"/>
+          <w:lang w:val="hu-HU"/>
+        </w:rPr>
+        <w:t>AddressModel</w:t>
+      </w:r>
+      <w:proofErr w:type="spellEnd"/>
+      <w:r>
+        <w:rPr>
+          <w:rFonts w:ascii="Consolas" w:hAnsi="Consolas"/>
+          <w:lang w:val="hu-HU"/>
+        </w:rPr>
+        <w:t xml:space="preserve"> (</w:t>
+      </w:r>
+    </w:p>
+    <w:p>
+      <w:pPr>
+        <w:spacing w:after="120"/>
+        <w:ind w:firstLine="720"/>
+        <w:jc w:val="both"/>
+        <w:rPr>
+          <w:rFonts w:ascii="Consolas" w:hAnsi="Consolas"/>
+          <w:lang w:val="hu-HU"/>
+        </w:rPr>
+      </w:pPr>
+      <w:proofErr w:type="spellStart"/>
+      <w:r>
+        <w:rPr>
+          <w:rFonts w:ascii="Consolas" w:hAnsi="Consolas"/>
+          <w:lang w:val="hu-HU"/>
+        </w:rPr>
+        <w:t>val</w:t>
+      </w:r>
+      <w:proofErr w:type="spellEnd"/>
+      <w:r>
+        <w:rPr>
+          <w:rFonts w:ascii="Consolas" w:hAnsi="Consolas"/>
+          <w:lang w:val="hu-HU"/>
+        </w:rPr>
+        <w:t xml:space="preserve"> id : Long? = null,</w:t>
+      </w:r>
+    </w:p>
+    <w:p>
+      <w:pPr>
+        <w:spacing w:after="120"/>
+        <w:ind w:firstLine="720"/>
+        <w:jc w:val="both"/>
+        <w:rPr>
+          <w:rFonts w:ascii="Consolas" w:hAnsi="Consolas"/>
+          <w:lang w:val="hu-HU"/>
+        </w:rPr>
+      </w:pPr>
+      <w:proofErr w:type="spellStart"/>
+      <w:r>
+        <w:rPr>
+          <w:rFonts w:ascii="Consolas" w:hAnsi="Consolas"/>
+          <w:lang w:val="hu-HU"/>
+        </w:rPr>
+        <w:t>val</w:t>
+      </w:r>
+      <w:proofErr w:type="spellEnd"/>
+      <w:r>
+        <w:rPr>
+          <w:rFonts w:ascii="Consolas" w:hAnsi="Consolas"/>
+          <w:lang w:val="hu-HU"/>
+        </w:rPr>
+        <w:t xml:space="preserve"> country : </w:t>
+      </w:r>
+      <w:proofErr w:type="spellStart"/>
+      <w:r>
+        <w:rPr>
+          <w:rFonts w:ascii="Consolas" w:hAnsi="Consolas"/>
+          <w:lang w:val="hu-HU"/>
+        </w:rPr>
+        <w:t>String</w:t>
+      </w:r>
+      <w:proofErr w:type="spellEnd"/>
+      <w:r>
+        <w:rPr>
+          <w:rFonts w:ascii="Consolas" w:hAnsi="Consolas"/>
+          <w:lang w:val="hu-HU"/>
+        </w:rPr>
+        <w:t>? = null,</w:t>
+      </w:r>
+    </w:p>
+    <w:p>
+      <w:pPr>
+        <w:spacing w:after="120"/>
+        <w:ind w:firstLine="720"/>
+        <w:jc w:val="both"/>
+        <w:rPr>
+          <w:rFonts w:ascii="Consolas" w:hAnsi="Consolas"/>
+          <w:lang w:val="hu-HU"/>
+        </w:rPr>
+      </w:pPr>
+      <w:proofErr w:type="spellStart"/>
+      <w:r>
+        <w:rPr>
+          <w:rFonts w:ascii="Consolas" w:hAnsi="Consolas"/>
+          <w:lang w:val="hu-HU"/>
+        </w:rPr>
+        <w:t>val</w:t>
+      </w:r>
+      <w:proofErr w:type="spellEnd"/>
+      <w:r>
+        <w:rPr>
+          <w:rFonts w:ascii="Consolas" w:hAnsi="Consolas"/>
+          <w:lang w:val="hu-HU"/>
+        </w:rPr>
+        <w:t xml:space="preserve"> </w:t>
+      </w:r>
+      <w:proofErr w:type="spellStart"/>
+      <w:r>
+        <w:rPr>
+          <w:rFonts w:ascii="Consolas" w:hAnsi="Consolas"/>
+          <w:lang w:val="hu-HU"/>
+        </w:rPr>
+        <w:t>county</w:t>
+      </w:r>
+      <w:proofErr w:type="spellEnd"/>
+      <w:r>
+        <w:rPr>
+          <w:rFonts w:ascii="Consolas" w:hAnsi="Consolas"/>
+          <w:lang w:val="hu-HU"/>
+        </w:rPr>
+        <w:t xml:space="preserve"> : </w:t>
+      </w:r>
+      <w:proofErr w:type="spellStart"/>
+      <w:r>
+        <w:rPr>
+          <w:rFonts w:ascii="Consolas" w:hAnsi="Consolas"/>
+          <w:lang w:val="hu-HU"/>
+        </w:rPr>
+        <w:t>String</w:t>
+      </w:r>
+      <w:proofErr w:type="spellEnd"/>
+      <w:r>
+        <w:rPr>
+          <w:rFonts w:ascii="Consolas" w:hAnsi="Consolas"/>
+          <w:lang w:val="hu-HU"/>
+        </w:rPr>
+        <w:t>? = null,</w:t>
+      </w:r>
+    </w:p>
+    <w:p>
+      <w:pPr>
+        <w:spacing w:after="120"/>
+        <w:ind w:firstLine="720"/>
+        <w:jc w:val="both"/>
+        <w:rPr>
+          <w:rFonts w:ascii="Consolas" w:hAnsi="Consolas"/>
+          <w:lang w:val="hu-HU"/>
+        </w:rPr>
+      </w:pPr>
+      <w:proofErr w:type="spellStart"/>
+      <w:r>
+        <w:rPr>
+          <w:rFonts w:ascii="Consolas" w:hAnsi="Consolas"/>
+          <w:lang w:val="hu-HU"/>
+        </w:rPr>
+        <w:t>val</w:t>
+      </w:r>
+      <w:proofErr w:type="spellEnd"/>
+      <w:r>
+        <w:rPr>
+          <w:rFonts w:ascii="Consolas" w:hAnsi="Consolas"/>
+          <w:lang w:val="hu-HU"/>
+        </w:rPr>
+        <w:t xml:space="preserve"> city : </w:t>
+      </w:r>
+      <w:proofErr w:type="spellStart"/>
+      <w:r>
+        <w:rPr>
+          <w:rFonts w:ascii="Consolas" w:hAnsi="Consolas"/>
+          <w:lang w:val="hu-HU"/>
+        </w:rPr>
+        <w:t>String</w:t>
+      </w:r>
+      <w:proofErr w:type="spellEnd"/>
+      <w:r>
+        <w:rPr>
+          <w:rFonts w:ascii="Consolas" w:hAnsi="Consolas"/>
+          <w:lang w:val="hu-HU"/>
+        </w:rPr>
+        <w:t>? = null,</w:t>
+      </w:r>
+    </w:p>
+    <w:p>
+      <w:pPr>
+        <w:spacing w:after="120"/>
+        <w:ind w:firstLine="720"/>
+        <w:jc w:val="both"/>
+        <w:rPr>
+          <w:rFonts w:ascii="Consolas" w:hAnsi="Consolas"/>
+          <w:lang w:val="hu-HU"/>
+        </w:rPr>
+      </w:pPr>
+      <w:proofErr w:type="spellStart"/>
+      <w:r>
+        <w:rPr>
+          <w:rFonts w:ascii="Consolas" w:hAnsi="Consolas"/>
+          <w:lang w:val="hu-HU"/>
+        </w:rPr>
+        <w:t>val</w:t>
+      </w:r>
+      <w:proofErr w:type="spellEnd"/>
+      <w:r>
+        <w:rPr>
+          <w:rFonts w:ascii="Consolas" w:hAnsi="Consolas"/>
+          <w:lang w:val="hu-HU"/>
+        </w:rPr>
+        <w:t xml:space="preserve"> </w:t>
+      </w:r>
+      <w:proofErr w:type="spellStart"/>
+      <w:r>
+        <w:rPr>
+          <w:rFonts w:ascii="Consolas" w:hAnsi="Consolas"/>
+          <w:lang w:val="hu-HU"/>
+        </w:rPr>
+        <w:t>zipCode</w:t>
+      </w:r>
+      <w:proofErr w:type="spellEnd"/>
+      <w:r>
+        <w:rPr>
+          <w:rFonts w:ascii="Consolas" w:hAnsi="Consolas"/>
+          <w:lang w:val="hu-HU"/>
+        </w:rPr>
+        <w:t xml:space="preserve"> : </w:t>
+      </w:r>
+      <w:proofErr w:type="spellStart"/>
+      <w:r>
+        <w:rPr>
+          <w:rFonts w:ascii="Consolas" w:hAnsi="Consolas"/>
+          <w:lang w:val="hu-HU"/>
+        </w:rPr>
+        <w:t>String</w:t>
+      </w:r>
+      <w:proofErr w:type="spellEnd"/>
+      <w:r>
+        <w:rPr>
+          <w:rFonts w:ascii="Consolas" w:hAnsi="Consolas"/>
+          <w:lang w:val="hu-HU"/>
+        </w:rPr>
+        <w:t>? = null,</w:t>
+      </w:r>
+    </w:p>
+    <w:p>
+      <w:pPr>
+        <w:spacing w:after="120"/>
+        <w:ind w:firstLine="720"/>
+        <w:jc w:val="both"/>
+        <w:rPr>
+          <w:rFonts w:ascii="Consolas" w:hAnsi="Consolas"/>
+          <w:lang w:val="hu-HU"/>
+        </w:rPr>
+      </w:pPr>
+      <w:proofErr w:type="spellStart"/>
+      <w:r>
+        <w:rPr>
+          <w:rFonts w:ascii="Consolas" w:hAnsi="Consolas"/>
+          <w:lang w:val="hu-HU"/>
+        </w:rPr>
+        <w:t>val</w:t>
+      </w:r>
+      <w:proofErr w:type="spellEnd"/>
+      <w:r>
+        <w:rPr>
+          <w:rFonts w:ascii="Consolas" w:hAnsi="Consolas"/>
+          <w:lang w:val="hu-HU"/>
+        </w:rPr>
+        <w:t xml:space="preserve"> </w:t>
+      </w:r>
+      <w:proofErr w:type="spellStart"/>
+      <w:r>
+        <w:rPr>
+          <w:rFonts w:ascii="Consolas" w:hAnsi="Consolas"/>
+          <w:lang w:val="hu-HU"/>
+        </w:rPr>
+        <w:t>streetName</w:t>
+      </w:r>
+      <w:proofErr w:type="spellEnd"/>
+      <w:r>
+        <w:rPr>
+          <w:rFonts w:ascii="Consolas" w:hAnsi="Consolas"/>
+          <w:lang w:val="hu-HU"/>
+        </w:rPr>
+        <w:t xml:space="preserve"> : </w:t>
+      </w:r>
+      <w:proofErr w:type="spellStart"/>
+      <w:r>
+        <w:rPr>
+          <w:rFonts w:ascii="Consolas" w:hAnsi="Consolas"/>
+          <w:lang w:val="hu-HU"/>
+        </w:rPr>
+        <w:t>String</w:t>
+      </w:r>
+      <w:proofErr w:type="spellEnd"/>
+      <w:r>
+        <w:rPr>
+          <w:rFonts w:ascii="Consolas" w:hAnsi="Consolas"/>
+          <w:lang w:val="hu-HU"/>
+        </w:rPr>
+        <w:t>? = null,</w:t>
+      </w:r>
+    </w:p>
+    <w:p>
+      <w:pPr>
+        <w:spacing w:after="120"/>
+        <w:ind w:firstLine="720"/>
+        <w:jc w:val="both"/>
+        <w:rPr>
+          <w:rFonts w:ascii="Consolas" w:hAnsi="Consolas"/>
+          <w:lang w:val="hu-HU"/>
+        </w:rPr>
+      </w:pPr>
+      <w:proofErr w:type="spellStart"/>
+      <w:r>
+        <w:rPr>
+          <w:rFonts w:ascii="Consolas" w:hAnsi="Consolas"/>
+          <w:lang w:val="hu-HU"/>
+        </w:rPr>
+        <w:t>val</w:t>
+      </w:r>
+      <w:proofErr w:type="spellEnd"/>
+      <w:r>
+        <w:rPr>
+          <w:rFonts w:ascii="Consolas" w:hAnsi="Consolas"/>
+          <w:lang w:val="hu-HU"/>
+        </w:rPr>
+        <w:t xml:space="preserve"> </w:t>
+      </w:r>
+      <w:proofErr w:type="spellStart"/>
+      <w:r>
+        <w:rPr>
+          <w:rFonts w:ascii="Consolas" w:hAnsi="Consolas"/>
+          <w:lang w:val="hu-HU"/>
+        </w:rPr>
+        <w:t>number</w:t>
+      </w:r>
+      <w:proofErr w:type="spellEnd"/>
+      <w:r>
+        <w:rPr>
+          <w:rFonts w:ascii="Consolas" w:hAnsi="Consolas"/>
+          <w:lang w:val="hu-HU"/>
+        </w:rPr>
+        <w:t xml:space="preserve"> : </w:t>
+      </w:r>
+      <w:proofErr w:type="spellStart"/>
+      <w:r>
+        <w:rPr>
+          <w:rFonts w:ascii="Consolas" w:hAnsi="Consolas"/>
+          <w:lang w:val="hu-HU"/>
+        </w:rPr>
+        <w:t>String</w:t>
+      </w:r>
+      <w:proofErr w:type="spellEnd"/>
+      <w:r>
+        <w:rPr>
+          <w:rFonts w:ascii="Consolas" w:hAnsi="Consolas"/>
+          <w:lang w:val="hu-HU"/>
+        </w:rPr>
+        <w:t>? = null,</w:t>
+      </w:r>
+    </w:p>
+    <w:p>
+      <w:pPr>
+        <w:spacing w:after="120"/>
+        <w:ind w:firstLine="720"/>
+        <w:jc w:val="both"/>
+        <w:rPr>
+          <w:rFonts w:ascii="Consolas" w:hAnsi="Consolas"/>
+          <w:lang w:val="hu-HU"/>
+        </w:rPr>
+      </w:pPr>
+      <w:proofErr w:type="spellStart"/>
+      <w:r>
+        <w:rPr>
+          <w:rFonts w:ascii="Consolas" w:hAnsi="Consolas"/>
+          <w:lang w:val="hu-HU"/>
+        </w:rPr>
+        <w:t>val</w:t>
+      </w:r>
+      <w:proofErr w:type="spellEnd"/>
+      <w:r>
+        <w:rPr>
+          <w:rFonts w:ascii="Consolas" w:hAnsi="Consolas"/>
+          <w:lang w:val="hu-HU"/>
+        </w:rPr>
+        <w:t xml:space="preserve"> </w:t>
+      </w:r>
+      <w:proofErr w:type="spellStart"/>
+      <w:r>
+        <w:rPr>
+          <w:rFonts w:ascii="Consolas" w:hAnsi="Consolas"/>
+          <w:lang w:val="hu-HU"/>
+        </w:rPr>
+        <w:t>door</w:t>
+      </w:r>
+      <w:proofErr w:type="spellEnd"/>
+      <w:r>
+        <w:rPr>
+          <w:rFonts w:ascii="Consolas" w:hAnsi="Consolas"/>
+          <w:lang w:val="hu-HU"/>
+        </w:rPr>
+        <w:t xml:space="preserve"> : </w:t>
+      </w:r>
+      <w:proofErr w:type="spellStart"/>
+      <w:r>
+        <w:rPr>
+          <w:rFonts w:ascii="Consolas" w:hAnsi="Consolas"/>
+          <w:lang w:val="hu-HU"/>
+        </w:rPr>
+        <w:t>String</w:t>
+      </w:r>
+      <w:proofErr w:type="spellEnd"/>
+      <w:r>
+        <w:rPr>
+          <w:rFonts w:ascii="Consolas" w:hAnsi="Consolas"/>
+          <w:lang w:val="hu-HU"/>
+        </w:rPr>
+        <w:t>? = null,</w:t>
+      </w:r>
+    </w:p>
+    <w:p>
+      <w:pPr>
+        <w:spacing w:after="120"/>
+        <w:jc w:val="both"/>
+        <w:rPr>
+          <w:rFonts w:ascii="Consolas" w:hAnsi="Consolas"/>
+          <w:lang w:val="hu-HU"/>
+        </w:rPr>
+      </w:pPr>
+      <w:r>
+        <w:rPr>
+          <w:rFonts w:ascii="Consolas" w:hAnsi="Consolas"/>
+          <w:lang w:val="hu-HU"/>
+        </w:rPr>
         <w:t>)</w:t>
       </w:r>
     </w:p>
@@ -33688,24 +34773,1013 @@
         <w:rPr>
           <w:lang w:val="hu-HU"/>
         </w:rPr>
-        <w:t>Elindítás</w:t>
+        <w:t xml:space="preserve">Így néz ki egy </w:t>
+      </w:r>
+      <w:r>
+        <w:rPr>
+          <w:lang w:val="hu-HU"/>
+        </w:rPr>
+        <w:t>adat küldéséhez</w:t>
+      </w:r>
+      <w:r>
+        <w:rPr>
+          <w:lang w:val="hu-HU"/>
+        </w:rPr>
+        <w:t xml:space="preserve"> használt adatobjektum, ahol Objektum</w:t>
+      </w:r>
+      <w:r>
+        <w:rPr>
+          <w:lang w:val="hu-HU"/>
+        </w:rPr>
+        <w:t xml:space="preserve">ról </w:t>
+      </w:r>
+      <w:proofErr w:type="spellStart"/>
+      <w:r>
+        <w:rPr>
+          <w:lang w:val="hu-HU"/>
+        </w:rPr>
+        <w:t>JSon</w:t>
+      </w:r>
+      <w:proofErr w:type="spellEnd"/>
+      <w:r>
+        <w:rPr>
+          <w:lang w:val="hu-HU"/>
+        </w:rPr>
+        <w:t xml:space="preserve"> adatstruktúrára</w:t>
+      </w:r>
+      <w:r>
+        <w:rPr>
+          <w:lang w:val="hu-HU"/>
+        </w:rPr>
+        <w:t xml:space="preserve"> történik az átalakítás:</w:t>
+      </w:r>
+    </w:p>
+    <w:p>
+      <w:pPr>
+        <w:spacing w:after="120"/>
+        <w:jc w:val="both"/>
+        <w:rPr>
+          <w:rFonts w:ascii="Consolas" w:hAnsi="Consolas"/>
+          <w:lang w:val="hu-HU"/>
+        </w:rPr>
+      </w:pPr>
+      <w:proofErr w:type="spellStart"/>
+      <w:r>
+        <w:rPr>
+          <w:rFonts w:ascii="Consolas" w:hAnsi="Consolas"/>
+          <w:lang w:val="hu-HU"/>
+        </w:rPr>
+        <w:t>data</w:t>
+      </w:r>
+      <w:proofErr w:type="spellEnd"/>
+      <w:r>
+        <w:rPr>
+          <w:rFonts w:ascii="Consolas" w:hAnsi="Consolas"/>
+          <w:lang w:val="hu-HU"/>
+        </w:rPr>
+        <w:t xml:space="preserve"> </w:t>
+      </w:r>
+      <w:proofErr w:type="spellStart"/>
+      <w:r>
+        <w:rPr>
+          <w:rFonts w:ascii="Consolas" w:hAnsi="Consolas"/>
+          <w:lang w:val="hu-HU"/>
+        </w:rPr>
+        <w:t>class</w:t>
+      </w:r>
+      <w:proofErr w:type="spellEnd"/>
+      <w:r>
+        <w:rPr>
+          <w:rFonts w:ascii="Consolas" w:hAnsi="Consolas"/>
+          <w:lang w:val="hu-HU"/>
+        </w:rPr>
+        <w:t xml:space="preserve"> </w:t>
+      </w:r>
+      <w:proofErr w:type="spellStart"/>
+      <w:r>
+        <w:rPr>
+          <w:rFonts w:ascii="Consolas" w:hAnsi="Consolas"/>
+          <w:lang w:val="hu-HU"/>
+        </w:rPr>
+        <w:t>AddressModelPost</w:t>
+      </w:r>
+      <w:proofErr w:type="spellEnd"/>
+      <w:r>
+        <w:rPr>
+          <w:rFonts w:ascii="Consolas" w:hAnsi="Consolas"/>
+          <w:lang w:val="hu-HU"/>
+        </w:rPr>
+        <w:t>(</w:t>
+      </w:r>
+    </w:p>
+    <w:p>
+      <w:pPr>
+        <w:spacing w:after="120"/>
+        <w:ind w:firstLine="720"/>
+        <w:jc w:val="both"/>
+        <w:rPr>
+          <w:rFonts w:ascii="Consolas" w:hAnsi="Consolas"/>
+          <w:lang w:val="hu-HU"/>
+        </w:rPr>
+      </w:pPr>
+      <w:r>
+        <w:rPr>
+          <w:rFonts w:ascii="Consolas" w:hAnsi="Consolas"/>
+          <w:lang w:val="hu-HU"/>
+        </w:rPr>
+        <w:t xml:space="preserve">@SerializedName("id") </w:t>
+      </w:r>
+      <w:proofErr w:type="spellStart"/>
+      <w:r>
+        <w:rPr>
+          <w:rFonts w:ascii="Consolas" w:hAnsi="Consolas"/>
+          <w:lang w:val="hu-HU"/>
+        </w:rPr>
+        <w:t>val</w:t>
+      </w:r>
+      <w:proofErr w:type="spellEnd"/>
+      <w:r>
+        <w:rPr>
+          <w:rFonts w:ascii="Consolas" w:hAnsi="Consolas"/>
+          <w:lang w:val="hu-HU"/>
+        </w:rPr>
+        <w:t xml:space="preserve"> </w:t>
+      </w:r>
+      <w:proofErr w:type="spellStart"/>
+      <w:r>
+        <w:rPr>
+          <w:rFonts w:ascii="Consolas" w:hAnsi="Consolas"/>
+          <w:lang w:val="hu-HU"/>
+        </w:rPr>
+        <w:t>id</w:t>
+      </w:r>
+      <w:proofErr w:type="spellEnd"/>
+      <w:r>
+        <w:rPr>
+          <w:rFonts w:ascii="Consolas" w:hAnsi="Consolas"/>
+          <w:lang w:val="hu-HU"/>
+        </w:rPr>
+        <w:t xml:space="preserve"> : Long? = null,</w:t>
+      </w:r>
+    </w:p>
+    <w:p>
+      <w:pPr>
+        <w:spacing w:after="120"/>
+        <w:ind w:firstLine="720"/>
+        <w:jc w:val="both"/>
+        <w:rPr>
+          <w:rFonts w:ascii="Consolas" w:hAnsi="Consolas"/>
+          <w:lang w:val="hu-HU"/>
+        </w:rPr>
+      </w:pPr>
+      <w:r>
+        <w:rPr>
+          <w:rFonts w:ascii="Consolas" w:hAnsi="Consolas"/>
+          <w:lang w:val="hu-HU"/>
+        </w:rPr>
+        <w:t xml:space="preserve">@SerializedName("country") </w:t>
+      </w:r>
+      <w:proofErr w:type="spellStart"/>
+      <w:r>
+        <w:rPr>
+          <w:rFonts w:ascii="Consolas" w:hAnsi="Consolas"/>
+          <w:lang w:val="hu-HU"/>
+        </w:rPr>
+        <w:t>val</w:t>
+      </w:r>
+      <w:proofErr w:type="spellEnd"/>
+      <w:r>
+        <w:rPr>
+          <w:rFonts w:ascii="Consolas" w:hAnsi="Consolas"/>
+          <w:lang w:val="hu-HU"/>
+        </w:rPr>
+        <w:t xml:space="preserve"> country : </w:t>
+      </w:r>
+      <w:proofErr w:type="spellStart"/>
+      <w:r>
+        <w:rPr>
+          <w:rFonts w:ascii="Consolas" w:hAnsi="Consolas"/>
+          <w:lang w:val="hu-HU"/>
+        </w:rPr>
+        <w:t>String</w:t>
+      </w:r>
+      <w:proofErr w:type="spellEnd"/>
+      <w:r>
+        <w:rPr>
+          <w:rFonts w:ascii="Consolas" w:hAnsi="Consolas"/>
+          <w:lang w:val="hu-HU"/>
+        </w:rPr>
+        <w:t>? = null,</w:t>
+      </w:r>
+    </w:p>
+    <w:p>
+      <w:pPr>
+        <w:spacing w:after="120"/>
+        <w:ind w:firstLine="720"/>
+        <w:jc w:val="both"/>
+        <w:rPr>
+          <w:rFonts w:ascii="Consolas" w:hAnsi="Consolas"/>
+          <w:lang w:val="hu-HU"/>
+        </w:rPr>
+      </w:pPr>
+      <w:r>
+        <w:rPr>
+          <w:rFonts w:ascii="Consolas" w:hAnsi="Consolas"/>
+          <w:lang w:val="hu-HU"/>
+        </w:rPr>
+        <w:t xml:space="preserve">@SerializedName("county") </w:t>
+      </w:r>
+      <w:proofErr w:type="spellStart"/>
+      <w:r>
+        <w:rPr>
+          <w:rFonts w:ascii="Consolas" w:hAnsi="Consolas"/>
+          <w:lang w:val="hu-HU"/>
+        </w:rPr>
+        <w:t>val</w:t>
+      </w:r>
+      <w:proofErr w:type="spellEnd"/>
+      <w:r>
+        <w:rPr>
+          <w:rFonts w:ascii="Consolas" w:hAnsi="Consolas"/>
+          <w:lang w:val="hu-HU"/>
+        </w:rPr>
+        <w:t xml:space="preserve"> </w:t>
+      </w:r>
+      <w:proofErr w:type="spellStart"/>
+      <w:r>
+        <w:rPr>
+          <w:rFonts w:ascii="Consolas" w:hAnsi="Consolas"/>
+          <w:lang w:val="hu-HU"/>
+        </w:rPr>
+        <w:t>county</w:t>
+      </w:r>
+      <w:proofErr w:type="spellEnd"/>
+      <w:r>
+        <w:rPr>
+          <w:rFonts w:ascii="Consolas" w:hAnsi="Consolas"/>
+          <w:lang w:val="hu-HU"/>
+        </w:rPr>
+        <w:t xml:space="preserve"> : </w:t>
+      </w:r>
+      <w:proofErr w:type="spellStart"/>
+      <w:r>
+        <w:rPr>
+          <w:rFonts w:ascii="Consolas" w:hAnsi="Consolas"/>
+          <w:lang w:val="hu-HU"/>
+        </w:rPr>
+        <w:t>String</w:t>
+      </w:r>
+      <w:proofErr w:type="spellEnd"/>
+      <w:r>
+        <w:rPr>
+          <w:rFonts w:ascii="Consolas" w:hAnsi="Consolas"/>
+          <w:lang w:val="hu-HU"/>
+        </w:rPr>
+        <w:t>? = null,</w:t>
+      </w:r>
+    </w:p>
+    <w:p>
+      <w:pPr>
+        <w:spacing w:after="120"/>
+        <w:ind w:firstLine="720"/>
+        <w:jc w:val="both"/>
+        <w:rPr>
+          <w:rFonts w:ascii="Consolas" w:hAnsi="Consolas"/>
+          <w:lang w:val="hu-HU"/>
+        </w:rPr>
+      </w:pPr>
+      <w:r>
+        <w:rPr>
+          <w:rFonts w:ascii="Consolas" w:hAnsi="Consolas"/>
+          <w:lang w:val="hu-HU"/>
+        </w:rPr>
+        <w:t xml:space="preserve">@SerializedName("city") </w:t>
+      </w:r>
+      <w:proofErr w:type="spellStart"/>
+      <w:r>
+        <w:rPr>
+          <w:rFonts w:ascii="Consolas" w:hAnsi="Consolas"/>
+          <w:lang w:val="hu-HU"/>
+        </w:rPr>
+        <w:t>val</w:t>
+      </w:r>
+      <w:proofErr w:type="spellEnd"/>
+      <w:r>
+        <w:rPr>
+          <w:rFonts w:ascii="Consolas" w:hAnsi="Consolas"/>
+          <w:lang w:val="hu-HU"/>
+        </w:rPr>
+        <w:t xml:space="preserve"> city : </w:t>
+      </w:r>
+      <w:proofErr w:type="spellStart"/>
+      <w:r>
+        <w:rPr>
+          <w:rFonts w:ascii="Consolas" w:hAnsi="Consolas"/>
+          <w:lang w:val="hu-HU"/>
+        </w:rPr>
+        <w:t>String</w:t>
+      </w:r>
+      <w:proofErr w:type="spellEnd"/>
+      <w:r>
+        <w:rPr>
+          <w:rFonts w:ascii="Consolas" w:hAnsi="Consolas"/>
+          <w:lang w:val="hu-HU"/>
+        </w:rPr>
+        <w:t>? = null,</w:t>
+      </w:r>
+    </w:p>
+    <w:p>
+      <w:pPr>
+        <w:spacing w:after="120"/>
+        <w:ind w:firstLine="720"/>
+        <w:jc w:val="both"/>
+        <w:rPr>
+          <w:rFonts w:ascii="Consolas" w:hAnsi="Consolas"/>
+          <w:lang w:val="hu-HU"/>
+        </w:rPr>
+      </w:pPr>
+      <w:r>
+        <w:rPr>
+          <w:rFonts w:ascii="Consolas" w:hAnsi="Consolas"/>
+          <w:lang w:val="hu-HU"/>
+        </w:rPr>
+        <w:t xml:space="preserve">@SerializedName("zipCode") </w:t>
+      </w:r>
+      <w:proofErr w:type="spellStart"/>
+      <w:r>
+        <w:rPr>
+          <w:rFonts w:ascii="Consolas" w:hAnsi="Consolas"/>
+          <w:lang w:val="hu-HU"/>
+        </w:rPr>
+        <w:t>val</w:t>
+      </w:r>
+      <w:proofErr w:type="spellEnd"/>
+      <w:r>
+        <w:rPr>
+          <w:rFonts w:ascii="Consolas" w:hAnsi="Consolas"/>
+          <w:lang w:val="hu-HU"/>
+        </w:rPr>
+        <w:t xml:space="preserve"> </w:t>
+      </w:r>
+      <w:proofErr w:type="spellStart"/>
+      <w:r>
+        <w:rPr>
+          <w:rFonts w:ascii="Consolas" w:hAnsi="Consolas"/>
+          <w:lang w:val="hu-HU"/>
+        </w:rPr>
+        <w:t>zipCode</w:t>
+      </w:r>
+      <w:proofErr w:type="spellEnd"/>
+      <w:r>
+        <w:rPr>
+          <w:rFonts w:ascii="Consolas" w:hAnsi="Consolas"/>
+          <w:lang w:val="hu-HU"/>
+        </w:rPr>
+        <w:t xml:space="preserve"> : </w:t>
+      </w:r>
+      <w:proofErr w:type="spellStart"/>
+      <w:r>
+        <w:rPr>
+          <w:rFonts w:ascii="Consolas" w:hAnsi="Consolas"/>
+          <w:lang w:val="hu-HU"/>
+        </w:rPr>
+        <w:t>String</w:t>
+      </w:r>
+      <w:proofErr w:type="spellEnd"/>
+      <w:r>
+        <w:rPr>
+          <w:rFonts w:ascii="Consolas" w:hAnsi="Consolas"/>
+          <w:lang w:val="hu-HU"/>
+        </w:rPr>
+        <w:t>? = null,</w:t>
+      </w:r>
+    </w:p>
+    <w:p>
+      <w:pPr>
+        <w:spacing w:after="120"/>
+        <w:ind w:firstLine="720"/>
+        <w:jc w:val="both"/>
+        <w:rPr>
+          <w:rFonts w:ascii="Consolas" w:hAnsi="Consolas"/>
+          <w:lang w:val="hu-HU"/>
+        </w:rPr>
+      </w:pPr>
+      <w:r>
+        <w:rPr>
+          <w:rFonts w:ascii="Consolas" w:hAnsi="Consolas"/>
+          <w:lang w:val="hu-HU"/>
+        </w:rPr>
+        <w:t xml:space="preserve">@SerializedName("streetName") </w:t>
+      </w:r>
+      <w:proofErr w:type="spellStart"/>
+      <w:r>
+        <w:rPr>
+          <w:rFonts w:ascii="Consolas" w:hAnsi="Consolas"/>
+          <w:lang w:val="hu-HU"/>
+        </w:rPr>
+        <w:t>val</w:t>
+      </w:r>
+      <w:proofErr w:type="spellEnd"/>
+      <w:r>
+        <w:rPr>
+          <w:rFonts w:ascii="Consolas" w:hAnsi="Consolas"/>
+          <w:lang w:val="hu-HU"/>
+        </w:rPr>
+        <w:t xml:space="preserve"> </w:t>
+      </w:r>
+      <w:proofErr w:type="spellStart"/>
+      <w:r>
+        <w:rPr>
+          <w:rFonts w:ascii="Consolas" w:hAnsi="Consolas"/>
+          <w:lang w:val="hu-HU"/>
+        </w:rPr>
+        <w:t>streetName</w:t>
+      </w:r>
+      <w:proofErr w:type="spellEnd"/>
+      <w:r>
+        <w:rPr>
+          <w:rFonts w:ascii="Consolas" w:hAnsi="Consolas"/>
+          <w:lang w:val="hu-HU"/>
+        </w:rPr>
+        <w:t xml:space="preserve"> : </w:t>
+      </w:r>
+      <w:proofErr w:type="spellStart"/>
+      <w:r>
+        <w:rPr>
+          <w:rFonts w:ascii="Consolas" w:hAnsi="Consolas"/>
+          <w:lang w:val="hu-HU"/>
+        </w:rPr>
+        <w:t>String</w:t>
+      </w:r>
+      <w:proofErr w:type="spellEnd"/>
+      <w:r>
+        <w:rPr>
+          <w:rFonts w:ascii="Consolas" w:hAnsi="Consolas"/>
+          <w:lang w:val="hu-HU"/>
+        </w:rPr>
+        <w:t>? = null,</w:t>
+      </w:r>
+    </w:p>
+    <w:p>
+      <w:pPr>
+        <w:spacing w:after="120"/>
+        <w:ind w:firstLine="720"/>
+        <w:jc w:val="both"/>
+        <w:rPr>
+          <w:rFonts w:ascii="Consolas" w:hAnsi="Consolas"/>
+          <w:lang w:val="hu-HU"/>
+        </w:rPr>
+      </w:pPr>
+      <w:r>
+        <w:rPr>
+          <w:rFonts w:ascii="Consolas" w:hAnsi="Consolas"/>
+          <w:lang w:val="hu-HU"/>
+        </w:rPr>
+        <w:t xml:space="preserve">@SerializedName("number") </w:t>
+      </w:r>
+      <w:proofErr w:type="spellStart"/>
+      <w:r>
+        <w:rPr>
+          <w:rFonts w:ascii="Consolas" w:hAnsi="Consolas"/>
+          <w:lang w:val="hu-HU"/>
+        </w:rPr>
+        <w:t>val</w:t>
+      </w:r>
+      <w:proofErr w:type="spellEnd"/>
+      <w:r>
+        <w:rPr>
+          <w:rFonts w:ascii="Consolas" w:hAnsi="Consolas"/>
+          <w:lang w:val="hu-HU"/>
+        </w:rPr>
+        <w:t xml:space="preserve"> </w:t>
+      </w:r>
+      <w:proofErr w:type="spellStart"/>
+      <w:r>
+        <w:rPr>
+          <w:rFonts w:ascii="Consolas" w:hAnsi="Consolas"/>
+          <w:lang w:val="hu-HU"/>
+        </w:rPr>
+        <w:t>number</w:t>
+      </w:r>
+      <w:proofErr w:type="spellEnd"/>
+      <w:r>
+        <w:rPr>
+          <w:rFonts w:ascii="Consolas" w:hAnsi="Consolas"/>
+          <w:lang w:val="hu-HU"/>
+        </w:rPr>
+        <w:t xml:space="preserve"> : </w:t>
+      </w:r>
+      <w:proofErr w:type="spellStart"/>
+      <w:r>
+        <w:rPr>
+          <w:rFonts w:ascii="Consolas" w:hAnsi="Consolas"/>
+          <w:lang w:val="hu-HU"/>
+        </w:rPr>
+        <w:t>String</w:t>
+      </w:r>
+      <w:proofErr w:type="spellEnd"/>
+      <w:r>
+        <w:rPr>
+          <w:rFonts w:ascii="Consolas" w:hAnsi="Consolas"/>
+          <w:lang w:val="hu-HU"/>
+        </w:rPr>
+        <w:t>? = null,</w:t>
+      </w:r>
+    </w:p>
+    <w:p>
+      <w:pPr>
+        <w:spacing w:after="120"/>
+        <w:ind w:firstLine="720"/>
+        <w:jc w:val="both"/>
+        <w:rPr>
+          <w:rFonts w:ascii="Consolas" w:hAnsi="Consolas"/>
+          <w:lang w:val="hu-HU"/>
+        </w:rPr>
+      </w:pPr>
+      <w:r>
+        <w:rPr>
+          <w:rFonts w:ascii="Consolas" w:hAnsi="Consolas"/>
+          <w:lang w:val="hu-HU"/>
+        </w:rPr>
+        <w:t xml:space="preserve">@SerializedName("door") </w:t>
+      </w:r>
+      <w:proofErr w:type="spellStart"/>
+      <w:r>
+        <w:rPr>
+          <w:rFonts w:ascii="Consolas" w:hAnsi="Consolas"/>
+          <w:lang w:val="hu-HU"/>
+        </w:rPr>
+        <w:t>val</w:t>
+      </w:r>
+      <w:proofErr w:type="spellEnd"/>
+      <w:r>
+        <w:rPr>
+          <w:rFonts w:ascii="Consolas" w:hAnsi="Consolas"/>
+          <w:lang w:val="hu-HU"/>
+        </w:rPr>
+        <w:t xml:space="preserve"> </w:t>
+      </w:r>
+      <w:proofErr w:type="spellStart"/>
+      <w:r>
+        <w:rPr>
+          <w:rFonts w:ascii="Consolas" w:hAnsi="Consolas"/>
+          <w:lang w:val="hu-HU"/>
+        </w:rPr>
+        <w:t>door</w:t>
+      </w:r>
+      <w:proofErr w:type="spellEnd"/>
+      <w:r>
+        <w:rPr>
+          <w:rFonts w:ascii="Consolas" w:hAnsi="Consolas"/>
+          <w:lang w:val="hu-HU"/>
+        </w:rPr>
+        <w:t xml:space="preserve"> : </w:t>
+      </w:r>
+      <w:proofErr w:type="spellStart"/>
+      <w:r>
+        <w:rPr>
+          <w:rFonts w:ascii="Consolas" w:hAnsi="Consolas"/>
+          <w:lang w:val="hu-HU"/>
+        </w:rPr>
+        <w:t>String</w:t>
+      </w:r>
+      <w:proofErr w:type="spellEnd"/>
+      <w:r>
+        <w:rPr>
+          <w:rFonts w:ascii="Consolas" w:hAnsi="Consolas"/>
+          <w:lang w:val="hu-HU"/>
+        </w:rPr>
+        <w:t>? = null,</w:t>
+      </w:r>
+    </w:p>
+    <w:p>
+      <w:pPr>
+        <w:spacing w:after="120"/>
+        <w:jc w:val="both"/>
+        <w:rPr>
+          <w:rFonts w:ascii="Consolas" w:hAnsi="Consolas"/>
+          <w:lang w:val="hu-HU"/>
+        </w:rPr>
+      </w:pPr>
+      <w:r>
+        <w:rPr>
+          <w:rFonts w:ascii="Consolas" w:hAnsi="Consolas"/>
+          <w:lang w:val="hu-HU"/>
+        </w:rPr>
+        <w:t>)</w:t>
+      </w:r>
+    </w:p>
+    <w:p>
+      <w:pPr>
+        <w:spacing w:after="120" w:line="360" w:lineRule="auto"/>
+        <w:jc w:val="both"/>
+        <w:rPr>
+          <w:lang w:val="hu-HU"/>
+        </w:rPr>
+      </w:pPr>
+      <w:r>
+        <w:rPr>
+          <w:lang w:val="hu-HU"/>
+        </w:rPr>
+        <w:tab/>
+        <w:t xml:space="preserve">Az átalakításhoz szükség van </w:t>
+      </w:r>
+      <w:r>
+        <w:rPr>
+          <w:lang w:val="hu-HU"/>
+        </w:rPr>
+        <w:t>a @SerializedName annot</w:t>
+      </w:r>
+      <w:r>
+        <w:rPr>
+          <w:lang w:val="hu-HU"/>
+        </w:rPr>
+        <w:t>áció</w:t>
+      </w:r>
+      <w:r>
+        <w:rPr>
+          <w:lang w:val="hu-HU"/>
+        </w:rPr>
+        <w:t xml:space="preserve">ra, amely megfeleltetést végez, hogy </w:t>
+      </w:r>
+      <w:proofErr w:type="spellStart"/>
+      <w:r>
+        <w:rPr>
+          <w:lang w:val="hu-HU"/>
+        </w:rPr>
+        <w:t>JSon</w:t>
+      </w:r>
+      <w:proofErr w:type="spellEnd"/>
+      <w:r>
+        <w:rPr>
+          <w:lang w:val="hu-HU"/>
+        </w:rPr>
+        <w:t xml:space="preserve"> szerkezetet tudjunk küldeni akár létrehozáshoz vagy frissítéshez. Az eredmény körülbelül így nézhet ki:</w:t>
+      </w:r>
+    </w:p>
+    <w:p>
+      <w:pPr>
+        <w:spacing w:after="120"/>
+        <w:jc w:val="both"/>
+        <w:rPr>
+          <w:rFonts w:ascii="Consolas" w:hAnsi="Consolas"/>
+          <w:lang w:val="hu-HU"/>
+        </w:rPr>
+      </w:pPr>
+      <w:r>
+        <w:rPr>
+          <w:rFonts w:ascii="Consolas" w:hAnsi="Consolas"/>
+          <w:lang w:val="hu-HU"/>
+        </w:rPr>
+        <w:t>{</w:t>
+      </w:r>
+    </w:p>
+    <w:p>
+      <w:pPr>
+        <w:spacing w:after="120"/>
+        <w:jc w:val="both"/>
+        <w:rPr>
+          <w:rFonts w:ascii="Consolas" w:hAnsi="Consolas"/>
+        </w:rPr>
+      </w:pPr>
+      <w:r>
+        <w:rPr>
+          <w:rFonts w:ascii="Consolas" w:hAnsi="Consolas"/>
+          <w:lang w:val="hu-HU"/>
+        </w:rPr>
+        <w:tab/>
+        <w:t xml:space="preserve">  </w:t>
+      </w:r>
+      <w:r>
+        <w:rPr>
+          <w:rFonts w:ascii="Consolas" w:hAnsi="Consolas"/>
+          <w:lang w:val="hu-HU"/>
+        </w:rPr>
+        <w:t>"</w:t>
+      </w:r>
+      <w:proofErr w:type="spellStart"/>
+      <w:r>
+        <w:rPr>
+          <w:rFonts w:ascii="Consolas" w:hAnsi="Consolas"/>
+          <w:lang w:val="hu-HU"/>
+        </w:rPr>
+        <w:t>id</w:t>
+      </w:r>
+      <w:proofErr w:type="spellEnd"/>
+      <w:r>
+        <w:rPr>
+          <w:rFonts w:ascii="Consolas" w:hAnsi="Consolas"/>
+          <w:lang w:val="hu-HU"/>
+        </w:rPr>
+        <w:t xml:space="preserve">": </w:t>
+      </w:r>
+      <w:r>
+        <w:rPr>
+          <w:rFonts w:ascii="Consolas" w:hAnsi="Consolas"/>
+          <w:lang w:val="hu-HU"/>
+        </w:rPr>
+        <w:t>7</w:t>
+      </w:r>
+      <w:r>
+        <w:rPr>
+          <w:rFonts w:ascii="Consolas" w:hAnsi="Consolas"/>
+          <w:lang w:val="hu-HU"/>
+        </w:rPr>
+        <w:t>,</w:t>
+      </w:r>
+    </w:p>
+    <w:p>
+      <w:pPr>
+        <w:spacing w:after="120"/>
+        <w:jc w:val="both"/>
+        <w:rPr>
+          <w:rFonts w:ascii="Consolas" w:hAnsi="Consolas"/>
+          <w:lang w:val="hu-HU"/>
+        </w:rPr>
+      </w:pPr>
+      <w:r>
+        <w:rPr>
+          <w:rFonts w:ascii="Consolas" w:hAnsi="Consolas"/>
+          <w:lang w:val="hu-HU"/>
+        </w:rPr>
+        <w:t xml:space="preserve">        "city": "</w:t>
+      </w:r>
+      <w:r>
+        <w:rPr>
+          <w:rFonts w:ascii="Consolas" w:hAnsi="Consolas"/>
+          <w:lang w:val="hu-HU"/>
+        </w:rPr>
+        <w:t>Szeged</w:t>
+      </w:r>
+      <w:r>
+        <w:rPr>
+          <w:rFonts w:ascii="Consolas" w:hAnsi="Consolas"/>
+          <w:lang w:val="hu-HU"/>
+        </w:rPr>
+        <w:t>",</w:t>
+      </w:r>
+    </w:p>
+    <w:p>
+      <w:pPr>
+        <w:spacing w:after="120"/>
+        <w:jc w:val="both"/>
+        <w:rPr>
+          <w:rFonts w:ascii="Consolas" w:hAnsi="Consolas"/>
+          <w:lang w:val="hu-HU"/>
+        </w:rPr>
+      </w:pPr>
+      <w:r>
+        <w:rPr>
+          <w:rFonts w:ascii="Consolas" w:hAnsi="Consolas"/>
+          <w:lang w:val="hu-HU"/>
+        </w:rPr>
+        <w:t xml:space="preserve">        "country": "</w:t>
+      </w:r>
+      <w:proofErr w:type="spellStart"/>
+      <w:r>
+        <w:rPr>
+          <w:rFonts w:ascii="Consolas" w:hAnsi="Consolas"/>
+          <w:lang w:val="hu-HU"/>
+        </w:rPr>
+        <w:t>Magyarorszag</w:t>
+      </w:r>
+      <w:proofErr w:type="spellEnd"/>
+      <w:r>
+        <w:rPr>
+          <w:rFonts w:ascii="Consolas" w:hAnsi="Consolas"/>
+          <w:lang w:val="hu-HU"/>
+        </w:rPr>
+        <w:t>",</w:t>
+      </w:r>
+    </w:p>
+    <w:p>
+      <w:pPr>
+        <w:spacing w:after="120"/>
+        <w:jc w:val="both"/>
+        <w:rPr>
+          <w:rFonts w:ascii="Consolas" w:hAnsi="Consolas"/>
+          <w:lang w:val="hu-HU"/>
+        </w:rPr>
+      </w:pPr>
+      <w:r>
+        <w:rPr>
+          <w:rFonts w:ascii="Consolas" w:hAnsi="Consolas"/>
+          <w:lang w:val="hu-HU"/>
+        </w:rPr>
+        <w:lastRenderedPageBreak/>
+        <w:t xml:space="preserve">        "</w:t>
+      </w:r>
+      <w:proofErr w:type="spellStart"/>
+      <w:r>
+        <w:rPr>
+          <w:rFonts w:ascii="Consolas" w:hAnsi="Consolas"/>
+          <w:lang w:val="hu-HU"/>
+        </w:rPr>
+        <w:t>county</w:t>
+      </w:r>
+      <w:proofErr w:type="spellEnd"/>
+      <w:r>
+        <w:rPr>
+          <w:rFonts w:ascii="Consolas" w:hAnsi="Consolas"/>
+          <w:lang w:val="hu-HU"/>
+        </w:rPr>
+        <w:t>": "</w:t>
+      </w:r>
+      <w:proofErr w:type="spellStart"/>
+      <w:r>
+        <w:rPr>
+          <w:rFonts w:ascii="Consolas" w:hAnsi="Consolas"/>
+          <w:lang w:val="hu-HU"/>
+        </w:rPr>
+        <w:t>Csongr</w:t>
+      </w:r>
+      <w:proofErr w:type="spellEnd"/>
+      <w:r>
+        <w:rPr>
+          <w:rFonts w:ascii="Consolas" w:hAnsi="Consolas"/>
+        </w:rPr>
+        <w:t>ad</w:t>
+      </w:r>
+      <w:r>
+        <w:rPr>
+          <w:rFonts w:ascii="Consolas" w:hAnsi="Consolas"/>
+          <w:lang w:val="hu-HU"/>
+        </w:rPr>
+        <w:t>",</w:t>
+      </w:r>
+    </w:p>
+    <w:p>
+      <w:pPr>
+        <w:spacing w:after="120"/>
+        <w:jc w:val="both"/>
+        <w:rPr>
+          <w:rFonts w:ascii="Consolas" w:hAnsi="Consolas"/>
+          <w:lang w:val="hu-HU"/>
+        </w:rPr>
+      </w:pPr>
+      <w:r>
+        <w:rPr>
+          <w:rFonts w:ascii="Consolas" w:hAnsi="Consolas"/>
+          <w:lang w:val="hu-HU"/>
+        </w:rPr>
+        <w:t xml:space="preserve">        "</w:t>
+      </w:r>
+      <w:proofErr w:type="spellStart"/>
+      <w:r>
+        <w:rPr>
+          <w:rFonts w:ascii="Consolas" w:hAnsi="Consolas"/>
+          <w:lang w:val="hu-HU"/>
+        </w:rPr>
+        <w:t>streetName</w:t>
+      </w:r>
+      <w:proofErr w:type="spellEnd"/>
+      <w:r>
+        <w:rPr>
+          <w:rFonts w:ascii="Consolas" w:hAnsi="Consolas"/>
+          <w:lang w:val="hu-HU"/>
+        </w:rPr>
+        <w:t>": "</w:t>
+      </w:r>
+      <w:r>
+        <w:rPr>
+          <w:rFonts w:ascii="Consolas" w:hAnsi="Consolas"/>
+          <w:lang w:val="hu-HU"/>
+        </w:rPr>
+        <w:t>Hajlat utca</w:t>
+      </w:r>
+      <w:r>
+        <w:rPr>
+          <w:rFonts w:ascii="Consolas" w:hAnsi="Consolas"/>
+          <w:lang w:val="hu-HU"/>
+        </w:rPr>
+        <w:t xml:space="preserve">", </w:t>
+      </w:r>
+    </w:p>
+    <w:p>
+      <w:pPr>
+        <w:spacing w:after="120"/>
+        <w:jc w:val="both"/>
+        <w:rPr>
+          <w:rFonts w:ascii="Consolas" w:hAnsi="Consolas"/>
+          <w:lang w:val="hu-HU"/>
+        </w:rPr>
+      </w:pPr>
+      <w:r>
+        <w:rPr>
+          <w:rFonts w:ascii="Consolas" w:hAnsi="Consolas"/>
+          <w:lang w:val="hu-HU"/>
+        </w:rPr>
+        <w:t xml:space="preserve">        "</w:t>
+      </w:r>
+      <w:proofErr w:type="spellStart"/>
+      <w:r>
+        <w:rPr>
+          <w:rFonts w:ascii="Consolas" w:hAnsi="Consolas"/>
+          <w:lang w:val="hu-HU"/>
+        </w:rPr>
+        <w:t>number</w:t>
+      </w:r>
+      <w:proofErr w:type="spellEnd"/>
+      <w:r>
+        <w:rPr>
+          <w:rFonts w:ascii="Consolas" w:hAnsi="Consolas"/>
+          <w:lang w:val="hu-HU"/>
+        </w:rPr>
+        <w:t xml:space="preserve">": 1, </w:t>
+      </w:r>
+    </w:p>
+    <w:p>
+      <w:pPr>
+        <w:spacing w:after="120"/>
+        <w:jc w:val="both"/>
+        <w:rPr>
+          <w:rFonts w:ascii="Consolas" w:hAnsi="Consolas"/>
+          <w:lang w:val="hu-HU"/>
+        </w:rPr>
+      </w:pPr>
+      <w:r>
+        <w:rPr>
+          <w:rFonts w:ascii="Consolas" w:hAnsi="Consolas"/>
+          <w:lang w:val="hu-HU"/>
+        </w:rPr>
+        <w:t xml:space="preserve">        "</w:t>
+      </w:r>
+      <w:proofErr w:type="spellStart"/>
+      <w:r>
+        <w:rPr>
+          <w:rFonts w:ascii="Consolas" w:hAnsi="Consolas"/>
+          <w:lang w:val="hu-HU"/>
+        </w:rPr>
+        <w:t>zipCode</w:t>
+      </w:r>
+      <w:proofErr w:type="spellEnd"/>
+      <w:r>
+        <w:rPr>
+          <w:rFonts w:ascii="Consolas" w:hAnsi="Consolas"/>
+          <w:lang w:val="hu-HU"/>
+        </w:rPr>
+        <w:t>": "6700",</w:t>
+      </w:r>
+    </w:p>
+    <w:p>
+      <w:pPr>
+        <w:spacing w:after="120"/>
+        <w:jc w:val="both"/>
+        <w:rPr>
+          <w:rFonts w:ascii="Consolas" w:hAnsi="Consolas"/>
+          <w:lang w:val="hu-HU"/>
+        </w:rPr>
+      </w:pPr>
+      <w:r>
+        <w:rPr>
+          <w:rFonts w:ascii="Consolas" w:hAnsi="Consolas"/>
+          <w:lang w:val="hu-HU"/>
+        </w:rPr>
+        <w:t xml:space="preserve">        "</w:t>
+      </w:r>
+      <w:proofErr w:type="spellStart"/>
+      <w:r>
+        <w:rPr>
+          <w:rFonts w:ascii="Consolas" w:hAnsi="Consolas"/>
+          <w:lang w:val="hu-HU"/>
+        </w:rPr>
+        <w:t>door</w:t>
+      </w:r>
+      <w:proofErr w:type="spellEnd"/>
+      <w:r>
+        <w:rPr>
+          <w:rFonts w:ascii="Consolas" w:hAnsi="Consolas"/>
+          <w:lang w:val="hu-HU"/>
+        </w:rPr>
+        <w:t>": "A1"</w:t>
+      </w:r>
+    </w:p>
+    <w:p>
+      <w:pPr>
+        <w:spacing w:after="120"/>
+        <w:jc w:val="both"/>
+        <w:rPr>
+          <w:rFonts w:ascii="Consolas" w:hAnsi="Consolas"/>
+          <w:lang w:val="hu-HU"/>
+        </w:rPr>
+      </w:pPr>
+      <w:r>
+        <w:rPr>
+          <w:rFonts w:ascii="Consolas" w:hAnsi="Consolas"/>
+          <w:lang w:val="hu-HU"/>
+        </w:rPr>
+        <w:t>}</w:t>
       </w:r>
     </w:p>
     <w:p>
       <w:pPr>
         <w:pStyle w:val="Cmsor3"/>
       </w:pPr>
-      <w:r>
-        <w:t>Erőforrások (</w:t>
-      </w:r>
-      <w:proofErr w:type="spellStart"/>
-      <w:r>
-        <w:t>res</w:t>
-      </w:r>
-      <w:proofErr w:type="spellEnd"/>
-      <w:r>
-        <w:t>)</w:t>
-      </w:r>
+      <w:bookmarkStart w:id="59" w:name="_Toc121205001"/>
+      <w:r>
+        <w:t>Szolgáltatások (service)</w:t>
+      </w:r>
+      <w:bookmarkEnd w:id="59"/>
     </w:p>
     <w:p>
       <w:pPr>
@@ -33720,18 +35794,130 @@
         <w:rPr>
           <w:lang w:val="hu-HU"/>
         </w:rPr>
-        <w:t>Elindítás</w:t>
-      </w:r>
-    </w:p>
-    <w:p>
-      <w:pPr>
-        <w:pStyle w:val="Cmsor4"/>
-      </w:pPr>
-      <w:proofErr w:type="spellStart"/>
-      <w:r>
-        <w:t>Layouts</w:t>
-      </w:r>
-      <w:proofErr w:type="spellEnd"/>
+        <w:t>Ebben az alkalmaz</w:t>
+      </w:r>
+      <w:r>
+        <w:rPr>
+          <w:lang w:val="hu-HU"/>
+        </w:rPr>
+        <w:t>ásban a szolgáltat</w:t>
+      </w:r>
+      <w:r>
+        <w:rPr>
+          <w:lang w:val="hu-HU"/>
+        </w:rPr>
+        <w:t>ások biztosítják a szerverrel való kapcsolat</w:t>
+      </w:r>
+      <w:r>
+        <w:rPr>
+          <w:lang w:val="hu-HU"/>
+        </w:rPr>
+        <w:t xml:space="preserve">ot. Ehhez </w:t>
+      </w:r>
+      <w:proofErr w:type="spellStart"/>
+      <w:r>
+        <w:rPr>
+          <w:lang w:val="hu-HU"/>
+        </w:rPr>
+        <w:t>OkHttpClient</w:t>
+      </w:r>
+      <w:proofErr w:type="spellEnd"/>
+      <w:r>
+        <w:rPr>
+          <w:lang w:val="hu-HU"/>
+        </w:rPr>
+        <w:t xml:space="preserve">, Retrofit2 és </w:t>
+      </w:r>
+      <w:proofErr w:type="spellStart"/>
+      <w:r>
+        <w:rPr>
+          <w:lang w:val="hu-HU"/>
+        </w:rPr>
+        <w:t>Gson</w:t>
+      </w:r>
+      <w:proofErr w:type="spellEnd"/>
+      <w:r>
+        <w:rPr>
+          <w:lang w:val="hu-HU"/>
+        </w:rPr>
+        <w:t xml:space="preserve"> függőségeket használok. A függőségek beinjektál</w:t>
+      </w:r>
+      <w:r>
+        <w:rPr>
+          <w:lang w:val="hu-HU"/>
+        </w:rPr>
+        <w:t xml:space="preserve">ásához </w:t>
+      </w:r>
+      <w:proofErr w:type="spellStart"/>
+      <w:r>
+        <w:rPr>
+          <w:lang w:val="hu-HU"/>
+        </w:rPr>
+        <w:t>Gradle</w:t>
+      </w:r>
+      <w:proofErr w:type="spellEnd"/>
+      <w:r>
+        <w:rPr>
+          <w:lang w:val="hu-HU"/>
+        </w:rPr>
+        <w:t xml:space="preserve"> projektépítő eszközt választottam, amelyet a szerver alkalmazásnál is használtam. A </w:t>
+      </w:r>
+      <w:proofErr w:type="spellStart"/>
+      <w:r>
+        <w:rPr>
+          <w:lang w:val="hu-HU"/>
+        </w:rPr>
+        <w:t>K</w:t>
+      </w:r>
+      <w:r>
+        <w:rPr>
+          <w:lang w:val="hu-HU"/>
+        </w:rPr>
+        <w:t>otlin</w:t>
+      </w:r>
+      <w:proofErr w:type="spellEnd"/>
+      <w:r>
+        <w:rPr>
+          <w:lang w:val="hu-HU"/>
+        </w:rPr>
+        <w:t xml:space="preserve"> a Java nyel</w:t>
+      </w:r>
+      <w:r>
+        <w:rPr>
+          <w:lang w:val="hu-HU"/>
+        </w:rPr>
+        <w:t>v</w:t>
+      </w:r>
+      <w:r>
+        <w:rPr>
+          <w:lang w:val="hu-HU"/>
+        </w:rPr>
+        <w:t xml:space="preserve">ből fejlődött ki, ezért elég sok párthuzamot lehet </w:t>
+      </w:r>
+      <w:r>
+        <w:rPr>
+          <w:lang w:val="hu-HU"/>
+        </w:rPr>
+        <w:t xml:space="preserve">vonni </w:t>
+      </w:r>
+      <w:r>
+        <w:rPr>
+          <w:lang w:val="hu-HU"/>
+        </w:rPr>
+        <w:t>a kettő köz</w:t>
+      </w:r>
+      <w:r>
+        <w:rPr>
+          <w:lang w:val="hu-HU"/>
+        </w:rPr>
+        <w:t>ött</w:t>
+      </w:r>
+      <w:r>
+        <w:rPr>
+          <w:lang w:val="hu-HU"/>
+        </w:rPr>
+        <w:t>.</w:t>
+      </w:r>
     </w:p>
     <w:p>
       <w:pPr>
@@ -33746,18 +35932,299 @@
         <w:rPr>
           <w:lang w:val="hu-HU"/>
         </w:rPr>
-        <w:t>Elindítás</w:t>
-      </w:r>
-    </w:p>
-    <w:p>
-      <w:pPr>
-        <w:pStyle w:val="Cmsor4"/>
-      </w:pPr>
-      <w:proofErr w:type="spellStart"/>
-      <w:r>
-        <w:t>Drawable</w:t>
-      </w:r>
-      <w:proofErr w:type="spellEnd"/>
+        <w:t>Itt vannak megírva az API hívások függvényei is. Itt van erre egy példa:</w:t>
+      </w:r>
+    </w:p>
+    <w:p>
+      <w:pPr>
+        <w:spacing w:after="120"/>
+        <w:jc w:val="both"/>
+        <w:rPr>
+          <w:rFonts w:ascii="Consolas" w:hAnsi="Consolas"/>
+          <w:lang w:val="hu-HU"/>
+        </w:rPr>
+      </w:pPr>
+      <w:r>
+        <w:rPr>
+          <w:rFonts w:ascii="Consolas" w:hAnsi="Consolas"/>
+          <w:lang w:val="hu-HU"/>
+        </w:rPr>
+        <w:t>@GET("/vehicle/{vehicleId}")</w:t>
+      </w:r>
+    </w:p>
+    <w:p>
+      <w:pPr>
+        <w:spacing w:after="120"/>
+        <w:jc w:val="both"/>
+        <w:rPr>
+          <w:rFonts w:ascii="Consolas" w:hAnsi="Consolas"/>
+          <w:lang w:val="hu-HU"/>
+        </w:rPr>
+      </w:pPr>
+      <w:r>
+        <w:rPr>
+          <w:rFonts w:ascii="Consolas" w:hAnsi="Consolas"/>
+          <w:lang w:val="hu-HU"/>
+        </w:rPr>
+        <w:t xml:space="preserve">    </w:t>
+      </w:r>
+      <w:proofErr w:type="spellStart"/>
+      <w:r>
+        <w:rPr>
+          <w:rFonts w:ascii="Consolas" w:hAnsi="Consolas"/>
+          <w:lang w:val="hu-HU"/>
+        </w:rPr>
+        <w:t>fun</w:t>
+      </w:r>
+      <w:proofErr w:type="spellEnd"/>
+      <w:r>
+        <w:rPr>
+          <w:rFonts w:ascii="Consolas" w:hAnsi="Consolas"/>
+          <w:lang w:val="hu-HU"/>
+        </w:rPr>
+        <w:t xml:space="preserve"> </w:t>
+      </w:r>
+      <w:proofErr w:type="spellStart"/>
+      <w:r>
+        <w:rPr>
+          <w:rFonts w:ascii="Consolas" w:hAnsi="Consolas"/>
+          <w:lang w:val="hu-HU"/>
+        </w:rPr>
+        <w:t>getVehicleById</w:t>
+      </w:r>
+      <w:proofErr w:type="spellEnd"/>
+      <w:r>
+        <w:rPr>
+          <w:rFonts w:ascii="Consolas" w:hAnsi="Consolas"/>
+          <w:lang w:val="hu-HU"/>
+        </w:rPr>
+        <w:t xml:space="preserve">(@Header("Authorization") </w:t>
+      </w:r>
+      <w:proofErr w:type="spellStart"/>
+      <w:r>
+        <w:rPr>
+          <w:rFonts w:ascii="Consolas" w:hAnsi="Consolas"/>
+          <w:lang w:val="hu-HU"/>
+        </w:rPr>
+        <w:t>authorization</w:t>
+      </w:r>
+      <w:proofErr w:type="spellEnd"/>
+      <w:r>
+        <w:rPr>
+          <w:rFonts w:ascii="Consolas" w:hAnsi="Consolas"/>
+          <w:lang w:val="hu-HU"/>
+        </w:rPr>
+        <w:t xml:space="preserve">: </w:t>
+      </w:r>
+      <w:proofErr w:type="spellStart"/>
+      <w:r>
+        <w:rPr>
+          <w:rFonts w:ascii="Consolas" w:hAnsi="Consolas"/>
+          <w:lang w:val="hu-HU"/>
+        </w:rPr>
+        <w:t>String</w:t>
+      </w:r>
+      <w:proofErr w:type="spellEnd"/>
+      <w:r>
+        <w:rPr>
+          <w:rFonts w:ascii="Consolas" w:hAnsi="Consolas"/>
+          <w:lang w:val="hu-HU"/>
+        </w:rPr>
+        <w:t xml:space="preserve">?, @Path("vehicleId") </w:t>
+      </w:r>
+      <w:proofErr w:type="spellStart"/>
+      <w:r>
+        <w:rPr>
+          <w:rFonts w:ascii="Consolas" w:hAnsi="Consolas"/>
+          <w:lang w:val="hu-HU"/>
+        </w:rPr>
+        <w:t>vehicleId</w:t>
+      </w:r>
+      <w:proofErr w:type="spellEnd"/>
+      <w:r>
+        <w:rPr>
+          <w:rFonts w:ascii="Consolas" w:hAnsi="Consolas"/>
+          <w:lang w:val="hu-HU"/>
+        </w:rPr>
+        <w:t xml:space="preserve">: Long?): </w:t>
+      </w:r>
+      <w:proofErr w:type="spellStart"/>
+      <w:r>
+        <w:rPr>
+          <w:rFonts w:ascii="Consolas" w:hAnsi="Consolas"/>
+          <w:lang w:val="hu-HU"/>
+        </w:rPr>
+        <w:t>Call</w:t>
+      </w:r>
+      <w:proofErr w:type="spellEnd"/>
+      <w:r>
+        <w:rPr>
+          <w:rFonts w:ascii="Consolas" w:hAnsi="Consolas"/>
+          <w:lang w:val="hu-HU"/>
+        </w:rPr>
+        <w:t>&lt;</w:t>
+      </w:r>
+      <w:proofErr w:type="spellStart"/>
+      <w:r>
+        <w:rPr>
+          <w:rFonts w:ascii="Consolas" w:hAnsi="Consolas"/>
+          <w:lang w:val="hu-HU"/>
+        </w:rPr>
+        <w:t>VehicleModel</w:t>
+      </w:r>
+      <w:proofErr w:type="spellEnd"/>
+      <w:r>
+        <w:rPr>
+          <w:rFonts w:ascii="Consolas" w:hAnsi="Consolas"/>
+          <w:lang w:val="hu-HU"/>
+        </w:rPr>
+        <w:t>&gt;</w:t>
+      </w:r>
+    </w:p>
+    <w:p>
+      <w:pPr>
+        <w:spacing w:after="120" w:line="360" w:lineRule="auto"/>
+        <w:jc w:val="both"/>
+      </w:pPr>
+      <w:r>
+        <w:rPr>
+          <w:rFonts w:ascii="Consolas" w:hAnsi="Consolas"/>
+          <w:lang w:val="hu-HU"/>
+        </w:rPr>
+        <w:tab/>
+      </w:r>
+      <w:r>
+        <w:rPr>
+          <w:lang w:val="hu-HU"/>
+        </w:rPr>
+        <w:t xml:space="preserve">A @GET annotáció jelzi, hogy egy lekérésről van szó, és zárójelben utána a kérés szövege található, amelyet a </w:t>
+      </w:r>
+      <w:proofErr w:type="spellStart"/>
+      <w:r>
+        <w:rPr>
+          <w:lang w:val="hu-HU"/>
+        </w:rPr>
+        <w:t>ServiceGenerator</w:t>
+      </w:r>
+      <w:proofErr w:type="spellEnd"/>
+      <w:r>
+        <w:rPr>
+          <w:lang w:val="hu-HU"/>
+        </w:rPr>
+        <w:t xml:space="preserve"> egészít ki. A @Path a Springben használt @PathVariable-hez hasonló. Ezenkívül látható, hogy a k</w:t>
+      </w:r>
+      <w:r>
+        <w:rPr>
+          <w:lang w:val="hu-HU"/>
+        </w:rPr>
+        <w:t>ü</w:t>
+      </w:r>
+      <w:r>
+        <w:rPr>
+          <w:lang w:val="hu-HU"/>
+        </w:rPr>
+        <w:t xml:space="preserve">ldéskor a </w:t>
+      </w:r>
+      <w:r>
+        <w:rPr>
+          <w:lang w:val="hu-HU"/>
+        </w:rPr>
+        <w:t xml:space="preserve">fejlécben is elküldünk egy karakterláncot, amely a </w:t>
+      </w:r>
+      <w:proofErr w:type="spellStart"/>
+      <w:r>
+        <w:rPr>
+          <w:lang w:val="hu-HU"/>
+        </w:rPr>
+        <w:t>Bearer</w:t>
+      </w:r>
+      <w:proofErr w:type="spellEnd"/>
+      <w:r>
+        <w:rPr>
+          <w:lang w:val="hu-HU"/>
+        </w:rPr>
+        <w:t xml:space="preserve"> </w:t>
+      </w:r>
+      <w:proofErr w:type="spellStart"/>
+      <w:r>
+        <w:rPr>
+          <w:lang w:val="hu-HU"/>
+        </w:rPr>
+        <w:t>Token</w:t>
+      </w:r>
+      <w:proofErr w:type="spellEnd"/>
+      <w:r>
+        <w:rPr>
+          <w:lang w:val="hu-HU"/>
+        </w:rPr>
+        <w:t xml:space="preserve">. Ezt a módszert a legtöbb kéréskor használjuk, ahol azonosítanunk kell magunkat. A </w:t>
+      </w:r>
+      <w:proofErr w:type="spellStart"/>
+      <w:r>
+        <w:rPr>
+          <w:lang w:val="hu-HU"/>
+        </w:rPr>
+        <w:t>Call</w:t>
+      </w:r>
+      <w:proofErr w:type="spellEnd"/>
+      <w:r>
+        <w:rPr>
+          <w:lang w:val="hu-HU"/>
+        </w:rPr>
+        <w:t>&lt;</w:t>
+      </w:r>
+      <w:proofErr w:type="spellStart"/>
+      <w:r>
+        <w:rPr>
+          <w:lang w:val="hu-HU"/>
+        </w:rPr>
+        <w:t>VehicleModel</w:t>
+      </w:r>
+      <w:proofErr w:type="spellEnd"/>
+      <w:r>
+        <w:rPr>
+          <w:lang w:val="hu-HU"/>
+        </w:rPr>
+        <w:t xml:space="preserve">&gt; a visszatérési értéket </w:t>
+      </w:r>
+      <w:r>
+        <w:rPr>
+          <w:lang w:val="hu-HU"/>
+        </w:rPr>
+        <w:t xml:space="preserve">mutatja, amely egy </w:t>
+      </w:r>
+      <w:proofErr w:type="spellStart"/>
+      <w:r>
+        <w:rPr>
+          <w:lang w:val="hu-HU"/>
+        </w:rPr>
+        <w:t>VehicleModel</w:t>
+      </w:r>
+      <w:proofErr w:type="spellEnd"/>
+      <w:r>
+        <w:rPr>
+          <w:lang w:val="hu-HU"/>
+        </w:rPr>
+        <w:t xml:space="preserve"> objektum.</w:t>
+      </w:r>
+    </w:p>
+    <w:p>
+      <w:pPr>
+        <w:pStyle w:val="Cmsor3"/>
+      </w:pPr>
+      <w:bookmarkStart w:id="60" w:name="_Toc121205002"/>
+      <w:r>
+        <w:t>Ellenőrzések (</w:t>
+      </w:r>
+      <w:proofErr w:type="spellStart"/>
+      <w:r>
+        <w:t>validations</w:t>
+      </w:r>
+      <w:proofErr w:type="spellEnd"/>
+      <w:r>
+        <w:t>)</w:t>
+      </w:r>
+      <w:bookmarkEnd w:id="60"/>
     </w:p>
     <w:p>
       <w:pPr>
@@ -33772,18 +36239,248 @@
         <w:rPr>
           <w:lang w:val="hu-HU"/>
         </w:rPr>
-        <w:t>Elindítás</w:t>
-      </w:r>
-    </w:p>
-    <w:p>
-      <w:pPr>
-        <w:pStyle w:val="Cmsor4"/>
-      </w:pPr>
-      <w:proofErr w:type="spellStart"/>
-      <w:r>
-        <w:t>Menu</w:t>
-      </w:r>
-      <w:proofErr w:type="spellEnd"/>
+        <w:t>Az ellenőrzéseket egy külön fájlba írtam össze, hiszen több helyen is kell használjam ugyanazokat a függvényeket. Ezeknek a lényege annyi, hogy a megkapott értékekről megállapítsa, hogy megfelelnek-e egy bizonyos kritériumnak. Van hogy egyszerre egy listát is leellenőriztetek, de legtöbb esetben egy érték helyességéről van szó. Itt egy példa:</w:t>
+      </w:r>
+    </w:p>
+    <w:p>
+      <w:pPr>
+        <w:spacing w:after="120"/>
+        <w:jc w:val="both"/>
+        <w:rPr>
+          <w:rFonts w:ascii="Consolas" w:hAnsi="Consolas"/>
+          <w:lang w:val="hu-HU"/>
+        </w:rPr>
+      </w:pPr>
+      <w:proofErr w:type="spellStart"/>
+      <w:r>
+        <w:rPr>
+          <w:rFonts w:ascii="Consolas" w:hAnsi="Consolas"/>
+          <w:lang w:val="hu-HU"/>
+        </w:rPr>
+        <w:t>fun</w:t>
+      </w:r>
+      <w:proofErr w:type="spellEnd"/>
+      <w:r>
+        <w:rPr>
+          <w:rFonts w:ascii="Consolas" w:hAnsi="Consolas"/>
+          <w:lang w:val="hu-HU"/>
+        </w:rPr>
+        <w:t xml:space="preserve"> </w:t>
+      </w:r>
+      <w:proofErr w:type="spellStart"/>
+      <w:r>
+        <w:rPr>
+          <w:rFonts w:ascii="Consolas" w:hAnsi="Consolas"/>
+          <w:lang w:val="hu-HU"/>
+        </w:rPr>
+        <w:t>validationUsername</w:t>
+      </w:r>
+      <w:proofErr w:type="spellEnd"/>
+      <w:r>
+        <w:rPr>
+          <w:rFonts w:ascii="Consolas" w:hAnsi="Consolas"/>
+          <w:lang w:val="hu-HU"/>
+        </w:rPr>
+        <w:t>(</w:t>
+      </w:r>
+      <w:proofErr w:type="spellStart"/>
+      <w:r>
+        <w:rPr>
+          <w:rFonts w:ascii="Consolas" w:hAnsi="Consolas"/>
+          <w:lang w:val="hu-HU"/>
+        </w:rPr>
+        <w:t>editText</w:t>
+      </w:r>
+      <w:proofErr w:type="spellEnd"/>
+      <w:r>
+        <w:rPr>
+          <w:rFonts w:ascii="Consolas" w:hAnsi="Consolas"/>
+          <w:lang w:val="hu-HU"/>
+        </w:rPr>
+        <w:t xml:space="preserve">: </w:t>
+      </w:r>
+      <w:proofErr w:type="spellStart"/>
+      <w:r>
+        <w:rPr>
+          <w:rFonts w:ascii="Consolas" w:hAnsi="Consolas"/>
+          <w:lang w:val="hu-HU"/>
+        </w:rPr>
+        <w:t>EditText</w:t>
+      </w:r>
+      <w:proofErr w:type="spellEnd"/>
+      <w:r>
+        <w:rPr>
+          <w:rFonts w:ascii="Consolas" w:hAnsi="Consolas"/>
+          <w:lang w:val="hu-HU"/>
+        </w:rPr>
+        <w:t>): Boolean{</w:t>
+      </w:r>
+    </w:p>
+    <w:p>
+      <w:pPr>
+        <w:spacing w:after="120"/>
+        <w:ind w:firstLine="720"/>
+        <w:jc w:val="both"/>
+        <w:rPr>
+          <w:rFonts w:ascii="Consolas" w:hAnsi="Consolas"/>
+          <w:lang w:val="hu-HU"/>
+        </w:rPr>
+      </w:pPr>
+      <w:proofErr w:type="spellStart"/>
+      <w:r>
+        <w:rPr>
+          <w:rFonts w:ascii="Consolas" w:hAnsi="Consolas"/>
+          <w:lang w:val="hu-HU"/>
+        </w:rPr>
+        <w:t>val</w:t>
+      </w:r>
+      <w:proofErr w:type="spellEnd"/>
+      <w:r>
+        <w:rPr>
+          <w:rFonts w:ascii="Consolas" w:hAnsi="Consolas"/>
+          <w:lang w:val="hu-HU"/>
+        </w:rPr>
+        <w:t xml:space="preserve"> len: Int = </w:t>
+      </w:r>
+      <w:proofErr w:type="spellStart"/>
+      <w:r>
+        <w:rPr>
+          <w:rFonts w:ascii="Consolas" w:hAnsi="Consolas"/>
+          <w:lang w:val="hu-HU"/>
+        </w:rPr>
+        <w:t>editText.text.toString</w:t>
+      </w:r>
+      <w:proofErr w:type="spellEnd"/>
+      <w:r>
+        <w:rPr>
+          <w:rFonts w:ascii="Consolas" w:hAnsi="Consolas"/>
+          <w:lang w:val="hu-HU"/>
+        </w:rPr>
+        <w:t>().</w:t>
+      </w:r>
+      <w:proofErr w:type="spellStart"/>
+      <w:r>
+        <w:rPr>
+          <w:rFonts w:ascii="Consolas" w:hAnsi="Consolas"/>
+          <w:lang w:val="hu-HU"/>
+        </w:rPr>
+        <w:t>length</w:t>
+      </w:r>
+      <w:proofErr w:type="spellEnd"/>
+    </w:p>
+    <w:p>
+      <w:pPr>
+        <w:spacing w:after="120"/>
+        <w:ind w:firstLine="720"/>
+        <w:jc w:val="both"/>
+        <w:rPr>
+          <w:rFonts w:ascii="Consolas" w:hAnsi="Consolas"/>
+          <w:lang w:val="hu-HU"/>
+        </w:rPr>
+      </w:pPr>
+      <w:proofErr w:type="spellStart"/>
+      <w:r>
+        <w:rPr>
+          <w:rFonts w:ascii="Consolas" w:hAnsi="Consolas"/>
+          <w:lang w:val="hu-HU"/>
+        </w:rPr>
+        <w:t>return</w:t>
+      </w:r>
+      <w:proofErr w:type="spellEnd"/>
+      <w:r>
+        <w:rPr>
+          <w:rFonts w:ascii="Consolas" w:hAnsi="Consolas"/>
+          <w:lang w:val="hu-HU"/>
+        </w:rPr>
+        <w:t xml:space="preserve"> len in 3..24</w:t>
+      </w:r>
+    </w:p>
+    <w:p>
+      <w:pPr>
+        <w:spacing w:after="120"/>
+        <w:jc w:val="both"/>
+        <w:rPr>
+          <w:rFonts w:ascii="Consolas" w:hAnsi="Consolas"/>
+          <w:lang w:val="hu-HU"/>
+        </w:rPr>
+      </w:pPr>
+      <w:r>
+        <w:rPr>
+          <w:rFonts w:ascii="Consolas" w:hAnsi="Consolas"/>
+          <w:lang w:val="hu-HU"/>
+        </w:rPr>
+        <w:lastRenderedPageBreak/>
+        <w:t>}</w:t>
+      </w:r>
+    </w:p>
+    <w:p>
+      <w:pPr>
+        <w:spacing w:after="120" w:line="360" w:lineRule="auto"/>
+        <w:jc w:val="both"/>
+        <w:rPr>
+          <w:rFonts w:ascii="Consolas" w:hAnsi="Consolas"/>
+          <w:lang w:val="hu-HU"/>
+        </w:rPr>
+      </w:pPr>
+      <w:r>
+        <w:rPr>
+          <w:rFonts w:ascii="Consolas" w:hAnsi="Consolas"/>
+          <w:lang w:val="hu-HU"/>
+        </w:rPr>
+        <w:tab/>
+      </w:r>
+      <w:r>
+        <w:rPr>
+          <w:lang w:val="hu-HU"/>
+        </w:rPr>
+        <w:t xml:space="preserve">Itt látható, hogy egy </w:t>
+      </w:r>
+      <w:proofErr w:type="spellStart"/>
+      <w:r>
+        <w:rPr>
+          <w:lang w:val="hu-HU"/>
+        </w:rPr>
+        <w:t>EditText</w:t>
+      </w:r>
+      <w:proofErr w:type="spellEnd"/>
+      <w:r>
+        <w:rPr>
+          <w:lang w:val="hu-HU"/>
+        </w:rPr>
+        <w:t xml:space="preserve"> objektumot kap és egy Boolean értéket térít vissza. Ez a felhasználónév mezőnek az ellenőrzése. Ennek a hossza nagyobb kell legyen mint 3 és kisebb kell legyen mint 24. Látható, hogy a </w:t>
+      </w:r>
+      <w:proofErr w:type="spellStart"/>
+      <w:r>
+        <w:rPr>
+          <w:lang w:val="hu-HU"/>
+        </w:rPr>
+        <w:t>Kotlinaban</w:t>
+      </w:r>
+      <w:proofErr w:type="spellEnd"/>
+      <w:r>
+        <w:rPr>
+          <w:lang w:val="hu-HU"/>
+        </w:rPr>
+        <w:t xml:space="preserve"> nagyon röviden és elegánsan lehet ezt megfogalmazni.</w:t>
+      </w:r>
+    </w:p>
+    <w:p>
+      <w:pPr>
+        <w:pStyle w:val="Cmsor3"/>
+      </w:pPr>
+      <w:bookmarkStart w:id="61" w:name="_Toc121205003"/>
+      <w:r>
+        <w:t>Erőforrások (</w:t>
+      </w:r>
+      <w:proofErr w:type="spellStart"/>
+      <w:r>
+        <w:t>res</w:t>
+      </w:r>
+      <w:proofErr w:type="spellEnd"/>
+      <w:r>
+        <w:t>)</w:t>
+      </w:r>
+      <w:bookmarkEnd w:id="61"/>
     </w:p>
     <w:p>
       <w:pPr>
@@ -33798,18 +36495,18 @@
         <w:rPr>
           <w:lang w:val="hu-HU"/>
         </w:rPr>
-        <w:t>Elindítás</w:t>
-      </w:r>
-    </w:p>
-    <w:p>
-      <w:pPr>
-        <w:pStyle w:val="Cmsor4"/>
-      </w:pPr>
-      <w:proofErr w:type="spellStart"/>
-      <w:r>
-        <w:t>Values</w:t>
-      </w:r>
-      <w:proofErr w:type="spellEnd"/>
+        <w:t>Ebben a könyvtárban vannak leírva a felületek kinézete XML leírónyelvet használva, itt találhatók különböző konfigurációs fájlok, rendszerváltozók (színek, karakterláncok) és itt vannak eltárolva a képek, ikonok és miden ami a kinézet alapját adja.</w:t>
+      </w:r>
+    </w:p>
+    <w:p>
+      <w:pPr>
+        <w:pStyle w:val="Cmsor2"/>
+      </w:pPr>
+      <w:bookmarkStart w:id="62" w:name="_Toc121205004"/>
+      <w:r>
+        <w:t>Felületek</w:t>
+      </w:r>
+      <w:bookmarkEnd w:id="62"/>
     </w:p>
     <w:p>
       <w:pPr>
@@ -33824,18 +36521,168 @@
         <w:rPr>
           <w:lang w:val="hu-HU"/>
         </w:rPr>
-        <w:t>Elindítás</w:t>
-      </w:r>
-    </w:p>
-    <w:p>
-      <w:pPr>
-        <w:pStyle w:val="Cmsor2"/>
-      </w:pPr>
-      <w:bookmarkStart w:id="56" w:name="_Toc121069604"/>
-      <w:r>
-        <w:t>Felületek</w:t>
-      </w:r>
-      <w:bookmarkEnd w:id="56"/>
+        <w:t xml:space="preserve">A Kliens alkalmazás számos felülettel rendelkezik. Ezek közül csak a Login és a </w:t>
+      </w:r>
+      <w:proofErr w:type="spellStart"/>
+      <w:r>
+        <w:rPr>
+          <w:lang w:val="hu-HU"/>
+        </w:rPr>
+        <w:t>Register</w:t>
+      </w:r>
+      <w:proofErr w:type="spellEnd"/>
+      <w:r>
+        <w:rPr>
+          <w:lang w:val="hu-HU"/>
+        </w:rPr>
+        <w:t xml:space="preserve"> felület érhető el bejelentkezés nélkül, a többi csakis érvényes felhasználónév és jelszó beírása után lehetséges.</w:t>
+      </w:r>
+      <w:r>
+        <w:rPr>
+          <w:lang w:val="hu-HU"/>
+        </w:rPr>
+        <w:t xml:space="preserve"> </w:t>
+      </w:r>
+      <w:r>
+        <w:rPr>
+          <w:lang w:val="hu-HU"/>
+        </w:rPr>
+        <w:t>Ahhoz,</w:t>
+      </w:r>
+      <w:r>
+        <w:rPr>
+          <w:lang w:val="hu-HU"/>
+        </w:rPr>
+        <w:t xml:space="preserve"> hogy a belső oldalak érvényes kéréseket tudjanak küldeni szükség van egy érvényes </w:t>
+      </w:r>
+      <w:proofErr w:type="spellStart"/>
+      <w:r>
+        <w:rPr>
+          <w:lang w:val="hu-HU"/>
+        </w:rPr>
+        <w:t>bearer</w:t>
+      </w:r>
+      <w:proofErr w:type="spellEnd"/>
+      <w:r>
+        <w:rPr>
+          <w:lang w:val="hu-HU"/>
+        </w:rPr>
+        <w:t xml:space="preserve"> </w:t>
+      </w:r>
+      <w:proofErr w:type="spellStart"/>
+      <w:r>
+        <w:rPr>
+          <w:lang w:val="hu-HU"/>
+        </w:rPr>
+        <w:t>tokenre</w:t>
+      </w:r>
+      <w:proofErr w:type="spellEnd"/>
+      <w:r>
+        <w:rPr>
+          <w:lang w:val="hu-HU"/>
+        </w:rPr>
+        <w:t xml:space="preserve">, amely bejelentkezéskor jön létre a szerverben és </w:t>
+      </w:r>
+      <w:proofErr w:type="spellStart"/>
+      <w:r>
+        <w:rPr>
+          <w:lang w:val="hu-HU"/>
+        </w:rPr>
+        <w:t>küldődik</w:t>
+      </w:r>
+      <w:proofErr w:type="spellEnd"/>
+      <w:r>
+        <w:rPr>
+          <w:lang w:val="hu-HU"/>
+        </w:rPr>
+        <w:t xml:space="preserve"> el a kliensnek. A kliens elmenti és ezt a </w:t>
+      </w:r>
+      <w:proofErr w:type="spellStart"/>
+      <w:r>
+        <w:rPr>
+          <w:lang w:val="hu-HU"/>
+        </w:rPr>
+        <w:t>tokent</w:t>
+      </w:r>
+      <w:proofErr w:type="spellEnd"/>
+      <w:r>
+        <w:rPr>
+          <w:lang w:val="hu-HU"/>
+        </w:rPr>
+        <w:t xml:space="preserve"> használja egy újabb bejelentkezésig, vagy amíg az a </w:t>
+      </w:r>
+      <w:proofErr w:type="spellStart"/>
+      <w:r>
+        <w:rPr>
+          <w:lang w:val="hu-HU"/>
+        </w:rPr>
+        <w:t>token</w:t>
+      </w:r>
+      <w:proofErr w:type="spellEnd"/>
+      <w:r>
+        <w:rPr>
+          <w:lang w:val="hu-HU"/>
+        </w:rPr>
+        <w:t xml:space="preserve"> érvénytelenné nem válik és ezáltal a szerverrel való kommunikáció lehetetlenné válik. Tehát a szaggatott vonalon kívüli oldalak olyan kéréseket használnak, amelyek személytelenek, így nem kell </w:t>
+      </w:r>
+      <w:proofErr w:type="spellStart"/>
+      <w:r>
+        <w:rPr>
+          <w:lang w:val="hu-HU"/>
+        </w:rPr>
+        <w:t>token</w:t>
+      </w:r>
+      <w:proofErr w:type="spellEnd"/>
+      <w:r>
+        <w:rPr>
+          <w:lang w:val="hu-HU"/>
+        </w:rPr>
+        <w:t xml:space="preserve">, addig a szaggatott vonalon belül lévő oldalak csak úgy tudnak működni, ha egy érvényes </w:t>
+      </w:r>
+      <w:proofErr w:type="spellStart"/>
+      <w:r>
+        <w:rPr>
+          <w:lang w:val="hu-HU"/>
+        </w:rPr>
+        <w:t>bearer</w:t>
+      </w:r>
+      <w:proofErr w:type="spellEnd"/>
+      <w:r>
+        <w:rPr>
+          <w:lang w:val="hu-HU"/>
+        </w:rPr>
+        <w:t xml:space="preserve"> </w:t>
+      </w:r>
+      <w:proofErr w:type="spellStart"/>
+      <w:r>
+        <w:rPr>
+          <w:lang w:val="hu-HU"/>
+        </w:rPr>
+        <w:t>tokent</w:t>
+      </w:r>
+      <w:proofErr w:type="spellEnd"/>
+      <w:r>
+        <w:rPr>
+          <w:lang w:val="hu-HU"/>
+        </w:rPr>
+        <w:t xml:space="preserve"> tudnak elküldeni a kéréseik fejlécében, amelyhez be kell jelentkezni.</w:t>
+      </w:r>
+      <w:r>
+        <w:rPr>
+          <w:lang w:val="hu-HU"/>
+        </w:rPr>
+        <w:t xml:space="preserve"> </w:t>
+      </w:r>
+    </w:p>
+    <w:p>
+      <w:pPr>
+        <w:pStyle w:val="Cmsor3"/>
+      </w:pPr>
+      <w:bookmarkStart w:id="63" w:name="_Toc121205005"/>
+      <w:r>
+        <w:t>Login</w:t>
+      </w:r>
+      <w:bookmarkEnd w:id="63"/>
     </w:p>
     <w:p>
       <w:pPr>
@@ -33850,168 +36697,89 @@
         <w:rPr>
           <w:lang w:val="hu-HU"/>
         </w:rPr>
-        <w:t xml:space="preserve">A Kliens alkalmazás számos felülettel rendelkezik. Ezek közül csak a Login és a </w:t>
-      </w:r>
-      <w:proofErr w:type="spellStart"/>
-      <w:r>
-        <w:rPr>
-          <w:lang w:val="hu-HU"/>
-        </w:rPr>
-        <w:t>Register</w:t>
-      </w:r>
-      <w:proofErr w:type="spellEnd"/>
-      <w:r>
-        <w:rPr>
-          <w:lang w:val="hu-HU"/>
-        </w:rPr>
-        <w:t xml:space="preserve"> felület érhető el bejelentkezés nélkül, a többi csakis érvényes felhasználónév és jelszó beírása után lehetséges.</w:t>
-      </w:r>
-      <w:r>
-        <w:rPr>
-          <w:lang w:val="hu-HU"/>
-        </w:rPr>
-        <w:t xml:space="preserve"> </w:t>
-      </w:r>
-      <w:r>
-        <w:rPr>
-          <w:lang w:val="hu-HU"/>
-        </w:rPr>
-        <w:t>Ahhoz,</w:t>
-      </w:r>
-      <w:r>
-        <w:rPr>
-          <w:lang w:val="hu-HU"/>
-        </w:rPr>
-        <w:t xml:space="preserve"> hogy a belső oldalak érvényes kéréseket tudjanak küldeni szükség van egy érvényes </w:t>
-      </w:r>
-      <w:proofErr w:type="spellStart"/>
-      <w:r>
-        <w:rPr>
-          <w:lang w:val="hu-HU"/>
-        </w:rPr>
-        <w:t>bearer</w:t>
-      </w:r>
-      <w:proofErr w:type="spellEnd"/>
-      <w:r>
-        <w:rPr>
-          <w:lang w:val="hu-HU"/>
-        </w:rPr>
-        <w:t xml:space="preserve"> </w:t>
-      </w:r>
-      <w:proofErr w:type="spellStart"/>
-      <w:r>
-        <w:rPr>
-          <w:lang w:val="hu-HU"/>
-        </w:rPr>
-        <w:t>tokenre</w:t>
-      </w:r>
-      <w:proofErr w:type="spellEnd"/>
-      <w:r>
-        <w:rPr>
-          <w:lang w:val="hu-HU"/>
-        </w:rPr>
-        <w:t xml:space="preserve">, amely bejelentkezéskor jön létre a szerverben és </w:t>
-      </w:r>
-      <w:proofErr w:type="spellStart"/>
-      <w:r>
-        <w:rPr>
-          <w:lang w:val="hu-HU"/>
-        </w:rPr>
-        <w:t>küldődik</w:t>
-      </w:r>
-      <w:proofErr w:type="spellEnd"/>
-      <w:r>
-        <w:rPr>
-          <w:lang w:val="hu-HU"/>
-        </w:rPr>
-        <w:t xml:space="preserve"> el a kliensnek. A kliens elmenti és ezt a </w:t>
-      </w:r>
-      <w:proofErr w:type="spellStart"/>
-      <w:r>
-        <w:rPr>
-          <w:lang w:val="hu-HU"/>
-        </w:rPr>
-        <w:t>tokent</w:t>
-      </w:r>
-      <w:proofErr w:type="spellEnd"/>
-      <w:r>
-        <w:rPr>
-          <w:lang w:val="hu-HU"/>
-        </w:rPr>
-        <w:t xml:space="preserve"> használja egy újabb bejelentkezésig, vagy amíg az a </w:t>
-      </w:r>
-      <w:proofErr w:type="spellStart"/>
-      <w:r>
-        <w:rPr>
-          <w:lang w:val="hu-HU"/>
-        </w:rPr>
-        <w:t>token</w:t>
-      </w:r>
-      <w:proofErr w:type="spellEnd"/>
-      <w:r>
-        <w:rPr>
-          <w:lang w:val="hu-HU"/>
-        </w:rPr>
-        <w:t xml:space="preserve"> érvénytelenné nem válik és ezáltal a szerverrel való kommunikáció lehetetlenné válik. Tehát a szaggatott vonalon kívüli oldalak olyan kéréseket használnak, amelyek személytelenek, így nem kell </w:t>
-      </w:r>
-      <w:proofErr w:type="spellStart"/>
-      <w:r>
-        <w:rPr>
-          <w:lang w:val="hu-HU"/>
-        </w:rPr>
-        <w:t>token</w:t>
-      </w:r>
-      <w:proofErr w:type="spellEnd"/>
-      <w:r>
-        <w:rPr>
-          <w:lang w:val="hu-HU"/>
-        </w:rPr>
-        <w:t xml:space="preserve">, addig a szaggatott vonalon belül lévő oldalak csak úgy tudnak működni, ha egy érvényes </w:t>
-      </w:r>
-      <w:proofErr w:type="spellStart"/>
-      <w:r>
-        <w:rPr>
-          <w:lang w:val="hu-HU"/>
-        </w:rPr>
-        <w:t>bearer</w:t>
-      </w:r>
-      <w:proofErr w:type="spellEnd"/>
-      <w:r>
-        <w:rPr>
-          <w:lang w:val="hu-HU"/>
-        </w:rPr>
-        <w:t xml:space="preserve"> </w:t>
-      </w:r>
-      <w:proofErr w:type="spellStart"/>
-      <w:r>
-        <w:rPr>
-          <w:lang w:val="hu-HU"/>
-        </w:rPr>
-        <w:t>tokent</w:t>
-      </w:r>
-      <w:proofErr w:type="spellEnd"/>
-      <w:r>
-        <w:rPr>
-          <w:lang w:val="hu-HU"/>
-        </w:rPr>
-        <w:t xml:space="preserve"> tudnak elküldeni a kéréseik fejlécében, amelyhez be kell jelentkezni.</w:t>
-      </w:r>
-      <w:r>
-        <w:rPr>
-          <w:lang w:val="hu-HU"/>
-        </w:rPr>
-        <w:t xml:space="preserve"> </w:t>
+        <w:t xml:space="preserve">Elindítás után a </w:t>
+      </w:r>
+      <w:r>
+        <w:rPr>
+          <w:lang w:val="hu-HU"/>
+        </w:rPr>
+        <w:t xml:space="preserve">Login </w:t>
+      </w:r>
+      <w:r>
+        <w:rPr>
+          <w:lang w:val="hu-HU"/>
+        </w:rPr>
+        <w:t>képernyőre jutunk. Innen be tudunk lépni, ha már rendelkezünk egy érvényes felhasználóval</w:t>
+      </w:r>
+      <w:r>
+        <w:rPr>
+          <w:lang w:val="hu-HU"/>
+        </w:rPr>
+        <w:t xml:space="preserve"> és persze tudjuk a hozzá tartozó jelszót.</w:t>
+      </w:r>
+      <w:r>
+        <w:rPr>
+          <w:lang w:val="hu-HU"/>
+        </w:rPr>
+        <w:t xml:space="preserve"> Ezeket beírva a megfelelő mezőkbe és megnyomva a Login gombot belépünk az alkalmazásban.</w:t>
+      </w:r>
+      <w:r>
+        <w:rPr>
+          <w:lang w:val="hu-HU"/>
+        </w:rPr>
+        <w:t xml:space="preserve"> Ha nincs még felhasználónk, akkor a Regisztrációs oldalra lehet menni. Itt, ha a </w:t>
+      </w:r>
+      <w:r>
+        <w:rPr>
+          <w:lang w:val="hu-HU"/>
+        </w:rPr>
+        <w:t>*</w:t>
+      </w:r>
+      <w:r>
+        <w:rPr>
+          <w:lang w:val="hu-HU"/>
+        </w:rPr>
+        <w:t>-</w:t>
+      </w:r>
+      <w:proofErr w:type="spellStart"/>
+      <w:r>
+        <w:rPr>
+          <w:lang w:val="hu-HU"/>
+        </w:rPr>
+        <w:t>al</w:t>
+      </w:r>
+      <w:proofErr w:type="spellEnd"/>
+      <w:r>
+        <w:rPr>
+          <w:lang w:val="hu-HU"/>
+        </w:rPr>
+        <w:t xml:space="preserve"> jel</w:t>
+      </w:r>
+      <w:r>
+        <w:rPr>
+          <w:lang w:val="hu-HU"/>
+        </w:rPr>
+        <w:t>ö</w:t>
+      </w:r>
+      <w:r>
+        <w:rPr>
+          <w:lang w:val="hu-HU"/>
+        </w:rPr>
+        <w:t xml:space="preserve">lt mezőket megfelelően kitöltjük, akkor tudunk regisztrálni. </w:t>
       </w:r>
     </w:p>
     <w:p>
       <w:pPr>
         <w:pStyle w:val="Cmsor3"/>
       </w:pPr>
-      <w:bookmarkStart w:id="57" w:name="_Toc121069606"/>
-      <w:r>
-        <w:t>Login</w:t>
-      </w:r>
-      <w:bookmarkEnd w:id="57"/>
+      <w:bookmarkStart w:id="64" w:name="_Toc121205006"/>
+      <w:r>
+        <w:t>R</w:t>
+      </w:r>
+      <w:r>
+        <w:t>egisztráció</w:t>
+      </w:r>
+      <w:bookmarkEnd w:id="64"/>
     </w:p>
     <w:p>
       <w:pPr>
@@ -34026,96 +36794,75 @@
         <w:rPr>
           <w:lang w:val="hu-HU"/>
         </w:rPr>
-        <w:t xml:space="preserve">Elindítás után a </w:t>
-      </w:r>
-      <w:r>
-        <w:rPr>
-          <w:lang w:val="hu-HU"/>
-        </w:rPr>
-        <w:t xml:space="preserve">Login </w:t>
-      </w:r>
-      <w:r>
-        <w:rPr>
-          <w:lang w:val="hu-HU"/>
-        </w:rPr>
-        <w:t>képernyőre jutunk. Innen be tudunk lépni, ha már rendelkezünk egy érvényes felhasználóval</w:t>
-      </w:r>
-      <w:r>
-        <w:rPr>
-          <w:lang w:val="hu-HU"/>
-        </w:rPr>
-        <w:t xml:space="preserve"> és persze tudjuk a hozzá tartozó jelszót.</w:t>
-      </w:r>
-      <w:r>
-        <w:rPr>
-          <w:lang w:val="hu-HU"/>
-        </w:rPr>
-        <w:t xml:space="preserve"> Ezeket beírva a megfelelő mezőkbe és megnyomva a Login gombot belépünk az </w:t>
+        <w:t xml:space="preserve">Ahogy már írtam a Regisztrációs felületre csakis a Login felületről tudunk eljutni és a </w:t>
+      </w:r>
+      <w:r>
+        <w:rPr>
+          <w:lang w:val="hu-HU"/>
+        </w:rPr>
+        <w:t>*-</w:t>
+      </w:r>
+      <w:proofErr w:type="spellStart"/>
+      <w:r>
+        <w:rPr>
+          <w:lang w:val="hu-HU"/>
+        </w:rPr>
+        <w:t>al</w:t>
+      </w:r>
+      <w:proofErr w:type="spellEnd"/>
+      <w:r>
+        <w:rPr>
+          <w:lang w:val="hu-HU"/>
+        </w:rPr>
+        <w:t xml:space="preserve"> jelölt mezők kötelezőek. Ezenkívül, ha számlázási címet is szeretnénk </w:t>
       </w:r>
       <w:r>
         <w:rPr>
           <w:lang w:val="hu-HU"/>
         </w:rPr>
         <w:lastRenderedPageBreak/>
-        <w:t>alkalmazásban.</w:t>
-      </w:r>
-      <w:r>
-        <w:rPr>
-          <w:lang w:val="hu-HU"/>
-        </w:rPr>
-        <w:t xml:space="preserve"> Ha nincs még felhasználónk, akkor a Regisztrációs oldalra lehet menni. Itt, ha a </w:t>
-      </w:r>
-      <w:r>
-        <w:rPr>
-          <w:lang w:val="hu-HU"/>
-        </w:rPr>
-        <w:t>*</w:t>
-      </w:r>
-      <w:r>
-        <w:rPr>
-          <w:lang w:val="hu-HU"/>
-        </w:rPr>
-        <w:t>-</w:t>
-      </w:r>
-      <w:proofErr w:type="spellStart"/>
-      <w:r>
-        <w:rPr>
-          <w:lang w:val="hu-HU"/>
-        </w:rPr>
-        <w:t>al</w:t>
-      </w:r>
-      <w:proofErr w:type="spellEnd"/>
-      <w:r>
-        <w:rPr>
-          <w:lang w:val="hu-HU"/>
-        </w:rPr>
-        <w:t xml:space="preserve"> jel</w:t>
-      </w:r>
-      <w:r>
-        <w:rPr>
-          <w:lang w:val="hu-HU"/>
-        </w:rPr>
-        <w:t>ö</w:t>
-      </w:r>
-      <w:r>
-        <w:rPr>
-          <w:lang w:val="hu-HU"/>
-        </w:rPr>
-        <w:t xml:space="preserve">lt mezőket megfelelően kitöltjük, akkor tudunk regisztrálni. </w:t>
+        <w:t xml:space="preserve">kitölteni, akkor ugyanazok a mezők kötelezőek, amelyek a sima címnél, de nem kell aggódni, hiszen a felület mindenre fel van készítve, így </w:t>
+      </w:r>
+      <w:r>
+        <w:rPr>
+          <w:lang w:val="hu-HU"/>
+        </w:rPr>
+        <w:t>jelez,</w:t>
+      </w:r>
+      <w:r>
+        <w:rPr>
+          <w:lang w:val="hu-HU"/>
+        </w:rPr>
+        <w:t xml:space="preserve"> ha üres vagy hibás érték kerülne valamelyik mezőbe</w:t>
+      </w:r>
+      <w:r>
+        <w:rPr>
+          <w:lang w:val="hu-HU"/>
+        </w:rPr>
+        <w:t>. E</w:t>
+      </w:r>
+      <w:r>
+        <w:rPr>
+          <w:lang w:val="hu-HU"/>
+        </w:rPr>
+        <w:t>kkor egy felugró ablakkal vagy figyelmeztetéssel adja tudatunkra</w:t>
+      </w:r>
+      <w:r>
+        <w:rPr>
+          <w:lang w:val="hu-HU"/>
+        </w:rPr>
+        <w:t>, hogy mivel van probléma és mi a teendő.</w:t>
       </w:r>
     </w:p>
     <w:p>
       <w:pPr>
         <w:pStyle w:val="Cmsor3"/>
       </w:pPr>
-      <w:bookmarkStart w:id="58" w:name="_Toc121069605"/>
-      <w:r>
-        <w:t>R</w:t>
-      </w:r>
-      <w:r>
-        <w:t>egisztráció</w:t>
-      </w:r>
-      <w:bookmarkEnd w:id="58"/>
+      <w:bookmarkStart w:id="65" w:name="_Toc121205007"/>
+      <w:r>
+        <w:t>Home</w:t>
+      </w:r>
+      <w:bookmarkEnd w:id="65"/>
     </w:p>
     <w:p>
       <w:pPr>
@@ -34130,68 +36877,80 @@
         <w:rPr>
           <w:lang w:val="hu-HU"/>
         </w:rPr>
-        <w:t xml:space="preserve">Ahogy már írtam a Regisztrációs felületre csakis a Login felületről tudunk eljutni és a </w:t>
-      </w:r>
-      <w:r>
-        <w:rPr>
-          <w:lang w:val="hu-HU"/>
-        </w:rPr>
-        <w:t>*-</w:t>
-      </w:r>
-      <w:proofErr w:type="spellStart"/>
-      <w:r>
-        <w:rPr>
-          <w:lang w:val="hu-HU"/>
-        </w:rPr>
-        <w:t>al</w:t>
-      </w:r>
-      <w:proofErr w:type="spellEnd"/>
-      <w:r>
-        <w:rPr>
-          <w:lang w:val="hu-HU"/>
-        </w:rPr>
-        <w:t xml:space="preserve"> jelölt mezők kötelezőek. Ezenkívül, ha számlázási címet is szeretnénk kitölteni, akkor ugyanazok a mezők kötelezőek, amelyek a sima címnél, de nem kell aggódni, hiszen a felület mindenre fel van készítve, így </w:t>
-      </w:r>
-      <w:r>
-        <w:rPr>
-          <w:lang w:val="hu-HU"/>
-        </w:rPr>
-        <w:t>jelez,</w:t>
-      </w:r>
-      <w:r>
-        <w:rPr>
-          <w:lang w:val="hu-HU"/>
-        </w:rPr>
-        <w:t xml:space="preserve"> ha üres vagy hibás érték kerülne valamelyik mezőbe</w:t>
-      </w:r>
-      <w:r>
-        <w:rPr>
-          <w:lang w:val="hu-HU"/>
-        </w:rPr>
-        <w:t>. E</w:t>
-      </w:r>
-      <w:r>
-        <w:rPr>
-          <w:lang w:val="hu-HU"/>
-        </w:rPr>
-        <w:t>kkor egy felugró ablakkal vagy figyelmeztetéssel adja tudatunkra</w:t>
-      </w:r>
-      <w:r>
-        <w:rPr>
-          <w:lang w:val="hu-HU"/>
-        </w:rPr>
-        <w:t>, hogy mivel van probléma és mi a teendő.</w:t>
-      </w:r>
-    </w:p>
-    <w:p>
-      <w:pPr>
-        <w:pStyle w:val="Cmsor3"/>
-      </w:pPr>
-      <w:bookmarkStart w:id="59" w:name="_Toc121069607"/>
-      <w:r>
-        <w:t>Home</w:t>
-      </w:r>
-      <w:bookmarkEnd w:id="59"/>
+        <w:t>Sikeres bejelentkezéskor minden esetben a Home felületre jutunk</w:t>
+      </w:r>
+      <w:r>
+        <w:rPr>
+          <w:lang w:val="hu-HU"/>
+        </w:rPr>
+        <w:t>, ahol a felső jobb sarokban olvasható a felhasználó nevünk</w:t>
+      </w:r>
+      <w:r>
+        <w:rPr>
+          <w:lang w:val="hu-HU"/>
+        </w:rPr>
+        <w:t>.</w:t>
+      </w:r>
+      <w:r>
+        <w:rPr>
+          <w:lang w:val="hu-HU"/>
+        </w:rPr>
+        <w:t xml:space="preserve"> Ez minden oldalon így van, ahol be vagyunk jelentkezve.</w:t>
+      </w:r>
+      <w:r>
+        <w:rPr>
+          <w:lang w:val="hu-HU"/>
+        </w:rPr>
+        <w:t xml:space="preserve"> Ez az alkalmazás útválasztója. </w:t>
+      </w:r>
+      <w:r>
+        <w:rPr>
+          <w:lang w:val="hu-HU"/>
+        </w:rPr>
+        <w:t xml:space="preserve">Innen a menü segítségével eljuthatunk a </w:t>
+      </w:r>
+      <w:proofErr w:type="spellStart"/>
+      <w:r>
+        <w:rPr>
+          <w:lang w:val="hu-HU"/>
+        </w:rPr>
+        <w:t>Settings</w:t>
+      </w:r>
+      <w:proofErr w:type="spellEnd"/>
+      <w:r>
+        <w:rPr>
+          <w:lang w:val="hu-HU"/>
+        </w:rPr>
+        <w:t xml:space="preserve">, a </w:t>
+      </w:r>
+      <w:proofErr w:type="spellStart"/>
+      <w:r>
+        <w:rPr>
+          <w:lang w:val="hu-HU"/>
+        </w:rPr>
+        <w:t>Category</w:t>
+      </w:r>
+      <w:proofErr w:type="spellEnd"/>
+      <w:r>
+        <w:rPr>
+          <w:lang w:val="hu-HU"/>
+        </w:rPr>
+        <w:t xml:space="preserve"> vagy a </w:t>
+      </w:r>
+      <w:proofErr w:type="spellStart"/>
+      <w:r>
+        <w:rPr>
+          <w:lang w:val="hu-HU"/>
+        </w:rPr>
+        <w:t>Contract</w:t>
+      </w:r>
+      <w:proofErr w:type="spellEnd"/>
+      <w:r>
+        <w:rPr>
+          <w:lang w:val="hu-HU"/>
+        </w:rPr>
+        <w:t xml:space="preserve"> oldalakra. </w:t>
+      </w:r>
     </w:p>
     <w:p>
       <w:pPr>
@@ -34206,65 +36965,7 @@
         <w:rPr>
           <w:lang w:val="hu-HU"/>
         </w:rPr>
-        <w:t>Sikeres bejelentkezéskor minden esetben a Home felületre jutunk</w:t>
-      </w:r>
-      <w:r>
-        <w:rPr>
-          <w:lang w:val="hu-HU"/>
-        </w:rPr>
-        <w:t>, ahol a felső jobb sarokban olvasható a felhasználó nevünk</w:t>
-      </w:r>
-      <w:r>
-        <w:rPr>
-          <w:lang w:val="hu-HU"/>
-        </w:rPr>
-        <w:t>.</w:t>
-      </w:r>
-      <w:r>
-        <w:rPr>
-          <w:lang w:val="hu-HU"/>
-        </w:rPr>
-        <w:t xml:space="preserve"> Ez minden oldalon így van, ahol be vagyunk jelentkezve.</w:t>
-      </w:r>
-      <w:r>
-        <w:rPr>
-          <w:lang w:val="hu-HU"/>
-        </w:rPr>
-        <w:t xml:space="preserve"> Ez az alkalmazás útválasztója. </w:t>
-      </w:r>
-      <w:r>
-        <w:rPr>
-          <w:lang w:val="hu-HU"/>
-        </w:rPr>
-        <w:t xml:space="preserve">Innen a menü segítségével eljuthatunk a </w:t>
-      </w:r>
-      <w:proofErr w:type="spellStart"/>
-      <w:r>
-        <w:rPr>
-          <w:lang w:val="hu-HU"/>
-        </w:rPr>
-        <w:t>Settings</w:t>
-      </w:r>
-      <w:proofErr w:type="spellEnd"/>
-      <w:r>
-        <w:rPr>
-          <w:lang w:val="hu-HU"/>
-        </w:rPr>
-        <w:t xml:space="preserve">, a </w:t>
-      </w:r>
-      <w:proofErr w:type="spellStart"/>
-      <w:r>
-        <w:rPr>
-          <w:lang w:val="hu-HU"/>
-        </w:rPr>
-        <w:t>Category</w:t>
-      </w:r>
-      <w:proofErr w:type="spellEnd"/>
-      <w:r>
-        <w:rPr>
-          <w:lang w:val="hu-HU"/>
-        </w:rPr>
-        <w:t xml:space="preserve"> vagy a </w:t>
+        <w:t xml:space="preserve">Ezenkívül lehetőségünk van egy barkód, vagy QR kód beolvasására. Ennek a segítéségével tudjuk beolvasni a kibérlendő jármű azonosító kódját, amelynek sikeres beolvasása után be is rakja a felhasználó </w:t>
       </w:r>
       <w:proofErr w:type="spellStart"/>
       <w:r>
@@ -34278,7 +36979,37 @@
         <w:rPr>
           <w:lang w:val="hu-HU"/>
         </w:rPr>
-        <w:t xml:space="preserve"> oldalakra. </w:t>
+        <w:t xml:space="preserve"> objektumának a járműveket tartalmazó listájába. </w:t>
+      </w:r>
+      <w:r>
+        <w:rPr>
+          <w:lang w:val="hu-HU"/>
+        </w:rPr>
+        <w:t xml:space="preserve">Itt mindig van egy ellenőrzés, hogy nehogy ugyanaz a jármű többször is felvételre kerüljön, amely szerver szintről jön, de kliens oldalon is le kellett kezelni. </w:t>
+      </w:r>
+      <w:r>
+        <w:rPr>
+          <w:lang w:val="hu-HU"/>
+        </w:rPr>
+        <w:t xml:space="preserve">Ez hasznos, ha ott van mellettünk a jármű, például egy elektromos roller, és nehézkes lenne kikeresni a listából, sok adat között szinte lehetetlen, de ezzel egyszerűen egy </w:t>
+      </w:r>
+      <w:r>
+        <w:rPr>
+          <w:lang w:val="hu-HU"/>
+        </w:rPr>
+        <w:t>QR</w:t>
+      </w:r>
+      <w:r>
+        <w:rPr>
+          <w:lang w:val="hu-HU"/>
+        </w:rPr>
+        <w:t>- vagy bárkódot beolvasva a kliens és ezáltal a szerver azonosítja a járművet berakja a listába, pár gomb lenyomása után pedig már gurulhatunk is a rollerrel.</w:t>
+      </w:r>
+      <w:r>
+        <w:rPr>
+          <w:lang w:val="hu-HU"/>
+        </w:rPr>
+        <w:t xml:space="preserve"> Persze valóságban ez bonyolultabb lehet és több folyamatnak is le kell futnia, de hasonló rendszerek már működésben vannak Magyarországon (Mol Bubi). </w:t>
       </w:r>
     </w:p>
     <w:p>
@@ -34294,52 +37025,20 @@
         <w:rPr>
           <w:lang w:val="hu-HU"/>
         </w:rPr>
-        <w:t xml:space="preserve">Ezenkívül lehetőségünk van egy barkód, vagy QR kód beolvasására. Ennek a segítéségével tudjuk beolvasni a kibérlendő jármű azonosító kódját, amelynek sikeres beolvasása után be is rakja a felhasználó </w:t>
-      </w:r>
-      <w:proofErr w:type="spellStart"/>
-      <w:r>
-        <w:rPr>
-          <w:lang w:val="hu-HU"/>
-        </w:rPr>
-        <w:t>Contract</w:t>
-      </w:r>
-      <w:proofErr w:type="spellEnd"/>
-      <w:r>
-        <w:rPr>
-          <w:lang w:val="hu-HU"/>
-        </w:rPr>
-        <w:t xml:space="preserve"> objektumának a járműveket tartalmazó listájába. </w:t>
-      </w:r>
-      <w:r>
-        <w:rPr>
-          <w:lang w:val="hu-HU"/>
-        </w:rPr>
-        <w:t xml:space="preserve">Itt mindig van egy ellenőrzés, hogy nehogy ugyanaz a jármű többször is felvételre kerüljön, amely szerver szintről jön, de kliens oldalon is le kellett kezelni. </w:t>
-      </w:r>
-      <w:r>
-        <w:rPr>
-          <w:lang w:val="hu-HU"/>
-        </w:rPr>
-        <w:t xml:space="preserve">Ez hasznos, ha ott van mellettünk a jármű, például egy elektromos roller, és nehézkes lenne kikeresni a listából, sok adat között szinte lehetetlen, de ezzel egyszerűen egy </w:t>
-      </w:r>
-      <w:r>
-        <w:rPr>
-          <w:lang w:val="hu-HU"/>
-        </w:rPr>
-        <w:t>QR</w:t>
-      </w:r>
-      <w:r>
-        <w:rPr>
-          <w:lang w:val="hu-HU"/>
-        </w:rPr>
-        <w:t>- vagy bárkódot beolvasva a kliens és ezáltal a szerver azonosítja a járművet berakja a listába, pár gomb lenyomása után pedig már gurulhatunk is a rollerrel.</w:t>
-      </w:r>
-      <w:r>
-        <w:rPr>
-          <w:lang w:val="hu-HU"/>
-        </w:rPr>
-        <w:t xml:space="preserve"> Persze valóságban ez bonyolultabb lehet és több folyamatnak is le kell futnia, de hasonló rendszerek már működésben vannak Magyarországon (Mol Bubi). </w:t>
-      </w:r>
+        <w:t>Ennek az azonosítónak a beolvasása történhet manuálisan is, hiszen kell gondolni azokra is, akiknek például elromlott a kamerája, vagy lehet az is, hogy elszakadt a járműre ragasztott QR kód, de az azonosítót még ki lehet olvasni.</w:t>
+      </w:r>
+    </w:p>
+    <w:p>
+      <w:pPr>
+        <w:pStyle w:val="Cmsor3"/>
+      </w:pPr>
+      <w:bookmarkStart w:id="66" w:name="_Toc121205008"/>
+      <w:proofErr w:type="spellStart"/>
+      <w:r>
+        <w:t>Settings</w:t>
+      </w:r>
+      <w:bookmarkEnd w:id="66"/>
+      <w:proofErr w:type="spellEnd"/>
     </w:p>
     <w:p>
       <w:pPr>
@@ -34354,20 +37053,52 @@
         <w:rPr>
           <w:lang w:val="hu-HU"/>
         </w:rPr>
-        <w:t>Ennek az azonosítónak a beolvasása történhet manuálisan is, hiszen kell gondolni azokra is, akiknek például elromlott a kamerája, vagy lehet az is, hogy elszakadt a járműre ragasztott QR kód, de az azonosítót még ki lehet olvasni.</w:t>
+        <w:t>Ide a Home oldalról lehet eljutni, és a felhasználó profiljának az adat</w:t>
+      </w:r>
+      <w:r>
+        <w:rPr>
+          <w:lang w:val="hu-HU"/>
+        </w:rPr>
+        <w:t>a</w:t>
+      </w:r>
+      <w:r>
+        <w:rPr>
+          <w:lang w:val="hu-HU"/>
+        </w:rPr>
+        <w:t>i jelennek meg szerkeszthető formában</w:t>
+      </w:r>
+      <w:r>
+        <w:rPr>
+          <w:lang w:val="hu-HU"/>
+        </w:rPr>
+        <w:t xml:space="preserve">. Ezek átírása után lehetőségünk van módosítani saját adatainkon az update gomb megnyomásával. Itt is működnek ugyanazok az ellenőrzések a mezőkre, amelyek a </w:t>
+      </w:r>
+      <w:proofErr w:type="spellStart"/>
+      <w:r>
+        <w:rPr>
+          <w:lang w:val="hu-HU"/>
+        </w:rPr>
+        <w:t>Register</w:t>
+      </w:r>
+      <w:proofErr w:type="spellEnd"/>
+      <w:r>
+        <w:rPr>
+          <w:lang w:val="hu-HU"/>
+        </w:rPr>
+        <w:t xml:space="preserve"> felületen megvoltak írva, mivel a két felület nagyon hasonló nem volt nehéz dolgom ezek beüzemelésében. Ezenkívül, ha szeretnénk az egész profilunkat tudjuk törölni, amely után az alkalmazás visszalép a Login felületre, hiszen már nem lehetünk ezzel a profillal bejelentkezve.</w:t>
       </w:r>
     </w:p>
     <w:p>
       <w:pPr>
         <w:pStyle w:val="Cmsor3"/>
       </w:pPr>
-      <w:bookmarkStart w:id="60" w:name="_Toc121069608"/>
+      <w:bookmarkStart w:id="67" w:name="_Toc121205009"/>
       <w:proofErr w:type="spellStart"/>
       <w:r>
         <w:lastRenderedPageBreak/>
-        <w:t>Settings</w:t>
-      </w:r>
-      <w:bookmarkEnd w:id="60"/>
+        <w:t>Category</w:t>
+      </w:r>
+      <w:bookmarkEnd w:id="67"/>
       <w:proofErr w:type="spellEnd"/>
     </w:p>
     <w:p>
@@ -34383,51 +37114,65 @@
         <w:rPr>
           <w:lang w:val="hu-HU"/>
         </w:rPr>
-        <w:t>Ide a Home oldalról lehet eljutni, és a felhasználó profiljának az adat</w:t>
-      </w:r>
-      <w:r>
-        <w:rPr>
-          <w:lang w:val="hu-HU"/>
-        </w:rPr>
-        <w:t>a</w:t>
-      </w:r>
-      <w:r>
-        <w:rPr>
-          <w:lang w:val="hu-HU"/>
-        </w:rPr>
-        <w:t>i jelennek meg szerkeszthető formában</w:t>
-      </w:r>
-      <w:r>
-        <w:rPr>
-          <w:lang w:val="hu-HU"/>
-        </w:rPr>
-        <w:t xml:space="preserve">. Ezek átírása után lehetőségünk van módosítani saját adatainkon az update gomb megnyomásával. Itt is működnek ugyanazok az ellenőrzések a mezőkre, amelyek a </w:t>
-      </w:r>
-      <w:proofErr w:type="spellStart"/>
-      <w:r>
-        <w:rPr>
-          <w:lang w:val="hu-HU"/>
-        </w:rPr>
-        <w:t>Register</w:t>
-      </w:r>
-      <w:proofErr w:type="spellEnd"/>
-      <w:r>
-        <w:rPr>
-          <w:lang w:val="hu-HU"/>
-        </w:rPr>
-        <w:t xml:space="preserve"> felületen megvoltak írva, mivel a két felület nagyon hasonló nem volt nehéz dolgom ezek beüzemelésében. Ezenkívül, ha szeretnénk az egész profilunkat tudjuk törölni, amely után az alkalmazás visszalép a Login felületre, hiszen már nem lehetünk ezzel a profillal bejelentkezve.</w:t>
+        <w:t>Ide több helyről is eljuthatunk</w:t>
+      </w:r>
+      <w:r>
+        <w:rPr>
+          <w:lang w:val="hu-HU"/>
+        </w:rPr>
+        <w:t xml:space="preserve">. Itt jelenik meg a járművek listája, ahol a szerveren tárolt összes jármű megjelenik, mellettük egy </w:t>
+      </w:r>
+      <w:proofErr w:type="spellStart"/>
+      <w:r>
+        <w:rPr>
+          <w:lang w:val="hu-HU"/>
+        </w:rPr>
+        <w:t>Details</w:t>
+      </w:r>
+      <w:proofErr w:type="spellEnd"/>
+      <w:r>
+        <w:rPr>
+          <w:lang w:val="hu-HU"/>
+        </w:rPr>
+        <w:t xml:space="preserve"> és egy Add gombbal. A </w:t>
+      </w:r>
+      <w:proofErr w:type="spellStart"/>
+      <w:r>
+        <w:rPr>
+          <w:lang w:val="hu-HU"/>
+        </w:rPr>
+        <w:t>Details</w:t>
+      </w:r>
+      <w:proofErr w:type="spellEnd"/>
+      <w:r>
+        <w:rPr>
+          <w:lang w:val="hu-HU"/>
+        </w:rPr>
+        <w:t xml:space="preserve"> gombot megnyomva az adott jármű tulajdonságai jelennek meg. Az Add gomb megnyomása után pedig hozzáadjuk az adott járművet a szerződésünkhöz.</w:t>
+      </w:r>
+      <w:r>
+        <w:rPr>
+          <w:lang w:val="hu-HU"/>
+        </w:rPr>
+        <w:t xml:space="preserve"> A</w:t>
+      </w:r>
+      <w:r>
+        <w:rPr>
+          <w:lang w:val="hu-HU"/>
+        </w:rPr>
+        <w:t xml:space="preserve"> menüben lépkedve lehetőségünk van járművek kategóriái szerint szűrni az adatokat. Ezek mind külön kérésekkel működnek, ezért mindig a legfrissebb adatokat kapjuk, ami adatbázisban el van tárolva. </w:t>
       </w:r>
     </w:p>
     <w:p>
       <w:pPr>
         <w:pStyle w:val="Cmsor3"/>
       </w:pPr>
-      <w:bookmarkStart w:id="61" w:name="_Toc121069609"/>
-      <w:proofErr w:type="spellStart"/>
-      <w:r>
-        <w:t>Category</w:t>
-      </w:r>
-      <w:bookmarkEnd w:id="61"/>
+      <w:bookmarkStart w:id="68" w:name="_Toc121205010"/>
+      <w:proofErr w:type="spellStart"/>
+      <w:r>
+        <w:t>Details</w:t>
+      </w:r>
+      <w:bookmarkEnd w:id="68"/>
       <w:proofErr w:type="spellEnd"/>
     </w:p>
     <w:p>
@@ -34443,13 +37188,7 @@
         <w:rPr>
           <w:lang w:val="hu-HU"/>
         </w:rPr>
-        <w:t>Ide több helyről is eljuthatunk</w:t>
-      </w:r>
-      <w:r>
-        <w:rPr>
-          <w:lang w:val="hu-HU"/>
-        </w:rPr>
-        <w:t xml:space="preserve">. Itt jelenik meg a járművek listája, ahol a szerveren tárolt összes jármű megjelenik, mellettük egy </w:t>
+        <w:t xml:space="preserve">Ide mindig onnan tudunk eljutni, ahol megjelenik a járművek listája valamilyen formában. Itt mindig lesz egy-egy </w:t>
       </w:r>
       <w:proofErr w:type="spellStart"/>
       <w:r>
@@ -34463,45 +37202,45 @@
         <w:rPr>
           <w:lang w:val="hu-HU"/>
         </w:rPr>
-        <w:t xml:space="preserve"> és egy Add gombbal. A </w:t>
-      </w:r>
-      <w:proofErr w:type="spellStart"/>
-      <w:r>
-        <w:rPr>
-          <w:lang w:val="hu-HU"/>
-        </w:rPr>
-        <w:t>Details</w:t>
-      </w:r>
-      <w:proofErr w:type="spellEnd"/>
-      <w:r>
-        <w:rPr>
-          <w:lang w:val="hu-HU"/>
-        </w:rPr>
-        <w:t xml:space="preserve"> gombot megnyomva az adott jármű tulajdonságai jelennek meg. Az Add gomb megnyomása után pedig hozzáadjuk az adott járművet a szerződésünkhöz.</w:t>
-      </w:r>
-      <w:r>
-        <w:rPr>
-          <w:lang w:val="hu-HU"/>
-        </w:rPr>
-        <w:t xml:space="preserve"> A</w:t>
-      </w:r>
-      <w:r>
-        <w:rPr>
-          <w:lang w:val="hu-HU"/>
-        </w:rPr>
-        <w:t xml:space="preserve"> menüben lépkedve lehetőségünk van járművek kategóriái szerint szűrni az adatokat. Ezek mind külön kérésekkel működnek, ezért mindig a legfrissebb adatokat kapjuk, ami adatbázisban el van tárolva. </w:t>
+        <w:t xml:space="preserve"> gomb </w:t>
+      </w:r>
+      <w:proofErr w:type="spellStart"/>
+      <w:r>
+        <w:rPr>
+          <w:lang w:val="hu-HU"/>
+        </w:rPr>
+        <w:t>járművenként</w:t>
+      </w:r>
+      <w:proofErr w:type="spellEnd"/>
+      <w:r>
+        <w:rPr>
+          <w:lang w:val="hu-HU"/>
+        </w:rPr>
+        <w:t xml:space="preserve">, amelynek a megnyomása után betöltődnek erre az oldalra az aktuális jármű adatai. Ezek a következők: név, márka, </w:t>
+      </w:r>
+      <w:r>
+        <w:rPr>
+          <w:lang w:val="hu-HU"/>
+        </w:rPr>
+        <w:t xml:space="preserve">napidíj, </w:t>
+      </w:r>
+      <w:r>
+        <w:rPr>
+          <w:lang w:val="hu-HU"/>
+        </w:rPr>
+        <w:t>kategória, leírás. Ezeken kívül itt található egy Add gomb, amely hozzáadja ezt a járművet a szerződéshez.</w:t>
       </w:r>
     </w:p>
     <w:p>
       <w:pPr>
         <w:pStyle w:val="Cmsor3"/>
       </w:pPr>
-      <w:bookmarkStart w:id="62" w:name="_Toc121069610"/>
-      <w:proofErr w:type="spellStart"/>
-      <w:r>
-        <w:t>Details</w:t>
-      </w:r>
-      <w:bookmarkEnd w:id="62"/>
+      <w:bookmarkStart w:id="69" w:name="_Toc121205011"/>
+      <w:proofErr w:type="spellStart"/>
+      <w:r>
+        <w:t>Contract</w:t>
+      </w:r>
+      <w:bookmarkEnd w:id="69"/>
       <w:proofErr w:type="spellEnd"/>
     </w:p>
     <w:p>
@@ -34517,7 +37256,41 @@
         <w:rPr>
           <w:lang w:val="hu-HU"/>
         </w:rPr>
-        <w:t xml:space="preserve">Ide mindig onnan tudunk eljutni, ahol megjelenik a járművek listája valamilyen formában. Itt mindig lesz egy-egy </w:t>
+        <w:t xml:space="preserve">A </w:t>
+      </w:r>
+      <w:proofErr w:type="spellStart"/>
+      <w:r>
+        <w:rPr>
+          <w:lang w:val="hu-HU"/>
+        </w:rPr>
+        <w:t>Contract</w:t>
+      </w:r>
+      <w:proofErr w:type="spellEnd"/>
+      <w:r>
+        <w:rPr>
+          <w:lang w:val="hu-HU"/>
+        </w:rPr>
+        <w:t xml:space="preserve"> oldalt a több helyről is el tudjuk érni a menüben a </w:t>
+      </w:r>
+      <w:proofErr w:type="spellStart"/>
+      <w:r>
+        <w:rPr>
+          <w:lang w:val="hu-HU"/>
+        </w:rPr>
+        <w:t>Contract</w:t>
+      </w:r>
+      <w:proofErr w:type="spellEnd"/>
+      <w:r>
+        <w:rPr>
+          <w:lang w:val="hu-HU"/>
+        </w:rPr>
+        <w:t xml:space="preserve"> menüpontra lépve érhetjük el. Itt látható a szerződésbe rakott </w:t>
+      </w:r>
+      <w:r>
+        <w:rPr>
+          <w:lang w:val="hu-HU"/>
+        </w:rPr>
+        <w:t xml:space="preserve">járművek listája. Egy listaelemen a </w:t>
       </w:r>
       <w:proofErr w:type="spellStart"/>
       <w:r>
@@ -34531,212 +37304,109 @@
         <w:rPr>
           <w:lang w:val="hu-HU"/>
         </w:rPr>
-        <w:t xml:space="preserve"> gomb </w:t>
-      </w:r>
-      <w:proofErr w:type="spellStart"/>
-      <w:r>
-        <w:rPr>
-          <w:lang w:val="hu-HU"/>
-        </w:rPr>
-        <w:t>járművenként</w:t>
-      </w:r>
-      <w:proofErr w:type="spellEnd"/>
-      <w:r>
-        <w:rPr>
-          <w:lang w:val="hu-HU"/>
-        </w:rPr>
-        <w:t xml:space="preserve">, amelynek a megnyomása után betöltődnek erre az oldalra az aktuális jármű adatai. Ezek a következők: név, márka, </w:t>
-      </w:r>
-      <w:r>
-        <w:rPr>
-          <w:lang w:val="hu-HU"/>
-        </w:rPr>
-        <w:t xml:space="preserve">napidíj, </w:t>
-      </w:r>
-      <w:r>
-        <w:rPr>
-          <w:lang w:val="hu-HU"/>
-        </w:rPr>
-        <w:t>kategória, leírás. Ezeken kívül itt található egy Add gomb, amely hozzáadja ezt a járművet a szerződéshez.</w:t>
+        <w:t xml:space="preserve"> gomb hatására a járműhöz </w:t>
+      </w:r>
+      <w:proofErr w:type="spellStart"/>
+      <w:r>
+        <w:rPr>
+          <w:lang w:val="hu-HU"/>
+        </w:rPr>
+        <w:t>Details</w:t>
+      </w:r>
+      <w:proofErr w:type="spellEnd"/>
+      <w:r>
+        <w:rPr>
+          <w:lang w:val="hu-HU"/>
+        </w:rPr>
+        <w:t xml:space="preserve"> oldalra jutunk, a </w:t>
+      </w:r>
+      <w:proofErr w:type="spellStart"/>
+      <w:r>
+        <w:rPr>
+          <w:lang w:val="hu-HU"/>
+        </w:rPr>
+        <w:t>Delete</w:t>
+      </w:r>
+      <w:proofErr w:type="spellEnd"/>
+      <w:r>
+        <w:rPr>
+          <w:lang w:val="hu-HU"/>
+        </w:rPr>
+        <w:t xml:space="preserve"> gomb megnyomásának hatására pedig kitörli az aktuális járművet a szerződésből. A </w:t>
+      </w:r>
+      <w:proofErr w:type="spellStart"/>
+      <w:r>
+        <w:rPr>
+          <w:lang w:val="hu-HU"/>
+        </w:rPr>
+        <w:t>To</w:t>
+      </w:r>
+      <w:proofErr w:type="spellEnd"/>
+      <w:r>
+        <w:rPr>
+          <w:lang w:val="hu-HU"/>
+        </w:rPr>
+        <w:t xml:space="preserve"> </w:t>
+      </w:r>
+      <w:proofErr w:type="spellStart"/>
+      <w:r>
+        <w:rPr>
+          <w:lang w:val="hu-HU"/>
+        </w:rPr>
+        <w:t>Rent</w:t>
+      </w:r>
+      <w:proofErr w:type="spellEnd"/>
+      <w:r>
+        <w:rPr>
+          <w:lang w:val="hu-HU"/>
+        </w:rPr>
+        <w:t xml:space="preserve"> gomb megnyomása utána Kölcsönzési oldalra jutunk. A </w:t>
+      </w:r>
+      <w:proofErr w:type="spellStart"/>
+      <w:r>
+        <w:rPr>
+          <w:lang w:val="hu-HU"/>
+        </w:rPr>
+        <w:t>Delete</w:t>
+      </w:r>
+      <w:proofErr w:type="spellEnd"/>
+      <w:r>
+        <w:rPr>
+          <w:lang w:val="hu-HU"/>
+        </w:rPr>
+        <w:t xml:space="preserve"> </w:t>
+      </w:r>
+      <w:proofErr w:type="spellStart"/>
+      <w:r>
+        <w:rPr>
+          <w:lang w:val="hu-HU"/>
+        </w:rPr>
+        <w:t>All</w:t>
+      </w:r>
+      <w:proofErr w:type="spellEnd"/>
+      <w:r>
+        <w:rPr>
+          <w:lang w:val="hu-HU"/>
+        </w:rPr>
+        <w:t xml:space="preserve"> gomb megnyomása után minden jármű törlődik a </w:t>
+      </w:r>
+      <w:r>
+        <w:rPr>
+          <w:lang w:val="hu-HU"/>
+        </w:rPr>
+        <w:t>Szerződés járműlistájából.</w:t>
       </w:r>
     </w:p>
     <w:p>
       <w:pPr>
         <w:pStyle w:val="Cmsor3"/>
       </w:pPr>
-      <w:bookmarkStart w:id="63" w:name="_Toc121069611"/>
-      <w:proofErr w:type="spellStart"/>
-      <w:r>
-        <w:t>Contract</w:t>
-      </w:r>
-      <w:bookmarkEnd w:id="63"/>
-      <w:proofErr w:type="spellEnd"/>
-    </w:p>
-    <w:p>
-      <w:pPr>
-        <w:spacing w:after="120" w:line="360" w:lineRule="auto"/>
-        <w:ind w:firstLine="720"/>
-        <w:jc w:val="both"/>
-        <w:rPr>
-          <w:lang w:val="hu-HU"/>
-        </w:rPr>
-      </w:pPr>
-      <w:r>
-        <w:rPr>
-          <w:lang w:val="hu-HU"/>
-        </w:rPr>
-        <w:t xml:space="preserve">A </w:t>
-      </w:r>
-      <w:proofErr w:type="spellStart"/>
-      <w:r>
-        <w:rPr>
-          <w:lang w:val="hu-HU"/>
-        </w:rPr>
-        <w:t>Contract</w:t>
-      </w:r>
-      <w:proofErr w:type="spellEnd"/>
-      <w:r>
-        <w:rPr>
-          <w:lang w:val="hu-HU"/>
-        </w:rPr>
-        <w:t xml:space="preserve"> oldalt a több helyről is el tudjuk érni a menüben a </w:t>
-      </w:r>
-      <w:proofErr w:type="spellStart"/>
-      <w:r>
-        <w:rPr>
-          <w:lang w:val="hu-HU"/>
-        </w:rPr>
-        <w:t>Contract</w:t>
-      </w:r>
-      <w:proofErr w:type="spellEnd"/>
-      <w:r>
-        <w:rPr>
-          <w:lang w:val="hu-HU"/>
-        </w:rPr>
-        <w:t xml:space="preserve"> menüpontra lépve érhetjük el. Itt látható a szerződésbe rakott </w:t>
-      </w:r>
-      <w:r>
-        <w:rPr>
-          <w:lang w:val="hu-HU"/>
-        </w:rPr>
-        <w:t xml:space="preserve">járművek listája. Egy listaelemen a </w:t>
-      </w:r>
-      <w:proofErr w:type="spellStart"/>
-      <w:r>
-        <w:rPr>
-          <w:lang w:val="hu-HU"/>
-        </w:rPr>
-        <w:t>Details</w:t>
-      </w:r>
-      <w:proofErr w:type="spellEnd"/>
-      <w:r>
-        <w:rPr>
-          <w:lang w:val="hu-HU"/>
-        </w:rPr>
-        <w:t xml:space="preserve"> gomb hatására a járműhöz </w:t>
-      </w:r>
-      <w:proofErr w:type="spellStart"/>
-      <w:r>
-        <w:rPr>
-          <w:lang w:val="hu-HU"/>
-        </w:rPr>
-        <w:t>Details</w:t>
-      </w:r>
-      <w:proofErr w:type="spellEnd"/>
-      <w:r>
-        <w:rPr>
-          <w:lang w:val="hu-HU"/>
-        </w:rPr>
-        <w:t xml:space="preserve"> oldalra jutunk, a </w:t>
-      </w:r>
-      <w:proofErr w:type="spellStart"/>
-      <w:r>
-        <w:rPr>
-          <w:lang w:val="hu-HU"/>
-        </w:rPr>
-        <w:t>Delete</w:t>
-      </w:r>
-      <w:proofErr w:type="spellEnd"/>
-      <w:r>
-        <w:rPr>
-          <w:lang w:val="hu-HU"/>
-        </w:rPr>
-        <w:t xml:space="preserve"> gomb megnyomásának hatására pedig kitörli az aktuális járművet a szerződésből. A </w:t>
-      </w:r>
-      <w:proofErr w:type="spellStart"/>
-      <w:r>
-        <w:rPr>
-          <w:lang w:val="hu-HU"/>
-        </w:rPr>
-        <w:t>To</w:t>
-      </w:r>
-      <w:proofErr w:type="spellEnd"/>
-      <w:r>
-        <w:rPr>
-          <w:lang w:val="hu-HU"/>
-        </w:rPr>
-        <w:t xml:space="preserve"> </w:t>
-      </w:r>
-      <w:proofErr w:type="spellStart"/>
-      <w:r>
-        <w:rPr>
-          <w:lang w:val="hu-HU"/>
-        </w:rPr>
+      <w:bookmarkStart w:id="70" w:name="_Toc121205012"/>
+      <w:proofErr w:type="spellStart"/>
+      <w:r>
         <w:t>Rent</w:t>
       </w:r>
-      <w:proofErr w:type="spellEnd"/>
-      <w:r>
-        <w:rPr>
-          <w:lang w:val="hu-HU"/>
-        </w:rPr>
-        <w:t xml:space="preserve"> gomb megnyomása utána Kölcsönzési oldalra jutunk. A </w:t>
-      </w:r>
-      <w:proofErr w:type="spellStart"/>
-      <w:r>
-        <w:rPr>
-          <w:lang w:val="hu-HU"/>
-        </w:rPr>
-        <w:t>Delete</w:t>
-      </w:r>
-      <w:proofErr w:type="spellEnd"/>
-      <w:r>
-        <w:rPr>
-          <w:lang w:val="hu-HU"/>
-        </w:rPr>
-        <w:t xml:space="preserve"> </w:t>
-      </w:r>
-      <w:proofErr w:type="spellStart"/>
-      <w:r>
-        <w:rPr>
-          <w:lang w:val="hu-HU"/>
-        </w:rPr>
-        <w:t>All</w:t>
-      </w:r>
-      <w:proofErr w:type="spellEnd"/>
-      <w:r>
-        <w:rPr>
-          <w:lang w:val="hu-HU"/>
-        </w:rPr>
-        <w:t xml:space="preserve"> gomb megnyomása után minden jármű törlődik a </w:t>
-      </w:r>
-      <w:r>
-        <w:rPr>
-          <w:lang w:val="hu-HU"/>
-        </w:rPr>
-        <w:t>Szerződés járműlistájából.</w:t>
-      </w:r>
-    </w:p>
-    <w:p>
-      <w:pPr>
-        <w:pStyle w:val="Cmsor3"/>
-      </w:pPr>
-      <w:bookmarkStart w:id="64" w:name="_Toc121069612"/>
-      <w:proofErr w:type="spellStart"/>
-      <w:r>
-        <w:lastRenderedPageBreak/>
-        <w:t>Rent</w:t>
-      </w:r>
-      <w:bookmarkEnd w:id="64"/>
+      <w:bookmarkEnd w:id="70"/>
       <w:proofErr w:type="spellEnd"/>
     </w:p>
     <w:p>
@@ -34878,7 +37548,14 @@
         <w:rPr>
           <w:lang w:val="hu-HU"/>
         </w:rPr>
-        <w:t>létrejön a szerződés, illetve az alkalmazás elküldi e-mailben a szerződés fontosabb jellemzőit, ez egyben egy visszaigazoló e-mail is. Ezért kötelező megadni az e-mail címet, amelynek 3 szintű validációja van. Emailben a felhasználó minden aktuálisan kikölcsönzött járműről kap adatot, ezenkívül azt, hogy mennyit kell fizetnie az egyes tételekért</w:t>
+        <w:t xml:space="preserve">létrejön a szerződés, illetve az alkalmazás elküldi e-mailben a szerződés fontosabb jellemzőit, ez egyben egy visszaigazoló e-mail is. Ezért kötelező megadni az e-mail címet, amelynek 3 szintű </w:t>
+      </w:r>
+      <w:r>
+        <w:rPr>
+          <w:lang w:val="hu-HU"/>
+        </w:rPr>
+        <w:lastRenderedPageBreak/>
+        <w:t>validációja van. Emailben a felhasználó minden aktuálisan kikölcsönzött járműről kap adatot, ezenkívül azt, hogy mennyit kell fizetnie az egyes tételekért</w:t>
       </w:r>
       <w:r>
         <w:rPr>
@@ -34945,12 +37622,12 @@
       <w:pPr>
         <w:pStyle w:val="Cmsor3"/>
       </w:pPr>
-      <w:bookmarkStart w:id="65" w:name="_Toc121069613"/>
+      <w:bookmarkStart w:id="71" w:name="_Toc121205013"/>
       <w:proofErr w:type="spellStart"/>
       <w:r>
         <w:t>Scan</w:t>
       </w:r>
-      <w:bookmarkEnd w:id="65"/>
+      <w:bookmarkEnd w:id="71"/>
       <w:proofErr w:type="spellEnd"/>
     </w:p>
     <w:p>
@@ -35001,9 +37678,11 @@
       <w:pPr>
         <w:pStyle w:val="Cmsor3"/>
       </w:pPr>
+      <w:bookmarkStart w:id="72" w:name="_Toc121205014"/>
       <w:r>
         <w:t>Log Out</w:t>
       </w:r>
+      <w:bookmarkEnd w:id="72"/>
     </w:p>
     <w:p>
       <w:pPr>
@@ -35049,7 +37728,7 @@
         <w:t xml:space="preserve"> törlődik a rendszerből és visszalépünk egy teljesen új Login oldalra. </w:t>
       </w:r>
     </w:p>
-    <w:bookmarkStart w:id="66" w:name="_Toc121069614" w:displacedByCustomXml="next"/>
+    <w:bookmarkStart w:id="73" w:name="_Toc121205015" w:displacedByCustomXml="next"/>
     <w:sdt>
       <w:sdtPr>
         <w:id w:val="1622036989"/>
@@ -35092,7 +37771,7 @@
             </w:rPr>
             <w:t>Irodalomjegyzék</w:t>
           </w:r>
-          <w:bookmarkEnd w:id="66"/>
+          <w:bookmarkEnd w:id="73"/>
         </w:p>
         <w:sdt>
           <w:sdtPr>
@@ -37439,7 +40118,7 @@
           <w:lang w:val="hu-HU"/>
         </w:rPr>
       </w:pPr>
-      <w:bookmarkStart w:id="67" w:name="_Toc121069615"/>
+      <w:bookmarkStart w:id="74" w:name="_Toc121205016"/>
       <w:r>
         <w:rPr>
           <w:rFonts w:cs="Arial"/>
@@ -37453,7 +40132,7 @@
         <w:lastRenderedPageBreak/>
         <w:t>Függelék</w:t>
       </w:r>
-      <w:bookmarkEnd w:id="67"/>
+      <w:bookmarkEnd w:id="74"/>
     </w:p>
     <w:p>
       <w:pPr>
@@ -39264,7 +41943,7 @@
           <wp:extent cx="302260" cy="360045"/>
           <wp:effectExtent l="0" t="0" r="2540" b="1905"/>
           <wp:wrapNone/>
-          <wp:docPr id="20" name="Picture 2" descr="C:\Users\gincsai.AUT\Desktop\logo.png"/>
+          <wp:docPr id="25" name="Picture 2" descr="C:\Users\gincsai.AUT\Desktop\logo.png"/>
           <wp:cNvGraphicFramePr>
             <a:graphicFrameLocks xmlns:a="http://schemas.openxmlformats.org/drawingml/2006/main" noChangeAspect="1"/>
           </wp:cNvGraphicFramePr>
@@ -42390,6 +45069,7 @@
     <w:rsid w:val="003176F3"/>
     <w:rsid w:val="0035516A"/>
     <w:rsid w:val="00394F69"/>
+    <w:rsid w:val="005246A9"/>
     <w:rsid w:val="00546BCC"/>
     <w:rsid w:val="005717D3"/>
     <w:rsid w:val="00686C5C"/>
@@ -42414,6 +45094,7 @@
     <w:rsid w:val="00F56C58"/>
     <w:rsid w:val="00F60388"/>
     <w:rsid w:val="00F77538"/>
+    <w:rsid w:val="00F868D2"/>
     <w:rsid w:val="00FB170F"/>
     <w:rsid w:val="00FB2C73"/>
   </w:rsids>
